--- a/BAB I.docx
+++ b/BAB I.docx
@@ -69,6 +69,7 @@
           <w:szCs w:val="24"/>
         </w:rPr>
       </w:pPr>
+      <w:proofErr w:type="spellStart"/>
       <w:r>
         <w:rPr>
           <w:rFonts w:cs="Times New Roman"/>
@@ -76,8 +77,29 @@
           <w:bCs/>
           <w:szCs w:val="24"/>
         </w:rPr>
-        <w:t>Latar Belakang</w:t>
-      </w:r>
+        <w:t>Latar</w:t>
+      </w:r>
+      <w:proofErr w:type="spellEnd"/>
+      <w:r>
+        <w:rPr>
+          <w:rFonts w:cs="Times New Roman"/>
+          <w:b/>
+          <w:bCs/>
+          <w:szCs w:val="24"/>
+        </w:rPr>
+        <w:t xml:space="preserve"> </w:t>
+      </w:r>
+      <w:proofErr w:type="spellStart"/>
+      <w:r>
+        <w:rPr>
+          <w:rFonts w:cs="Times New Roman"/>
+          <w:b/>
+          <w:bCs/>
+          <w:szCs w:val="24"/>
+        </w:rPr>
+        <w:t>Belakang</w:t>
+      </w:r>
+      <w:proofErr w:type="spellEnd"/>
     </w:p>
     <w:p>
       <w:pPr>
@@ -89,21 +111,1183 @@
           <w:szCs w:val="24"/>
         </w:rPr>
       </w:pPr>
-      <w:r>
-        <w:rPr>
-          <w:rFonts w:cs="Times New Roman"/>
-          <w:iCs/>
-          <w:szCs w:val="24"/>
-        </w:rPr>
-        <w:t>Karyawan merupakan aset penting bagi setiap perusahaan, karena karyawan sebagai salah satu faktor keberhasilan kerja dalam perusahaan tersebut. Suatu perusahaan akan dapat menjalankan semua proses usahanya dengan baik jika semua karyawannya dapat diorganisir dengan baik pula oleh bagian SDM (Sumber Daya Manusia).</w:t>
-      </w:r>
-      <w:r>
-        <w:rPr>
-          <w:rFonts w:cs="Times New Roman"/>
-          <w:iCs/>
-          <w:szCs w:val="24"/>
-        </w:rPr>
-        <w:t>, Namun mengelola Karyawan tidaklah mudah karena terdapat kendala salah satunya banyak pelamar yang dimiliki yang menyebabkan menghabiskan banyak waktu untuk mensortir pelamar yang akan bekerja, juga sulit mengetahui dengan baik kemampuan karyawan baru.</w:t>
+      <w:proofErr w:type="spellStart"/>
+      <w:r>
+        <w:rPr>
+          <w:rFonts w:cs="Times New Roman"/>
+          <w:iCs/>
+          <w:szCs w:val="24"/>
+        </w:rPr>
+        <w:t>Karyawan</w:t>
+      </w:r>
+      <w:proofErr w:type="spellEnd"/>
+      <w:r>
+        <w:rPr>
+          <w:rFonts w:cs="Times New Roman"/>
+          <w:iCs/>
+          <w:szCs w:val="24"/>
+        </w:rPr>
+        <w:t xml:space="preserve"> </w:t>
+      </w:r>
+      <w:proofErr w:type="spellStart"/>
+      <w:r>
+        <w:rPr>
+          <w:rFonts w:cs="Times New Roman"/>
+          <w:iCs/>
+          <w:szCs w:val="24"/>
+        </w:rPr>
+        <w:t>merupakan</w:t>
+      </w:r>
+      <w:proofErr w:type="spellEnd"/>
+      <w:r>
+        <w:rPr>
+          <w:rFonts w:cs="Times New Roman"/>
+          <w:iCs/>
+          <w:szCs w:val="24"/>
+        </w:rPr>
+        <w:t xml:space="preserve"> </w:t>
+      </w:r>
+      <w:proofErr w:type="spellStart"/>
+      <w:r>
+        <w:rPr>
+          <w:rFonts w:cs="Times New Roman"/>
+          <w:iCs/>
+          <w:szCs w:val="24"/>
+        </w:rPr>
+        <w:t>aset</w:t>
+      </w:r>
+      <w:proofErr w:type="spellEnd"/>
+      <w:r>
+        <w:rPr>
+          <w:rFonts w:cs="Times New Roman"/>
+          <w:iCs/>
+          <w:szCs w:val="24"/>
+        </w:rPr>
+        <w:t xml:space="preserve"> </w:t>
+      </w:r>
+      <w:proofErr w:type="spellStart"/>
+      <w:r>
+        <w:rPr>
+          <w:rFonts w:cs="Times New Roman"/>
+          <w:iCs/>
+          <w:szCs w:val="24"/>
+        </w:rPr>
+        <w:t>penting</w:t>
+      </w:r>
+      <w:proofErr w:type="spellEnd"/>
+      <w:r>
+        <w:rPr>
+          <w:rFonts w:cs="Times New Roman"/>
+          <w:iCs/>
+          <w:szCs w:val="24"/>
+        </w:rPr>
+        <w:t xml:space="preserve"> </w:t>
+      </w:r>
+      <w:proofErr w:type="spellStart"/>
+      <w:r>
+        <w:rPr>
+          <w:rFonts w:cs="Times New Roman"/>
+          <w:iCs/>
+          <w:szCs w:val="24"/>
+        </w:rPr>
+        <w:t>bagi</w:t>
+      </w:r>
+      <w:proofErr w:type="spellEnd"/>
+      <w:r>
+        <w:rPr>
+          <w:rFonts w:cs="Times New Roman"/>
+          <w:iCs/>
+          <w:szCs w:val="24"/>
+        </w:rPr>
+        <w:t xml:space="preserve"> </w:t>
+      </w:r>
+      <w:proofErr w:type="spellStart"/>
+      <w:r>
+        <w:rPr>
+          <w:rFonts w:cs="Times New Roman"/>
+          <w:iCs/>
+          <w:szCs w:val="24"/>
+        </w:rPr>
+        <w:t>setiap</w:t>
+      </w:r>
+      <w:proofErr w:type="spellEnd"/>
+      <w:r>
+        <w:rPr>
+          <w:rFonts w:cs="Times New Roman"/>
+          <w:iCs/>
+          <w:szCs w:val="24"/>
+        </w:rPr>
+        <w:t xml:space="preserve"> </w:t>
+      </w:r>
+      <w:proofErr w:type="spellStart"/>
+      <w:r>
+        <w:rPr>
+          <w:rFonts w:cs="Times New Roman"/>
+          <w:iCs/>
+          <w:szCs w:val="24"/>
+        </w:rPr>
+        <w:t>perusahaan</w:t>
+      </w:r>
+      <w:proofErr w:type="spellEnd"/>
+      <w:r>
+        <w:rPr>
+          <w:rFonts w:cs="Times New Roman"/>
+          <w:iCs/>
+          <w:szCs w:val="24"/>
+        </w:rPr>
+        <w:t xml:space="preserve">, </w:t>
+      </w:r>
+      <w:proofErr w:type="spellStart"/>
+      <w:r>
+        <w:rPr>
+          <w:rFonts w:cs="Times New Roman"/>
+          <w:iCs/>
+          <w:szCs w:val="24"/>
+        </w:rPr>
+        <w:t>karena</w:t>
+      </w:r>
+      <w:proofErr w:type="spellEnd"/>
+      <w:r>
+        <w:rPr>
+          <w:rFonts w:cs="Times New Roman"/>
+          <w:iCs/>
+          <w:szCs w:val="24"/>
+        </w:rPr>
+        <w:t xml:space="preserve"> </w:t>
+      </w:r>
+      <w:proofErr w:type="spellStart"/>
+      <w:r>
+        <w:rPr>
+          <w:rFonts w:cs="Times New Roman"/>
+          <w:iCs/>
+          <w:szCs w:val="24"/>
+        </w:rPr>
+        <w:t>karyawan</w:t>
+      </w:r>
+      <w:proofErr w:type="spellEnd"/>
+      <w:r>
+        <w:rPr>
+          <w:rFonts w:cs="Times New Roman"/>
+          <w:iCs/>
+          <w:szCs w:val="24"/>
+        </w:rPr>
+        <w:t xml:space="preserve"> </w:t>
+      </w:r>
+      <w:proofErr w:type="spellStart"/>
+      <w:r>
+        <w:rPr>
+          <w:rFonts w:cs="Times New Roman"/>
+          <w:iCs/>
+          <w:szCs w:val="24"/>
+        </w:rPr>
+        <w:t>sebagai</w:t>
+      </w:r>
+      <w:proofErr w:type="spellEnd"/>
+      <w:r>
+        <w:rPr>
+          <w:rFonts w:cs="Times New Roman"/>
+          <w:iCs/>
+          <w:szCs w:val="24"/>
+        </w:rPr>
+        <w:t xml:space="preserve"> salah </w:t>
+      </w:r>
+      <w:proofErr w:type="spellStart"/>
+      <w:r>
+        <w:rPr>
+          <w:rFonts w:cs="Times New Roman"/>
+          <w:iCs/>
+          <w:szCs w:val="24"/>
+        </w:rPr>
+        <w:t>satu</w:t>
+      </w:r>
+      <w:proofErr w:type="spellEnd"/>
+      <w:r>
+        <w:rPr>
+          <w:rFonts w:cs="Times New Roman"/>
+          <w:iCs/>
+          <w:szCs w:val="24"/>
+        </w:rPr>
+        <w:t xml:space="preserve"> </w:t>
+      </w:r>
+      <w:proofErr w:type="spellStart"/>
+      <w:r>
+        <w:rPr>
+          <w:rFonts w:cs="Times New Roman"/>
+          <w:iCs/>
+          <w:szCs w:val="24"/>
+        </w:rPr>
+        <w:t>faktor</w:t>
+      </w:r>
+      <w:proofErr w:type="spellEnd"/>
+      <w:r>
+        <w:rPr>
+          <w:rFonts w:cs="Times New Roman"/>
+          <w:iCs/>
+          <w:szCs w:val="24"/>
+        </w:rPr>
+        <w:t xml:space="preserve"> </w:t>
+      </w:r>
+      <w:proofErr w:type="spellStart"/>
+      <w:r>
+        <w:rPr>
+          <w:rFonts w:cs="Times New Roman"/>
+          <w:iCs/>
+          <w:szCs w:val="24"/>
+        </w:rPr>
+        <w:t>keberhasilan</w:t>
+      </w:r>
+      <w:proofErr w:type="spellEnd"/>
+      <w:r>
+        <w:rPr>
+          <w:rFonts w:cs="Times New Roman"/>
+          <w:iCs/>
+          <w:szCs w:val="24"/>
+        </w:rPr>
+        <w:t xml:space="preserve"> </w:t>
+      </w:r>
+      <w:proofErr w:type="spellStart"/>
+      <w:r>
+        <w:rPr>
+          <w:rFonts w:cs="Times New Roman"/>
+          <w:iCs/>
+          <w:szCs w:val="24"/>
+        </w:rPr>
+        <w:t>kerja</w:t>
+      </w:r>
+      <w:proofErr w:type="spellEnd"/>
+      <w:r>
+        <w:rPr>
+          <w:rFonts w:cs="Times New Roman"/>
+          <w:iCs/>
+          <w:szCs w:val="24"/>
+        </w:rPr>
+        <w:t xml:space="preserve"> </w:t>
+      </w:r>
+      <w:proofErr w:type="spellStart"/>
+      <w:r>
+        <w:rPr>
+          <w:rFonts w:cs="Times New Roman"/>
+          <w:iCs/>
+          <w:szCs w:val="24"/>
+        </w:rPr>
+        <w:t>dalam</w:t>
+      </w:r>
+      <w:proofErr w:type="spellEnd"/>
+      <w:r>
+        <w:rPr>
+          <w:rFonts w:cs="Times New Roman"/>
+          <w:iCs/>
+          <w:szCs w:val="24"/>
+        </w:rPr>
+        <w:t xml:space="preserve"> </w:t>
+      </w:r>
+      <w:proofErr w:type="spellStart"/>
+      <w:r>
+        <w:rPr>
+          <w:rFonts w:cs="Times New Roman"/>
+          <w:iCs/>
+          <w:szCs w:val="24"/>
+        </w:rPr>
+        <w:t>perusahaan</w:t>
+      </w:r>
+      <w:proofErr w:type="spellEnd"/>
+      <w:r>
+        <w:rPr>
+          <w:rFonts w:cs="Times New Roman"/>
+          <w:iCs/>
+          <w:szCs w:val="24"/>
+        </w:rPr>
+        <w:t xml:space="preserve"> </w:t>
+      </w:r>
+      <w:proofErr w:type="spellStart"/>
+      <w:r>
+        <w:rPr>
+          <w:rFonts w:cs="Times New Roman"/>
+          <w:iCs/>
+          <w:szCs w:val="24"/>
+        </w:rPr>
+        <w:t>tersebut</w:t>
+      </w:r>
+      <w:proofErr w:type="spellEnd"/>
+      <w:r>
+        <w:rPr>
+          <w:rFonts w:cs="Times New Roman"/>
+          <w:iCs/>
+          <w:szCs w:val="24"/>
+        </w:rPr>
+        <w:t xml:space="preserve">. </w:t>
+      </w:r>
+      <w:proofErr w:type="spellStart"/>
+      <w:r>
+        <w:rPr>
+          <w:rFonts w:cs="Times New Roman"/>
+          <w:iCs/>
+          <w:szCs w:val="24"/>
+        </w:rPr>
+        <w:t>Suatu</w:t>
+      </w:r>
+      <w:proofErr w:type="spellEnd"/>
+      <w:r>
+        <w:rPr>
+          <w:rFonts w:cs="Times New Roman"/>
+          <w:iCs/>
+          <w:szCs w:val="24"/>
+        </w:rPr>
+        <w:t xml:space="preserve"> </w:t>
+      </w:r>
+      <w:proofErr w:type="spellStart"/>
+      <w:r>
+        <w:rPr>
+          <w:rFonts w:cs="Times New Roman"/>
+          <w:iCs/>
+          <w:szCs w:val="24"/>
+        </w:rPr>
+        <w:t>perusahaan</w:t>
+      </w:r>
+      <w:proofErr w:type="spellEnd"/>
+      <w:r>
+        <w:rPr>
+          <w:rFonts w:cs="Times New Roman"/>
+          <w:iCs/>
+          <w:szCs w:val="24"/>
+        </w:rPr>
+        <w:t xml:space="preserve"> </w:t>
+      </w:r>
+      <w:proofErr w:type="spellStart"/>
+      <w:r>
+        <w:rPr>
+          <w:rFonts w:cs="Times New Roman"/>
+          <w:iCs/>
+          <w:szCs w:val="24"/>
+        </w:rPr>
+        <w:t>akan</w:t>
+      </w:r>
+      <w:proofErr w:type="spellEnd"/>
+      <w:r>
+        <w:rPr>
+          <w:rFonts w:cs="Times New Roman"/>
+          <w:iCs/>
+          <w:szCs w:val="24"/>
+        </w:rPr>
+        <w:t xml:space="preserve"> </w:t>
+      </w:r>
+      <w:proofErr w:type="spellStart"/>
+      <w:r>
+        <w:rPr>
+          <w:rFonts w:cs="Times New Roman"/>
+          <w:iCs/>
+          <w:szCs w:val="24"/>
+        </w:rPr>
+        <w:t>dapat</w:t>
+      </w:r>
+      <w:proofErr w:type="spellEnd"/>
+      <w:r>
+        <w:rPr>
+          <w:rFonts w:cs="Times New Roman"/>
+          <w:iCs/>
+          <w:szCs w:val="24"/>
+        </w:rPr>
+        <w:t xml:space="preserve"> </w:t>
+      </w:r>
+      <w:proofErr w:type="spellStart"/>
+      <w:r>
+        <w:rPr>
+          <w:rFonts w:cs="Times New Roman"/>
+          <w:iCs/>
+          <w:szCs w:val="24"/>
+        </w:rPr>
+        <w:t>menjalankan</w:t>
+      </w:r>
+      <w:proofErr w:type="spellEnd"/>
+      <w:r>
+        <w:rPr>
+          <w:rFonts w:cs="Times New Roman"/>
+          <w:iCs/>
+          <w:szCs w:val="24"/>
+        </w:rPr>
+        <w:t xml:space="preserve"> </w:t>
+      </w:r>
+      <w:proofErr w:type="spellStart"/>
+      <w:r>
+        <w:rPr>
+          <w:rFonts w:cs="Times New Roman"/>
+          <w:iCs/>
+          <w:szCs w:val="24"/>
+        </w:rPr>
+        <w:t>semua</w:t>
+      </w:r>
+      <w:proofErr w:type="spellEnd"/>
+      <w:r>
+        <w:rPr>
+          <w:rFonts w:cs="Times New Roman"/>
+          <w:iCs/>
+          <w:szCs w:val="24"/>
+        </w:rPr>
+        <w:t xml:space="preserve"> proses </w:t>
+      </w:r>
+      <w:proofErr w:type="spellStart"/>
+      <w:r>
+        <w:rPr>
+          <w:rFonts w:cs="Times New Roman"/>
+          <w:iCs/>
+          <w:szCs w:val="24"/>
+        </w:rPr>
+        <w:t>usahanya</w:t>
+      </w:r>
+      <w:proofErr w:type="spellEnd"/>
+      <w:r>
+        <w:rPr>
+          <w:rFonts w:cs="Times New Roman"/>
+          <w:iCs/>
+          <w:szCs w:val="24"/>
+        </w:rPr>
+        <w:t xml:space="preserve"> </w:t>
+      </w:r>
+      <w:proofErr w:type="spellStart"/>
+      <w:r>
+        <w:rPr>
+          <w:rFonts w:cs="Times New Roman"/>
+          <w:iCs/>
+          <w:szCs w:val="24"/>
+        </w:rPr>
+        <w:t>dengan</w:t>
+      </w:r>
+      <w:proofErr w:type="spellEnd"/>
+      <w:r>
+        <w:rPr>
+          <w:rFonts w:cs="Times New Roman"/>
+          <w:iCs/>
+          <w:szCs w:val="24"/>
+        </w:rPr>
+        <w:t xml:space="preserve"> </w:t>
+      </w:r>
+      <w:proofErr w:type="spellStart"/>
+      <w:r>
+        <w:rPr>
+          <w:rFonts w:cs="Times New Roman"/>
+          <w:iCs/>
+          <w:szCs w:val="24"/>
+        </w:rPr>
+        <w:t>baik</w:t>
+      </w:r>
+      <w:proofErr w:type="spellEnd"/>
+      <w:r>
+        <w:rPr>
+          <w:rFonts w:cs="Times New Roman"/>
+          <w:iCs/>
+          <w:szCs w:val="24"/>
+        </w:rPr>
+        <w:t xml:space="preserve"> </w:t>
+      </w:r>
+      <w:proofErr w:type="spellStart"/>
+      <w:r>
+        <w:rPr>
+          <w:rFonts w:cs="Times New Roman"/>
+          <w:iCs/>
+          <w:szCs w:val="24"/>
+        </w:rPr>
+        <w:t>jika</w:t>
+      </w:r>
+      <w:proofErr w:type="spellEnd"/>
+      <w:r>
+        <w:rPr>
+          <w:rFonts w:cs="Times New Roman"/>
+          <w:iCs/>
+          <w:szCs w:val="24"/>
+        </w:rPr>
+        <w:t xml:space="preserve"> </w:t>
+      </w:r>
+      <w:proofErr w:type="spellStart"/>
+      <w:r>
+        <w:rPr>
+          <w:rFonts w:cs="Times New Roman"/>
+          <w:iCs/>
+          <w:szCs w:val="24"/>
+        </w:rPr>
+        <w:t>semua</w:t>
+      </w:r>
+      <w:proofErr w:type="spellEnd"/>
+      <w:r>
+        <w:rPr>
+          <w:rFonts w:cs="Times New Roman"/>
+          <w:iCs/>
+          <w:szCs w:val="24"/>
+        </w:rPr>
+        <w:t xml:space="preserve"> </w:t>
+      </w:r>
+      <w:proofErr w:type="spellStart"/>
+      <w:r>
+        <w:rPr>
+          <w:rFonts w:cs="Times New Roman"/>
+          <w:iCs/>
+          <w:szCs w:val="24"/>
+        </w:rPr>
+        <w:t>karyawannya</w:t>
+      </w:r>
+      <w:proofErr w:type="spellEnd"/>
+      <w:r>
+        <w:rPr>
+          <w:rFonts w:cs="Times New Roman"/>
+          <w:iCs/>
+          <w:szCs w:val="24"/>
+        </w:rPr>
+        <w:t xml:space="preserve"> </w:t>
+      </w:r>
+      <w:proofErr w:type="spellStart"/>
+      <w:r>
+        <w:rPr>
+          <w:rFonts w:cs="Times New Roman"/>
+          <w:iCs/>
+          <w:szCs w:val="24"/>
+        </w:rPr>
+        <w:t>dapat</w:t>
+      </w:r>
+      <w:proofErr w:type="spellEnd"/>
+      <w:r>
+        <w:rPr>
+          <w:rFonts w:cs="Times New Roman"/>
+          <w:iCs/>
+          <w:szCs w:val="24"/>
+        </w:rPr>
+        <w:t xml:space="preserve"> </w:t>
+      </w:r>
+      <w:proofErr w:type="spellStart"/>
+      <w:r>
+        <w:rPr>
+          <w:rFonts w:cs="Times New Roman"/>
+          <w:iCs/>
+          <w:szCs w:val="24"/>
+        </w:rPr>
+        <w:t>diorganisir</w:t>
+      </w:r>
+      <w:proofErr w:type="spellEnd"/>
+      <w:r>
+        <w:rPr>
+          <w:rFonts w:cs="Times New Roman"/>
+          <w:iCs/>
+          <w:szCs w:val="24"/>
+        </w:rPr>
+        <w:t xml:space="preserve"> </w:t>
+      </w:r>
+      <w:proofErr w:type="spellStart"/>
+      <w:r>
+        <w:rPr>
+          <w:rFonts w:cs="Times New Roman"/>
+          <w:iCs/>
+          <w:szCs w:val="24"/>
+        </w:rPr>
+        <w:t>dengan</w:t>
+      </w:r>
+      <w:proofErr w:type="spellEnd"/>
+      <w:r>
+        <w:rPr>
+          <w:rFonts w:cs="Times New Roman"/>
+          <w:iCs/>
+          <w:szCs w:val="24"/>
+        </w:rPr>
+        <w:t xml:space="preserve"> </w:t>
+      </w:r>
+      <w:proofErr w:type="spellStart"/>
+      <w:r>
+        <w:rPr>
+          <w:rFonts w:cs="Times New Roman"/>
+          <w:iCs/>
+          <w:szCs w:val="24"/>
+        </w:rPr>
+        <w:t>baik</w:t>
+      </w:r>
+      <w:proofErr w:type="spellEnd"/>
+      <w:r>
+        <w:rPr>
+          <w:rFonts w:cs="Times New Roman"/>
+          <w:iCs/>
+          <w:szCs w:val="24"/>
+        </w:rPr>
+        <w:t xml:space="preserve"> pula oleh </w:t>
+      </w:r>
+      <w:proofErr w:type="spellStart"/>
+      <w:r>
+        <w:rPr>
+          <w:rFonts w:cs="Times New Roman"/>
+          <w:iCs/>
+          <w:szCs w:val="24"/>
+        </w:rPr>
+        <w:t>bagian</w:t>
+      </w:r>
+      <w:proofErr w:type="spellEnd"/>
+      <w:r>
+        <w:rPr>
+          <w:rFonts w:cs="Times New Roman"/>
+          <w:iCs/>
+          <w:szCs w:val="24"/>
+        </w:rPr>
+        <w:t xml:space="preserve"> SDM (</w:t>
+      </w:r>
+      <w:proofErr w:type="spellStart"/>
+      <w:r>
+        <w:rPr>
+          <w:rFonts w:cs="Times New Roman"/>
+          <w:iCs/>
+          <w:szCs w:val="24"/>
+        </w:rPr>
+        <w:t>Sumber</w:t>
+      </w:r>
+      <w:proofErr w:type="spellEnd"/>
+      <w:r>
+        <w:rPr>
+          <w:rFonts w:cs="Times New Roman"/>
+          <w:iCs/>
+          <w:szCs w:val="24"/>
+        </w:rPr>
+        <w:t xml:space="preserve"> </w:t>
+      </w:r>
+      <w:proofErr w:type="spellStart"/>
+      <w:r>
+        <w:rPr>
+          <w:rFonts w:cs="Times New Roman"/>
+          <w:iCs/>
+          <w:szCs w:val="24"/>
+        </w:rPr>
+        <w:t>Daya</w:t>
+      </w:r>
+      <w:proofErr w:type="spellEnd"/>
+      <w:r>
+        <w:rPr>
+          <w:rFonts w:cs="Times New Roman"/>
+          <w:iCs/>
+          <w:szCs w:val="24"/>
+        </w:rPr>
+        <w:t xml:space="preserve"> </w:t>
+      </w:r>
+      <w:proofErr w:type="spellStart"/>
+      <w:r>
+        <w:rPr>
+          <w:rFonts w:cs="Times New Roman"/>
+          <w:iCs/>
+          <w:szCs w:val="24"/>
+        </w:rPr>
+        <w:t>Manusia</w:t>
+      </w:r>
+      <w:proofErr w:type="spellEnd"/>
+      <w:r>
+        <w:rPr>
+          <w:rFonts w:cs="Times New Roman"/>
+          <w:iCs/>
+          <w:szCs w:val="24"/>
+        </w:rPr>
+        <w:t>).</w:t>
+      </w:r>
+      <w:r>
+        <w:rPr>
+          <w:rFonts w:cs="Times New Roman"/>
+          <w:iCs/>
+          <w:szCs w:val="24"/>
+        </w:rPr>
+        <w:t xml:space="preserve">, </w:t>
+      </w:r>
+      <w:proofErr w:type="spellStart"/>
+      <w:r>
+        <w:rPr>
+          <w:rFonts w:cs="Times New Roman"/>
+          <w:iCs/>
+          <w:szCs w:val="24"/>
+        </w:rPr>
+        <w:t>Namun</w:t>
+      </w:r>
+      <w:proofErr w:type="spellEnd"/>
+      <w:r>
+        <w:rPr>
+          <w:rFonts w:cs="Times New Roman"/>
+          <w:iCs/>
+          <w:szCs w:val="24"/>
+        </w:rPr>
+        <w:t xml:space="preserve"> </w:t>
+      </w:r>
+      <w:proofErr w:type="spellStart"/>
+      <w:r>
+        <w:rPr>
+          <w:rFonts w:cs="Times New Roman"/>
+          <w:iCs/>
+          <w:szCs w:val="24"/>
+        </w:rPr>
+        <w:t>mengelola</w:t>
+      </w:r>
+      <w:proofErr w:type="spellEnd"/>
+      <w:r>
+        <w:rPr>
+          <w:rFonts w:cs="Times New Roman"/>
+          <w:iCs/>
+          <w:szCs w:val="24"/>
+        </w:rPr>
+        <w:t xml:space="preserve"> </w:t>
+      </w:r>
+      <w:proofErr w:type="spellStart"/>
+      <w:r>
+        <w:rPr>
+          <w:rFonts w:cs="Times New Roman"/>
+          <w:iCs/>
+          <w:szCs w:val="24"/>
+        </w:rPr>
+        <w:t>Karyawan</w:t>
+      </w:r>
+      <w:proofErr w:type="spellEnd"/>
+      <w:r>
+        <w:rPr>
+          <w:rFonts w:cs="Times New Roman"/>
+          <w:iCs/>
+          <w:szCs w:val="24"/>
+        </w:rPr>
+        <w:t xml:space="preserve"> </w:t>
+      </w:r>
+      <w:proofErr w:type="spellStart"/>
+      <w:r>
+        <w:rPr>
+          <w:rFonts w:cs="Times New Roman"/>
+          <w:iCs/>
+          <w:szCs w:val="24"/>
+        </w:rPr>
+        <w:t>tidaklah</w:t>
+      </w:r>
+      <w:proofErr w:type="spellEnd"/>
+      <w:r>
+        <w:rPr>
+          <w:rFonts w:cs="Times New Roman"/>
+          <w:iCs/>
+          <w:szCs w:val="24"/>
+        </w:rPr>
+        <w:t xml:space="preserve"> </w:t>
+      </w:r>
+      <w:proofErr w:type="spellStart"/>
+      <w:r>
+        <w:rPr>
+          <w:rFonts w:cs="Times New Roman"/>
+          <w:iCs/>
+          <w:szCs w:val="24"/>
+        </w:rPr>
+        <w:t>mudah</w:t>
+      </w:r>
+      <w:proofErr w:type="spellEnd"/>
+      <w:r>
+        <w:rPr>
+          <w:rFonts w:cs="Times New Roman"/>
+          <w:iCs/>
+          <w:szCs w:val="24"/>
+        </w:rPr>
+        <w:t xml:space="preserve"> </w:t>
+      </w:r>
+      <w:proofErr w:type="spellStart"/>
+      <w:r>
+        <w:rPr>
+          <w:rFonts w:cs="Times New Roman"/>
+          <w:iCs/>
+          <w:szCs w:val="24"/>
+        </w:rPr>
+        <w:t>karena</w:t>
+      </w:r>
+      <w:proofErr w:type="spellEnd"/>
+      <w:r>
+        <w:rPr>
+          <w:rFonts w:cs="Times New Roman"/>
+          <w:iCs/>
+          <w:szCs w:val="24"/>
+        </w:rPr>
+        <w:t xml:space="preserve"> </w:t>
+      </w:r>
+      <w:proofErr w:type="spellStart"/>
+      <w:r>
+        <w:rPr>
+          <w:rFonts w:cs="Times New Roman"/>
+          <w:iCs/>
+          <w:szCs w:val="24"/>
+        </w:rPr>
+        <w:t>terdapat</w:t>
+      </w:r>
+      <w:proofErr w:type="spellEnd"/>
+      <w:r>
+        <w:rPr>
+          <w:rFonts w:cs="Times New Roman"/>
+          <w:iCs/>
+          <w:szCs w:val="24"/>
+        </w:rPr>
+        <w:t xml:space="preserve"> </w:t>
+      </w:r>
+      <w:proofErr w:type="spellStart"/>
+      <w:r>
+        <w:rPr>
+          <w:rFonts w:cs="Times New Roman"/>
+          <w:iCs/>
+          <w:szCs w:val="24"/>
+        </w:rPr>
+        <w:t>kendala</w:t>
+      </w:r>
+      <w:proofErr w:type="spellEnd"/>
+      <w:r>
+        <w:rPr>
+          <w:rFonts w:cs="Times New Roman"/>
+          <w:iCs/>
+          <w:szCs w:val="24"/>
+        </w:rPr>
+        <w:t xml:space="preserve"> salah </w:t>
+      </w:r>
+      <w:proofErr w:type="spellStart"/>
+      <w:r>
+        <w:rPr>
+          <w:rFonts w:cs="Times New Roman"/>
+          <w:iCs/>
+          <w:szCs w:val="24"/>
+        </w:rPr>
+        <w:t>satunya</w:t>
+      </w:r>
+      <w:proofErr w:type="spellEnd"/>
+      <w:r>
+        <w:rPr>
+          <w:rFonts w:cs="Times New Roman"/>
+          <w:iCs/>
+          <w:szCs w:val="24"/>
+        </w:rPr>
+        <w:t xml:space="preserve"> </w:t>
+      </w:r>
+      <w:proofErr w:type="spellStart"/>
+      <w:r>
+        <w:rPr>
+          <w:rFonts w:cs="Times New Roman"/>
+          <w:iCs/>
+          <w:szCs w:val="24"/>
+        </w:rPr>
+        <w:t>banyak</w:t>
+      </w:r>
+      <w:proofErr w:type="spellEnd"/>
+      <w:r>
+        <w:rPr>
+          <w:rFonts w:cs="Times New Roman"/>
+          <w:iCs/>
+          <w:szCs w:val="24"/>
+        </w:rPr>
+        <w:t xml:space="preserve"> </w:t>
+      </w:r>
+      <w:proofErr w:type="spellStart"/>
+      <w:r>
+        <w:rPr>
+          <w:rFonts w:cs="Times New Roman"/>
+          <w:iCs/>
+          <w:szCs w:val="24"/>
+        </w:rPr>
+        <w:t>pelamar</w:t>
+      </w:r>
+      <w:proofErr w:type="spellEnd"/>
+      <w:r>
+        <w:rPr>
+          <w:rFonts w:cs="Times New Roman"/>
+          <w:iCs/>
+          <w:szCs w:val="24"/>
+        </w:rPr>
+        <w:t xml:space="preserve"> yang </w:t>
+      </w:r>
+      <w:proofErr w:type="spellStart"/>
+      <w:r>
+        <w:rPr>
+          <w:rFonts w:cs="Times New Roman"/>
+          <w:iCs/>
+          <w:szCs w:val="24"/>
+        </w:rPr>
+        <w:t>dimiliki</w:t>
+      </w:r>
+      <w:proofErr w:type="spellEnd"/>
+      <w:r>
+        <w:rPr>
+          <w:rFonts w:cs="Times New Roman"/>
+          <w:iCs/>
+          <w:szCs w:val="24"/>
+        </w:rPr>
+        <w:t xml:space="preserve"> yang </w:t>
+      </w:r>
+      <w:proofErr w:type="spellStart"/>
+      <w:r>
+        <w:rPr>
+          <w:rFonts w:cs="Times New Roman"/>
+          <w:iCs/>
+          <w:szCs w:val="24"/>
+        </w:rPr>
+        <w:t>menyebabkan</w:t>
+      </w:r>
+      <w:proofErr w:type="spellEnd"/>
+      <w:r>
+        <w:rPr>
+          <w:rFonts w:cs="Times New Roman"/>
+          <w:iCs/>
+          <w:szCs w:val="24"/>
+        </w:rPr>
+        <w:t xml:space="preserve"> </w:t>
+      </w:r>
+      <w:proofErr w:type="spellStart"/>
+      <w:r>
+        <w:rPr>
+          <w:rFonts w:cs="Times New Roman"/>
+          <w:iCs/>
+          <w:szCs w:val="24"/>
+        </w:rPr>
+        <w:t>menghabiskan</w:t>
+      </w:r>
+      <w:proofErr w:type="spellEnd"/>
+      <w:r>
+        <w:rPr>
+          <w:rFonts w:cs="Times New Roman"/>
+          <w:iCs/>
+          <w:szCs w:val="24"/>
+        </w:rPr>
+        <w:t xml:space="preserve"> </w:t>
+      </w:r>
+      <w:proofErr w:type="spellStart"/>
+      <w:r>
+        <w:rPr>
+          <w:rFonts w:cs="Times New Roman"/>
+          <w:iCs/>
+          <w:szCs w:val="24"/>
+        </w:rPr>
+        <w:t>banyak</w:t>
+      </w:r>
+      <w:proofErr w:type="spellEnd"/>
+      <w:r>
+        <w:rPr>
+          <w:rFonts w:cs="Times New Roman"/>
+          <w:iCs/>
+          <w:szCs w:val="24"/>
+        </w:rPr>
+        <w:t xml:space="preserve"> </w:t>
+      </w:r>
+      <w:proofErr w:type="spellStart"/>
+      <w:r>
+        <w:rPr>
+          <w:rFonts w:cs="Times New Roman"/>
+          <w:iCs/>
+          <w:szCs w:val="24"/>
+        </w:rPr>
+        <w:t>waktu</w:t>
+      </w:r>
+      <w:proofErr w:type="spellEnd"/>
+      <w:r>
+        <w:rPr>
+          <w:rFonts w:cs="Times New Roman"/>
+          <w:iCs/>
+          <w:szCs w:val="24"/>
+        </w:rPr>
+        <w:t xml:space="preserve"> </w:t>
+      </w:r>
+      <w:proofErr w:type="spellStart"/>
+      <w:r>
+        <w:rPr>
+          <w:rFonts w:cs="Times New Roman"/>
+          <w:iCs/>
+          <w:szCs w:val="24"/>
+        </w:rPr>
+        <w:t>untuk</w:t>
+      </w:r>
+      <w:proofErr w:type="spellEnd"/>
+      <w:r>
+        <w:rPr>
+          <w:rFonts w:cs="Times New Roman"/>
+          <w:iCs/>
+          <w:szCs w:val="24"/>
+        </w:rPr>
+        <w:t xml:space="preserve"> </w:t>
+      </w:r>
+      <w:proofErr w:type="spellStart"/>
+      <w:r>
+        <w:rPr>
+          <w:rFonts w:cs="Times New Roman"/>
+          <w:iCs/>
+          <w:szCs w:val="24"/>
+        </w:rPr>
+        <w:t>mensortir</w:t>
+      </w:r>
+      <w:proofErr w:type="spellEnd"/>
+      <w:r>
+        <w:rPr>
+          <w:rFonts w:cs="Times New Roman"/>
+          <w:iCs/>
+          <w:szCs w:val="24"/>
+        </w:rPr>
+        <w:t xml:space="preserve"> </w:t>
+      </w:r>
+      <w:proofErr w:type="spellStart"/>
+      <w:r>
+        <w:rPr>
+          <w:rFonts w:cs="Times New Roman"/>
+          <w:iCs/>
+          <w:szCs w:val="24"/>
+        </w:rPr>
+        <w:t>pelamar</w:t>
+      </w:r>
+      <w:proofErr w:type="spellEnd"/>
+      <w:r>
+        <w:rPr>
+          <w:rFonts w:cs="Times New Roman"/>
+          <w:iCs/>
+          <w:szCs w:val="24"/>
+        </w:rPr>
+        <w:t xml:space="preserve"> yang </w:t>
+      </w:r>
+      <w:proofErr w:type="spellStart"/>
+      <w:r>
+        <w:rPr>
+          <w:rFonts w:cs="Times New Roman"/>
+          <w:iCs/>
+          <w:szCs w:val="24"/>
+        </w:rPr>
+        <w:t>akan</w:t>
+      </w:r>
+      <w:proofErr w:type="spellEnd"/>
+      <w:r>
+        <w:rPr>
+          <w:rFonts w:cs="Times New Roman"/>
+          <w:iCs/>
+          <w:szCs w:val="24"/>
+        </w:rPr>
+        <w:t xml:space="preserve"> </w:t>
+      </w:r>
+      <w:proofErr w:type="spellStart"/>
+      <w:r>
+        <w:rPr>
+          <w:rFonts w:cs="Times New Roman"/>
+          <w:iCs/>
+          <w:szCs w:val="24"/>
+        </w:rPr>
+        <w:t>bekerja</w:t>
+      </w:r>
+      <w:proofErr w:type="spellEnd"/>
+      <w:r>
+        <w:rPr>
+          <w:rFonts w:cs="Times New Roman"/>
+          <w:iCs/>
+          <w:szCs w:val="24"/>
+        </w:rPr>
+        <w:t xml:space="preserve">, juga </w:t>
+      </w:r>
+      <w:proofErr w:type="spellStart"/>
+      <w:r>
+        <w:rPr>
+          <w:rFonts w:cs="Times New Roman"/>
+          <w:iCs/>
+          <w:szCs w:val="24"/>
+        </w:rPr>
+        <w:t>sulit</w:t>
+      </w:r>
+      <w:proofErr w:type="spellEnd"/>
+      <w:r>
+        <w:rPr>
+          <w:rFonts w:cs="Times New Roman"/>
+          <w:iCs/>
+          <w:szCs w:val="24"/>
+        </w:rPr>
+        <w:t xml:space="preserve"> </w:t>
+      </w:r>
+      <w:proofErr w:type="spellStart"/>
+      <w:r>
+        <w:rPr>
+          <w:rFonts w:cs="Times New Roman"/>
+          <w:iCs/>
+          <w:szCs w:val="24"/>
+        </w:rPr>
+        <w:t>mengetahui</w:t>
+      </w:r>
+      <w:proofErr w:type="spellEnd"/>
+      <w:r>
+        <w:rPr>
+          <w:rFonts w:cs="Times New Roman"/>
+          <w:iCs/>
+          <w:szCs w:val="24"/>
+        </w:rPr>
+        <w:t xml:space="preserve"> </w:t>
+      </w:r>
+      <w:proofErr w:type="spellStart"/>
+      <w:r>
+        <w:rPr>
+          <w:rFonts w:cs="Times New Roman"/>
+          <w:iCs/>
+          <w:szCs w:val="24"/>
+        </w:rPr>
+        <w:t>dengan</w:t>
+      </w:r>
+      <w:proofErr w:type="spellEnd"/>
+      <w:r>
+        <w:rPr>
+          <w:rFonts w:cs="Times New Roman"/>
+          <w:iCs/>
+          <w:szCs w:val="24"/>
+        </w:rPr>
+        <w:t xml:space="preserve"> </w:t>
+      </w:r>
+      <w:proofErr w:type="spellStart"/>
+      <w:r>
+        <w:rPr>
+          <w:rFonts w:cs="Times New Roman"/>
+          <w:iCs/>
+          <w:szCs w:val="24"/>
+        </w:rPr>
+        <w:t>baik</w:t>
+      </w:r>
+      <w:proofErr w:type="spellEnd"/>
+      <w:r>
+        <w:rPr>
+          <w:rFonts w:cs="Times New Roman"/>
+          <w:iCs/>
+          <w:szCs w:val="24"/>
+        </w:rPr>
+        <w:t xml:space="preserve"> </w:t>
+      </w:r>
+      <w:proofErr w:type="spellStart"/>
+      <w:r>
+        <w:rPr>
+          <w:rFonts w:cs="Times New Roman"/>
+          <w:iCs/>
+          <w:szCs w:val="24"/>
+        </w:rPr>
+        <w:t>kemampuan</w:t>
+      </w:r>
+      <w:proofErr w:type="spellEnd"/>
+      <w:r>
+        <w:rPr>
+          <w:rFonts w:cs="Times New Roman"/>
+          <w:iCs/>
+          <w:szCs w:val="24"/>
+        </w:rPr>
+        <w:t xml:space="preserve"> </w:t>
+      </w:r>
+      <w:proofErr w:type="spellStart"/>
+      <w:r>
+        <w:rPr>
+          <w:rFonts w:cs="Times New Roman"/>
+          <w:iCs/>
+          <w:szCs w:val="24"/>
+        </w:rPr>
+        <w:t>karyawan</w:t>
+      </w:r>
+      <w:proofErr w:type="spellEnd"/>
+      <w:r>
+        <w:rPr>
+          <w:rFonts w:cs="Times New Roman"/>
+          <w:iCs/>
+          <w:szCs w:val="24"/>
+        </w:rPr>
+        <w:t xml:space="preserve"> </w:t>
+      </w:r>
+      <w:proofErr w:type="spellStart"/>
+      <w:r>
+        <w:rPr>
+          <w:rFonts w:cs="Times New Roman"/>
+          <w:iCs/>
+          <w:szCs w:val="24"/>
+        </w:rPr>
+        <w:t>baru</w:t>
+      </w:r>
+      <w:proofErr w:type="spellEnd"/>
+      <w:r>
+        <w:rPr>
+          <w:rFonts w:cs="Times New Roman"/>
+          <w:iCs/>
+          <w:szCs w:val="24"/>
+        </w:rPr>
+        <w:t>.</w:t>
       </w:r>
     </w:p>
     <w:p>
@@ -122,15 +1306,565 @@
           <w:iCs/>
           <w:szCs w:val="24"/>
         </w:rPr>
-        <w:t>Dan saat masa pandemi Covid-19 ini sulitnya menerima maupun melakukan interview secara langsung dengan karyawan baru yang akan melamar dengan adanya Pemberitahuan Sosial Distancing yang dikeluarkan oleh kapolri</w:t>
-      </w:r>
-      <w:r>
-        <w:rPr>
-          <w:rFonts w:cs="Times New Roman"/>
-          <w:iCs/>
-          <w:szCs w:val="24"/>
-        </w:rPr>
-        <w:t xml:space="preserve"> yang melarang masyarakat kegiatan berkumpulnya massa baik dalam lingkungan umum, ataupun milik pribadi. </w:t>
+        <w:t xml:space="preserve">Dan </w:t>
+      </w:r>
+      <w:proofErr w:type="spellStart"/>
+      <w:r>
+        <w:rPr>
+          <w:rFonts w:cs="Times New Roman"/>
+          <w:iCs/>
+          <w:szCs w:val="24"/>
+        </w:rPr>
+        <w:t>saat</w:t>
+      </w:r>
+      <w:proofErr w:type="spellEnd"/>
+      <w:r>
+        <w:rPr>
+          <w:rFonts w:cs="Times New Roman"/>
+          <w:iCs/>
+          <w:szCs w:val="24"/>
+        </w:rPr>
+        <w:t xml:space="preserve"> masa </w:t>
+      </w:r>
+      <w:proofErr w:type="spellStart"/>
+      <w:r>
+        <w:rPr>
+          <w:rFonts w:cs="Times New Roman"/>
+          <w:iCs/>
+          <w:szCs w:val="24"/>
+        </w:rPr>
+        <w:t>pandemi</w:t>
+      </w:r>
+      <w:proofErr w:type="spellEnd"/>
+      <w:r>
+        <w:rPr>
+          <w:rFonts w:cs="Times New Roman"/>
+          <w:iCs/>
+          <w:szCs w:val="24"/>
+        </w:rPr>
+        <w:t xml:space="preserve"> Covid-19 </w:t>
+      </w:r>
+      <w:proofErr w:type="spellStart"/>
+      <w:r>
+        <w:rPr>
+          <w:rFonts w:cs="Times New Roman"/>
+          <w:iCs/>
+          <w:szCs w:val="24"/>
+        </w:rPr>
+        <w:t>ini</w:t>
+      </w:r>
+      <w:proofErr w:type="spellEnd"/>
+      <w:r>
+        <w:rPr>
+          <w:rFonts w:cs="Times New Roman"/>
+          <w:iCs/>
+          <w:szCs w:val="24"/>
+        </w:rPr>
+        <w:t xml:space="preserve"> </w:t>
+      </w:r>
+      <w:proofErr w:type="spellStart"/>
+      <w:r>
+        <w:rPr>
+          <w:rFonts w:cs="Times New Roman"/>
+          <w:iCs/>
+          <w:szCs w:val="24"/>
+        </w:rPr>
+        <w:t>sulitnya</w:t>
+      </w:r>
+      <w:proofErr w:type="spellEnd"/>
+      <w:r>
+        <w:rPr>
+          <w:rFonts w:cs="Times New Roman"/>
+          <w:iCs/>
+          <w:szCs w:val="24"/>
+        </w:rPr>
+        <w:t xml:space="preserve"> </w:t>
+      </w:r>
+      <w:proofErr w:type="spellStart"/>
+      <w:r>
+        <w:rPr>
+          <w:rFonts w:cs="Times New Roman"/>
+          <w:iCs/>
+          <w:szCs w:val="24"/>
+        </w:rPr>
+        <w:t>menerima</w:t>
+      </w:r>
+      <w:proofErr w:type="spellEnd"/>
+      <w:r>
+        <w:rPr>
+          <w:rFonts w:cs="Times New Roman"/>
+          <w:iCs/>
+          <w:szCs w:val="24"/>
+        </w:rPr>
+        <w:t xml:space="preserve"> </w:t>
+      </w:r>
+      <w:proofErr w:type="spellStart"/>
+      <w:r>
+        <w:rPr>
+          <w:rFonts w:cs="Times New Roman"/>
+          <w:iCs/>
+          <w:szCs w:val="24"/>
+        </w:rPr>
+        <w:t>maupun</w:t>
+      </w:r>
+      <w:proofErr w:type="spellEnd"/>
+      <w:r>
+        <w:rPr>
+          <w:rFonts w:cs="Times New Roman"/>
+          <w:iCs/>
+          <w:szCs w:val="24"/>
+        </w:rPr>
+        <w:t xml:space="preserve"> </w:t>
+      </w:r>
+      <w:proofErr w:type="spellStart"/>
+      <w:r>
+        <w:rPr>
+          <w:rFonts w:cs="Times New Roman"/>
+          <w:iCs/>
+          <w:szCs w:val="24"/>
+        </w:rPr>
+        <w:t>melakukan</w:t>
+      </w:r>
+      <w:proofErr w:type="spellEnd"/>
+      <w:r>
+        <w:rPr>
+          <w:rFonts w:cs="Times New Roman"/>
+          <w:iCs/>
+          <w:szCs w:val="24"/>
+        </w:rPr>
+        <w:t xml:space="preserve"> interview </w:t>
+      </w:r>
+      <w:proofErr w:type="spellStart"/>
+      <w:r>
+        <w:rPr>
+          <w:rFonts w:cs="Times New Roman"/>
+          <w:iCs/>
+          <w:szCs w:val="24"/>
+        </w:rPr>
+        <w:t>secara</w:t>
+      </w:r>
+      <w:proofErr w:type="spellEnd"/>
+      <w:r>
+        <w:rPr>
+          <w:rFonts w:cs="Times New Roman"/>
+          <w:iCs/>
+          <w:szCs w:val="24"/>
+        </w:rPr>
+        <w:t xml:space="preserve"> </w:t>
+      </w:r>
+      <w:proofErr w:type="spellStart"/>
+      <w:r>
+        <w:rPr>
+          <w:rFonts w:cs="Times New Roman"/>
+          <w:iCs/>
+          <w:szCs w:val="24"/>
+        </w:rPr>
+        <w:t>langsung</w:t>
+      </w:r>
+      <w:proofErr w:type="spellEnd"/>
+      <w:r>
+        <w:rPr>
+          <w:rFonts w:cs="Times New Roman"/>
+          <w:iCs/>
+          <w:szCs w:val="24"/>
+        </w:rPr>
+        <w:t xml:space="preserve"> </w:t>
+      </w:r>
+      <w:proofErr w:type="spellStart"/>
+      <w:r>
+        <w:rPr>
+          <w:rFonts w:cs="Times New Roman"/>
+          <w:iCs/>
+          <w:szCs w:val="24"/>
+        </w:rPr>
+        <w:t>dengan</w:t>
+      </w:r>
+      <w:proofErr w:type="spellEnd"/>
+      <w:r>
+        <w:rPr>
+          <w:rFonts w:cs="Times New Roman"/>
+          <w:iCs/>
+          <w:szCs w:val="24"/>
+        </w:rPr>
+        <w:t xml:space="preserve"> </w:t>
+      </w:r>
+      <w:proofErr w:type="spellStart"/>
+      <w:r>
+        <w:rPr>
+          <w:rFonts w:cs="Times New Roman"/>
+          <w:iCs/>
+          <w:szCs w:val="24"/>
+        </w:rPr>
+        <w:t>karyawan</w:t>
+      </w:r>
+      <w:proofErr w:type="spellEnd"/>
+      <w:r>
+        <w:rPr>
+          <w:rFonts w:cs="Times New Roman"/>
+          <w:iCs/>
+          <w:szCs w:val="24"/>
+        </w:rPr>
+        <w:t xml:space="preserve"> </w:t>
+      </w:r>
+      <w:proofErr w:type="spellStart"/>
+      <w:r>
+        <w:rPr>
+          <w:rFonts w:cs="Times New Roman"/>
+          <w:iCs/>
+          <w:szCs w:val="24"/>
+        </w:rPr>
+        <w:t>baru</w:t>
+      </w:r>
+      <w:proofErr w:type="spellEnd"/>
+      <w:r>
+        <w:rPr>
+          <w:rFonts w:cs="Times New Roman"/>
+          <w:iCs/>
+          <w:szCs w:val="24"/>
+        </w:rPr>
+        <w:t xml:space="preserve"> yang </w:t>
+      </w:r>
+      <w:proofErr w:type="spellStart"/>
+      <w:r>
+        <w:rPr>
+          <w:rFonts w:cs="Times New Roman"/>
+          <w:iCs/>
+          <w:szCs w:val="24"/>
+        </w:rPr>
+        <w:t>akan</w:t>
+      </w:r>
+      <w:proofErr w:type="spellEnd"/>
+      <w:r>
+        <w:rPr>
+          <w:rFonts w:cs="Times New Roman"/>
+          <w:iCs/>
+          <w:szCs w:val="24"/>
+        </w:rPr>
+        <w:t xml:space="preserve"> </w:t>
+      </w:r>
+      <w:proofErr w:type="spellStart"/>
+      <w:r>
+        <w:rPr>
+          <w:rFonts w:cs="Times New Roman"/>
+          <w:iCs/>
+          <w:szCs w:val="24"/>
+        </w:rPr>
+        <w:t>melamar</w:t>
+      </w:r>
+      <w:proofErr w:type="spellEnd"/>
+      <w:r>
+        <w:rPr>
+          <w:rFonts w:cs="Times New Roman"/>
+          <w:iCs/>
+          <w:szCs w:val="24"/>
+        </w:rPr>
+        <w:t xml:space="preserve"> </w:t>
+      </w:r>
+      <w:proofErr w:type="spellStart"/>
+      <w:r>
+        <w:rPr>
+          <w:rFonts w:cs="Times New Roman"/>
+          <w:iCs/>
+          <w:szCs w:val="24"/>
+        </w:rPr>
+        <w:t>dengan</w:t>
+      </w:r>
+      <w:proofErr w:type="spellEnd"/>
+      <w:r>
+        <w:rPr>
+          <w:rFonts w:cs="Times New Roman"/>
+          <w:iCs/>
+          <w:szCs w:val="24"/>
+        </w:rPr>
+        <w:t xml:space="preserve"> </w:t>
+      </w:r>
+      <w:proofErr w:type="spellStart"/>
+      <w:r>
+        <w:rPr>
+          <w:rFonts w:cs="Times New Roman"/>
+          <w:iCs/>
+          <w:szCs w:val="24"/>
+        </w:rPr>
+        <w:t>adanya</w:t>
+      </w:r>
+      <w:proofErr w:type="spellEnd"/>
+      <w:r>
+        <w:rPr>
+          <w:rFonts w:cs="Times New Roman"/>
+          <w:iCs/>
+          <w:szCs w:val="24"/>
+        </w:rPr>
+        <w:t xml:space="preserve"> </w:t>
+      </w:r>
+      <w:proofErr w:type="spellStart"/>
+      <w:r>
+        <w:rPr>
+          <w:rFonts w:cs="Times New Roman"/>
+          <w:iCs/>
+          <w:szCs w:val="24"/>
+        </w:rPr>
+        <w:t>Pemberitahuan</w:t>
+      </w:r>
+      <w:proofErr w:type="spellEnd"/>
+      <w:r>
+        <w:rPr>
+          <w:rFonts w:cs="Times New Roman"/>
+          <w:iCs/>
+          <w:szCs w:val="24"/>
+        </w:rPr>
+        <w:t xml:space="preserve"> Sosial Distancing yang </w:t>
+      </w:r>
+      <w:proofErr w:type="spellStart"/>
+      <w:r>
+        <w:rPr>
+          <w:rFonts w:cs="Times New Roman"/>
+          <w:iCs/>
+          <w:szCs w:val="24"/>
+        </w:rPr>
+        <w:t>dikeluarkan</w:t>
+      </w:r>
+      <w:proofErr w:type="spellEnd"/>
+      <w:r>
+        <w:rPr>
+          <w:rFonts w:cs="Times New Roman"/>
+          <w:iCs/>
+          <w:szCs w:val="24"/>
+        </w:rPr>
+        <w:t xml:space="preserve"> oleh </w:t>
+      </w:r>
+      <w:proofErr w:type="spellStart"/>
+      <w:r>
+        <w:rPr>
+          <w:rFonts w:cs="Times New Roman"/>
+          <w:iCs/>
+          <w:szCs w:val="24"/>
+        </w:rPr>
+        <w:t>kapolri</w:t>
+      </w:r>
+      <w:proofErr w:type="spellEnd"/>
+      <w:r>
+        <w:rPr>
+          <w:rFonts w:cs="Times New Roman"/>
+          <w:iCs/>
+          <w:szCs w:val="24"/>
+        </w:rPr>
+        <w:t xml:space="preserve"> yang </w:t>
+      </w:r>
+      <w:proofErr w:type="spellStart"/>
+      <w:r>
+        <w:rPr>
+          <w:rFonts w:cs="Times New Roman"/>
+          <w:iCs/>
+          <w:szCs w:val="24"/>
+        </w:rPr>
+        <w:t>melarang</w:t>
+      </w:r>
+      <w:proofErr w:type="spellEnd"/>
+      <w:r>
+        <w:rPr>
+          <w:rFonts w:cs="Times New Roman"/>
+          <w:iCs/>
+          <w:szCs w:val="24"/>
+        </w:rPr>
+        <w:t xml:space="preserve"> </w:t>
+      </w:r>
+      <w:proofErr w:type="spellStart"/>
+      <w:r>
+        <w:rPr>
+          <w:rFonts w:cs="Times New Roman"/>
+          <w:iCs/>
+          <w:szCs w:val="24"/>
+        </w:rPr>
+        <w:t>masyarakat</w:t>
+      </w:r>
+      <w:proofErr w:type="spellEnd"/>
+      <w:r>
+        <w:rPr>
+          <w:rFonts w:cs="Times New Roman"/>
+          <w:iCs/>
+          <w:szCs w:val="24"/>
+        </w:rPr>
+        <w:t xml:space="preserve"> </w:t>
+      </w:r>
+      <w:proofErr w:type="spellStart"/>
+      <w:r>
+        <w:rPr>
+          <w:rFonts w:cs="Times New Roman"/>
+          <w:iCs/>
+          <w:szCs w:val="24"/>
+        </w:rPr>
+        <w:t>kegiatan</w:t>
+      </w:r>
+      <w:proofErr w:type="spellEnd"/>
+      <w:r>
+        <w:rPr>
+          <w:rFonts w:cs="Times New Roman"/>
+          <w:iCs/>
+          <w:szCs w:val="24"/>
+        </w:rPr>
+        <w:t xml:space="preserve"> </w:t>
+      </w:r>
+      <w:proofErr w:type="spellStart"/>
+      <w:r>
+        <w:rPr>
+          <w:rFonts w:cs="Times New Roman"/>
+          <w:iCs/>
+          <w:szCs w:val="24"/>
+        </w:rPr>
+        <w:t>berkumpulnya</w:t>
+      </w:r>
+      <w:proofErr w:type="spellEnd"/>
+      <w:r>
+        <w:rPr>
+          <w:rFonts w:cs="Times New Roman"/>
+          <w:iCs/>
+          <w:szCs w:val="24"/>
+        </w:rPr>
+        <w:t xml:space="preserve"> </w:t>
+      </w:r>
+      <w:proofErr w:type="spellStart"/>
+      <w:r>
+        <w:rPr>
+          <w:rFonts w:cs="Times New Roman"/>
+          <w:iCs/>
+          <w:szCs w:val="24"/>
+        </w:rPr>
+        <w:t>massa</w:t>
+      </w:r>
+      <w:proofErr w:type="spellEnd"/>
+      <w:r>
+        <w:rPr>
+          <w:rFonts w:cs="Times New Roman"/>
+          <w:iCs/>
+          <w:szCs w:val="24"/>
+        </w:rPr>
+        <w:t xml:space="preserve"> </w:t>
+      </w:r>
+      <w:proofErr w:type="spellStart"/>
+      <w:r>
+        <w:rPr>
+          <w:rFonts w:cs="Times New Roman"/>
+          <w:iCs/>
+          <w:szCs w:val="24"/>
+        </w:rPr>
+        <w:t>baik</w:t>
+      </w:r>
+      <w:proofErr w:type="spellEnd"/>
+      <w:r>
+        <w:rPr>
+          <w:rFonts w:cs="Times New Roman"/>
+          <w:iCs/>
+          <w:szCs w:val="24"/>
+        </w:rPr>
+        <w:t xml:space="preserve"> </w:t>
+      </w:r>
+      <w:proofErr w:type="spellStart"/>
+      <w:r>
+        <w:rPr>
+          <w:rFonts w:cs="Times New Roman"/>
+          <w:iCs/>
+          <w:szCs w:val="24"/>
+        </w:rPr>
+        <w:t>dalam</w:t>
+      </w:r>
+      <w:proofErr w:type="spellEnd"/>
+      <w:r>
+        <w:rPr>
+          <w:rFonts w:cs="Times New Roman"/>
+          <w:iCs/>
+          <w:szCs w:val="24"/>
+        </w:rPr>
+        <w:t xml:space="preserve"> </w:t>
+      </w:r>
+      <w:proofErr w:type="spellStart"/>
+      <w:r>
+        <w:rPr>
+          <w:rFonts w:cs="Times New Roman"/>
+          <w:iCs/>
+          <w:szCs w:val="24"/>
+        </w:rPr>
+        <w:t>lingkungan</w:t>
+      </w:r>
+      <w:proofErr w:type="spellEnd"/>
+      <w:r>
+        <w:rPr>
+          <w:rFonts w:cs="Times New Roman"/>
+          <w:iCs/>
+          <w:szCs w:val="24"/>
+        </w:rPr>
+        <w:t xml:space="preserve"> </w:t>
+      </w:r>
+      <w:proofErr w:type="spellStart"/>
+      <w:r>
+        <w:rPr>
+          <w:rFonts w:cs="Times New Roman"/>
+          <w:iCs/>
+          <w:szCs w:val="24"/>
+        </w:rPr>
+        <w:t>umum</w:t>
+      </w:r>
+      <w:proofErr w:type="spellEnd"/>
+      <w:r>
+        <w:rPr>
+          <w:rFonts w:cs="Times New Roman"/>
+          <w:iCs/>
+          <w:szCs w:val="24"/>
+        </w:rPr>
+        <w:t xml:space="preserve">, </w:t>
+      </w:r>
+      <w:proofErr w:type="spellStart"/>
+      <w:r>
+        <w:rPr>
+          <w:rFonts w:cs="Times New Roman"/>
+          <w:iCs/>
+          <w:szCs w:val="24"/>
+        </w:rPr>
+        <w:t>ataupun</w:t>
+      </w:r>
+      <w:proofErr w:type="spellEnd"/>
+      <w:r>
+        <w:rPr>
+          <w:rFonts w:cs="Times New Roman"/>
+          <w:iCs/>
+          <w:szCs w:val="24"/>
+        </w:rPr>
+        <w:t xml:space="preserve"> </w:t>
+      </w:r>
+      <w:proofErr w:type="spellStart"/>
+      <w:r>
+        <w:rPr>
+          <w:rFonts w:cs="Times New Roman"/>
+          <w:iCs/>
+          <w:szCs w:val="24"/>
+        </w:rPr>
+        <w:t>milik</w:t>
+      </w:r>
+      <w:proofErr w:type="spellEnd"/>
+      <w:r>
+        <w:rPr>
+          <w:rFonts w:cs="Times New Roman"/>
+          <w:iCs/>
+          <w:szCs w:val="24"/>
+        </w:rPr>
+        <w:t xml:space="preserve"> </w:t>
+      </w:r>
+      <w:proofErr w:type="spellStart"/>
+      <w:r>
+        <w:rPr>
+          <w:rFonts w:cs="Times New Roman"/>
+          <w:iCs/>
+          <w:szCs w:val="24"/>
+        </w:rPr>
+        <w:t>pribadi</w:t>
+      </w:r>
+      <w:proofErr w:type="spellEnd"/>
+      <w:r>
+        <w:rPr>
+          <w:rFonts w:cs="Times New Roman"/>
+          <w:iCs/>
+          <w:szCs w:val="24"/>
+        </w:rPr>
+        <w:t xml:space="preserve">. </w:t>
       </w:r>
     </w:p>
     <w:p>
@@ -147,14 +1881,439 @@
           <w:rFonts w:cs="Times New Roman"/>
           <w:szCs w:val="24"/>
         </w:rPr>
-        <w:t xml:space="preserve">Oleh karena itu, </w:t>
-      </w:r>
-      <w:r>
-        <w:rPr>
-          <w:rFonts w:cs="Times New Roman"/>
-          <w:szCs w:val="24"/>
-        </w:rPr>
-        <w:t>teknologi dan informasi sangat berperan penting guna menunjang aktivitas sehari-hari, baik dalam dunia bisnis, pemerintahan, dan lain sebagainya. Informasi dapat digunakan untuk membantu pengambilan keputusan dalam sistem pendukung keputusan (</w:t>
+        <w:t xml:space="preserve">Oleh </w:t>
+      </w:r>
+      <w:proofErr w:type="spellStart"/>
+      <w:r>
+        <w:rPr>
+          <w:rFonts w:cs="Times New Roman"/>
+          <w:szCs w:val="24"/>
+        </w:rPr>
+        <w:t>karena</w:t>
+      </w:r>
+      <w:proofErr w:type="spellEnd"/>
+      <w:r>
+        <w:rPr>
+          <w:rFonts w:cs="Times New Roman"/>
+          <w:szCs w:val="24"/>
+        </w:rPr>
+        <w:t xml:space="preserve"> </w:t>
+      </w:r>
+      <w:proofErr w:type="spellStart"/>
+      <w:r>
+        <w:rPr>
+          <w:rFonts w:cs="Times New Roman"/>
+          <w:szCs w:val="24"/>
+        </w:rPr>
+        <w:t>itu</w:t>
+      </w:r>
+      <w:proofErr w:type="spellEnd"/>
+      <w:r>
+        <w:rPr>
+          <w:rFonts w:cs="Times New Roman"/>
+          <w:szCs w:val="24"/>
+        </w:rPr>
+        <w:t xml:space="preserve">, </w:t>
+      </w:r>
+      <w:proofErr w:type="spellStart"/>
+      <w:r>
+        <w:rPr>
+          <w:rFonts w:cs="Times New Roman"/>
+          <w:szCs w:val="24"/>
+        </w:rPr>
+        <w:t>teknologi</w:t>
+      </w:r>
+      <w:proofErr w:type="spellEnd"/>
+      <w:r>
+        <w:rPr>
+          <w:rFonts w:cs="Times New Roman"/>
+          <w:szCs w:val="24"/>
+        </w:rPr>
+        <w:t xml:space="preserve"> dan </w:t>
+      </w:r>
+      <w:proofErr w:type="spellStart"/>
+      <w:r>
+        <w:rPr>
+          <w:rFonts w:cs="Times New Roman"/>
+          <w:szCs w:val="24"/>
+        </w:rPr>
+        <w:t>informasi</w:t>
+      </w:r>
+      <w:proofErr w:type="spellEnd"/>
+      <w:r>
+        <w:rPr>
+          <w:rFonts w:cs="Times New Roman"/>
+          <w:szCs w:val="24"/>
+        </w:rPr>
+        <w:t xml:space="preserve"> </w:t>
+      </w:r>
+      <w:proofErr w:type="spellStart"/>
+      <w:r>
+        <w:rPr>
+          <w:rFonts w:cs="Times New Roman"/>
+          <w:szCs w:val="24"/>
+        </w:rPr>
+        <w:t>sangat</w:t>
+      </w:r>
+      <w:proofErr w:type="spellEnd"/>
+      <w:r>
+        <w:rPr>
+          <w:rFonts w:cs="Times New Roman"/>
+          <w:szCs w:val="24"/>
+        </w:rPr>
+        <w:t xml:space="preserve"> </w:t>
+      </w:r>
+      <w:proofErr w:type="spellStart"/>
+      <w:r>
+        <w:rPr>
+          <w:rFonts w:cs="Times New Roman"/>
+          <w:szCs w:val="24"/>
+        </w:rPr>
+        <w:t>berperan</w:t>
+      </w:r>
+      <w:proofErr w:type="spellEnd"/>
+      <w:r>
+        <w:rPr>
+          <w:rFonts w:cs="Times New Roman"/>
+          <w:szCs w:val="24"/>
+        </w:rPr>
+        <w:t xml:space="preserve"> </w:t>
+      </w:r>
+      <w:proofErr w:type="spellStart"/>
+      <w:r>
+        <w:rPr>
+          <w:rFonts w:cs="Times New Roman"/>
+          <w:szCs w:val="24"/>
+        </w:rPr>
+        <w:t>penting</w:t>
+      </w:r>
+      <w:proofErr w:type="spellEnd"/>
+      <w:r>
+        <w:rPr>
+          <w:rFonts w:cs="Times New Roman"/>
+          <w:szCs w:val="24"/>
+        </w:rPr>
+        <w:t xml:space="preserve"> </w:t>
+      </w:r>
+      <w:proofErr w:type="spellStart"/>
+      <w:r>
+        <w:rPr>
+          <w:rFonts w:cs="Times New Roman"/>
+          <w:szCs w:val="24"/>
+        </w:rPr>
+        <w:t>guna</w:t>
+      </w:r>
+      <w:proofErr w:type="spellEnd"/>
+      <w:r>
+        <w:rPr>
+          <w:rFonts w:cs="Times New Roman"/>
+          <w:szCs w:val="24"/>
+        </w:rPr>
+        <w:t xml:space="preserve"> </w:t>
+      </w:r>
+      <w:proofErr w:type="spellStart"/>
+      <w:r>
+        <w:rPr>
+          <w:rFonts w:cs="Times New Roman"/>
+          <w:szCs w:val="24"/>
+        </w:rPr>
+        <w:t>menunjang</w:t>
+      </w:r>
+      <w:proofErr w:type="spellEnd"/>
+      <w:r>
+        <w:rPr>
+          <w:rFonts w:cs="Times New Roman"/>
+          <w:szCs w:val="24"/>
+        </w:rPr>
+        <w:t xml:space="preserve"> </w:t>
+      </w:r>
+      <w:proofErr w:type="spellStart"/>
+      <w:r>
+        <w:rPr>
+          <w:rFonts w:cs="Times New Roman"/>
+          <w:szCs w:val="24"/>
+        </w:rPr>
+        <w:t>aktivitas</w:t>
+      </w:r>
+      <w:proofErr w:type="spellEnd"/>
+      <w:r>
+        <w:rPr>
+          <w:rFonts w:cs="Times New Roman"/>
+          <w:szCs w:val="24"/>
+        </w:rPr>
+        <w:t xml:space="preserve"> </w:t>
+      </w:r>
+      <w:proofErr w:type="spellStart"/>
+      <w:r>
+        <w:rPr>
+          <w:rFonts w:cs="Times New Roman"/>
+          <w:szCs w:val="24"/>
+        </w:rPr>
+        <w:t>sehari-hari</w:t>
+      </w:r>
+      <w:proofErr w:type="spellEnd"/>
+      <w:r>
+        <w:rPr>
+          <w:rFonts w:cs="Times New Roman"/>
+          <w:szCs w:val="24"/>
+        </w:rPr>
+        <w:t xml:space="preserve">, </w:t>
+      </w:r>
+      <w:proofErr w:type="spellStart"/>
+      <w:r>
+        <w:rPr>
+          <w:rFonts w:cs="Times New Roman"/>
+          <w:szCs w:val="24"/>
+        </w:rPr>
+        <w:t>baik</w:t>
+      </w:r>
+      <w:proofErr w:type="spellEnd"/>
+      <w:r>
+        <w:rPr>
+          <w:rFonts w:cs="Times New Roman"/>
+          <w:szCs w:val="24"/>
+        </w:rPr>
+        <w:t xml:space="preserve"> </w:t>
+      </w:r>
+      <w:proofErr w:type="spellStart"/>
+      <w:r>
+        <w:rPr>
+          <w:rFonts w:cs="Times New Roman"/>
+          <w:szCs w:val="24"/>
+        </w:rPr>
+        <w:t>dalam</w:t>
+      </w:r>
+      <w:proofErr w:type="spellEnd"/>
+      <w:r>
+        <w:rPr>
+          <w:rFonts w:cs="Times New Roman"/>
+          <w:szCs w:val="24"/>
+        </w:rPr>
+        <w:t xml:space="preserve"> dunia </w:t>
+      </w:r>
+      <w:proofErr w:type="spellStart"/>
+      <w:r>
+        <w:rPr>
+          <w:rFonts w:cs="Times New Roman"/>
+          <w:szCs w:val="24"/>
+        </w:rPr>
+        <w:t>bisnis</w:t>
+      </w:r>
+      <w:proofErr w:type="spellEnd"/>
+      <w:r>
+        <w:rPr>
+          <w:rFonts w:cs="Times New Roman"/>
+          <w:szCs w:val="24"/>
+        </w:rPr>
+        <w:t xml:space="preserve">, </w:t>
+      </w:r>
+      <w:proofErr w:type="spellStart"/>
+      <w:r>
+        <w:rPr>
+          <w:rFonts w:cs="Times New Roman"/>
+          <w:szCs w:val="24"/>
+        </w:rPr>
+        <w:t>pemerintahan</w:t>
+      </w:r>
+      <w:proofErr w:type="spellEnd"/>
+      <w:r>
+        <w:rPr>
+          <w:rFonts w:cs="Times New Roman"/>
+          <w:szCs w:val="24"/>
+        </w:rPr>
+        <w:t xml:space="preserve">, dan lain </w:t>
+      </w:r>
+      <w:proofErr w:type="spellStart"/>
+      <w:r>
+        <w:rPr>
+          <w:rFonts w:cs="Times New Roman"/>
+          <w:szCs w:val="24"/>
+        </w:rPr>
+        <w:t>sebagainya</w:t>
+      </w:r>
+      <w:proofErr w:type="spellEnd"/>
+      <w:r>
+        <w:rPr>
+          <w:rFonts w:cs="Times New Roman"/>
+          <w:szCs w:val="24"/>
+        </w:rPr>
+        <w:t xml:space="preserve">. </w:t>
+      </w:r>
+      <w:proofErr w:type="spellStart"/>
+      <w:r>
+        <w:rPr>
+          <w:rFonts w:cs="Times New Roman"/>
+          <w:szCs w:val="24"/>
+        </w:rPr>
+        <w:t>Informasi</w:t>
+      </w:r>
+      <w:proofErr w:type="spellEnd"/>
+      <w:r>
+        <w:rPr>
+          <w:rFonts w:cs="Times New Roman"/>
+          <w:szCs w:val="24"/>
+        </w:rPr>
+        <w:t xml:space="preserve"> </w:t>
+      </w:r>
+      <w:proofErr w:type="spellStart"/>
+      <w:r>
+        <w:rPr>
+          <w:rFonts w:cs="Times New Roman"/>
+          <w:szCs w:val="24"/>
+        </w:rPr>
+        <w:t>dapat</w:t>
+      </w:r>
+      <w:proofErr w:type="spellEnd"/>
+      <w:r>
+        <w:rPr>
+          <w:rFonts w:cs="Times New Roman"/>
+          <w:szCs w:val="24"/>
+        </w:rPr>
+        <w:t xml:space="preserve"> </w:t>
+      </w:r>
+      <w:proofErr w:type="spellStart"/>
+      <w:r>
+        <w:rPr>
+          <w:rFonts w:cs="Times New Roman"/>
+          <w:szCs w:val="24"/>
+        </w:rPr>
+        <w:t>digunakan</w:t>
+      </w:r>
+      <w:proofErr w:type="spellEnd"/>
+      <w:r>
+        <w:rPr>
+          <w:rFonts w:cs="Times New Roman"/>
+          <w:szCs w:val="24"/>
+        </w:rPr>
+        <w:t xml:space="preserve"> </w:t>
+      </w:r>
+      <w:proofErr w:type="spellStart"/>
+      <w:r>
+        <w:rPr>
+          <w:rFonts w:cs="Times New Roman"/>
+          <w:szCs w:val="24"/>
+        </w:rPr>
+        <w:t>untuk</w:t>
+      </w:r>
+      <w:proofErr w:type="spellEnd"/>
+      <w:r>
+        <w:rPr>
+          <w:rFonts w:cs="Times New Roman"/>
+          <w:szCs w:val="24"/>
+        </w:rPr>
+        <w:t xml:space="preserve"> </w:t>
+      </w:r>
+      <w:proofErr w:type="spellStart"/>
+      <w:r>
+        <w:rPr>
+          <w:rFonts w:cs="Times New Roman"/>
+          <w:szCs w:val="24"/>
+        </w:rPr>
+        <w:t>membantu</w:t>
+      </w:r>
+      <w:proofErr w:type="spellEnd"/>
+      <w:r>
+        <w:rPr>
+          <w:rFonts w:cs="Times New Roman"/>
+          <w:szCs w:val="24"/>
+        </w:rPr>
+        <w:t xml:space="preserve"> </w:t>
+      </w:r>
+      <w:proofErr w:type="spellStart"/>
+      <w:r>
+        <w:rPr>
+          <w:rFonts w:cs="Times New Roman"/>
+          <w:szCs w:val="24"/>
+        </w:rPr>
+        <w:t>pengambilan</w:t>
+      </w:r>
+      <w:proofErr w:type="spellEnd"/>
+      <w:r>
+        <w:rPr>
+          <w:rFonts w:cs="Times New Roman"/>
+          <w:szCs w:val="24"/>
+        </w:rPr>
+        <w:t xml:space="preserve"> </w:t>
+      </w:r>
+      <w:proofErr w:type="spellStart"/>
+      <w:r>
+        <w:rPr>
+          <w:rFonts w:cs="Times New Roman"/>
+          <w:szCs w:val="24"/>
+        </w:rPr>
+        <w:t>keputusan</w:t>
+      </w:r>
+      <w:proofErr w:type="spellEnd"/>
+      <w:r>
+        <w:rPr>
+          <w:rFonts w:cs="Times New Roman"/>
+          <w:szCs w:val="24"/>
+        </w:rPr>
+        <w:t xml:space="preserve"> </w:t>
+      </w:r>
+      <w:proofErr w:type="spellStart"/>
+      <w:r>
+        <w:rPr>
+          <w:rFonts w:cs="Times New Roman"/>
+          <w:szCs w:val="24"/>
+        </w:rPr>
+        <w:t>dalam</w:t>
+      </w:r>
+      <w:proofErr w:type="spellEnd"/>
+      <w:r>
+        <w:rPr>
+          <w:rFonts w:cs="Times New Roman"/>
+          <w:szCs w:val="24"/>
+        </w:rPr>
+        <w:t xml:space="preserve"> </w:t>
+      </w:r>
+      <w:proofErr w:type="spellStart"/>
+      <w:r>
+        <w:rPr>
+          <w:rFonts w:cs="Times New Roman"/>
+          <w:szCs w:val="24"/>
+        </w:rPr>
+        <w:t>sistem</w:t>
+      </w:r>
+      <w:proofErr w:type="spellEnd"/>
+      <w:r>
+        <w:rPr>
+          <w:rFonts w:cs="Times New Roman"/>
+          <w:szCs w:val="24"/>
+        </w:rPr>
+        <w:t xml:space="preserve"> </w:t>
+      </w:r>
+      <w:proofErr w:type="spellStart"/>
+      <w:r>
+        <w:rPr>
+          <w:rFonts w:cs="Times New Roman"/>
+          <w:szCs w:val="24"/>
+        </w:rPr>
+        <w:t>pendukung</w:t>
+      </w:r>
+      <w:proofErr w:type="spellEnd"/>
+      <w:r>
+        <w:rPr>
+          <w:rFonts w:cs="Times New Roman"/>
+          <w:szCs w:val="24"/>
+        </w:rPr>
+        <w:t xml:space="preserve"> </w:t>
+      </w:r>
+      <w:proofErr w:type="spellStart"/>
+      <w:r>
+        <w:rPr>
+          <w:rFonts w:cs="Times New Roman"/>
+          <w:szCs w:val="24"/>
+        </w:rPr>
+        <w:t>keputusan</w:t>
+      </w:r>
+      <w:proofErr w:type="spellEnd"/>
+      <w:r>
+        <w:rPr>
+          <w:rFonts w:cs="Times New Roman"/>
+          <w:szCs w:val="24"/>
+        </w:rPr>
+        <w:t xml:space="preserve"> (</w:t>
       </w:r>
       <w:r>
         <w:rPr>
@@ -170,7 +2329,520 @@
           <w:iCs/>
           <w:szCs w:val="24"/>
         </w:rPr>
-        <w:t>) mulai dari mengidentifikasi masalah, memilih data yang relevan, dan menentukan pendekatan yang digunakan dalam proses pengambilan keputusan, sampai mengevaluasi pemilihan alternatif, melakukan penilaian, melakukan perubahan kriteria, dan perubahan nilai bobot. Hal ini berguna untuk memudahkan pemga</w:t>
+        <w:t xml:space="preserve">) </w:t>
+      </w:r>
+      <w:proofErr w:type="spellStart"/>
+      <w:r>
+        <w:rPr>
+          <w:rFonts w:cs="Times New Roman"/>
+          <w:iCs/>
+          <w:szCs w:val="24"/>
+        </w:rPr>
+        <w:t>mulai</w:t>
+      </w:r>
+      <w:proofErr w:type="spellEnd"/>
+      <w:r>
+        <w:rPr>
+          <w:rFonts w:cs="Times New Roman"/>
+          <w:iCs/>
+          <w:szCs w:val="24"/>
+        </w:rPr>
+        <w:t xml:space="preserve"> </w:t>
+      </w:r>
+      <w:proofErr w:type="spellStart"/>
+      <w:r>
+        <w:rPr>
+          <w:rFonts w:cs="Times New Roman"/>
+          <w:iCs/>
+          <w:szCs w:val="24"/>
+        </w:rPr>
+        <w:t>dari</w:t>
+      </w:r>
+      <w:proofErr w:type="spellEnd"/>
+      <w:r>
+        <w:rPr>
+          <w:rFonts w:cs="Times New Roman"/>
+          <w:iCs/>
+          <w:szCs w:val="24"/>
+        </w:rPr>
+        <w:t xml:space="preserve"> </w:t>
+      </w:r>
+      <w:proofErr w:type="spellStart"/>
+      <w:r>
+        <w:rPr>
+          <w:rFonts w:cs="Times New Roman"/>
+          <w:iCs/>
+          <w:szCs w:val="24"/>
+        </w:rPr>
+        <w:t>mengidentifikasi</w:t>
+      </w:r>
+      <w:proofErr w:type="spellEnd"/>
+      <w:r>
+        <w:rPr>
+          <w:rFonts w:cs="Times New Roman"/>
+          <w:iCs/>
+          <w:szCs w:val="24"/>
+        </w:rPr>
+        <w:t xml:space="preserve"> </w:t>
+      </w:r>
+      <w:proofErr w:type="spellStart"/>
+      <w:r>
+        <w:rPr>
+          <w:rFonts w:cs="Times New Roman"/>
+          <w:iCs/>
+          <w:szCs w:val="24"/>
+        </w:rPr>
+        <w:t>masalah</w:t>
+      </w:r>
+      <w:proofErr w:type="spellEnd"/>
+      <w:r>
+        <w:rPr>
+          <w:rFonts w:cs="Times New Roman"/>
+          <w:iCs/>
+          <w:szCs w:val="24"/>
+        </w:rPr>
+        <w:t xml:space="preserve">, </w:t>
+      </w:r>
+      <w:proofErr w:type="spellStart"/>
+      <w:r>
+        <w:rPr>
+          <w:rFonts w:cs="Times New Roman"/>
+          <w:iCs/>
+          <w:szCs w:val="24"/>
+        </w:rPr>
+        <w:t>memilih</w:t>
+      </w:r>
+      <w:proofErr w:type="spellEnd"/>
+      <w:r>
+        <w:rPr>
+          <w:rFonts w:cs="Times New Roman"/>
+          <w:iCs/>
+          <w:szCs w:val="24"/>
+        </w:rPr>
+        <w:t xml:space="preserve"> data yang </w:t>
+      </w:r>
+      <w:proofErr w:type="spellStart"/>
+      <w:r>
+        <w:rPr>
+          <w:rFonts w:cs="Times New Roman"/>
+          <w:iCs/>
+          <w:szCs w:val="24"/>
+        </w:rPr>
+        <w:t>relevan</w:t>
+      </w:r>
+      <w:proofErr w:type="spellEnd"/>
+      <w:r>
+        <w:rPr>
+          <w:rFonts w:cs="Times New Roman"/>
+          <w:iCs/>
+          <w:szCs w:val="24"/>
+        </w:rPr>
+        <w:t xml:space="preserve">, dan </w:t>
+      </w:r>
+      <w:proofErr w:type="spellStart"/>
+      <w:r>
+        <w:rPr>
+          <w:rFonts w:cs="Times New Roman"/>
+          <w:iCs/>
+          <w:szCs w:val="24"/>
+        </w:rPr>
+        <w:t>menentukan</w:t>
+      </w:r>
+      <w:proofErr w:type="spellEnd"/>
+      <w:r>
+        <w:rPr>
+          <w:rFonts w:cs="Times New Roman"/>
+          <w:iCs/>
+          <w:szCs w:val="24"/>
+        </w:rPr>
+        <w:t xml:space="preserve"> </w:t>
+      </w:r>
+      <w:proofErr w:type="spellStart"/>
+      <w:r>
+        <w:rPr>
+          <w:rFonts w:cs="Times New Roman"/>
+          <w:iCs/>
+          <w:szCs w:val="24"/>
+        </w:rPr>
+        <w:t>pendekatan</w:t>
+      </w:r>
+      <w:proofErr w:type="spellEnd"/>
+      <w:r>
+        <w:rPr>
+          <w:rFonts w:cs="Times New Roman"/>
+          <w:iCs/>
+          <w:szCs w:val="24"/>
+        </w:rPr>
+        <w:t xml:space="preserve"> yang </w:t>
+      </w:r>
+      <w:proofErr w:type="spellStart"/>
+      <w:r>
+        <w:rPr>
+          <w:rFonts w:cs="Times New Roman"/>
+          <w:iCs/>
+          <w:szCs w:val="24"/>
+        </w:rPr>
+        <w:t>digunakan</w:t>
+      </w:r>
+      <w:proofErr w:type="spellEnd"/>
+      <w:r>
+        <w:rPr>
+          <w:rFonts w:cs="Times New Roman"/>
+          <w:iCs/>
+          <w:szCs w:val="24"/>
+        </w:rPr>
+        <w:t xml:space="preserve"> </w:t>
+      </w:r>
+      <w:proofErr w:type="spellStart"/>
+      <w:r>
+        <w:rPr>
+          <w:rFonts w:cs="Times New Roman"/>
+          <w:iCs/>
+          <w:szCs w:val="24"/>
+        </w:rPr>
+        <w:t>dalam</w:t>
+      </w:r>
+      <w:proofErr w:type="spellEnd"/>
+      <w:r>
+        <w:rPr>
+          <w:rFonts w:cs="Times New Roman"/>
+          <w:iCs/>
+          <w:szCs w:val="24"/>
+        </w:rPr>
+        <w:t xml:space="preserve"> proses </w:t>
+      </w:r>
+      <w:proofErr w:type="spellStart"/>
+      <w:r>
+        <w:rPr>
+          <w:rFonts w:cs="Times New Roman"/>
+          <w:iCs/>
+          <w:szCs w:val="24"/>
+        </w:rPr>
+        <w:t>pengambilan</w:t>
+      </w:r>
+      <w:proofErr w:type="spellEnd"/>
+      <w:r>
+        <w:rPr>
+          <w:rFonts w:cs="Times New Roman"/>
+          <w:iCs/>
+          <w:szCs w:val="24"/>
+        </w:rPr>
+        <w:t xml:space="preserve"> </w:t>
+      </w:r>
+      <w:proofErr w:type="spellStart"/>
+      <w:r>
+        <w:rPr>
+          <w:rFonts w:cs="Times New Roman"/>
+          <w:iCs/>
+          <w:szCs w:val="24"/>
+        </w:rPr>
+        <w:t>keputusan</w:t>
+      </w:r>
+      <w:proofErr w:type="spellEnd"/>
+      <w:r>
+        <w:rPr>
+          <w:rFonts w:cs="Times New Roman"/>
+          <w:iCs/>
+          <w:szCs w:val="24"/>
+        </w:rPr>
+        <w:t xml:space="preserve">, </w:t>
+      </w:r>
+      <w:proofErr w:type="spellStart"/>
+      <w:r>
+        <w:rPr>
+          <w:rFonts w:cs="Times New Roman"/>
+          <w:iCs/>
+          <w:szCs w:val="24"/>
+        </w:rPr>
+        <w:t>sampai</w:t>
+      </w:r>
+      <w:proofErr w:type="spellEnd"/>
+      <w:r>
+        <w:rPr>
+          <w:rFonts w:cs="Times New Roman"/>
+          <w:iCs/>
+          <w:szCs w:val="24"/>
+        </w:rPr>
+        <w:t xml:space="preserve"> </w:t>
+      </w:r>
+      <w:proofErr w:type="spellStart"/>
+      <w:r>
+        <w:rPr>
+          <w:rFonts w:cs="Times New Roman"/>
+          <w:iCs/>
+          <w:szCs w:val="24"/>
+        </w:rPr>
+        <w:t>mengevaluasi</w:t>
+      </w:r>
+      <w:proofErr w:type="spellEnd"/>
+      <w:r>
+        <w:rPr>
+          <w:rFonts w:cs="Times New Roman"/>
+          <w:iCs/>
+          <w:szCs w:val="24"/>
+        </w:rPr>
+        <w:t xml:space="preserve"> </w:t>
+      </w:r>
+      <w:proofErr w:type="spellStart"/>
+      <w:r>
+        <w:rPr>
+          <w:rFonts w:cs="Times New Roman"/>
+          <w:iCs/>
+          <w:szCs w:val="24"/>
+        </w:rPr>
+        <w:t>pemilihan</w:t>
+      </w:r>
+      <w:proofErr w:type="spellEnd"/>
+      <w:r>
+        <w:rPr>
+          <w:rFonts w:cs="Times New Roman"/>
+          <w:iCs/>
+          <w:szCs w:val="24"/>
+        </w:rPr>
+        <w:t xml:space="preserve"> </w:t>
+      </w:r>
+      <w:proofErr w:type="spellStart"/>
+      <w:r>
+        <w:rPr>
+          <w:rFonts w:cs="Times New Roman"/>
+          <w:iCs/>
+          <w:szCs w:val="24"/>
+        </w:rPr>
+        <w:t>alternatif</w:t>
+      </w:r>
+      <w:proofErr w:type="spellEnd"/>
+      <w:r>
+        <w:rPr>
+          <w:rFonts w:cs="Times New Roman"/>
+          <w:iCs/>
+          <w:szCs w:val="24"/>
+        </w:rPr>
+        <w:t xml:space="preserve">, </w:t>
+      </w:r>
+      <w:proofErr w:type="spellStart"/>
+      <w:r>
+        <w:rPr>
+          <w:rFonts w:cs="Times New Roman"/>
+          <w:iCs/>
+          <w:szCs w:val="24"/>
+        </w:rPr>
+        <w:t>melakukan</w:t>
+      </w:r>
+      <w:proofErr w:type="spellEnd"/>
+      <w:r>
+        <w:rPr>
+          <w:rFonts w:cs="Times New Roman"/>
+          <w:iCs/>
+          <w:szCs w:val="24"/>
+        </w:rPr>
+        <w:t xml:space="preserve"> </w:t>
+      </w:r>
+      <w:proofErr w:type="spellStart"/>
+      <w:r>
+        <w:rPr>
+          <w:rFonts w:cs="Times New Roman"/>
+          <w:iCs/>
+          <w:szCs w:val="24"/>
+        </w:rPr>
+        <w:t>penilaian</w:t>
+      </w:r>
+      <w:proofErr w:type="spellEnd"/>
+      <w:r>
+        <w:rPr>
+          <w:rFonts w:cs="Times New Roman"/>
+          <w:iCs/>
+          <w:szCs w:val="24"/>
+        </w:rPr>
+        <w:t xml:space="preserve">, </w:t>
+      </w:r>
+      <w:proofErr w:type="spellStart"/>
+      <w:r>
+        <w:rPr>
+          <w:rFonts w:cs="Times New Roman"/>
+          <w:iCs/>
+          <w:szCs w:val="24"/>
+        </w:rPr>
+        <w:t>melakukan</w:t>
+      </w:r>
+      <w:proofErr w:type="spellEnd"/>
+      <w:r>
+        <w:rPr>
+          <w:rFonts w:cs="Times New Roman"/>
+          <w:iCs/>
+          <w:szCs w:val="24"/>
+        </w:rPr>
+        <w:t xml:space="preserve"> </w:t>
+      </w:r>
+      <w:proofErr w:type="spellStart"/>
+      <w:r>
+        <w:rPr>
+          <w:rFonts w:cs="Times New Roman"/>
+          <w:iCs/>
+          <w:szCs w:val="24"/>
+        </w:rPr>
+        <w:t>perubahan</w:t>
+      </w:r>
+      <w:proofErr w:type="spellEnd"/>
+      <w:r>
+        <w:rPr>
+          <w:rFonts w:cs="Times New Roman"/>
+          <w:iCs/>
+          <w:szCs w:val="24"/>
+        </w:rPr>
+        <w:t xml:space="preserve"> </w:t>
+      </w:r>
+      <w:proofErr w:type="spellStart"/>
+      <w:r>
+        <w:rPr>
+          <w:rFonts w:cs="Times New Roman"/>
+          <w:iCs/>
+          <w:szCs w:val="24"/>
+        </w:rPr>
+        <w:t>kriteria</w:t>
+      </w:r>
+      <w:proofErr w:type="spellEnd"/>
+      <w:r>
+        <w:rPr>
+          <w:rFonts w:cs="Times New Roman"/>
+          <w:iCs/>
+          <w:szCs w:val="24"/>
+        </w:rPr>
+        <w:t xml:space="preserve">, dan </w:t>
+      </w:r>
+      <w:proofErr w:type="spellStart"/>
+      <w:r>
+        <w:rPr>
+          <w:rFonts w:cs="Times New Roman"/>
+          <w:iCs/>
+          <w:szCs w:val="24"/>
+        </w:rPr>
+        <w:t>perubahan</w:t>
+      </w:r>
+      <w:proofErr w:type="spellEnd"/>
+      <w:r>
+        <w:rPr>
+          <w:rFonts w:cs="Times New Roman"/>
+          <w:iCs/>
+          <w:szCs w:val="24"/>
+        </w:rPr>
+        <w:t xml:space="preserve"> </w:t>
+      </w:r>
+      <w:proofErr w:type="spellStart"/>
+      <w:r>
+        <w:rPr>
+          <w:rFonts w:cs="Times New Roman"/>
+          <w:iCs/>
+          <w:szCs w:val="24"/>
+        </w:rPr>
+        <w:t>nilai</w:t>
+      </w:r>
+      <w:proofErr w:type="spellEnd"/>
+      <w:r>
+        <w:rPr>
+          <w:rFonts w:cs="Times New Roman"/>
+          <w:iCs/>
+          <w:szCs w:val="24"/>
+        </w:rPr>
+        <w:t xml:space="preserve"> </w:t>
+      </w:r>
+      <w:proofErr w:type="spellStart"/>
+      <w:r>
+        <w:rPr>
+          <w:rFonts w:cs="Times New Roman"/>
+          <w:iCs/>
+          <w:szCs w:val="24"/>
+        </w:rPr>
+        <w:t>bobot</w:t>
+      </w:r>
+      <w:proofErr w:type="spellEnd"/>
+      <w:r>
+        <w:rPr>
+          <w:rFonts w:cs="Times New Roman"/>
+          <w:iCs/>
+          <w:szCs w:val="24"/>
+        </w:rPr>
+        <w:t xml:space="preserve">. Hal </w:t>
+      </w:r>
+      <w:proofErr w:type="spellStart"/>
+      <w:r>
+        <w:rPr>
+          <w:rFonts w:cs="Times New Roman"/>
+          <w:iCs/>
+          <w:szCs w:val="24"/>
+        </w:rPr>
+        <w:t>ini</w:t>
+      </w:r>
+      <w:proofErr w:type="spellEnd"/>
+      <w:r>
+        <w:rPr>
+          <w:rFonts w:cs="Times New Roman"/>
+          <w:iCs/>
+          <w:szCs w:val="24"/>
+        </w:rPr>
+        <w:t xml:space="preserve"> </w:t>
+      </w:r>
+      <w:proofErr w:type="spellStart"/>
+      <w:r>
+        <w:rPr>
+          <w:rFonts w:cs="Times New Roman"/>
+          <w:iCs/>
+          <w:szCs w:val="24"/>
+        </w:rPr>
+        <w:t>berguna</w:t>
+      </w:r>
+      <w:proofErr w:type="spellEnd"/>
+      <w:r>
+        <w:rPr>
+          <w:rFonts w:cs="Times New Roman"/>
+          <w:iCs/>
+          <w:szCs w:val="24"/>
+        </w:rPr>
+        <w:t xml:space="preserve"> </w:t>
+      </w:r>
+      <w:proofErr w:type="spellStart"/>
+      <w:r>
+        <w:rPr>
+          <w:rFonts w:cs="Times New Roman"/>
+          <w:iCs/>
+          <w:szCs w:val="24"/>
+        </w:rPr>
+        <w:t>untuk</w:t>
+      </w:r>
+      <w:proofErr w:type="spellEnd"/>
+      <w:r>
+        <w:rPr>
+          <w:rFonts w:cs="Times New Roman"/>
+          <w:iCs/>
+          <w:szCs w:val="24"/>
+        </w:rPr>
+        <w:t xml:space="preserve"> </w:t>
+      </w:r>
+      <w:proofErr w:type="spellStart"/>
+      <w:r>
+        <w:rPr>
+          <w:rFonts w:cs="Times New Roman"/>
+          <w:iCs/>
+          <w:szCs w:val="24"/>
+        </w:rPr>
+        <w:t>memudahkan</w:t>
+      </w:r>
+      <w:proofErr w:type="spellEnd"/>
+      <w:r>
+        <w:rPr>
+          <w:rFonts w:cs="Times New Roman"/>
+          <w:iCs/>
+          <w:szCs w:val="24"/>
+        </w:rPr>
+        <w:t xml:space="preserve"> </w:t>
+      </w:r>
+      <w:proofErr w:type="spellStart"/>
+      <w:r>
+        <w:rPr>
+          <w:rFonts w:cs="Times New Roman"/>
+          <w:iCs/>
+          <w:szCs w:val="24"/>
+        </w:rPr>
+        <w:t>pemga</w:t>
       </w:r>
       <w:r>
         <w:rPr>
@@ -186,7 +2858,160 @@
           <w:iCs/>
           <w:szCs w:val="24"/>
         </w:rPr>
-        <w:t>bilan keputusan yang terkait dalam masalah penerimaan karyawan baru pada PT Asia Sinar Inti Abadi</w:t>
+        <w:t>bilan</w:t>
+      </w:r>
+      <w:proofErr w:type="spellEnd"/>
+      <w:r>
+        <w:rPr>
+          <w:rFonts w:cs="Times New Roman"/>
+          <w:iCs/>
+          <w:szCs w:val="24"/>
+        </w:rPr>
+        <w:t xml:space="preserve"> </w:t>
+      </w:r>
+      <w:proofErr w:type="spellStart"/>
+      <w:r>
+        <w:rPr>
+          <w:rFonts w:cs="Times New Roman"/>
+          <w:iCs/>
+          <w:szCs w:val="24"/>
+        </w:rPr>
+        <w:t>keputusan</w:t>
+      </w:r>
+      <w:proofErr w:type="spellEnd"/>
+      <w:r>
+        <w:rPr>
+          <w:rFonts w:cs="Times New Roman"/>
+          <w:iCs/>
+          <w:szCs w:val="24"/>
+        </w:rPr>
+        <w:t xml:space="preserve"> yang </w:t>
+      </w:r>
+      <w:proofErr w:type="spellStart"/>
+      <w:r>
+        <w:rPr>
+          <w:rFonts w:cs="Times New Roman"/>
+          <w:iCs/>
+          <w:szCs w:val="24"/>
+        </w:rPr>
+        <w:t>terkait</w:t>
+      </w:r>
+      <w:proofErr w:type="spellEnd"/>
+      <w:r>
+        <w:rPr>
+          <w:rFonts w:cs="Times New Roman"/>
+          <w:iCs/>
+          <w:szCs w:val="24"/>
+        </w:rPr>
+        <w:t xml:space="preserve"> </w:t>
+      </w:r>
+      <w:proofErr w:type="spellStart"/>
+      <w:r>
+        <w:rPr>
+          <w:rFonts w:cs="Times New Roman"/>
+          <w:iCs/>
+          <w:szCs w:val="24"/>
+        </w:rPr>
+        <w:t>dalam</w:t>
+      </w:r>
+      <w:proofErr w:type="spellEnd"/>
+      <w:r>
+        <w:rPr>
+          <w:rFonts w:cs="Times New Roman"/>
+          <w:iCs/>
+          <w:szCs w:val="24"/>
+        </w:rPr>
+        <w:t xml:space="preserve"> </w:t>
+      </w:r>
+      <w:proofErr w:type="spellStart"/>
+      <w:r>
+        <w:rPr>
+          <w:rFonts w:cs="Times New Roman"/>
+          <w:iCs/>
+          <w:szCs w:val="24"/>
+        </w:rPr>
+        <w:t>masalah</w:t>
+      </w:r>
+      <w:proofErr w:type="spellEnd"/>
+      <w:r>
+        <w:rPr>
+          <w:rFonts w:cs="Times New Roman"/>
+          <w:iCs/>
+          <w:szCs w:val="24"/>
+        </w:rPr>
+        <w:t xml:space="preserve"> </w:t>
+      </w:r>
+      <w:proofErr w:type="spellStart"/>
+      <w:r>
+        <w:rPr>
+          <w:rFonts w:cs="Times New Roman"/>
+          <w:iCs/>
+          <w:szCs w:val="24"/>
+        </w:rPr>
+        <w:t>penerimaan</w:t>
+      </w:r>
+      <w:proofErr w:type="spellEnd"/>
+      <w:r>
+        <w:rPr>
+          <w:rFonts w:cs="Times New Roman"/>
+          <w:iCs/>
+          <w:szCs w:val="24"/>
+        </w:rPr>
+        <w:t xml:space="preserve"> </w:t>
+      </w:r>
+      <w:proofErr w:type="spellStart"/>
+      <w:r>
+        <w:rPr>
+          <w:rFonts w:cs="Times New Roman"/>
+          <w:iCs/>
+          <w:szCs w:val="24"/>
+        </w:rPr>
+        <w:t>karyawan</w:t>
+      </w:r>
+      <w:proofErr w:type="spellEnd"/>
+      <w:r>
+        <w:rPr>
+          <w:rFonts w:cs="Times New Roman"/>
+          <w:iCs/>
+          <w:szCs w:val="24"/>
+        </w:rPr>
+        <w:t xml:space="preserve"> </w:t>
+      </w:r>
+      <w:proofErr w:type="spellStart"/>
+      <w:r>
+        <w:rPr>
+          <w:rFonts w:cs="Times New Roman"/>
+          <w:iCs/>
+          <w:szCs w:val="24"/>
+        </w:rPr>
+        <w:t>baru</w:t>
+      </w:r>
+      <w:proofErr w:type="spellEnd"/>
+      <w:r>
+        <w:rPr>
+          <w:rFonts w:cs="Times New Roman"/>
+          <w:iCs/>
+          <w:szCs w:val="24"/>
+        </w:rPr>
+        <w:t xml:space="preserve"> pada PT Asia </w:t>
+      </w:r>
+      <w:proofErr w:type="spellStart"/>
+      <w:r>
+        <w:rPr>
+          <w:rFonts w:cs="Times New Roman"/>
+          <w:iCs/>
+          <w:szCs w:val="24"/>
+        </w:rPr>
+        <w:t>Sinar</w:t>
+      </w:r>
+      <w:proofErr w:type="spellEnd"/>
+      <w:r>
+        <w:rPr>
+          <w:rFonts w:cs="Times New Roman"/>
+          <w:iCs/>
+          <w:szCs w:val="24"/>
+        </w:rPr>
+        <w:t xml:space="preserve"> Inti Abadi</w:t>
       </w:r>
       <w:r>
         <w:rPr>
@@ -208,6 +3033,7 @@
           <w:szCs w:val="24"/>
         </w:rPr>
       </w:pPr>
+      <w:proofErr w:type="spellStart"/>
       <w:r>
         <w:rPr>
           <w:rFonts w:cs="Times New Roman"/>
@@ -216,8 +3042,31 @@
           <w:iCs/>
           <w:szCs w:val="24"/>
         </w:rPr>
-        <w:t>Rumusan Masalah</w:t>
-      </w:r>
+        <w:t>Rumusan</w:t>
+      </w:r>
+      <w:proofErr w:type="spellEnd"/>
+      <w:r>
+        <w:rPr>
+          <w:rFonts w:cs="Times New Roman"/>
+          <w:b/>
+          <w:bCs/>
+          <w:iCs/>
+          <w:szCs w:val="24"/>
+        </w:rPr>
+        <w:t xml:space="preserve"> </w:t>
+      </w:r>
+      <w:proofErr w:type="spellStart"/>
+      <w:r>
+        <w:rPr>
+          <w:rFonts w:cs="Times New Roman"/>
+          <w:b/>
+          <w:bCs/>
+          <w:iCs/>
+          <w:szCs w:val="24"/>
+        </w:rPr>
+        <w:t>Masalah</w:t>
+      </w:r>
+      <w:proofErr w:type="spellEnd"/>
     </w:p>
     <w:p>
       <w:pPr>
@@ -233,14 +3082,116 @@
           <w:szCs w:val="24"/>
         </w:rPr>
       </w:pPr>
-      <w:r>
-        <w:rPr>
-          <w:rFonts w:cs="Times New Roman"/>
-          <w:iCs/>
-          <w:szCs w:val="24"/>
-        </w:rPr>
-        <w:t>Bagaimana menerima karyawan &amp; interview tanpa harus bertemu ?</w:t>
-      </w:r>
+      <w:proofErr w:type="spellStart"/>
+      <w:r>
+        <w:rPr>
+          <w:rFonts w:cs="Times New Roman"/>
+          <w:iCs/>
+          <w:szCs w:val="24"/>
+        </w:rPr>
+        <w:t>Bagaimana</w:t>
+      </w:r>
+      <w:proofErr w:type="spellEnd"/>
+      <w:r>
+        <w:rPr>
+          <w:rFonts w:cs="Times New Roman"/>
+          <w:iCs/>
+          <w:szCs w:val="24"/>
+        </w:rPr>
+        <w:t xml:space="preserve"> </w:t>
+      </w:r>
+      <w:proofErr w:type="spellStart"/>
+      <w:r>
+        <w:rPr>
+          <w:rFonts w:cs="Times New Roman"/>
+          <w:iCs/>
+          <w:szCs w:val="24"/>
+        </w:rPr>
+        <w:t>menerima</w:t>
+      </w:r>
+      <w:proofErr w:type="spellEnd"/>
+      <w:r>
+        <w:rPr>
+          <w:rFonts w:cs="Times New Roman"/>
+          <w:iCs/>
+          <w:szCs w:val="24"/>
+        </w:rPr>
+        <w:t xml:space="preserve"> </w:t>
+      </w:r>
+      <w:proofErr w:type="spellStart"/>
+      <w:r>
+        <w:rPr>
+          <w:rFonts w:cs="Times New Roman"/>
+          <w:iCs/>
+          <w:szCs w:val="24"/>
+        </w:rPr>
+        <w:t>karyawan</w:t>
+      </w:r>
+      <w:proofErr w:type="spellEnd"/>
+      <w:r>
+        <w:rPr>
+          <w:rFonts w:cs="Times New Roman"/>
+          <w:iCs/>
+          <w:szCs w:val="24"/>
+        </w:rPr>
+        <w:t xml:space="preserve"> &amp; interview </w:t>
+      </w:r>
+      <w:proofErr w:type="spellStart"/>
+      <w:r>
+        <w:rPr>
+          <w:rFonts w:cs="Times New Roman"/>
+          <w:iCs/>
+          <w:szCs w:val="24"/>
+        </w:rPr>
+        <w:t>tanpa</w:t>
+      </w:r>
+      <w:proofErr w:type="spellEnd"/>
+      <w:r>
+        <w:rPr>
+          <w:rFonts w:cs="Times New Roman"/>
+          <w:iCs/>
+          <w:szCs w:val="24"/>
+        </w:rPr>
+        <w:t xml:space="preserve"> </w:t>
+      </w:r>
+      <w:proofErr w:type="spellStart"/>
+      <w:r>
+        <w:rPr>
+          <w:rFonts w:cs="Times New Roman"/>
+          <w:iCs/>
+          <w:szCs w:val="24"/>
+        </w:rPr>
+        <w:t>harus</w:t>
+      </w:r>
+      <w:proofErr w:type="spellEnd"/>
+      <w:r>
+        <w:rPr>
+          <w:rFonts w:cs="Times New Roman"/>
+          <w:iCs/>
+          <w:szCs w:val="24"/>
+        </w:rPr>
+        <w:t xml:space="preserve"> </w:t>
+      </w:r>
+      <w:proofErr w:type="spellStart"/>
+      <w:proofErr w:type="gramStart"/>
+      <w:r>
+        <w:rPr>
+          <w:rFonts w:cs="Times New Roman"/>
+          <w:iCs/>
+          <w:szCs w:val="24"/>
+        </w:rPr>
+        <w:t>bertemu</w:t>
+      </w:r>
+      <w:proofErr w:type="spellEnd"/>
+      <w:r>
+        <w:rPr>
+          <w:rFonts w:cs="Times New Roman"/>
+          <w:iCs/>
+          <w:szCs w:val="24"/>
+        </w:rPr>
+        <w:t xml:space="preserve"> ?</w:t>
+      </w:r>
+      <w:proofErr w:type="gramEnd"/>
     </w:p>
     <w:p>
       <w:pPr>
@@ -256,14 +3207,152 @@
           <w:szCs w:val="24"/>
         </w:rPr>
       </w:pPr>
-      <w:r>
-        <w:rPr>
-          <w:rFonts w:cs="Times New Roman"/>
-          <w:iCs/>
-          <w:szCs w:val="24"/>
-        </w:rPr>
-        <w:t>Bagaimana mengetahui kemampuan calon karyawan dengan mudah dan cepat ?</w:t>
-      </w:r>
+      <w:proofErr w:type="spellStart"/>
+      <w:r>
+        <w:rPr>
+          <w:rFonts w:cs="Times New Roman"/>
+          <w:iCs/>
+          <w:szCs w:val="24"/>
+        </w:rPr>
+        <w:t>Bagaimana</w:t>
+      </w:r>
+      <w:proofErr w:type="spellEnd"/>
+      <w:r>
+        <w:rPr>
+          <w:rFonts w:cs="Times New Roman"/>
+          <w:iCs/>
+          <w:szCs w:val="24"/>
+        </w:rPr>
+        <w:t xml:space="preserve"> </w:t>
+      </w:r>
+      <w:proofErr w:type="spellStart"/>
+      <w:r>
+        <w:rPr>
+          <w:rFonts w:cs="Times New Roman"/>
+          <w:iCs/>
+          <w:szCs w:val="24"/>
+        </w:rPr>
+        <w:t>mengetahui</w:t>
+      </w:r>
+      <w:proofErr w:type="spellEnd"/>
+      <w:r>
+        <w:rPr>
+          <w:rFonts w:cs="Times New Roman"/>
+          <w:iCs/>
+          <w:szCs w:val="24"/>
+        </w:rPr>
+        <w:t xml:space="preserve"> </w:t>
+      </w:r>
+      <w:proofErr w:type="spellStart"/>
+      <w:r>
+        <w:rPr>
+          <w:rFonts w:cs="Times New Roman"/>
+          <w:iCs/>
+          <w:szCs w:val="24"/>
+        </w:rPr>
+        <w:t>kemampuan</w:t>
+      </w:r>
+      <w:proofErr w:type="spellEnd"/>
+      <w:r>
+        <w:rPr>
+          <w:rFonts w:cs="Times New Roman"/>
+          <w:iCs/>
+          <w:szCs w:val="24"/>
+        </w:rPr>
+        <w:t xml:space="preserve"> </w:t>
+      </w:r>
+      <w:proofErr w:type="spellStart"/>
+      <w:r>
+        <w:rPr>
+          <w:rFonts w:cs="Times New Roman"/>
+          <w:iCs/>
+          <w:szCs w:val="24"/>
+        </w:rPr>
+        <w:t>calon</w:t>
+      </w:r>
+      <w:proofErr w:type="spellEnd"/>
+      <w:r>
+        <w:rPr>
+          <w:rFonts w:cs="Times New Roman"/>
+          <w:iCs/>
+          <w:szCs w:val="24"/>
+        </w:rPr>
+        <w:t xml:space="preserve"> </w:t>
+      </w:r>
+      <w:proofErr w:type="spellStart"/>
+      <w:r>
+        <w:rPr>
+          <w:rFonts w:cs="Times New Roman"/>
+          <w:iCs/>
+          <w:szCs w:val="24"/>
+        </w:rPr>
+        <w:t>karyawan</w:t>
+      </w:r>
+      <w:proofErr w:type="spellEnd"/>
+      <w:r>
+        <w:rPr>
+          <w:rFonts w:cs="Times New Roman"/>
+          <w:iCs/>
+          <w:szCs w:val="24"/>
+        </w:rPr>
+        <w:t xml:space="preserve"> </w:t>
+      </w:r>
+      <w:proofErr w:type="spellStart"/>
+      <w:r>
+        <w:rPr>
+          <w:rFonts w:cs="Times New Roman"/>
+          <w:iCs/>
+          <w:szCs w:val="24"/>
+        </w:rPr>
+        <w:t>dengan</w:t>
+      </w:r>
+      <w:proofErr w:type="spellEnd"/>
+      <w:r>
+        <w:rPr>
+          <w:rFonts w:cs="Times New Roman"/>
+          <w:iCs/>
+          <w:szCs w:val="24"/>
+        </w:rPr>
+        <w:t xml:space="preserve"> </w:t>
+      </w:r>
+      <w:proofErr w:type="spellStart"/>
+      <w:r>
+        <w:rPr>
+          <w:rFonts w:cs="Times New Roman"/>
+          <w:iCs/>
+          <w:szCs w:val="24"/>
+        </w:rPr>
+        <w:t>mudah</w:t>
+      </w:r>
+      <w:proofErr w:type="spellEnd"/>
+      <w:r>
+        <w:rPr>
+          <w:rFonts w:cs="Times New Roman"/>
+          <w:iCs/>
+          <w:szCs w:val="24"/>
+        </w:rPr>
+        <w:t xml:space="preserve"> dan </w:t>
+      </w:r>
+      <w:proofErr w:type="spellStart"/>
+      <w:proofErr w:type="gramStart"/>
+      <w:r>
+        <w:rPr>
+          <w:rFonts w:cs="Times New Roman"/>
+          <w:iCs/>
+          <w:szCs w:val="24"/>
+        </w:rPr>
+        <w:t>cepat</w:t>
+      </w:r>
+      <w:proofErr w:type="spellEnd"/>
+      <w:r>
+        <w:rPr>
+          <w:rFonts w:cs="Times New Roman"/>
+          <w:iCs/>
+          <w:szCs w:val="24"/>
+        </w:rPr>
+        <w:t xml:space="preserve"> ?</w:t>
+      </w:r>
+      <w:proofErr w:type="gramEnd"/>
     </w:p>
     <w:p>
       <w:pPr>
@@ -279,30 +3368,214 @@
           <w:szCs w:val="24"/>
         </w:rPr>
       </w:pPr>
-      <w:r>
-        <w:rPr>
-          <w:rFonts w:cs="Times New Roman"/>
-          <w:iCs/>
-          <w:szCs w:val="24"/>
-        </w:rPr>
-        <w:t>Bagaimana penerapan metode C5.0 yang digunakan</w:t>
-      </w:r>
-      <w:r>
-        <w:rPr>
-          <w:rFonts w:cs="Times New Roman"/>
-          <w:iCs/>
-          <w:szCs w:val="24"/>
-        </w:rPr>
-        <w:t xml:space="preserve"> </w:t>
-      </w:r>
-      <w:r>
-        <w:rPr>
-          <w:rFonts w:cs="Times New Roman"/>
-          <w:iCs/>
-          <w:szCs w:val="24"/>
-        </w:rPr>
-        <w:t>sebagai sistem pendukung keputusan Karyawan Baru pada PT Asia Sinar Inti Abadi ?</w:t>
-      </w:r>
+      <w:proofErr w:type="spellStart"/>
+      <w:r>
+        <w:rPr>
+          <w:rFonts w:cs="Times New Roman"/>
+          <w:iCs/>
+          <w:szCs w:val="24"/>
+        </w:rPr>
+        <w:t>Bagaimana</w:t>
+      </w:r>
+      <w:proofErr w:type="spellEnd"/>
+      <w:r>
+        <w:rPr>
+          <w:rFonts w:cs="Times New Roman"/>
+          <w:iCs/>
+          <w:szCs w:val="24"/>
+        </w:rPr>
+        <w:t xml:space="preserve"> </w:t>
+      </w:r>
+      <w:proofErr w:type="spellStart"/>
+      <w:r>
+        <w:rPr>
+          <w:rFonts w:cs="Times New Roman"/>
+          <w:iCs/>
+          <w:szCs w:val="24"/>
+        </w:rPr>
+        <w:t>penerapan</w:t>
+      </w:r>
+      <w:proofErr w:type="spellEnd"/>
+      <w:r>
+        <w:rPr>
+          <w:rFonts w:cs="Times New Roman"/>
+          <w:iCs/>
+          <w:szCs w:val="24"/>
+        </w:rPr>
+        <w:t xml:space="preserve"> </w:t>
+      </w:r>
+      <w:proofErr w:type="spellStart"/>
+      <w:r>
+        <w:rPr>
+          <w:rFonts w:cs="Times New Roman"/>
+          <w:iCs/>
+          <w:szCs w:val="24"/>
+        </w:rPr>
+        <w:t>metode</w:t>
+      </w:r>
+      <w:proofErr w:type="spellEnd"/>
+      <w:r>
+        <w:rPr>
+          <w:rFonts w:cs="Times New Roman"/>
+          <w:iCs/>
+          <w:szCs w:val="24"/>
+        </w:rPr>
+        <w:t xml:space="preserve"> C5.0 yang </w:t>
+      </w:r>
+      <w:proofErr w:type="spellStart"/>
+      <w:r>
+        <w:rPr>
+          <w:rFonts w:cs="Times New Roman"/>
+          <w:iCs/>
+          <w:szCs w:val="24"/>
+        </w:rPr>
+        <w:t>digunakan</w:t>
+      </w:r>
+      <w:proofErr w:type="spellEnd"/>
+      <w:r>
+        <w:rPr>
+          <w:rFonts w:cs="Times New Roman"/>
+          <w:iCs/>
+          <w:szCs w:val="24"/>
+        </w:rPr>
+        <w:t xml:space="preserve"> </w:t>
+      </w:r>
+      <w:proofErr w:type="spellStart"/>
+      <w:r>
+        <w:rPr>
+          <w:rFonts w:cs="Times New Roman"/>
+          <w:iCs/>
+          <w:szCs w:val="24"/>
+        </w:rPr>
+        <w:t>sebagai</w:t>
+      </w:r>
+      <w:proofErr w:type="spellEnd"/>
+      <w:r>
+        <w:rPr>
+          <w:rFonts w:cs="Times New Roman"/>
+          <w:iCs/>
+          <w:szCs w:val="24"/>
+        </w:rPr>
+        <w:t xml:space="preserve"> </w:t>
+      </w:r>
+      <w:proofErr w:type="spellStart"/>
+      <w:r>
+        <w:rPr>
+          <w:rFonts w:cs="Times New Roman"/>
+          <w:iCs/>
+          <w:szCs w:val="24"/>
+        </w:rPr>
+        <w:t>sistem</w:t>
+      </w:r>
+      <w:proofErr w:type="spellEnd"/>
+      <w:r>
+        <w:rPr>
+          <w:rFonts w:cs="Times New Roman"/>
+          <w:iCs/>
+          <w:szCs w:val="24"/>
+        </w:rPr>
+        <w:t xml:space="preserve"> </w:t>
+      </w:r>
+      <w:proofErr w:type="spellStart"/>
+      <w:r>
+        <w:rPr>
+          <w:rFonts w:cs="Times New Roman"/>
+          <w:iCs/>
+          <w:szCs w:val="24"/>
+        </w:rPr>
+        <w:t>pendukung</w:t>
+      </w:r>
+      <w:proofErr w:type="spellEnd"/>
+      <w:r>
+        <w:rPr>
+          <w:rFonts w:cs="Times New Roman"/>
+          <w:iCs/>
+          <w:szCs w:val="24"/>
+        </w:rPr>
+        <w:t xml:space="preserve"> </w:t>
+      </w:r>
+      <w:proofErr w:type="spellStart"/>
+      <w:r>
+        <w:rPr>
+          <w:rFonts w:cs="Times New Roman"/>
+          <w:iCs/>
+          <w:szCs w:val="24"/>
+        </w:rPr>
+        <w:t>keputusan</w:t>
+      </w:r>
+      <w:proofErr w:type="spellEnd"/>
+      <w:r>
+        <w:rPr>
+          <w:rFonts w:cs="Times New Roman"/>
+          <w:iCs/>
+          <w:szCs w:val="24"/>
+        </w:rPr>
+        <w:t xml:space="preserve"> </w:t>
+      </w:r>
+      <w:proofErr w:type="spellStart"/>
+      <w:r>
+        <w:rPr>
+          <w:rFonts w:cs="Times New Roman"/>
+          <w:iCs/>
+          <w:szCs w:val="24"/>
+        </w:rPr>
+        <w:t>Karyawan</w:t>
+      </w:r>
+      <w:proofErr w:type="spellEnd"/>
+      <w:r>
+        <w:rPr>
+          <w:rFonts w:cs="Times New Roman"/>
+          <w:iCs/>
+          <w:szCs w:val="24"/>
+        </w:rPr>
+        <w:t xml:space="preserve"> </w:t>
+      </w:r>
+      <w:proofErr w:type="spellStart"/>
+      <w:r>
+        <w:rPr>
+          <w:rFonts w:cs="Times New Roman"/>
+          <w:iCs/>
+          <w:szCs w:val="24"/>
+        </w:rPr>
+        <w:t>Baru</w:t>
+      </w:r>
+      <w:proofErr w:type="spellEnd"/>
+      <w:r>
+        <w:rPr>
+          <w:rFonts w:cs="Times New Roman"/>
+          <w:iCs/>
+          <w:szCs w:val="24"/>
+        </w:rPr>
+        <w:t xml:space="preserve"> pada PT Asia </w:t>
+      </w:r>
+      <w:proofErr w:type="spellStart"/>
+      <w:r>
+        <w:rPr>
+          <w:rFonts w:cs="Times New Roman"/>
+          <w:iCs/>
+          <w:szCs w:val="24"/>
+        </w:rPr>
+        <w:t>Sinar</w:t>
+      </w:r>
+      <w:proofErr w:type="spellEnd"/>
+      <w:r>
+        <w:rPr>
+          <w:rFonts w:cs="Times New Roman"/>
+          <w:iCs/>
+          <w:szCs w:val="24"/>
+        </w:rPr>
+        <w:t xml:space="preserve"> Inti </w:t>
+      </w:r>
+      <w:proofErr w:type="gramStart"/>
+      <w:r>
+        <w:rPr>
+          <w:rFonts w:cs="Times New Roman"/>
+          <w:iCs/>
+          <w:szCs w:val="24"/>
+        </w:rPr>
+        <w:t>Abadi ?</w:t>
+      </w:r>
+      <w:proofErr w:type="gramEnd"/>
     </w:p>
     <w:p>
       <w:pPr>
@@ -315,6 +3588,7 @@
           <w:szCs w:val="24"/>
         </w:rPr>
       </w:pPr>
+      <w:proofErr w:type="spellStart"/>
       <w:r>
         <w:rPr>
           <w:rFonts w:cs="Times New Roman"/>
@@ -323,8 +3597,31 @@
           <w:iCs/>
           <w:szCs w:val="24"/>
         </w:rPr>
-        <w:t>Tujuan Masalah</w:t>
-      </w:r>
+        <w:t>Tujuan</w:t>
+      </w:r>
+      <w:proofErr w:type="spellEnd"/>
+      <w:r>
+        <w:rPr>
+          <w:rFonts w:cs="Times New Roman"/>
+          <w:b/>
+          <w:bCs/>
+          <w:iCs/>
+          <w:szCs w:val="24"/>
+        </w:rPr>
+        <w:t xml:space="preserve"> </w:t>
+      </w:r>
+      <w:proofErr w:type="spellStart"/>
+      <w:r>
+        <w:rPr>
+          <w:rFonts w:cs="Times New Roman"/>
+          <w:b/>
+          <w:bCs/>
+          <w:iCs/>
+          <w:szCs w:val="24"/>
+        </w:rPr>
+        <w:t>Masalah</w:t>
+      </w:r>
+      <w:proofErr w:type="spellEnd"/>
     </w:p>
     <w:p>
       <w:pPr>
@@ -340,6 +3637,7 @@
           <w:szCs w:val="24"/>
         </w:rPr>
       </w:pPr>
+      <w:proofErr w:type="spellStart"/>
       <w:r>
         <w:rPr>
           <w:rFonts w:cs="Times New Roman"/>
@@ -347,7 +3645,142 @@
           <w:szCs w:val="24"/>
         </w:rPr>
         <w:lastRenderedPageBreak/>
-        <w:t>Membuat Website untuk digunakan menentukan calon karywawan yang akan diterima.</w:t>
+        <w:t>Membuat</w:t>
+      </w:r>
+      <w:proofErr w:type="spellEnd"/>
+      <w:r>
+        <w:rPr>
+          <w:rFonts w:cs="Times New Roman"/>
+          <w:iCs/>
+          <w:szCs w:val="24"/>
+        </w:rPr>
+        <w:t xml:space="preserve"> Website </w:t>
+      </w:r>
+      <w:proofErr w:type="spellStart"/>
+      <w:r>
+        <w:rPr>
+          <w:rFonts w:cs="Times New Roman"/>
+          <w:iCs/>
+          <w:szCs w:val="24"/>
+        </w:rPr>
+        <w:t>untuk</w:t>
+      </w:r>
+      <w:proofErr w:type="spellEnd"/>
+      <w:r>
+        <w:rPr>
+          <w:rFonts w:cs="Times New Roman"/>
+          <w:iCs/>
+          <w:szCs w:val="24"/>
+        </w:rPr>
+        <w:t xml:space="preserve"> </w:t>
+      </w:r>
+      <w:proofErr w:type="spellStart"/>
+      <w:r>
+        <w:rPr>
+          <w:rFonts w:cs="Times New Roman"/>
+          <w:iCs/>
+          <w:szCs w:val="24"/>
+        </w:rPr>
+        <w:t>digunakan</w:t>
+      </w:r>
+      <w:proofErr w:type="spellEnd"/>
+      <w:r>
+        <w:rPr>
+          <w:rFonts w:cs="Times New Roman"/>
+          <w:iCs/>
+          <w:szCs w:val="24"/>
+        </w:rPr>
+        <w:t xml:space="preserve"> </w:t>
+      </w:r>
+      <w:proofErr w:type="spellStart"/>
+      <w:r>
+        <w:rPr>
+          <w:rFonts w:cs="Times New Roman"/>
+          <w:iCs/>
+          <w:szCs w:val="24"/>
+        </w:rPr>
+        <w:t>menentukan</w:t>
+      </w:r>
+      <w:proofErr w:type="spellEnd"/>
+      <w:r>
+        <w:rPr>
+          <w:rFonts w:cs="Times New Roman"/>
+          <w:iCs/>
+          <w:szCs w:val="24"/>
+        </w:rPr>
+        <w:t xml:space="preserve"> </w:t>
+      </w:r>
+      <w:proofErr w:type="spellStart"/>
+      <w:r>
+        <w:rPr>
+          <w:rFonts w:cs="Times New Roman"/>
+          <w:iCs/>
+          <w:szCs w:val="24"/>
+        </w:rPr>
+        <w:t>calon</w:t>
+      </w:r>
+      <w:proofErr w:type="spellEnd"/>
+      <w:r>
+        <w:rPr>
+          <w:rFonts w:cs="Times New Roman"/>
+          <w:iCs/>
+          <w:szCs w:val="24"/>
+        </w:rPr>
+        <w:t xml:space="preserve"> </w:t>
+      </w:r>
+      <w:proofErr w:type="spellStart"/>
+      <w:r>
+        <w:rPr>
+          <w:rFonts w:cs="Times New Roman"/>
+          <w:iCs/>
+          <w:szCs w:val="24"/>
+        </w:rPr>
+        <w:t>karywawan</w:t>
+      </w:r>
+      <w:proofErr w:type="spellEnd"/>
+      <w:r>
+        <w:rPr>
+          <w:rFonts w:cs="Times New Roman"/>
+          <w:iCs/>
+          <w:szCs w:val="24"/>
+        </w:rPr>
+        <w:t xml:space="preserve"> yang </w:t>
+      </w:r>
+      <w:proofErr w:type="spellStart"/>
+      <w:r>
+        <w:rPr>
+          <w:rFonts w:cs="Times New Roman"/>
+          <w:iCs/>
+          <w:szCs w:val="24"/>
+        </w:rPr>
+        <w:t>akan</w:t>
+      </w:r>
+      <w:proofErr w:type="spellEnd"/>
+      <w:r>
+        <w:rPr>
+          <w:rFonts w:cs="Times New Roman"/>
+          <w:iCs/>
+          <w:szCs w:val="24"/>
+        </w:rPr>
+        <w:t xml:space="preserve"> </w:t>
+      </w:r>
+      <w:proofErr w:type="spellStart"/>
+      <w:r>
+        <w:rPr>
+          <w:rFonts w:cs="Times New Roman"/>
+          <w:iCs/>
+          <w:szCs w:val="24"/>
+        </w:rPr>
+        <w:t>diterima</w:t>
+      </w:r>
+      <w:proofErr w:type="spellEnd"/>
+      <w:r>
+        <w:rPr>
+          <w:rFonts w:cs="Times New Roman"/>
+          <w:iCs/>
+          <w:szCs w:val="24"/>
+        </w:rPr>
+        <w:t>.</w:t>
       </w:r>
     </w:p>
     <w:p>
@@ -364,13 +3797,77 @@
           <w:szCs w:val="24"/>
         </w:rPr>
       </w:pPr>
-      <w:r>
-        <w:rPr>
-          <w:rFonts w:cs="Times New Roman"/>
-          <w:iCs/>
-          <w:szCs w:val="24"/>
-        </w:rPr>
-        <w:t>Membuat Sistem Video Call sebagai sarana Interview</w:t>
+      <w:proofErr w:type="spellStart"/>
+      <w:r>
+        <w:rPr>
+          <w:rFonts w:cs="Times New Roman"/>
+          <w:iCs/>
+          <w:szCs w:val="24"/>
+        </w:rPr>
+        <w:t>Membuat</w:t>
+      </w:r>
+      <w:proofErr w:type="spellEnd"/>
+      <w:r>
+        <w:rPr>
+          <w:rFonts w:cs="Times New Roman"/>
+          <w:iCs/>
+          <w:szCs w:val="24"/>
+        </w:rPr>
+        <w:t xml:space="preserve"> </w:t>
+      </w:r>
+      <w:proofErr w:type="spellStart"/>
+      <w:r>
+        <w:rPr>
+          <w:rFonts w:cs="Times New Roman"/>
+          <w:iCs/>
+          <w:szCs w:val="24"/>
+        </w:rPr>
+        <w:t>Sistem</w:t>
+      </w:r>
+      <w:proofErr w:type="spellEnd"/>
+      <w:r>
+        <w:rPr>
+          <w:rFonts w:cs="Times New Roman"/>
+          <w:iCs/>
+          <w:szCs w:val="24"/>
+        </w:rPr>
+        <w:t xml:space="preserve"> Video Call </w:t>
+      </w:r>
+      <w:proofErr w:type="spellStart"/>
+      <w:r>
+        <w:rPr>
+          <w:rFonts w:cs="Times New Roman"/>
+          <w:iCs/>
+          <w:szCs w:val="24"/>
+        </w:rPr>
+        <w:t>sebagai</w:t>
+      </w:r>
+      <w:proofErr w:type="spellEnd"/>
+      <w:r>
+        <w:rPr>
+          <w:rFonts w:cs="Times New Roman"/>
+          <w:iCs/>
+          <w:szCs w:val="24"/>
+        </w:rPr>
+        <w:t xml:space="preserve"> </w:t>
+      </w:r>
+      <w:proofErr w:type="spellStart"/>
+      <w:r>
+        <w:rPr>
+          <w:rFonts w:cs="Times New Roman"/>
+          <w:iCs/>
+          <w:szCs w:val="24"/>
+        </w:rPr>
+        <w:t>sarana</w:t>
+      </w:r>
+      <w:proofErr w:type="spellEnd"/>
+      <w:r>
+        <w:rPr>
+          <w:rFonts w:cs="Times New Roman"/>
+          <w:iCs/>
+          <w:szCs w:val="24"/>
+        </w:rPr>
+        <w:t xml:space="preserve"> Interview</w:t>
       </w:r>
       <w:r>
         <w:rPr>
@@ -395,14 +3892,214 @@
           <w:szCs w:val="24"/>
         </w:rPr>
       </w:pPr>
-      <w:r>
-        <w:rPr>
-          <w:rFonts w:cs="Times New Roman"/>
-          <w:iCs/>
-          <w:szCs w:val="24"/>
-        </w:rPr>
-        <w:t>Membuat Sistem yang mampu menganalisa dari setiap kriteria yang ada dari setiap calon karyawan</w:t>
-      </w:r>
+      <w:proofErr w:type="spellStart"/>
+      <w:r>
+        <w:rPr>
+          <w:rFonts w:cs="Times New Roman"/>
+          <w:iCs/>
+          <w:szCs w:val="24"/>
+        </w:rPr>
+        <w:t>Membuat</w:t>
+      </w:r>
+      <w:proofErr w:type="spellEnd"/>
+      <w:r>
+        <w:rPr>
+          <w:rFonts w:cs="Times New Roman"/>
+          <w:iCs/>
+          <w:szCs w:val="24"/>
+        </w:rPr>
+        <w:t xml:space="preserve"> </w:t>
+      </w:r>
+      <w:proofErr w:type="spellStart"/>
+      <w:r>
+        <w:rPr>
+          <w:rFonts w:cs="Times New Roman"/>
+          <w:iCs/>
+          <w:szCs w:val="24"/>
+        </w:rPr>
+        <w:t>Sistem</w:t>
+      </w:r>
+      <w:proofErr w:type="spellEnd"/>
+      <w:r>
+        <w:rPr>
+          <w:rFonts w:cs="Times New Roman"/>
+          <w:iCs/>
+          <w:szCs w:val="24"/>
+        </w:rPr>
+        <w:t xml:space="preserve"> yang </w:t>
+      </w:r>
+      <w:proofErr w:type="spellStart"/>
+      <w:r>
+        <w:rPr>
+          <w:rFonts w:cs="Times New Roman"/>
+          <w:iCs/>
+          <w:szCs w:val="24"/>
+        </w:rPr>
+        <w:t>mampu</w:t>
+      </w:r>
+      <w:proofErr w:type="spellEnd"/>
+      <w:r>
+        <w:rPr>
+          <w:rFonts w:cs="Times New Roman"/>
+          <w:iCs/>
+          <w:szCs w:val="24"/>
+        </w:rPr>
+        <w:t xml:space="preserve"> </w:t>
+      </w:r>
+      <w:proofErr w:type="spellStart"/>
+      <w:r>
+        <w:rPr>
+          <w:rFonts w:cs="Times New Roman"/>
+          <w:iCs/>
+          <w:szCs w:val="24"/>
+        </w:rPr>
+        <w:t>menganalisa</w:t>
+      </w:r>
+      <w:proofErr w:type="spellEnd"/>
+      <w:r>
+        <w:rPr>
+          <w:rFonts w:cs="Times New Roman"/>
+          <w:iCs/>
+          <w:szCs w:val="24"/>
+        </w:rPr>
+        <w:t xml:space="preserve"> </w:t>
+      </w:r>
+      <w:proofErr w:type="spellStart"/>
+      <w:r>
+        <w:rPr>
+          <w:rFonts w:cs="Times New Roman"/>
+          <w:iCs/>
+          <w:szCs w:val="24"/>
+        </w:rPr>
+        <w:t>dari</w:t>
+      </w:r>
+      <w:proofErr w:type="spellEnd"/>
+      <w:r>
+        <w:rPr>
+          <w:rFonts w:cs="Times New Roman"/>
+          <w:iCs/>
+          <w:szCs w:val="24"/>
+        </w:rPr>
+        <w:t xml:space="preserve"> </w:t>
+      </w:r>
+      <w:proofErr w:type="spellStart"/>
+      <w:r>
+        <w:rPr>
+          <w:rFonts w:cs="Times New Roman"/>
+          <w:iCs/>
+          <w:szCs w:val="24"/>
+        </w:rPr>
+        <w:t>setiap</w:t>
+      </w:r>
+      <w:proofErr w:type="spellEnd"/>
+      <w:r>
+        <w:rPr>
+          <w:rFonts w:cs="Times New Roman"/>
+          <w:iCs/>
+          <w:szCs w:val="24"/>
+        </w:rPr>
+        <w:t xml:space="preserve"> </w:t>
+      </w:r>
+      <w:proofErr w:type="spellStart"/>
+      <w:r>
+        <w:rPr>
+          <w:rFonts w:cs="Times New Roman"/>
+          <w:iCs/>
+          <w:szCs w:val="24"/>
+        </w:rPr>
+        <w:t>kriteria</w:t>
+      </w:r>
+      <w:proofErr w:type="spellEnd"/>
+      <w:r>
+        <w:rPr>
+          <w:rFonts w:cs="Times New Roman"/>
+          <w:iCs/>
+          <w:szCs w:val="24"/>
+        </w:rPr>
+        <w:t xml:space="preserve"> yang </w:t>
+      </w:r>
+      <w:proofErr w:type="spellStart"/>
+      <w:r>
+        <w:rPr>
+          <w:rFonts w:cs="Times New Roman"/>
+          <w:iCs/>
+          <w:szCs w:val="24"/>
+        </w:rPr>
+        <w:t>ada</w:t>
+      </w:r>
+      <w:proofErr w:type="spellEnd"/>
+      <w:r>
+        <w:rPr>
+          <w:rFonts w:cs="Times New Roman"/>
+          <w:iCs/>
+          <w:szCs w:val="24"/>
+        </w:rPr>
+        <w:t xml:space="preserve"> </w:t>
+      </w:r>
+      <w:proofErr w:type="spellStart"/>
+      <w:r>
+        <w:rPr>
+          <w:rFonts w:cs="Times New Roman"/>
+          <w:iCs/>
+          <w:szCs w:val="24"/>
+        </w:rPr>
+        <w:t>dari</w:t>
+      </w:r>
+      <w:proofErr w:type="spellEnd"/>
+      <w:r>
+        <w:rPr>
+          <w:rFonts w:cs="Times New Roman"/>
+          <w:iCs/>
+          <w:szCs w:val="24"/>
+        </w:rPr>
+        <w:t xml:space="preserve"> </w:t>
+      </w:r>
+      <w:proofErr w:type="spellStart"/>
+      <w:r>
+        <w:rPr>
+          <w:rFonts w:cs="Times New Roman"/>
+          <w:iCs/>
+          <w:szCs w:val="24"/>
+        </w:rPr>
+        <w:t>setiap</w:t>
+      </w:r>
+      <w:proofErr w:type="spellEnd"/>
+      <w:r>
+        <w:rPr>
+          <w:rFonts w:cs="Times New Roman"/>
+          <w:iCs/>
+          <w:szCs w:val="24"/>
+        </w:rPr>
+        <w:t xml:space="preserve"> </w:t>
+      </w:r>
+      <w:proofErr w:type="spellStart"/>
+      <w:r>
+        <w:rPr>
+          <w:rFonts w:cs="Times New Roman"/>
+          <w:iCs/>
+          <w:szCs w:val="24"/>
+        </w:rPr>
+        <w:t>calon</w:t>
+      </w:r>
+      <w:proofErr w:type="spellEnd"/>
+      <w:r>
+        <w:rPr>
+          <w:rFonts w:cs="Times New Roman"/>
+          <w:iCs/>
+          <w:szCs w:val="24"/>
+        </w:rPr>
+        <w:t xml:space="preserve"> </w:t>
+      </w:r>
+      <w:proofErr w:type="spellStart"/>
+      <w:r>
+        <w:rPr>
+          <w:rFonts w:cs="Times New Roman"/>
+          <w:iCs/>
+          <w:szCs w:val="24"/>
+        </w:rPr>
+        <w:t>karyawan</w:t>
+      </w:r>
+      <w:proofErr w:type="spellEnd"/>
       <w:r>
         <w:rPr>
           <w:rFonts w:cs="Times New Roman"/>
@@ -423,6 +4120,7 @@
           <w:szCs w:val="24"/>
         </w:rPr>
       </w:pPr>
+      <w:proofErr w:type="spellStart"/>
       <w:r>
         <w:rPr>
           <w:rFonts w:cs="Times New Roman"/>
@@ -431,8 +4129,31 @@
           <w:iCs/>
           <w:szCs w:val="24"/>
         </w:rPr>
-        <w:t>Manfaat Masalah</w:t>
-      </w:r>
+        <w:t>Manfaat</w:t>
+      </w:r>
+      <w:proofErr w:type="spellEnd"/>
+      <w:r>
+        <w:rPr>
+          <w:rFonts w:cs="Times New Roman"/>
+          <w:b/>
+          <w:bCs/>
+          <w:iCs/>
+          <w:szCs w:val="24"/>
+        </w:rPr>
+        <w:t xml:space="preserve"> </w:t>
+      </w:r>
+      <w:proofErr w:type="spellStart"/>
+      <w:r>
+        <w:rPr>
+          <w:rFonts w:cs="Times New Roman"/>
+          <w:b/>
+          <w:bCs/>
+          <w:iCs/>
+          <w:szCs w:val="24"/>
+        </w:rPr>
+        <w:t>Masalah</w:t>
+      </w:r>
+      <w:proofErr w:type="spellEnd"/>
     </w:p>
     <w:p>
       <w:pPr>
@@ -448,14 +4169,142 @@
           <w:szCs w:val="24"/>
         </w:rPr>
       </w:pPr>
-      <w:r>
-        <w:rPr>
-          <w:rFonts w:cs="Times New Roman"/>
-          <w:iCs/>
-          <w:szCs w:val="24"/>
-        </w:rPr>
-        <w:t>Mempermudah perusahaan dalam menilai tingkat kemampuan para pelamar kerja</w:t>
-      </w:r>
+      <w:proofErr w:type="spellStart"/>
+      <w:r>
+        <w:rPr>
+          <w:rFonts w:cs="Times New Roman"/>
+          <w:iCs/>
+          <w:szCs w:val="24"/>
+        </w:rPr>
+        <w:t>Mempermudah</w:t>
+      </w:r>
+      <w:proofErr w:type="spellEnd"/>
+      <w:r>
+        <w:rPr>
+          <w:rFonts w:cs="Times New Roman"/>
+          <w:iCs/>
+          <w:szCs w:val="24"/>
+        </w:rPr>
+        <w:t xml:space="preserve"> </w:t>
+      </w:r>
+      <w:proofErr w:type="spellStart"/>
+      <w:r>
+        <w:rPr>
+          <w:rFonts w:cs="Times New Roman"/>
+          <w:iCs/>
+          <w:szCs w:val="24"/>
+        </w:rPr>
+        <w:t>perusahaan</w:t>
+      </w:r>
+      <w:proofErr w:type="spellEnd"/>
+      <w:r>
+        <w:rPr>
+          <w:rFonts w:cs="Times New Roman"/>
+          <w:iCs/>
+          <w:szCs w:val="24"/>
+        </w:rPr>
+        <w:t xml:space="preserve"> </w:t>
+      </w:r>
+      <w:proofErr w:type="spellStart"/>
+      <w:r>
+        <w:rPr>
+          <w:rFonts w:cs="Times New Roman"/>
+          <w:iCs/>
+          <w:szCs w:val="24"/>
+        </w:rPr>
+        <w:t>dalam</w:t>
+      </w:r>
+      <w:proofErr w:type="spellEnd"/>
+      <w:r>
+        <w:rPr>
+          <w:rFonts w:cs="Times New Roman"/>
+          <w:iCs/>
+          <w:szCs w:val="24"/>
+        </w:rPr>
+        <w:t xml:space="preserve"> </w:t>
+      </w:r>
+      <w:proofErr w:type="spellStart"/>
+      <w:r>
+        <w:rPr>
+          <w:rFonts w:cs="Times New Roman"/>
+          <w:iCs/>
+          <w:szCs w:val="24"/>
+        </w:rPr>
+        <w:t>menilai</w:t>
+      </w:r>
+      <w:proofErr w:type="spellEnd"/>
+      <w:r>
+        <w:rPr>
+          <w:rFonts w:cs="Times New Roman"/>
+          <w:iCs/>
+          <w:szCs w:val="24"/>
+        </w:rPr>
+        <w:t xml:space="preserve"> </w:t>
+      </w:r>
+      <w:proofErr w:type="spellStart"/>
+      <w:r>
+        <w:rPr>
+          <w:rFonts w:cs="Times New Roman"/>
+          <w:iCs/>
+          <w:szCs w:val="24"/>
+        </w:rPr>
+        <w:t>tingkat</w:t>
+      </w:r>
+      <w:proofErr w:type="spellEnd"/>
+      <w:r>
+        <w:rPr>
+          <w:rFonts w:cs="Times New Roman"/>
+          <w:iCs/>
+          <w:szCs w:val="24"/>
+        </w:rPr>
+        <w:t xml:space="preserve"> </w:t>
+      </w:r>
+      <w:proofErr w:type="spellStart"/>
+      <w:r>
+        <w:rPr>
+          <w:rFonts w:cs="Times New Roman"/>
+          <w:iCs/>
+          <w:szCs w:val="24"/>
+        </w:rPr>
+        <w:t>kemampuan</w:t>
+      </w:r>
+      <w:proofErr w:type="spellEnd"/>
+      <w:r>
+        <w:rPr>
+          <w:rFonts w:cs="Times New Roman"/>
+          <w:iCs/>
+          <w:szCs w:val="24"/>
+        </w:rPr>
+        <w:t xml:space="preserve"> para </w:t>
+      </w:r>
+      <w:proofErr w:type="spellStart"/>
+      <w:r>
+        <w:rPr>
+          <w:rFonts w:cs="Times New Roman"/>
+          <w:iCs/>
+          <w:szCs w:val="24"/>
+        </w:rPr>
+        <w:t>pelamar</w:t>
+      </w:r>
+      <w:proofErr w:type="spellEnd"/>
+      <w:r>
+        <w:rPr>
+          <w:rFonts w:cs="Times New Roman"/>
+          <w:iCs/>
+          <w:szCs w:val="24"/>
+        </w:rPr>
+        <w:t xml:space="preserve"> </w:t>
+      </w:r>
+      <w:proofErr w:type="spellStart"/>
+      <w:r>
+        <w:rPr>
+          <w:rFonts w:cs="Times New Roman"/>
+          <w:iCs/>
+          <w:szCs w:val="24"/>
+        </w:rPr>
+        <w:t>kerja</w:t>
+      </w:r>
+      <w:proofErr w:type="spellEnd"/>
       <w:r>
         <w:rPr>
           <w:rFonts w:cs="Times New Roman"/>
@@ -479,14 +4328,106 @@
           <w:szCs w:val="24"/>
         </w:rPr>
       </w:pPr>
-      <w:r>
-        <w:rPr>
-          <w:rFonts w:cs="Times New Roman"/>
-          <w:iCs/>
-          <w:szCs w:val="24"/>
-        </w:rPr>
-        <w:t>Mempercepat perusahaan dalam proses seleksi para pelamar kerja</w:t>
-      </w:r>
+      <w:proofErr w:type="spellStart"/>
+      <w:r>
+        <w:rPr>
+          <w:rFonts w:cs="Times New Roman"/>
+          <w:iCs/>
+          <w:szCs w:val="24"/>
+        </w:rPr>
+        <w:t>Mempercepat</w:t>
+      </w:r>
+      <w:proofErr w:type="spellEnd"/>
+      <w:r>
+        <w:rPr>
+          <w:rFonts w:cs="Times New Roman"/>
+          <w:iCs/>
+          <w:szCs w:val="24"/>
+        </w:rPr>
+        <w:t xml:space="preserve"> </w:t>
+      </w:r>
+      <w:proofErr w:type="spellStart"/>
+      <w:r>
+        <w:rPr>
+          <w:rFonts w:cs="Times New Roman"/>
+          <w:iCs/>
+          <w:szCs w:val="24"/>
+        </w:rPr>
+        <w:t>perusahaan</w:t>
+      </w:r>
+      <w:proofErr w:type="spellEnd"/>
+      <w:r>
+        <w:rPr>
+          <w:rFonts w:cs="Times New Roman"/>
+          <w:iCs/>
+          <w:szCs w:val="24"/>
+        </w:rPr>
+        <w:t xml:space="preserve"> </w:t>
+      </w:r>
+      <w:proofErr w:type="spellStart"/>
+      <w:r>
+        <w:rPr>
+          <w:rFonts w:cs="Times New Roman"/>
+          <w:iCs/>
+          <w:szCs w:val="24"/>
+        </w:rPr>
+        <w:t>dalam</w:t>
+      </w:r>
+      <w:proofErr w:type="spellEnd"/>
+      <w:r>
+        <w:rPr>
+          <w:rFonts w:cs="Times New Roman"/>
+          <w:iCs/>
+          <w:szCs w:val="24"/>
+        </w:rPr>
+        <w:t xml:space="preserve"> proses </w:t>
+      </w:r>
+      <w:proofErr w:type="spellStart"/>
+      <w:r>
+        <w:rPr>
+          <w:rFonts w:cs="Times New Roman"/>
+          <w:iCs/>
+          <w:szCs w:val="24"/>
+        </w:rPr>
+        <w:t>seleksi</w:t>
+      </w:r>
+      <w:proofErr w:type="spellEnd"/>
+      <w:r>
+        <w:rPr>
+          <w:rFonts w:cs="Times New Roman"/>
+          <w:iCs/>
+          <w:szCs w:val="24"/>
+        </w:rPr>
+        <w:t xml:space="preserve"> para </w:t>
+      </w:r>
+      <w:proofErr w:type="spellStart"/>
+      <w:r>
+        <w:rPr>
+          <w:rFonts w:cs="Times New Roman"/>
+          <w:iCs/>
+          <w:szCs w:val="24"/>
+        </w:rPr>
+        <w:t>pelamar</w:t>
+      </w:r>
+      <w:proofErr w:type="spellEnd"/>
+      <w:r>
+        <w:rPr>
+          <w:rFonts w:cs="Times New Roman"/>
+          <w:iCs/>
+          <w:szCs w:val="24"/>
+        </w:rPr>
+        <w:t xml:space="preserve"> </w:t>
+      </w:r>
+      <w:proofErr w:type="spellStart"/>
+      <w:r>
+        <w:rPr>
+          <w:rFonts w:cs="Times New Roman"/>
+          <w:iCs/>
+          <w:szCs w:val="24"/>
+        </w:rPr>
+        <w:t>kerja</w:t>
+      </w:r>
+      <w:proofErr w:type="spellEnd"/>
       <w:r>
         <w:rPr>
           <w:rFonts w:cs="Times New Roman"/>
@@ -510,13 +4451,149 @@
           <w:szCs w:val="24"/>
         </w:rPr>
       </w:pPr>
-      <w:r>
-        <w:rPr>
-          <w:rFonts w:cs="Times New Roman"/>
-          <w:iCs/>
-          <w:szCs w:val="24"/>
-        </w:rPr>
-        <w:t>Mempermudah para pelamar menilai tingkat keberhasilan penerimaan lowongan pekerjaan.</w:t>
+      <w:proofErr w:type="spellStart"/>
+      <w:r>
+        <w:rPr>
+          <w:rFonts w:cs="Times New Roman"/>
+          <w:iCs/>
+          <w:szCs w:val="24"/>
+        </w:rPr>
+        <w:t>Mempermudah</w:t>
+      </w:r>
+      <w:proofErr w:type="spellEnd"/>
+      <w:r>
+        <w:rPr>
+          <w:rFonts w:cs="Times New Roman"/>
+          <w:iCs/>
+          <w:szCs w:val="24"/>
+        </w:rPr>
+        <w:t xml:space="preserve"> para </w:t>
+      </w:r>
+      <w:proofErr w:type="spellStart"/>
+      <w:r>
+        <w:rPr>
+          <w:rFonts w:cs="Times New Roman"/>
+          <w:iCs/>
+          <w:szCs w:val="24"/>
+        </w:rPr>
+        <w:t>pelamar</w:t>
+      </w:r>
+      <w:proofErr w:type="spellEnd"/>
+      <w:r>
+        <w:rPr>
+          <w:rFonts w:cs="Times New Roman"/>
+          <w:iCs/>
+          <w:szCs w:val="24"/>
+        </w:rPr>
+        <w:t xml:space="preserve"> </w:t>
+      </w:r>
+      <w:proofErr w:type="spellStart"/>
+      <w:r>
+        <w:rPr>
+          <w:rFonts w:cs="Times New Roman"/>
+          <w:iCs/>
+          <w:szCs w:val="24"/>
+        </w:rPr>
+        <w:t>menilai</w:t>
+      </w:r>
+      <w:proofErr w:type="spellEnd"/>
+      <w:r>
+        <w:rPr>
+          <w:rFonts w:cs="Times New Roman"/>
+          <w:iCs/>
+          <w:szCs w:val="24"/>
+        </w:rPr>
+        <w:t xml:space="preserve"> </w:t>
+      </w:r>
+      <w:proofErr w:type="spellStart"/>
+      <w:r>
+        <w:rPr>
+          <w:rFonts w:cs="Times New Roman"/>
+          <w:iCs/>
+          <w:szCs w:val="24"/>
+        </w:rPr>
+        <w:t>tingkat</w:t>
+      </w:r>
+      <w:proofErr w:type="spellEnd"/>
+      <w:r>
+        <w:rPr>
+          <w:rFonts w:cs="Times New Roman"/>
+          <w:iCs/>
+          <w:szCs w:val="24"/>
+        </w:rPr>
+        <w:t xml:space="preserve"> </w:t>
+      </w:r>
+      <w:proofErr w:type="spellStart"/>
+      <w:r>
+        <w:rPr>
+          <w:rFonts w:cs="Times New Roman"/>
+          <w:iCs/>
+          <w:szCs w:val="24"/>
+        </w:rPr>
+        <w:t>keberhasilan</w:t>
+      </w:r>
+      <w:proofErr w:type="spellEnd"/>
+      <w:r>
+        <w:rPr>
+          <w:rFonts w:cs="Times New Roman"/>
+          <w:iCs/>
+          <w:szCs w:val="24"/>
+        </w:rPr>
+        <w:t xml:space="preserve"> </w:t>
+      </w:r>
+      <w:proofErr w:type="spellStart"/>
+      <w:r>
+        <w:rPr>
+          <w:rFonts w:cs="Times New Roman"/>
+          <w:iCs/>
+          <w:szCs w:val="24"/>
+        </w:rPr>
+        <w:t>penerimaan</w:t>
+      </w:r>
+      <w:proofErr w:type="spellEnd"/>
+      <w:r>
+        <w:rPr>
+          <w:rFonts w:cs="Times New Roman"/>
+          <w:iCs/>
+          <w:szCs w:val="24"/>
+        </w:rPr>
+        <w:t xml:space="preserve"> </w:t>
+      </w:r>
+      <w:proofErr w:type="spellStart"/>
+      <w:r>
+        <w:rPr>
+          <w:rFonts w:cs="Times New Roman"/>
+          <w:iCs/>
+          <w:szCs w:val="24"/>
+        </w:rPr>
+        <w:t>lowongan</w:t>
+      </w:r>
+      <w:proofErr w:type="spellEnd"/>
+      <w:r>
+        <w:rPr>
+          <w:rFonts w:cs="Times New Roman"/>
+          <w:iCs/>
+          <w:szCs w:val="24"/>
+        </w:rPr>
+        <w:t xml:space="preserve"> </w:t>
+      </w:r>
+      <w:proofErr w:type="spellStart"/>
+      <w:r>
+        <w:rPr>
+          <w:rFonts w:cs="Times New Roman"/>
+          <w:iCs/>
+          <w:szCs w:val="24"/>
+        </w:rPr>
+        <w:t>pekerjaan</w:t>
+      </w:r>
+      <w:proofErr w:type="spellEnd"/>
+      <w:r>
+        <w:rPr>
+          <w:rFonts w:cs="Times New Roman"/>
+          <w:iCs/>
+          <w:szCs w:val="24"/>
+        </w:rPr>
+        <w:t>.</w:t>
       </w:r>
     </w:p>
     <w:p>
@@ -538,8 +4615,20 @@
           <w:iCs/>
           <w:szCs w:val="24"/>
         </w:rPr>
-        <w:t>Batasan Masalah</w:t>
-      </w:r>
+        <w:t xml:space="preserve">Batasan </w:t>
+      </w:r>
+      <w:proofErr w:type="spellStart"/>
+      <w:r>
+        <w:rPr>
+          <w:rFonts w:cs="Times New Roman"/>
+          <w:b/>
+          <w:bCs/>
+          <w:iCs/>
+          <w:szCs w:val="24"/>
+        </w:rPr>
+        <w:t>Masalah</w:t>
+      </w:r>
+      <w:proofErr w:type="spellEnd"/>
     </w:p>
     <w:p>
       <w:pPr>
@@ -555,13 +4644,185 @@
           <w:szCs w:val="24"/>
         </w:rPr>
       </w:pPr>
-      <w:r>
-        <w:rPr>
-          <w:rFonts w:cs="Times New Roman"/>
-          <w:iCs/>
-          <w:szCs w:val="24"/>
-        </w:rPr>
-        <w:t>Rancangan aplikasi pendukung keputusan penerimaan karyawan baru ini dibangun berbasis Web.</w:t>
+      <w:proofErr w:type="spellStart"/>
+      <w:r>
+        <w:rPr>
+          <w:rFonts w:cs="Times New Roman"/>
+          <w:iCs/>
+          <w:szCs w:val="24"/>
+        </w:rPr>
+        <w:t>Rancangan</w:t>
+      </w:r>
+      <w:proofErr w:type="spellEnd"/>
+      <w:r>
+        <w:rPr>
+          <w:rFonts w:cs="Times New Roman"/>
+          <w:iCs/>
+          <w:szCs w:val="24"/>
+        </w:rPr>
+        <w:t xml:space="preserve"> </w:t>
+      </w:r>
+      <w:proofErr w:type="spellStart"/>
+      <w:r>
+        <w:rPr>
+          <w:rFonts w:cs="Times New Roman"/>
+          <w:iCs/>
+          <w:szCs w:val="24"/>
+        </w:rPr>
+        <w:t>aplikasi</w:t>
+      </w:r>
+      <w:proofErr w:type="spellEnd"/>
+      <w:r>
+        <w:rPr>
+          <w:rFonts w:cs="Times New Roman"/>
+          <w:iCs/>
+          <w:szCs w:val="24"/>
+        </w:rPr>
+        <w:t xml:space="preserve"> </w:t>
+      </w:r>
+      <w:proofErr w:type="spellStart"/>
+      <w:r>
+        <w:rPr>
+          <w:rFonts w:cs="Times New Roman"/>
+          <w:iCs/>
+          <w:szCs w:val="24"/>
+        </w:rPr>
+        <w:t>pendukung</w:t>
+      </w:r>
+      <w:proofErr w:type="spellEnd"/>
+      <w:r>
+        <w:rPr>
+          <w:rFonts w:cs="Times New Roman"/>
+          <w:iCs/>
+          <w:szCs w:val="24"/>
+        </w:rPr>
+        <w:t xml:space="preserve"> </w:t>
+      </w:r>
+      <w:proofErr w:type="spellStart"/>
+      <w:r>
+        <w:rPr>
+          <w:rFonts w:cs="Times New Roman"/>
+          <w:iCs/>
+          <w:szCs w:val="24"/>
+        </w:rPr>
+        <w:t>keputusan</w:t>
+      </w:r>
+      <w:proofErr w:type="spellEnd"/>
+      <w:r>
+        <w:rPr>
+          <w:rFonts w:cs="Times New Roman"/>
+          <w:iCs/>
+          <w:szCs w:val="24"/>
+        </w:rPr>
+        <w:t xml:space="preserve"> </w:t>
+      </w:r>
+      <w:proofErr w:type="spellStart"/>
+      <w:r>
+        <w:rPr>
+          <w:rFonts w:cs="Times New Roman"/>
+          <w:iCs/>
+          <w:szCs w:val="24"/>
+        </w:rPr>
+        <w:t>penerimaan</w:t>
+      </w:r>
+      <w:proofErr w:type="spellEnd"/>
+      <w:r>
+        <w:rPr>
+          <w:rFonts w:cs="Times New Roman"/>
+          <w:iCs/>
+          <w:szCs w:val="24"/>
+        </w:rPr>
+        <w:t xml:space="preserve"> </w:t>
+      </w:r>
+      <w:proofErr w:type="spellStart"/>
+      <w:r>
+        <w:rPr>
+          <w:rFonts w:cs="Times New Roman"/>
+          <w:iCs/>
+          <w:szCs w:val="24"/>
+        </w:rPr>
+        <w:t>karyawan</w:t>
+      </w:r>
+      <w:proofErr w:type="spellEnd"/>
+      <w:r>
+        <w:rPr>
+          <w:rFonts w:cs="Times New Roman"/>
+          <w:iCs/>
+          <w:szCs w:val="24"/>
+        </w:rPr>
+        <w:t xml:space="preserve"> </w:t>
+      </w:r>
+      <w:proofErr w:type="spellStart"/>
+      <w:r>
+        <w:rPr>
+          <w:rFonts w:cs="Times New Roman"/>
+          <w:iCs/>
+          <w:szCs w:val="24"/>
+        </w:rPr>
+        <w:t>baru</w:t>
+      </w:r>
+      <w:proofErr w:type="spellEnd"/>
+      <w:r>
+        <w:rPr>
+          <w:rFonts w:cs="Times New Roman"/>
+          <w:iCs/>
+          <w:szCs w:val="24"/>
+        </w:rPr>
+        <w:t xml:space="preserve"> </w:t>
+      </w:r>
+      <w:proofErr w:type="spellStart"/>
+      <w:r>
+        <w:rPr>
+          <w:rFonts w:cs="Times New Roman"/>
+          <w:iCs/>
+          <w:szCs w:val="24"/>
+        </w:rPr>
+        <w:t>ini</w:t>
+      </w:r>
+      <w:proofErr w:type="spellEnd"/>
+      <w:r>
+        <w:rPr>
+          <w:rFonts w:cs="Times New Roman"/>
+          <w:iCs/>
+          <w:szCs w:val="24"/>
+        </w:rPr>
+        <w:t xml:space="preserve"> </w:t>
+      </w:r>
+      <w:proofErr w:type="spellStart"/>
+      <w:r>
+        <w:rPr>
+          <w:rFonts w:cs="Times New Roman"/>
+          <w:iCs/>
+          <w:szCs w:val="24"/>
+        </w:rPr>
+        <w:t>dibangun</w:t>
+      </w:r>
+      <w:proofErr w:type="spellEnd"/>
+      <w:r>
+        <w:rPr>
+          <w:rFonts w:cs="Times New Roman"/>
+          <w:iCs/>
+          <w:szCs w:val="24"/>
+        </w:rPr>
+        <w:t xml:space="preserve"> </w:t>
+      </w:r>
+      <w:proofErr w:type="spellStart"/>
+      <w:r>
+        <w:rPr>
+          <w:rFonts w:cs="Times New Roman"/>
+          <w:iCs/>
+          <w:szCs w:val="24"/>
+        </w:rPr>
+        <w:t>berbasis</w:t>
+      </w:r>
+      <w:proofErr w:type="spellEnd"/>
+      <w:r>
+        <w:rPr>
+          <w:rFonts w:cs="Times New Roman"/>
+          <w:iCs/>
+          <w:szCs w:val="24"/>
+        </w:rPr>
+        <w:t xml:space="preserve"> Web.</w:t>
       </w:r>
     </w:p>
     <w:p>
@@ -578,13 +4839,131 @@
           <w:szCs w:val="24"/>
         </w:rPr>
       </w:pPr>
-      <w:r>
-        <w:rPr>
-          <w:rFonts w:cs="Times New Roman"/>
-          <w:iCs/>
-          <w:szCs w:val="24"/>
-        </w:rPr>
-        <w:t>Hanya dapat melakukan interview calon karyawan pada waktu yang berbeda.</w:t>
+      <w:proofErr w:type="spellStart"/>
+      <w:r>
+        <w:rPr>
+          <w:rFonts w:cs="Times New Roman"/>
+          <w:iCs/>
+          <w:szCs w:val="24"/>
+        </w:rPr>
+        <w:t>Hanya</w:t>
+      </w:r>
+      <w:proofErr w:type="spellEnd"/>
+      <w:r>
+        <w:rPr>
+          <w:rFonts w:cs="Times New Roman"/>
+          <w:iCs/>
+          <w:szCs w:val="24"/>
+        </w:rPr>
+        <w:t xml:space="preserve"> </w:t>
+      </w:r>
+      <w:proofErr w:type="spellStart"/>
+      <w:r>
+        <w:rPr>
+          <w:rFonts w:cs="Times New Roman"/>
+          <w:iCs/>
+          <w:szCs w:val="24"/>
+        </w:rPr>
+        <w:t>dapat</w:t>
+      </w:r>
+      <w:proofErr w:type="spellEnd"/>
+      <w:r>
+        <w:rPr>
+          <w:rFonts w:cs="Times New Roman"/>
+          <w:iCs/>
+          <w:szCs w:val="24"/>
+        </w:rPr>
+        <w:t xml:space="preserve"> </w:t>
+      </w:r>
+      <w:proofErr w:type="spellStart"/>
+      <w:r>
+        <w:rPr>
+          <w:rFonts w:cs="Times New Roman"/>
+          <w:iCs/>
+          <w:szCs w:val="24"/>
+        </w:rPr>
+        <w:t>melakukan</w:t>
+      </w:r>
+      <w:proofErr w:type="spellEnd"/>
+      <w:r>
+        <w:rPr>
+          <w:rFonts w:cs="Times New Roman"/>
+          <w:iCs/>
+          <w:szCs w:val="24"/>
+        </w:rPr>
+        <w:t xml:space="preserve"> interview </w:t>
+      </w:r>
+      <w:proofErr w:type="spellStart"/>
+      <w:r>
+        <w:rPr>
+          <w:rFonts w:cs="Times New Roman"/>
+          <w:iCs/>
+          <w:szCs w:val="24"/>
+        </w:rPr>
+        <w:t>calon</w:t>
+      </w:r>
+      <w:proofErr w:type="spellEnd"/>
+      <w:r>
+        <w:rPr>
+          <w:rFonts w:cs="Times New Roman"/>
+          <w:iCs/>
+          <w:szCs w:val="24"/>
+        </w:rPr>
+        <w:t xml:space="preserve"> </w:t>
+      </w:r>
+      <w:proofErr w:type="spellStart"/>
+      <w:r>
+        <w:rPr>
+          <w:rFonts w:cs="Times New Roman"/>
+          <w:iCs/>
+          <w:szCs w:val="24"/>
+        </w:rPr>
+        <w:t>karyawan</w:t>
+      </w:r>
+      <w:proofErr w:type="spellEnd"/>
+      <w:r>
+        <w:rPr>
+          <w:rFonts w:cs="Times New Roman"/>
+          <w:iCs/>
+          <w:szCs w:val="24"/>
+        </w:rPr>
+        <w:t xml:space="preserve"> pada </w:t>
+      </w:r>
+      <w:proofErr w:type="spellStart"/>
+      <w:r>
+        <w:rPr>
+          <w:rFonts w:cs="Times New Roman"/>
+          <w:iCs/>
+          <w:szCs w:val="24"/>
+        </w:rPr>
+        <w:t>waktu</w:t>
+      </w:r>
+      <w:proofErr w:type="spellEnd"/>
+      <w:r>
+        <w:rPr>
+          <w:rFonts w:cs="Times New Roman"/>
+          <w:iCs/>
+          <w:szCs w:val="24"/>
+        </w:rPr>
+        <w:t xml:space="preserve"> yang </w:t>
+      </w:r>
+      <w:proofErr w:type="spellStart"/>
+      <w:r>
+        <w:rPr>
+          <w:rFonts w:cs="Times New Roman"/>
+          <w:iCs/>
+          <w:szCs w:val="24"/>
+        </w:rPr>
+        <w:t>berbeda</w:t>
+      </w:r>
+      <w:proofErr w:type="spellEnd"/>
+      <w:r>
+        <w:rPr>
+          <w:rFonts w:cs="Times New Roman"/>
+          <w:iCs/>
+          <w:szCs w:val="24"/>
+        </w:rPr>
+        <w:t>.</w:t>
       </w:r>
     </w:p>
     <w:p>
@@ -601,13 +4980,59 @@
           <w:szCs w:val="24"/>
         </w:rPr>
       </w:pPr>
-      <w:r>
-        <w:rPr>
-          <w:rFonts w:cs="Times New Roman"/>
-          <w:iCs/>
-          <w:szCs w:val="24"/>
-        </w:rPr>
-        <w:t>Hanya untuk Domisili Medan.</w:t>
+      <w:proofErr w:type="spellStart"/>
+      <w:r>
+        <w:rPr>
+          <w:rFonts w:cs="Times New Roman"/>
+          <w:iCs/>
+          <w:szCs w:val="24"/>
+        </w:rPr>
+        <w:t>Hanya</w:t>
+      </w:r>
+      <w:proofErr w:type="spellEnd"/>
+      <w:r>
+        <w:rPr>
+          <w:rFonts w:cs="Times New Roman"/>
+          <w:iCs/>
+          <w:szCs w:val="24"/>
+        </w:rPr>
+        <w:t xml:space="preserve"> </w:t>
+      </w:r>
+      <w:proofErr w:type="spellStart"/>
+      <w:r>
+        <w:rPr>
+          <w:rFonts w:cs="Times New Roman"/>
+          <w:iCs/>
+          <w:szCs w:val="24"/>
+        </w:rPr>
+        <w:t>untuk</w:t>
+      </w:r>
+      <w:proofErr w:type="spellEnd"/>
+      <w:r>
+        <w:rPr>
+          <w:rFonts w:cs="Times New Roman"/>
+          <w:iCs/>
+          <w:szCs w:val="24"/>
+        </w:rPr>
+        <w:t xml:space="preserve"> </w:t>
+      </w:r>
+      <w:proofErr w:type="spellStart"/>
+      <w:r>
+        <w:rPr>
+          <w:rFonts w:cs="Times New Roman"/>
+          <w:iCs/>
+          <w:szCs w:val="24"/>
+        </w:rPr>
+        <w:t>Domisili</w:t>
+      </w:r>
+      <w:proofErr w:type="spellEnd"/>
+      <w:r>
+        <w:rPr>
+          <w:rFonts w:cs="Times New Roman"/>
+          <w:iCs/>
+          <w:szCs w:val="24"/>
+        </w:rPr>
+        <w:t xml:space="preserve"> Medan.</w:t>
       </w:r>
     </w:p>
     <w:p>
@@ -630,7 +5055,97 @@
           <w:iCs/>
           <w:szCs w:val="24"/>
         </w:rPr>
-        <w:t>Keputusan diambil berdasarkan kriteria yang sudah ditentukan.</w:t>
+        <w:t xml:space="preserve">Keputusan </w:t>
+      </w:r>
+      <w:proofErr w:type="spellStart"/>
+      <w:r>
+        <w:rPr>
+          <w:rFonts w:cs="Times New Roman"/>
+          <w:iCs/>
+          <w:szCs w:val="24"/>
+        </w:rPr>
+        <w:t>diambil</w:t>
+      </w:r>
+      <w:proofErr w:type="spellEnd"/>
+      <w:r>
+        <w:rPr>
+          <w:rFonts w:cs="Times New Roman"/>
+          <w:iCs/>
+          <w:szCs w:val="24"/>
+        </w:rPr>
+        <w:t xml:space="preserve"> </w:t>
+      </w:r>
+      <w:proofErr w:type="spellStart"/>
+      <w:r>
+        <w:rPr>
+          <w:rFonts w:cs="Times New Roman"/>
+          <w:iCs/>
+          <w:szCs w:val="24"/>
+        </w:rPr>
+        <w:t>berdasarkan</w:t>
+      </w:r>
+      <w:proofErr w:type="spellEnd"/>
+      <w:r>
+        <w:rPr>
+          <w:rFonts w:cs="Times New Roman"/>
+          <w:iCs/>
+          <w:szCs w:val="24"/>
+        </w:rPr>
+        <w:t xml:space="preserve"> </w:t>
+      </w:r>
+      <w:proofErr w:type="spellStart"/>
+      <w:r>
+        <w:rPr>
+          <w:rFonts w:cs="Times New Roman"/>
+          <w:iCs/>
+          <w:szCs w:val="24"/>
+        </w:rPr>
+        <w:t>kriteria</w:t>
+      </w:r>
+      <w:proofErr w:type="spellEnd"/>
+      <w:r>
+        <w:rPr>
+          <w:rFonts w:cs="Times New Roman"/>
+          <w:iCs/>
+          <w:szCs w:val="24"/>
+        </w:rPr>
+        <w:t xml:space="preserve"> yang </w:t>
+      </w:r>
+      <w:proofErr w:type="spellStart"/>
+      <w:r>
+        <w:rPr>
+          <w:rFonts w:cs="Times New Roman"/>
+          <w:iCs/>
+          <w:szCs w:val="24"/>
+        </w:rPr>
+        <w:t>sudah</w:t>
+      </w:r>
+      <w:proofErr w:type="spellEnd"/>
+      <w:r>
+        <w:rPr>
+          <w:rFonts w:cs="Times New Roman"/>
+          <w:iCs/>
+          <w:szCs w:val="24"/>
+        </w:rPr>
+        <w:t xml:space="preserve"> </w:t>
+      </w:r>
+      <w:proofErr w:type="spellStart"/>
+      <w:r>
+        <w:rPr>
+          <w:rFonts w:cs="Times New Roman"/>
+          <w:iCs/>
+          <w:szCs w:val="24"/>
+        </w:rPr>
+        <w:t>ditentukan</w:t>
+      </w:r>
+      <w:proofErr w:type="spellEnd"/>
+      <w:r>
+        <w:rPr>
+          <w:rFonts w:cs="Times New Roman"/>
+          <w:iCs/>
+          <w:szCs w:val="24"/>
+        </w:rPr>
+        <w:t>.</w:t>
       </w:r>
     </w:p>
     <w:p>
@@ -644,6 +5159,7 @@
           <w:szCs w:val="24"/>
         </w:rPr>
       </w:pPr>
+      <w:proofErr w:type="spellStart"/>
       <w:r>
         <w:rPr>
           <w:rFonts w:cs="Times New Roman"/>
@@ -652,8 +5168,83 @@
           <w:iCs/>
           <w:szCs w:val="24"/>
         </w:rPr>
-        <w:t>Metode Pengembanga Sistem</w:t>
-      </w:r>
+        <w:t>Metode</w:t>
+      </w:r>
+      <w:proofErr w:type="spellEnd"/>
+      <w:r>
+        <w:rPr>
+          <w:rFonts w:cs="Times New Roman"/>
+          <w:b/>
+          <w:bCs/>
+          <w:iCs/>
+          <w:szCs w:val="24"/>
+        </w:rPr>
+        <w:t xml:space="preserve"> </w:t>
+      </w:r>
+      <w:proofErr w:type="spellStart"/>
+      <w:r>
+        <w:rPr>
+          <w:rFonts w:cs="Times New Roman"/>
+          <w:b/>
+          <w:bCs/>
+          <w:iCs/>
+          <w:szCs w:val="24"/>
+        </w:rPr>
+        <w:t>Pengemba</w:t>
+      </w:r>
+      <w:r>
+        <w:rPr>
+          <w:rFonts w:cs="Times New Roman"/>
+          <w:b/>
+          <w:bCs/>
+          <w:iCs/>
+          <w:szCs w:val="24"/>
+        </w:rPr>
+        <w:t>n</w:t>
+      </w:r>
+      <w:r>
+        <w:rPr>
+          <w:rFonts w:cs="Times New Roman"/>
+          <w:b/>
+          <w:bCs/>
+          <w:iCs/>
+          <w:szCs w:val="24"/>
+        </w:rPr>
+        <w:t>ga</w:t>
+      </w:r>
+      <w:r>
+        <w:rPr>
+          <w:rFonts w:cs="Times New Roman"/>
+          <w:b/>
+          <w:bCs/>
+          <w:iCs/>
+          <w:szCs w:val="24"/>
+        </w:rPr>
+        <w:t>n</w:t>
+      </w:r>
+      <w:proofErr w:type="spellEnd"/>
+      <w:r>
+        <w:rPr>
+          <w:rFonts w:cs="Times New Roman"/>
+          <w:b/>
+          <w:bCs/>
+          <w:iCs/>
+          <w:szCs w:val="24"/>
+        </w:rPr>
+        <w:t xml:space="preserve"> </w:t>
+      </w:r>
+      <w:proofErr w:type="spellStart"/>
+      <w:r>
+        <w:rPr>
+          <w:rFonts w:cs="Times New Roman"/>
+          <w:b/>
+          <w:bCs/>
+          <w:iCs/>
+          <w:szCs w:val="24"/>
+        </w:rPr>
+        <w:t>Sistem</w:t>
+      </w:r>
+      <w:proofErr w:type="spellEnd"/>
     </w:p>
     <w:p>
       <w:pPr>
@@ -664,22 +5255,141 @@
           <w:szCs w:val="24"/>
         </w:rPr>
       </w:pPr>
-      <w:r>
-        <w:rPr>
-          <w:rFonts w:cs="Times New Roman"/>
-          <w:iCs/>
-          <w:szCs w:val="24"/>
-        </w:rPr>
-        <w:t>Metode pengembangan system yang digunakan dalam pengembangan aplikasi p</w:t>
-      </w:r>
-      <w:r>
-        <w:rPr>
-          <w:rFonts w:cs="Times New Roman"/>
-          <w:iCs/>
-          <w:szCs w:val="24"/>
-        </w:rPr>
-        <w:t xml:space="preserve">endukung </w:t>
-      </w:r>
+      <w:proofErr w:type="spellStart"/>
+      <w:r>
+        <w:rPr>
+          <w:rFonts w:cs="Times New Roman"/>
+          <w:iCs/>
+          <w:szCs w:val="24"/>
+        </w:rPr>
+        <w:t>Metode</w:t>
+      </w:r>
+      <w:proofErr w:type="spellEnd"/>
+      <w:r>
+        <w:rPr>
+          <w:rFonts w:cs="Times New Roman"/>
+          <w:iCs/>
+          <w:szCs w:val="24"/>
+        </w:rPr>
+        <w:t xml:space="preserve"> </w:t>
+      </w:r>
+      <w:proofErr w:type="spellStart"/>
+      <w:r>
+        <w:rPr>
+          <w:rFonts w:cs="Times New Roman"/>
+          <w:iCs/>
+          <w:szCs w:val="24"/>
+        </w:rPr>
+        <w:t>pengembangan</w:t>
+      </w:r>
+      <w:proofErr w:type="spellEnd"/>
+      <w:r>
+        <w:rPr>
+          <w:rFonts w:cs="Times New Roman"/>
+          <w:iCs/>
+          <w:szCs w:val="24"/>
+        </w:rPr>
+        <w:t xml:space="preserve"> system yang </w:t>
+      </w:r>
+      <w:proofErr w:type="spellStart"/>
+      <w:r>
+        <w:rPr>
+          <w:rFonts w:cs="Times New Roman"/>
+          <w:iCs/>
+          <w:szCs w:val="24"/>
+        </w:rPr>
+        <w:t>digunakan</w:t>
+      </w:r>
+      <w:proofErr w:type="spellEnd"/>
+      <w:r>
+        <w:rPr>
+          <w:rFonts w:cs="Times New Roman"/>
+          <w:iCs/>
+          <w:szCs w:val="24"/>
+        </w:rPr>
+        <w:t xml:space="preserve"> </w:t>
+      </w:r>
+      <w:proofErr w:type="spellStart"/>
+      <w:r>
+        <w:rPr>
+          <w:rFonts w:cs="Times New Roman"/>
+          <w:iCs/>
+          <w:szCs w:val="24"/>
+        </w:rPr>
+        <w:t>dalam</w:t>
+      </w:r>
+      <w:proofErr w:type="spellEnd"/>
+      <w:r>
+        <w:rPr>
+          <w:rFonts w:cs="Times New Roman"/>
+          <w:iCs/>
+          <w:szCs w:val="24"/>
+        </w:rPr>
+        <w:t xml:space="preserve"> </w:t>
+      </w:r>
+      <w:proofErr w:type="spellStart"/>
+      <w:r>
+        <w:rPr>
+          <w:rFonts w:cs="Times New Roman"/>
+          <w:iCs/>
+          <w:szCs w:val="24"/>
+        </w:rPr>
+        <w:t>pengembangan</w:t>
+      </w:r>
+      <w:proofErr w:type="spellEnd"/>
+      <w:r>
+        <w:rPr>
+          <w:rFonts w:cs="Times New Roman"/>
+          <w:iCs/>
+          <w:szCs w:val="24"/>
+        </w:rPr>
+        <w:t xml:space="preserve"> </w:t>
+      </w:r>
+      <w:proofErr w:type="spellStart"/>
+      <w:r>
+        <w:rPr>
+          <w:rFonts w:cs="Times New Roman"/>
+          <w:iCs/>
+          <w:szCs w:val="24"/>
+        </w:rPr>
+        <w:t>aplikasi</w:t>
+      </w:r>
+      <w:proofErr w:type="spellEnd"/>
+      <w:r>
+        <w:rPr>
+          <w:rFonts w:cs="Times New Roman"/>
+          <w:iCs/>
+          <w:szCs w:val="24"/>
+        </w:rPr>
+        <w:t xml:space="preserve"> </w:t>
+      </w:r>
+      <w:proofErr w:type="spellStart"/>
+      <w:r>
+        <w:rPr>
+          <w:rFonts w:cs="Times New Roman"/>
+          <w:iCs/>
+          <w:szCs w:val="24"/>
+        </w:rPr>
+        <w:t>p</w:t>
+      </w:r>
+      <w:r>
+        <w:rPr>
+          <w:rFonts w:cs="Times New Roman"/>
+          <w:iCs/>
+          <w:szCs w:val="24"/>
+        </w:rPr>
+        <w:t>endukung</w:t>
+      </w:r>
+      <w:proofErr w:type="spellEnd"/>
+      <w:r>
+        <w:rPr>
+          <w:rFonts w:cs="Times New Roman"/>
+          <w:iCs/>
+          <w:szCs w:val="24"/>
+        </w:rPr>
+        <w:t xml:space="preserve"> </w:t>
+      </w:r>
+      <w:proofErr w:type="spellStart"/>
       <w:r>
         <w:rPr>
           <w:rFonts w:cs="Times New Roman"/>
@@ -694,8 +5404,18 @@
           <w:iCs/>
           <w:szCs w:val="24"/>
         </w:rPr>
-        <w:t xml:space="preserve">eputusan </w:t>
-      </w:r>
+        <w:t>eputusan</w:t>
+      </w:r>
+      <w:proofErr w:type="spellEnd"/>
+      <w:r>
+        <w:rPr>
+          <w:rFonts w:cs="Times New Roman"/>
+          <w:iCs/>
+          <w:szCs w:val="24"/>
+        </w:rPr>
+        <w:t xml:space="preserve"> </w:t>
+      </w:r>
+      <w:proofErr w:type="spellStart"/>
       <w:r>
         <w:rPr>
           <w:rFonts w:cs="Times New Roman"/>
@@ -710,8 +5430,18 @@
           <w:iCs/>
           <w:szCs w:val="24"/>
         </w:rPr>
-        <w:t xml:space="preserve">enerimaan </w:t>
-      </w:r>
+        <w:t>enerimaan</w:t>
+      </w:r>
+      <w:proofErr w:type="spellEnd"/>
+      <w:r>
+        <w:rPr>
+          <w:rFonts w:cs="Times New Roman"/>
+          <w:iCs/>
+          <w:szCs w:val="24"/>
+        </w:rPr>
+        <w:t xml:space="preserve"> </w:t>
+      </w:r>
+      <w:proofErr w:type="spellStart"/>
       <w:r>
         <w:rPr>
           <w:rFonts w:cs="Times New Roman"/>
@@ -726,8 +5456,18 @@
           <w:iCs/>
           <w:szCs w:val="24"/>
         </w:rPr>
-        <w:t xml:space="preserve">aryawan </w:t>
-      </w:r>
+        <w:t>aryawan</w:t>
+      </w:r>
+      <w:proofErr w:type="spellEnd"/>
+      <w:r>
+        <w:rPr>
+          <w:rFonts w:cs="Times New Roman"/>
+          <w:iCs/>
+          <w:szCs w:val="24"/>
+        </w:rPr>
+        <w:t xml:space="preserve"> </w:t>
+      </w:r>
+      <w:proofErr w:type="spellStart"/>
       <w:r>
         <w:rPr>
           <w:rFonts w:cs="Times New Roman"/>
@@ -744,13 +5484,32 @@
         </w:rPr>
         <w:t>aru</w:t>
       </w:r>
-      <w:r>
-        <w:rPr>
-          <w:rFonts w:cs="Times New Roman"/>
-          <w:iCs/>
-          <w:szCs w:val="24"/>
-        </w:rPr>
-        <w:t xml:space="preserve"> adalah model </w:t>
+      <w:proofErr w:type="spellEnd"/>
+      <w:r>
+        <w:rPr>
+          <w:rFonts w:cs="Times New Roman"/>
+          <w:iCs/>
+          <w:szCs w:val="24"/>
+        </w:rPr>
+        <w:t xml:space="preserve"> </w:t>
+      </w:r>
+      <w:proofErr w:type="spellStart"/>
+      <w:r>
+        <w:rPr>
+          <w:rFonts w:cs="Times New Roman"/>
+          <w:iCs/>
+          <w:szCs w:val="24"/>
+        </w:rPr>
+        <w:t>adalah</w:t>
+      </w:r>
+      <w:proofErr w:type="spellEnd"/>
+      <w:r>
+        <w:rPr>
+          <w:rFonts w:cs="Times New Roman"/>
+          <w:iCs/>
+          <w:szCs w:val="24"/>
+        </w:rPr>
+        <w:t xml:space="preserve"> model </w:t>
       </w:r>
       <w:r>
         <w:rPr>
@@ -782,87 +5541,689 @@
           <w:iCs/>
           <w:szCs w:val="24"/>
         </w:rPr>
-        <w:t xml:space="preserve"> merupakan model pengembangan</w:t>
-      </w:r>
-      <w:r>
-        <w:rPr>
-          <w:rFonts w:cs="Times New Roman"/>
-          <w:iCs/>
-          <w:szCs w:val="24"/>
-        </w:rPr>
-        <w:t xml:space="preserve"> </w:t>
-      </w:r>
-      <w:r>
-        <w:rPr>
-          <w:rFonts w:cs="Times New Roman"/>
-          <w:iCs/>
-          <w:szCs w:val="24"/>
-        </w:rPr>
-        <w:t>perangkat lunak yang menekankan fase-fase yang berurutan dan sistematis untuk</w:t>
-      </w:r>
-      <w:r>
-        <w:rPr>
-          <w:rFonts w:cs="Times New Roman"/>
-          <w:iCs/>
-          <w:szCs w:val="24"/>
-        </w:rPr>
-        <w:t xml:space="preserve"> </w:t>
-      </w:r>
-      <w:r>
-        <w:rPr>
-          <w:rFonts w:cs="Times New Roman"/>
-          <w:iCs/>
-          <w:szCs w:val="24"/>
-        </w:rPr>
-        <w:t>menghasilkan kualitas sistem yang baik dan dokumen pengembangan sistem yang</w:t>
-      </w:r>
-      <w:r>
-        <w:rPr>
-          <w:rFonts w:cs="Times New Roman"/>
-          <w:iCs/>
-          <w:szCs w:val="24"/>
-        </w:rPr>
-        <w:t xml:space="preserve"> </w:t>
-      </w:r>
-      <w:r>
-        <w:rPr>
-          <w:rFonts w:cs="Times New Roman"/>
-          <w:iCs/>
-          <w:szCs w:val="24"/>
-        </w:rPr>
-        <w:t>terorganisasi, karena perlu menyelesaikan satu demi satu tahap yang ada untuk dapat</w:t>
-      </w:r>
-      <w:r>
-        <w:rPr>
-          <w:rFonts w:cs="Times New Roman"/>
-          <w:iCs/>
-          <w:szCs w:val="24"/>
-        </w:rPr>
-        <w:t xml:space="preserve"> </w:t>
-      </w:r>
-      <w:r>
-        <w:rPr>
-          <w:rFonts w:cs="Times New Roman"/>
-          <w:iCs/>
-          <w:szCs w:val="24"/>
-        </w:rPr>
-        <w:t>mencapai tahap selanjutnya (Pressman, 2015). Adapun beberapa tahap model Waterfall yang</w:t>
-      </w:r>
-      <w:r>
-        <w:rPr>
-          <w:rFonts w:cs="Times New Roman"/>
-          <w:iCs/>
-          <w:szCs w:val="24"/>
-        </w:rPr>
-        <w:t xml:space="preserve"> </w:t>
-      </w:r>
-      <w:r>
-        <w:rPr>
-          <w:rFonts w:cs="Times New Roman"/>
-          <w:iCs/>
-          <w:szCs w:val="24"/>
-        </w:rPr>
-        <w:t>digunakan pada Tugas Akhir ini adalah sebagai berikut.</w:t>
+        <w:t xml:space="preserve"> </w:t>
+      </w:r>
+      <w:proofErr w:type="spellStart"/>
+      <w:r>
+        <w:rPr>
+          <w:rFonts w:cs="Times New Roman"/>
+          <w:iCs/>
+          <w:szCs w:val="24"/>
+        </w:rPr>
+        <w:t>merupakan</w:t>
+      </w:r>
+      <w:proofErr w:type="spellEnd"/>
+      <w:r>
+        <w:rPr>
+          <w:rFonts w:cs="Times New Roman"/>
+          <w:iCs/>
+          <w:szCs w:val="24"/>
+        </w:rPr>
+        <w:t xml:space="preserve"> model </w:t>
+      </w:r>
+      <w:proofErr w:type="spellStart"/>
+      <w:r>
+        <w:rPr>
+          <w:rFonts w:cs="Times New Roman"/>
+          <w:iCs/>
+          <w:szCs w:val="24"/>
+        </w:rPr>
+        <w:t>pengembangan</w:t>
+      </w:r>
+      <w:proofErr w:type="spellEnd"/>
+      <w:r>
+        <w:rPr>
+          <w:rFonts w:cs="Times New Roman"/>
+          <w:iCs/>
+          <w:szCs w:val="24"/>
+        </w:rPr>
+        <w:t xml:space="preserve"> </w:t>
+      </w:r>
+      <w:proofErr w:type="spellStart"/>
+      <w:r>
+        <w:rPr>
+          <w:rFonts w:cs="Times New Roman"/>
+          <w:iCs/>
+          <w:szCs w:val="24"/>
+        </w:rPr>
+        <w:t>perangkat</w:t>
+      </w:r>
+      <w:proofErr w:type="spellEnd"/>
+      <w:r>
+        <w:rPr>
+          <w:rFonts w:cs="Times New Roman"/>
+          <w:iCs/>
+          <w:szCs w:val="24"/>
+        </w:rPr>
+        <w:t xml:space="preserve"> </w:t>
+      </w:r>
+      <w:proofErr w:type="spellStart"/>
+      <w:r>
+        <w:rPr>
+          <w:rFonts w:cs="Times New Roman"/>
+          <w:iCs/>
+          <w:szCs w:val="24"/>
+        </w:rPr>
+        <w:t>lunak</w:t>
+      </w:r>
+      <w:proofErr w:type="spellEnd"/>
+      <w:r>
+        <w:rPr>
+          <w:rFonts w:cs="Times New Roman"/>
+          <w:iCs/>
+          <w:szCs w:val="24"/>
+        </w:rPr>
+        <w:t xml:space="preserve"> yang </w:t>
+      </w:r>
+      <w:proofErr w:type="spellStart"/>
+      <w:r>
+        <w:rPr>
+          <w:rFonts w:cs="Times New Roman"/>
+          <w:iCs/>
+          <w:szCs w:val="24"/>
+        </w:rPr>
+        <w:t>menekankan</w:t>
+      </w:r>
+      <w:proofErr w:type="spellEnd"/>
+      <w:r>
+        <w:rPr>
+          <w:rFonts w:cs="Times New Roman"/>
+          <w:iCs/>
+          <w:szCs w:val="24"/>
+        </w:rPr>
+        <w:t xml:space="preserve"> </w:t>
+      </w:r>
+      <w:proofErr w:type="spellStart"/>
+      <w:r>
+        <w:rPr>
+          <w:rFonts w:cs="Times New Roman"/>
+          <w:iCs/>
+          <w:szCs w:val="24"/>
+        </w:rPr>
+        <w:t>fase-fase</w:t>
+      </w:r>
+      <w:proofErr w:type="spellEnd"/>
+      <w:r>
+        <w:rPr>
+          <w:rFonts w:cs="Times New Roman"/>
+          <w:iCs/>
+          <w:szCs w:val="24"/>
+        </w:rPr>
+        <w:t xml:space="preserve"> yang </w:t>
+      </w:r>
+      <w:proofErr w:type="spellStart"/>
+      <w:r>
+        <w:rPr>
+          <w:rFonts w:cs="Times New Roman"/>
+          <w:iCs/>
+          <w:szCs w:val="24"/>
+        </w:rPr>
+        <w:t>berurutan</w:t>
+      </w:r>
+      <w:proofErr w:type="spellEnd"/>
+      <w:r>
+        <w:rPr>
+          <w:rFonts w:cs="Times New Roman"/>
+          <w:iCs/>
+          <w:szCs w:val="24"/>
+        </w:rPr>
+        <w:t xml:space="preserve"> dan </w:t>
+      </w:r>
+      <w:proofErr w:type="spellStart"/>
+      <w:r>
+        <w:rPr>
+          <w:rFonts w:cs="Times New Roman"/>
+          <w:iCs/>
+          <w:szCs w:val="24"/>
+        </w:rPr>
+        <w:t>sistematis</w:t>
+      </w:r>
+      <w:proofErr w:type="spellEnd"/>
+      <w:r>
+        <w:rPr>
+          <w:rFonts w:cs="Times New Roman"/>
+          <w:iCs/>
+          <w:szCs w:val="24"/>
+        </w:rPr>
+        <w:t xml:space="preserve"> </w:t>
+      </w:r>
+      <w:proofErr w:type="spellStart"/>
+      <w:r>
+        <w:rPr>
+          <w:rFonts w:cs="Times New Roman"/>
+          <w:iCs/>
+          <w:szCs w:val="24"/>
+        </w:rPr>
+        <w:t>untuk</w:t>
+      </w:r>
+      <w:proofErr w:type="spellEnd"/>
+      <w:r>
+        <w:rPr>
+          <w:rFonts w:cs="Times New Roman"/>
+          <w:iCs/>
+          <w:szCs w:val="24"/>
+        </w:rPr>
+        <w:t xml:space="preserve"> </w:t>
+      </w:r>
+      <w:proofErr w:type="spellStart"/>
+      <w:r>
+        <w:rPr>
+          <w:rFonts w:cs="Times New Roman"/>
+          <w:iCs/>
+          <w:szCs w:val="24"/>
+        </w:rPr>
+        <w:t>menghasilkan</w:t>
+      </w:r>
+      <w:proofErr w:type="spellEnd"/>
+      <w:r>
+        <w:rPr>
+          <w:rFonts w:cs="Times New Roman"/>
+          <w:iCs/>
+          <w:szCs w:val="24"/>
+        </w:rPr>
+        <w:t xml:space="preserve"> </w:t>
+      </w:r>
+      <w:proofErr w:type="spellStart"/>
+      <w:r>
+        <w:rPr>
+          <w:rFonts w:cs="Times New Roman"/>
+          <w:iCs/>
+          <w:szCs w:val="24"/>
+        </w:rPr>
+        <w:t>kualitas</w:t>
+      </w:r>
+      <w:proofErr w:type="spellEnd"/>
+      <w:r>
+        <w:rPr>
+          <w:rFonts w:cs="Times New Roman"/>
+          <w:iCs/>
+          <w:szCs w:val="24"/>
+        </w:rPr>
+        <w:t xml:space="preserve"> </w:t>
+      </w:r>
+      <w:proofErr w:type="spellStart"/>
+      <w:r>
+        <w:rPr>
+          <w:rFonts w:cs="Times New Roman"/>
+          <w:iCs/>
+          <w:szCs w:val="24"/>
+        </w:rPr>
+        <w:t>sistem</w:t>
+      </w:r>
+      <w:proofErr w:type="spellEnd"/>
+      <w:r>
+        <w:rPr>
+          <w:rFonts w:cs="Times New Roman"/>
+          <w:iCs/>
+          <w:szCs w:val="24"/>
+        </w:rPr>
+        <w:t xml:space="preserve"> yang </w:t>
+      </w:r>
+      <w:proofErr w:type="spellStart"/>
+      <w:r>
+        <w:rPr>
+          <w:rFonts w:cs="Times New Roman"/>
+          <w:iCs/>
+          <w:szCs w:val="24"/>
+        </w:rPr>
+        <w:t>baik</w:t>
+      </w:r>
+      <w:proofErr w:type="spellEnd"/>
+      <w:r>
+        <w:rPr>
+          <w:rFonts w:cs="Times New Roman"/>
+          <w:iCs/>
+          <w:szCs w:val="24"/>
+        </w:rPr>
+        <w:t xml:space="preserve"> dan </w:t>
+      </w:r>
+      <w:proofErr w:type="spellStart"/>
+      <w:r>
+        <w:rPr>
+          <w:rFonts w:cs="Times New Roman"/>
+          <w:iCs/>
+          <w:szCs w:val="24"/>
+        </w:rPr>
+        <w:t>dokumen</w:t>
+      </w:r>
+      <w:proofErr w:type="spellEnd"/>
+      <w:r>
+        <w:rPr>
+          <w:rFonts w:cs="Times New Roman"/>
+          <w:iCs/>
+          <w:szCs w:val="24"/>
+        </w:rPr>
+        <w:t xml:space="preserve"> </w:t>
+      </w:r>
+      <w:proofErr w:type="spellStart"/>
+      <w:r>
+        <w:rPr>
+          <w:rFonts w:cs="Times New Roman"/>
+          <w:iCs/>
+          <w:szCs w:val="24"/>
+        </w:rPr>
+        <w:t>pengembangan</w:t>
+      </w:r>
+      <w:proofErr w:type="spellEnd"/>
+      <w:r>
+        <w:rPr>
+          <w:rFonts w:cs="Times New Roman"/>
+          <w:iCs/>
+          <w:szCs w:val="24"/>
+        </w:rPr>
+        <w:t xml:space="preserve"> </w:t>
+      </w:r>
+      <w:proofErr w:type="spellStart"/>
+      <w:r>
+        <w:rPr>
+          <w:rFonts w:cs="Times New Roman"/>
+          <w:iCs/>
+          <w:szCs w:val="24"/>
+        </w:rPr>
+        <w:t>sistem</w:t>
+      </w:r>
+      <w:proofErr w:type="spellEnd"/>
+      <w:r>
+        <w:rPr>
+          <w:rFonts w:cs="Times New Roman"/>
+          <w:iCs/>
+          <w:szCs w:val="24"/>
+        </w:rPr>
+        <w:t xml:space="preserve"> yang</w:t>
+      </w:r>
+      <w:r>
+        <w:rPr>
+          <w:rFonts w:cs="Times New Roman"/>
+          <w:iCs/>
+          <w:szCs w:val="24"/>
+        </w:rPr>
+        <w:t xml:space="preserve"> </w:t>
+      </w:r>
+      <w:proofErr w:type="spellStart"/>
+      <w:r>
+        <w:rPr>
+          <w:rFonts w:cs="Times New Roman"/>
+          <w:iCs/>
+          <w:szCs w:val="24"/>
+        </w:rPr>
+        <w:t>terorganisasi</w:t>
+      </w:r>
+      <w:proofErr w:type="spellEnd"/>
+      <w:r>
+        <w:rPr>
+          <w:rFonts w:cs="Times New Roman"/>
+          <w:iCs/>
+          <w:szCs w:val="24"/>
+        </w:rPr>
+        <w:t xml:space="preserve">, </w:t>
+      </w:r>
+      <w:proofErr w:type="spellStart"/>
+      <w:r>
+        <w:rPr>
+          <w:rFonts w:cs="Times New Roman"/>
+          <w:iCs/>
+          <w:szCs w:val="24"/>
+        </w:rPr>
+        <w:t>karena</w:t>
+      </w:r>
+      <w:proofErr w:type="spellEnd"/>
+      <w:r>
+        <w:rPr>
+          <w:rFonts w:cs="Times New Roman"/>
+          <w:iCs/>
+          <w:szCs w:val="24"/>
+        </w:rPr>
+        <w:t xml:space="preserve"> </w:t>
+      </w:r>
+      <w:proofErr w:type="spellStart"/>
+      <w:r>
+        <w:rPr>
+          <w:rFonts w:cs="Times New Roman"/>
+          <w:iCs/>
+          <w:szCs w:val="24"/>
+        </w:rPr>
+        <w:t>perlu</w:t>
+      </w:r>
+      <w:proofErr w:type="spellEnd"/>
+      <w:r>
+        <w:rPr>
+          <w:rFonts w:cs="Times New Roman"/>
+          <w:iCs/>
+          <w:szCs w:val="24"/>
+        </w:rPr>
+        <w:t xml:space="preserve"> </w:t>
+      </w:r>
+      <w:proofErr w:type="spellStart"/>
+      <w:r>
+        <w:rPr>
+          <w:rFonts w:cs="Times New Roman"/>
+          <w:iCs/>
+          <w:szCs w:val="24"/>
+        </w:rPr>
+        <w:t>menyelesaikan</w:t>
+      </w:r>
+      <w:proofErr w:type="spellEnd"/>
+      <w:r>
+        <w:rPr>
+          <w:rFonts w:cs="Times New Roman"/>
+          <w:iCs/>
+          <w:szCs w:val="24"/>
+        </w:rPr>
+        <w:t xml:space="preserve"> </w:t>
+      </w:r>
+      <w:proofErr w:type="spellStart"/>
+      <w:r>
+        <w:rPr>
+          <w:rFonts w:cs="Times New Roman"/>
+          <w:iCs/>
+          <w:szCs w:val="24"/>
+        </w:rPr>
+        <w:t>satu</w:t>
+      </w:r>
+      <w:proofErr w:type="spellEnd"/>
+      <w:r>
+        <w:rPr>
+          <w:rFonts w:cs="Times New Roman"/>
+          <w:iCs/>
+          <w:szCs w:val="24"/>
+        </w:rPr>
+        <w:t xml:space="preserve"> demi </w:t>
+      </w:r>
+      <w:proofErr w:type="spellStart"/>
+      <w:r>
+        <w:rPr>
+          <w:rFonts w:cs="Times New Roman"/>
+          <w:iCs/>
+          <w:szCs w:val="24"/>
+        </w:rPr>
+        <w:t>satu</w:t>
+      </w:r>
+      <w:proofErr w:type="spellEnd"/>
+      <w:r>
+        <w:rPr>
+          <w:rFonts w:cs="Times New Roman"/>
+          <w:iCs/>
+          <w:szCs w:val="24"/>
+        </w:rPr>
+        <w:t xml:space="preserve"> </w:t>
+      </w:r>
+      <w:proofErr w:type="spellStart"/>
+      <w:r>
+        <w:rPr>
+          <w:rFonts w:cs="Times New Roman"/>
+          <w:iCs/>
+          <w:szCs w:val="24"/>
+        </w:rPr>
+        <w:t>tahap</w:t>
+      </w:r>
+      <w:proofErr w:type="spellEnd"/>
+      <w:r>
+        <w:rPr>
+          <w:rFonts w:cs="Times New Roman"/>
+          <w:iCs/>
+          <w:szCs w:val="24"/>
+        </w:rPr>
+        <w:t xml:space="preserve"> yang </w:t>
+      </w:r>
+      <w:proofErr w:type="spellStart"/>
+      <w:r>
+        <w:rPr>
+          <w:rFonts w:cs="Times New Roman"/>
+          <w:iCs/>
+          <w:szCs w:val="24"/>
+        </w:rPr>
+        <w:t>ada</w:t>
+      </w:r>
+      <w:proofErr w:type="spellEnd"/>
+      <w:r>
+        <w:rPr>
+          <w:rFonts w:cs="Times New Roman"/>
+          <w:iCs/>
+          <w:szCs w:val="24"/>
+        </w:rPr>
+        <w:t xml:space="preserve"> </w:t>
+      </w:r>
+      <w:proofErr w:type="spellStart"/>
+      <w:r>
+        <w:rPr>
+          <w:rFonts w:cs="Times New Roman"/>
+          <w:iCs/>
+          <w:szCs w:val="24"/>
+        </w:rPr>
+        <w:t>untuk</w:t>
+      </w:r>
+      <w:proofErr w:type="spellEnd"/>
+      <w:r>
+        <w:rPr>
+          <w:rFonts w:cs="Times New Roman"/>
+          <w:iCs/>
+          <w:szCs w:val="24"/>
+        </w:rPr>
+        <w:t xml:space="preserve"> </w:t>
+      </w:r>
+      <w:proofErr w:type="spellStart"/>
+      <w:r>
+        <w:rPr>
+          <w:rFonts w:cs="Times New Roman"/>
+          <w:iCs/>
+          <w:szCs w:val="24"/>
+        </w:rPr>
+        <w:t>dapat</w:t>
+      </w:r>
+      <w:proofErr w:type="spellEnd"/>
+      <w:r>
+        <w:rPr>
+          <w:rFonts w:cs="Times New Roman"/>
+          <w:iCs/>
+          <w:szCs w:val="24"/>
+        </w:rPr>
+        <w:t xml:space="preserve"> </w:t>
+      </w:r>
+      <w:proofErr w:type="spellStart"/>
+      <w:r>
+        <w:rPr>
+          <w:rFonts w:cs="Times New Roman"/>
+          <w:iCs/>
+          <w:szCs w:val="24"/>
+        </w:rPr>
+        <w:t>mencapai</w:t>
+      </w:r>
+      <w:proofErr w:type="spellEnd"/>
+      <w:r>
+        <w:rPr>
+          <w:rFonts w:cs="Times New Roman"/>
+          <w:iCs/>
+          <w:szCs w:val="24"/>
+        </w:rPr>
+        <w:t xml:space="preserve"> </w:t>
+      </w:r>
+      <w:proofErr w:type="spellStart"/>
+      <w:r>
+        <w:rPr>
+          <w:rFonts w:cs="Times New Roman"/>
+          <w:iCs/>
+          <w:szCs w:val="24"/>
+        </w:rPr>
+        <w:t>tahap</w:t>
+      </w:r>
+      <w:proofErr w:type="spellEnd"/>
+      <w:r>
+        <w:rPr>
+          <w:rFonts w:cs="Times New Roman"/>
+          <w:iCs/>
+          <w:szCs w:val="24"/>
+        </w:rPr>
+        <w:t xml:space="preserve"> </w:t>
+      </w:r>
+      <w:proofErr w:type="spellStart"/>
+      <w:r>
+        <w:rPr>
+          <w:rFonts w:cs="Times New Roman"/>
+          <w:iCs/>
+          <w:szCs w:val="24"/>
+        </w:rPr>
+        <w:t>selanjutnya</w:t>
+      </w:r>
+      <w:proofErr w:type="spellEnd"/>
+      <w:r>
+        <w:rPr>
+          <w:rFonts w:cs="Times New Roman"/>
+          <w:iCs/>
+          <w:szCs w:val="24"/>
+        </w:rPr>
+        <w:t xml:space="preserve"> (Pressman, 2015). Adapun </w:t>
+      </w:r>
+      <w:proofErr w:type="spellStart"/>
+      <w:r>
+        <w:rPr>
+          <w:rFonts w:cs="Times New Roman"/>
+          <w:iCs/>
+          <w:szCs w:val="24"/>
+        </w:rPr>
+        <w:t>beberapa</w:t>
+      </w:r>
+      <w:proofErr w:type="spellEnd"/>
+      <w:r>
+        <w:rPr>
+          <w:rFonts w:cs="Times New Roman"/>
+          <w:iCs/>
+          <w:szCs w:val="24"/>
+        </w:rPr>
+        <w:t xml:space="preserve"> </w:t>
+      </w:r>
+      <w:proofErr w:type="spellStart"/>
+      <w:r>
+        <w:rPr>
+          <w:rFonts w:cs="Times New Roman"/>
+          <w:iCs/>
+          <w:szCs w:val="24"/>
+        </w:rPr>
+        <w:t>tahap</w:t>
+      </w:r>
+      <w:proofErr w:type="spellEnd"/>
+      <w:r>
+        <w:rPr>
+          <w:rFonts w:cs="Times New Roman"/>
+          <w:iCs/>
+          <w:szCs w:val="24"/>
+        </w:rPr>
+        <w:t xml:space="preserve"> model Waterfall yang</w:t>
+      </w:r>
+      <w:r>
+        <w:rPr>
+          <w:rFonts w:cs="Times New Roman"/>
+          <w:iCs/>
+          <w:szCs w:val="24"/>
+        </w:rPr>
+        <w:t xml:space="preserve"> </w:t>
+      </w:r>
+      <w:proofErr w:type="spellStart"/>
+      <w:r>
+        <w:rPr>
+          <w:rFonts w:cs="Times New Roman"/>
+          <w:iCs/>
+          <w:szCs w:val="24"/>
+        </w:rPr>
+        <w:t>digunakan</w:t>
+      </w:r>
+      <w:proofErr w:type="spellEnd"/>
+      <w:r>
+        <w:rPr>
+          <w:rFonts w:cs="Times New Roman"/>
+          <w:iCs/>
+          <w:szCs w:val="24"/>
+        </w:rPr>
+        <w:t xml:space="preserve"> pada </w:t>
+      </w:r>
+      <w:proofErr w:type="spellStart"/>
+      <w:r>
+        <w:rPr>
+          <w:rFonts w:cs="Times New Roman"/>
+          <w:iCs/>
+          <w:szCs w:val="24"/>
+        </w:rPr>
+        <w:t>Tugas</w:t>
+      </w:r>
+      <w:proofErr w:type="spellEnd"/>
+      <w:r>
+        <w:rPr>
+          <w:rFonts w:cs="Times New Roman"/>
+          <w:iCs/>
+          <w:szCs w:val="24"/>
+        </w:rPr>
+        <w:t xml:space="preserve"> Akhir </w:t>
+      </w:r>
+      <w:proofErr w:type="spellStart"/>
+      <w:r>
+        <w:rPr>
+          <w:rFonts w:cs="Times New Roman"/>
+          <w:iCs/>
+          <w:szCs w:val="24"/>
+        </w:rPr>
+        <w:t>ini</w:t>
+      </w:r>
+      <w:proofErr w:type="spellEnd"/>
+      <w:r>
+        <w:rPr>
+          <w:rFonts w:cs="Times New Roman"/>
+          <w:iCs/>
+          <w:szCs w:val="24"/>
+        </w:rPr>
+        <w:t xml:space="preserve"> </w:t>
+      </w:r>
+      <w:proofErr w:type="spellStart"/>
+      <w:r>
+        <w:rPr>
+          <w:rFonts w:cs="Times New Roman"/>
+          <w:iCs/>
+          <w:szCs w:val="24"/>
+        </w:rPr>
+        <w:t>adalah</w:t>
+      </w:r>
+      <w:proofErr w:type="spellEnd"/>
+      <w:r>
+        <w:rPr>
+          <w:rFonts w:cs="Times New Roman"/>
+          <w:iCs/>
+          <w:szCs w:val="24"/>
+        </w:rPr>
+        <w:t xml:space="preserve"> </w:t>
+      </w:r>
+      <w:proofErr w:type="spellStart"/>
+      <w:r>
+        <w:rPr>
+          <w:rFonts w:cs="Times New Roman"/>
+          <w:iCs/>
+          <w:szCs w:val="24"/>
+        </w:rPr>
+        <w:t>sebagai</w:t>
+      </w:r>
+      <w:proofErr w:type="spellEnd"/>
+      <w:r>
+        <w:rPr>
+          <w:rFonts w:cs="Times New Roman"/>
+          <w:iCs/>
+          <w:szCs w:val="24"/>
+        </w:rPr>
+        <w:t xml:space="preserve"> </w:t>
+      </w:r>
+      <w:proofErr w:type="spellStart"/>
+      <w:r>
+        <w:rPr>
+          <w:rFonts w:cs="Times New Roman"/>
+          <w:iCs/>
+          <w:szCs w:val="24"/>
+        </w:rPr>
+        <w:t>berikut</w:t>
+      </w:r>
+      <w:proofErr w:type="spellEnd"/>
+      <w:r>
+        <w:rPr>
+          <w:rFonts w:cs="Times New Roman"/>
+          <w:iCs/>
+          <w:szCs w:val="24"/>
+        </w:rPr>
+        <w:t>.</w:t>
       </w:r>
     </w:p>
     <w:p>
@@ -879,14 +6240,34 @@
           <w:szCs w:val="24"/>
         </w:rPr>
       </w:pPr>
-      <w:r>
-        <w:rPr>
-          <w:rFonts w:cs="Times New Roman"/>
-          <w:iCs/>
-          <w:szCs w:val="24"/>
-        </w:rPr>
-        <w:t>Analisi kebutuhan</w:t>
-      </w:r>
+      <w:proofErr w:type="spellStart"/>
+      <w:r>
+        <w:rPr>
+          <w:rFonts w:cs="Times New Roman"/>
+          <w:iCs/>
+          <w:szCs w:val="24"/>
+        </w:rPr>
+        <w:t>Analisi</w:t>
+      </w:r>
+      <w:proofErr w:type="spellEnd"/>
+      <w:r>
+        <w:rPr>
+          <w:rFonts w:cs="Times New Roman"/>
+          <w:iCs/>
+          <w:szCs w:val="24"/>
+        </w:rPr>
+        <w:t xml:space="preserve"> </w:t>
+      </w:r>
+      <w:proofErr w:type="spellStart"/>
+      <w:r>
+        <w:rPr>
+          <w:rFonts w:cs="Times New Roman"/>
+          <w:iCs/>
+          <w:szCs w:val="24"/>
+        </w:rPr>
+        <w:t>kebutuhan</w:t>
+      </w:r>
+      <w:proofErr w:type="spellEnd"/>
     </w:p>
     <w:p>
       <w:pPr>
@@ -898,30 +6279,214 @@
           <w:szCs w:val="24"/>
         </w:rPr>
       </w:pPr>
-      <w:r>
-        <w:rPr>
-          <w:rFonts w:cs="Times New Roman"/>
-          <w:iCs/>
-          <w:szCs w:val="24"/>
-        </w:rPr>
-        <w:t>Melakukan analisis kebutuhan fungsional dan nonfungsional. Untuk kebutuhan</w:t>
-      </w:r>
-      <w:r>
-        <w:rPr>
-          <w:rFonts w:cs="Times New Roman"/>
-          <w:iCs/>
-          <w:szCs w:val="24"/>
-        </w:rPr>
-        <w:t xml:space="preserve"> </w:t>
-      </w:r>
-      <w:r>
-        <w:rPr>
-          <w:rFonts w:cs="Times New Roman"/>
-          <w:iCs/>
-          <w:szCs w:val="24"/>
-        </w:rPr>
-        <w:t>fungsional menggunakan use case diagram dan kebutuhan nonfungsional menggunakan</w:t>
-      </w:r>
+      <w:proofErr w:type="spellStart"/>
+      <w:r>
+        <w:rPr>
+          <w:rFonts w:cs="Times New Roman"/>
+          <w:iCs/>
+          <w:szCs w:val="24"/>
+        </w:rPr>
+        <w:t>Melakukan</w:t>
+      </w:r>
+      <w:proofErr w:type="spellEnd"/>
+      <w:r>
+        <w:rPr>
+          <w:rFonts w:cs="Times New Roman"/>
+          <w:iCs/>
+          <w:szCs w:val="24"/>
+        </w:rPr>
+        <w:t xml:space="preserve"> </w:t>
+      </w:r>
+      <w:proofErr w:type="spellStart"/>
+      <w:r>
+        <w:rPr>
+          <w:rFonts w:cs="Times New Roman"/>
+          <w:iCs/>
+          <w:szCs w:val="24"/>
+        </w:rPr>
+        <w:t>analisis</w:t>
+      </w:r>
+      <w:proofErr w:type="spellEnd"/>
+      <w:r>
+        <w:rPr>
+          <w:rFonts w:cs="Times New Roman"/>
+          <w:iCs/>
+          <w:szCs w:val="24"/>
+        </w:rPr>
+        <w:t xml:space="preserve"> </w:t>
+      </w:r>
+      <w:proofErr w:type="spellStart"/>
+      <w:r>
+        <w:rPr>
+          <w:rFonts w:cs="Times New Roman"/>
+          <w:iCs/>
+          <w:szCs w:val="24"/>
+        </w:rPr>
+        <w:t>kebutuhan</w:t>
+      </w:r>
+      <w:proofErr w:type="spellEnd"/>
+      <w:r>
+        <w:rPr>
+          <w:rFonts w:cs="Times New Roman"/>
+          <w:iCs/>
+          <w:szCs w:val="24"/>
+        </w:rPr>
+        <w:t xml:space="preserve"> </w:t>
+      </w:r>
+      <w:proofErr w:type="spellStart"/>
+      <w:r>
+        <w:rPr>
+          <w:rFonts w:cs="Times New Roman"/>
+          <w:iCs/>
+          <w:szCs w:val="24"/>
+        </w:rPr>
+        <w:t>fungsional</w:t>
+      </w:r>
+      <w:proofErr w:type="spellEnd"/>
+      <w:r>
+        <w:rPr>
+          <w:rFonts w:cs="Times New Roman"/>
+          <w:iCs/>
+          <w:szCs w:val="24"/>
+        </w:rPr>
+        <w:t xml:space="preserve"> dan </w:t>
+      </w:r>
+      <w:proofErr w:type="spellStart"/>
+      <w:r>
+        <w:rPr>
+          <w:rFonts w:cs="Times New Roman"/>
+          <w:iCs/>
+          <w:szCs w:val="24"/>
+        </w:rPr>
+        <w:t>nonfungsional</w:t>
+      </w:r>
+      <w:proofErr w:type="spellEnd"/>
+      <w:r>
+        <w:rPr>
+          <w:rFonts w:cs="Times New Roman"/>
+          <w:iCs/>
+          <w:szCs w:val="24"/>
+        </w:rPr>
+        <w:t xml:space="preserve">. </w:t>
+      </w:r>
+      <w:proofErr w:type="spellStart"/>
+      <w:r>
+        <w:rPr>
+          <w:rFonts w:cs="Times New Roman"/>
+          <w:iCs/>
+          <w:szCs w:val="24"/>
+        </w:rPr>
+        <w:t>Untuk</w:t>
+      </w:r>
+      <w:proofErr w:type="spellEnd"/>
+      <w:r>
+        <w:rPr>
+          <w:rFonts w:cs="Times New Roman"/>
+          <w:iCs/>
+          <w:szCs w:val="24"/>
+        </w:rPr>
+        <w:t xml:space="preserve"> </w:t>
+      </w:r>
+      <w:proofErr w:type="spellStart"/>
+      <w:r>
+        <w:rPr>
+          <w:rFonts w:cs="Times New Roman"/>
+          <w:iCs/>
+          <w:szCs w:val="24"/>
+        </w:rPr>
+        <w:t>kebutuhan</w:t>
+      </w:r>
+      <w:proofErr w:type="spellEnd"/>
+      <w:r>
+        <w:rPr>
+          <w:rFonts w:cs="Times New Roman"/>
+          <w:iCs/>
+          <w:szCs w:val="24"/>
+        </w:rPr>
+        <w:t xml:space="preserve"> </w:t>
+      </w:r>
+      <w:proofErr w:type="spellStart"/>
+      <w:r>
+        <w:rPr>
+          <w:rFonts w:cs="Times New Roman"/>
+          <w:iCs/>
+          <w:szCs w:val="24"/>
+        </w:rPr>
+        <w:t>fungsional</w:t>
+      </w:r>
+      <w:proofErr w:type="spellEnd"/>
+      <w:r>
+        <w:rPr>
+          <w:rFonts w:cs="Times New Roman"/>
+          <w:iCs/>
+          <w:szCs w:val="24"/>
+        </w:rPr>
+        <w:t xml:space="preserve"> </w:t>
+      </w:r>
+      <w:proofErr w:type="spellStart"/>
+      <w:r>
+        <w:rPr>
+          <w:rFonts w:cs="Times New Roman"/>
+          <w:iCs/>
+          <w:szCs w:val="24"/>
+        </w:rPr>
+        <w:t>menggunakan</w:t>
+      </w:r>
+      <w:proofErr w:type="spellEnd"/>
+      <w:r>
+        <w:rPr>
+          <w:rFonts w:cs="Times New Roman"/>
+          <w:iCs/>
+          <w:szCs w:val="24"/>
+        </w:rPr>
+        <w:t xml:space="preserve"> use case diagram dan </w:t>
+      </w:r>
+      <w:proofErr w:type="spellStart"/>
+      <w:r>
+        <w:rPr>
+          <w:rFonts w:cs="Times New Roman"/>
+          <w:iCs/>
+          <w:szCs w:val="24"/>
+        </w:rPr>
+        <w:t>kebutuhan</w:t>
+      </w:r>
+      <w:proofErr w:type="spellEnd"/>
+      <w:r>
+        <w:rPr>
+          <w:rFonts w:cs="Times New Roman"/>
+          <w:iCs/>
+          <w:szCs w:val="24"/>
+        </w:rPr>
+        <w:t xml:space="preserve"> </w:t>
+      </w:r>
+      <w:proofErr w:type="spellStart"/>
+      <w:r>
+        <w:rPr>
+          <w:rFonts w:cs="Times New Roman"/>
+          <w:iCs/>
+          <w:szCs w:val="24"/>
+        </w:rPr>
+        <w:t>nonfungsional</w:t>
+      </w:r>
+      <w:proofErr w:type="spellEnd"/>
+      <w:r>
+        <w:rPr>
+          <w:rFonts w:cs="Times New Roman"/>
+          <w:iCs/>
+          <w:szCs w:val="24"/>
+        </w:rPr>
+        <w:t xml:space="preserve"> </w:t>
+      </w:r>
+      <w:proofErr w:type="spellStart"/>
+      <w:r>
+        <w:rPr>
+          <w:rFonts w:cs="Times New Roman"/>
+          <w:iCs/>
+          <w:szCs w:val="24"/>
+        </w:rPr>
+        <w:t>menggunakan</w:t>
+      </w:r>
+      <w:proofErr w:type="spellEnd"/>
     </w:p>
     <w:p>
       <w:pPr>
@@ -933,13 +6498,23 @@
           <w:szCs w:val="24"/>
         </w:rPr>
       </w:pPr>
-      <w:r>
-        <w:rPr>
-          <w:rFonts w:cs="Times New Roman"/>
-          <w:iCs/>
-          <w:szCs w:val="24"/>
-        </w:rPr>
-        <w:t>pendekatan Performance, Information, Economy, Control, Efficiency, and Service</w:t>
+      <w:proofErr w:type="spellStart"/>
+      <w:r>
+        <w:rPr>
+          <w:rFonts w:cs="Times New Roman"/>
+          <w:iCs/>
+          <w:szCs w:val="24"/>
+        </w:rPr>
+        <w:t>pendekatan</w:t>
+      </w:r>
+      <w:proofErr w:type="spellEnd"/>
+      <w:r>
+        <w:rPr>
+          <w:rFonts w:cs="Times New Roman"/>
+          <w:iCs/>
+          <w:szCs w:val="24"/>
+        </w:rPr>
+        <w:t xml:space="preserve"> Performance, Information, Economy, Control, Efficiency, and Service</w:t>
       </w:r>
       <w:r>
         <w:rPr>
@@ -972,6 +6547,7 @@
           <w:szCs w:val="24"/>
         </w:rPr>
       </w:pPr>
+      <w:proofErr w:type="spellStart"/>
       <w:r>
         <w:rPr>
           <w:rFonts w:cs="Times New Roman"/>
@@ -980,12 +6556,14 @@
         </w:rPr>
         <w:t>Perancangan</w:t>
       </w:r>
+      <w:proofErr w:type="spellEnd"/>
     </w:p>
     <w:p>
       <w:pPr>
         <w:pStyle w:val="ListParagraph"/>
         <w:spacing w:line="360" w:lineRule="auto"/>
       </w:pPr>
+      <w:proofErr w:type="spellStart"/>
       <w:r>
         <w:rPr>
           <w:rFonts w:cs="Times New Roman"/>
@@ -993,8 +6571,63 @@
           <w:szCs w:val="24"/>
         </w:rPr>
         <w:lastRenderedPageBreak/>
-        <w:t>Melakukan perancangan tampilan menggunakan</w:t>
-      </w:r>
+        <w:t>Melakukan</w:t>
+      </w:r>
+      <w:proofErr w:type="spellEnd"/>
+      <w:r>
+        <w:rPr>
+          <w:rFonts w:cs="Times New Roman"/>
+          <w:iCs/>
+          <w:szCs w:val="24"/>
+        </w:rPr>
+        <w:t xml:space="preserve"> </w:t>
+      </w:r>
+      <w:proofErr w:type="spellStart"/>
+      <w:r>
+        <w:rPr>
+          <w:rFonts w:cs="Times New Roman"/>
+          <w:iCs/>
+          <w:szCs w:val="24"/>
+        </w:rPr>
+        <w:t>perancangan</w:t>
+      </w:r>
+      <w:proofErr w:type="spellEnd"/>
+      <w:r>
+        <w:rPr>
+          <w:rFonts w:cs="Times New Roman"/>
+          <w:iCs/>
+          <w:szCs w:val="24"/>
+        </w:rPr>
+        <w:t xml:space="preserve"> </w:t>
+      </w:r>
+      <w:proofErr w:type="spellStart"/>
+      <w:r>
+        <w:rPr>
+          <w:rFonts w:cs="Times New Roman"/>
+          <w:iCs/>
+          <w:szCs w:val="24"/>
+        </w:rPr>
+        <w:t>tampilan</w:t>
+      </w:r>
+      <w:proofErr w:type="spellEnd"/>
+      <w:r>
+        <w:rPr>
+          <w:rFonts w:cs="Times New Roman"/>
+          <w:iCs/>
+          <w:szCs w:val="24"/>
+        </w:rPr>
+        <w:t xml:space="preserve"> </w:t>
+      </w:r>
+      <w:proofErr w:type="spellStart"/>
+      <w:r>
+        <w:rPr>
+          <w:rFonts w:cs="Times New Roman"/>
+          <w:iCs/>
+          <w:szCs w:val="24"/>
+        </w:rPr>
+        <w:t>menggunakan</w:t>
+      </w:r>
+      <w:proofErr w:type="spellEnd"/>
       <w:r>
         <w:rPr>
           <w:rFonts w:cs="Times New Roman"/>
@@ -1019,24 +6652,111 @@
         </w:rPr>
         <w:t xml:space="preserve"> </w:t>
       </w:r>
-      <w:r>
-        <w:rPr>
-          <w:rFonts w:cs="Times New Roman"/>
-          <w:iCs/>
-          <w:szCs w:val="24"/>
-        </w:rPr>
-        <w:t>permodelan basis data menggunakan Microsoft Visio yang akan diimplementasikan ke</w:t>
-      </w:r>
-      <w:r>
-        <w:rPr>
-          <w:rFonts w:cs="Times New Roman"/>
-          <w:iCs/>
-          <w:szCs w:val="24"/>
-        </w:rPr>
-        <w:t xml:space="preserve"> </w:t>
-      </w:r>
-      <w:r>
-        <w:t xml:space="preserve">dalam basis data menggunakan back-end </w:t>
+      <w:proofErr w:type="spellStart"/>
+      <w:r>
+        <w:rPr>
+          <w:rFonts w:cs="Times New Roman"/>
+          <w:iCs/>
+          <w:szCs w:val="24"/>
+        </w:rPr>
+        <w:t>permodelan</w:t>
+      </w:r>
+      <w:proofErr w:type="spellEnd"/>
+      <w:r>
+        <w:rPr>
+          <w:rFonts w:cs="Times New Roman"/>
+          <w:iCs/>
+          <w:szCs w:val="24"/>
+        </w:rPr>
+        <w:t xml:space="preserve"> basis data </w:t>
+      </w:r>
+      <w:proofErr w:type="spellStart"/>
+      <w:r>
+        <w:rPr>
+          <w:rFonts w:cs="Times New Roman"/>
+          <w:iCs/>
+          <w:szCs w:val="24"/>
+        </w:rPr>
+        <w:t>menggunakan</w:t>
+      </w:r>
+      <w:proofErr w:type="spellEnd"/>
+      <w:r>
+        <w:rPr>
+          <w:rFonts w:cs="Times New Roman"/>
+          <w:iCs/>
+          <w:szCs w:val="24"/>
+        </w:rPr>
+        <w:t xml:space="preserve"> Microsoft Visio yang </w:t>
+      </w:r>
+      <w:proofErr w:type="spellStart"/>
+      <w:r>
+        <w:rPr>
+          <w:rFonts w:cs="Times New Roman"/>
+          <w:iCs/>
+          <w:szCs w:val="24"/>
+        </w:rPr>
+        <w:t>akan</w:t>
+      </w:r>
+      <w:proofErr w:type="spellEnd"/>
+      <w:r>
+        <w:rPr>
+          <w:rFonts w:cs="Times New Roman"/>
+          <w:iCs/>
+          <w:szCs w:val="24"/>
+        </w:rPr>
+        <w:t xml:space="preserve"> </w:t>
+      </w:r>
+      <w:proofErr w:type="spellStart"/>
+      <w:r>
+        <w:rPr>
+          <w:rFonts w:cs="Times New Roman"/>
+          <w:iCs/>
+          <w:szCs w:val="24"/>
+        </w:rPr>
+        <w:t>diimplementasikan</w:t>
+      </w:r>
+      <w:proofErr w:type="spellEnd"/>
+      <w:r>
+        <w:rPr>
+          <w:rFonts w:cs="Times New Roman"/>
+          <w:iCs/>
+          <w:szCs w:val="24"/>
+        </w:rPr>
+        <w:t xml:space="preserve"> </w:t>
+      </w:r>
+      <w:proofErr w:type="spellStart"/>
+      <w:r>
+        <w:rPr>
+          <w:rFonts w:cs="Times New Roman"/>
+          <w:iCs/>
+          <w:szCs w:val="24"/>
+        </w:rPr>
+        <w:t>ke</w:t>
+      </w:r>
+      <w:proofErr w:type="spellEnd"/>
+      <w:r>
+        <w:rPr>
+          <w:rFonts w:cs="Times New Roman"/>
+          <w:iCs/>
+          <w:szCs w:val="24"/>
+        </w:rPr>
+        <w:t xml:space="preserve"> </w:t>
+      </w:r>
+      <w:proofErr w:type="spellStart"/>
+      <w:r>
+        <w:t>dalam</w:t>
+      </w:r>
+      <w:proofErr w:type="spellEnd"/>
+      <w:r>
+        <w:t xml:space="preserve"> basis data </w:t>
+      </w:r>
+      <w:proofErr w:type="spellStart"/>
+      <w:r>
+        <w:t>menggunakan</w:t>
+      </w:r>
+      <w:proofErr w:type="spellEnd"/>
+      <w:r>
+        <w:t xml:space="preserve"> back-end </w:t>
       </w:r>
       <w:r>
         <w:t>Firebase</w:t>
@@ -1059,6 +6779,7 @@
           <w:szCs w:val="24"/>
         </w:rPr>
       </w:pPr>
+      <w:proofErr w:type="spellStart"/>
       <w:r>
         <w:rPr>
           <w:rFonts w:cs="Times New Roman"/>
@@ -1067,6 +6788,7 @@
         </w:rPr>
         <w:t>Implementasi</w:t>
       </w:r>
+      <w:proofErr w:type="spellEnd"/>
     </w:p>
     <w:p>
       <w:pPr>
@@ -1078,13 +6800,203 @@
           <w:szCs w:val="24"/>
         </w:rPr>
       </w:pPr>
-      <w:r>
-        <w:rPr>
-          <w:rFonts w:cs="Times New Roman"/>
-          <w:iCs/>
-          <w:szCs w:val="24"/>
-        </w:rPr>
-        <w:t>Metode ini dilaksanakan dengan melakukan implementasi rancangan aplikasi ke dalam Bahasa pemrograman PHP.</w:t>
+      <w:proofErr w:type="spellStart"/>
+      <w:r>
+        <w:rPr>
+          <w:rFonts w:cs="Times New Roman"/>
+          <w:iCs/>
+          <w:szCs w:val="24"/>
+        </w:rPr>
+        <w:t>Metode</w:t>
+      </w:r>
+      <w:proofErr w:type="spellEnd"/>
+      <w:r>
+        <w:rPr>
+          <w:rFonts w:cs="Times New Roman"/>
+          <w:iCs/>
+          <w:szCs w:val="24"/>
+        </w:rPr>
+        <w:t xml:space="preserve"> </w:t>
+      </w:r>
+      <w:proofErr w:type="spellStart"/>
+      <w:r>
+        <w:rPr>
+          <w:rFonts w:cs="Times New Roman"/>
+          <w:iCs/>
+          <w:szCs w:val="24"/>
+        </w:rPr>
+        <w:t>ini</w:t>
+      </w:r>
+      <w:proofErr w:type="spellEnd"/>
+      <w:r>
+        <w:rPr>
+          <w:rFonts w:cs="Times New Roman"/>
+          <w:iCs/>
+          <w:szCs w:val="24"/>
+        </w:rPr>
+        <w:t xml:space="preserve"> </w:t>
+      </w:r>
+      <w:proofErr w:type="spellStart"/>
+      <w:r>
+        <w:rPr>
+          <w:rFonts w:cs="Times New Roman"/>
+          <w:iCs/>
+          <w:szCs w:val="24"/>
+        </w:rPr>
+        <w:t>dilaksanakan</w:t>
+      </w:r>
+      <w:proofErr w:type="spellEnd"/>
+      <w:r>
+        <w:rPr>
+          <w:rFonts w:cs="Times New Roman"/>
+          <w:iCs/>
+          <w:szCs w:val="24"/>
+        </w:rPr>
+        <w:t xml:space="preserve"> </w:t>
+      </w:r>
+      <w:proofErr w:type="spellStart"/>
+      <w:r>
+        <w:rPr>
+          <w:rFonts w:cs="Times New Roman"/>
+          <w:iCs/>
+          <w:szCs w:val="24"/>
+        </w:rPr>
+        <w:t>dengan</w:t>
+      </w:r>
+      <w:proofErr w:type="spellEnd"/>
+      <w:r>
+        <w:rPr>
+          <w:rFonts w:cs="Times New Roman"/>
+          <w:iCs/>
+          <w:szCs w:val="24"/>
+        </w:rPr>
+        <w:t xml:space="preserve"> </w:t>
+      </w:r>
+      <w:proofErr w:type="spellStart"/>
+      <w:r>
+        <w:rPr>
+          <w:rFonts w:cs="Times New Roman"/>
+          <w:iCs/>
+          <w:szCs w:val="24"/>
+        </w:rPr>
+        <w:t>melakukan</w:t>
+      </w:r>
+      <w:proofErr w:type="spellEnd"/>
+      <w:r>
+        <w:rPr>
+          <w:rFonts w:cs="Times New Roman"/>
+          <w:iCs/>
+          <w:szCs w:val="24"/>
+        </w:rPr>
+        <w:t xml:space="preserve"> </w:t>
+      </w:r>
+      <w:proofErr w:type="spellStart"/>
+      <w:r>
+        <w:rPr>
+          <w:rFonts w:cs="Times New Roman"/>
+          <w:iCs/>
+          <w:szCs w:val="24"/>
+        </w:rPr>
+        <w:t>implementasi</w:t>
+      </w:r>
+      <w:proofErr w:type="spellEnd"/>
+      <w:r>
+        <w:rPr>
+          <w:rFonts w:cs="Times New Roman"/>
+          <w:iCs/>
+          <w:szCs w:val="24"/>
+        </w:rPr>
+        <w:t xml:space="preserve"> </w:t>
+      </w:r>
+      <w:proofErr w:type="spellStart"/>
+      <w:r>
+        <w:rPr>
+          <w:rFonts w:cs="Times New Roman"/>
+          <w:iCs/>
+          <w:szCs w:val="24"/>
+        </w:rPr>
+        <w:t>rancangan</w:t>
+      </w:r>
+      <w:proofErr w:type="spellEnd"/>
+      <w:r>
+        <w:rPr>
+          <w:rFonts w:cs="Times New Roman"/>
+          <w:iCs/>
+          <w:szCs w:val="24"/>
+        </w:rPr>
+        <w:t xml:space="preserve"> </w:t>
+      </w:r>
+      <w:proofErr w:type="spellStart"/>
+      <w:r>
+        <w:rPr>
+          <w:rFonts w:cs="Times New Roman"/>
+          <w:iCs/>
+          <w:szCs w:val="24"/>
+        </w:rPr>
+        <w:t>aplikasi</w:t>
+      </w:r>
+      <w:proofErr w:type="spellEnd"/>
+      <w:r>
+        <w:rPr>
+          <w:rFonts w:cs="Times New Roman"/>
+          <w:iCs/>
+          <w:szCs w:val="24"/>
+        </w:rPr>
+        <w:t xml:space="preserve"> </w:t>
+      </w:r>
+      <w:proofErr w:type="spellStart"/>
+      <w:r>
+        <w:rPr>
+          <w:rFonts w:cs="Times New Roman"/>
+          <w:iCs/>
+          <w:szCs w:val="24"/>
+        </w:rPr>
+        <w:t>ke</w:t>
+      </w:r>
+      <w:proofErr w:type="spellEnd"/>
+      <w:r>
+        <w:rPr>
+          <w:rFonts w:cs="Times New Roman"/>
+          <w:iCs/>
+          <w:szCs w:val="24"/>
+        </w:rPr>
+        <w:t xml:space="preserve"> </w:t>
+      </w:r>
+      <w:proofErr w:type="spellStart"/>
+      <w:r>
+        <w:rPr>
+          <w:rFonts w:cs="Times New Roman"/>
+          <w:iCs/>
+          <w:szCs w:val="24"/>
+        </w:rPr>
+        <w:t>dalam</w:t>
+      </w:r>
+      <w:proofErr w:type="spellEnd"/>
+      <w:r>
+        <w:rPr>
+          <w:rFonts w:cs="Times New Roman"/>
+          <w:iCs/>
+          <w:szCs w:val="24"/>
+        </w:rPr>
+        <w:t xml:space="preserve"> Bahasa </w:t>
+      </w:r>
+      <w:proofErr w:type="spellStart"/>
+      <w:r>
+        <w:rPr>
+          <w:rFonts w:cs="Times New Roman"/>
+          <w:iCs/>
+          <w:szCs w:val="24"/>
+        </w:rPr>
+        <w:t>pemrograman</w:t>
+      </w:r>
+      <w:proofErr w:type="spellEnd"/>
+      <w:r>
+        <w:rPr>
+          <w:rFonts w:cs="Times New Roman"/>
+          <w:iCs/>
+          <w:szCs w:val="24"/>
+        </w:rPr>
+        <w:t xml:space="preserve"> PHP.</w:t>
       </w:r>
     </w:p>
     <w:p>
@@ -1101,6 +7013,7 @@
           <w:szCs w:val="24"/>
         </w:rPr>
       </w:pPr>
+      <w:proofErr w:type="spellStart"/>
       <w:r>
         <w:rPr>
           <w:rFonts w:cs="Times New Roman"/>
@@ -1109,6 +7022,7 @@
         </w:rPr>
         <w:t>Pengujian</w:t>
       </w:r>
+      <w:proofErr w:type="spellEnd"/>
     </w:p>
     <w:p>
       <w:pPr>
@@ -1120,13 +7034,329 @@
           <w:szCs w:val="24"/>
         </w:rPr>
       </w:pPr>
-      <w:r>
-        <w:rPr>
-          <w:rFonts w:cs="Times New Roman"/>
-          <w:iCs/>
-          <w:szCs w:val="24"/>
-        </w:rPr>
-        <w:t>Melakukan pengujian spesifikasi fungsionalitas dari aplikasi web menggunakan Use Case Testing untuk menguji perangkat lunak secara fungsional agar mengeluarkan hasil yang sesuai dengan yang diharapkan.</w:t>
+      <w:proofErr w:type="spellStart"/>
+      <w:r>
+        <w:rPr>
+          <w:rFonts w:cs="Times New Roman"/>
+          <w:iCs/>
+          <w:szCs w:val="24"/>
+        </w:rPr>
+        <w:t>Melakukan</w:t>
+      </w:r>
+      <w:proofErr w:type="spellEnd"/>
+      <w:r>
+        <w:rPr>
+          <w:rFonts w:cs="Times New Roman"/>
+          <w:iCs/>
+          <w:szCs w:val="24"/>
+        </w:rPr>
+        <w:t xml:space="preserve"> </w:t>
+      </w:r>
+      <w:proofErr w:type="spellStart"/>
+      <w:r>
+        <w:rPr>
+          <w:rFonts w:cs="Times New Roman"/>
+          <w:iCs/>
+          <w:szCs w:val="24"/>
+        </w:rPr>
+        <w:t>pengujian</w:t>
+      </w:r>
+      <w:proofErr w:type="spellEnd"/>
+      <w:r>
+        <w:rPr>
+          <w:rFonts w:cs="Times New Roman"/>
+          <w:iCs/>
+          <w:szCs w:val="24"/>
+        </w:rPr>
+        <w:t xml:space="preserve"> </w:t>
+      </w:r>
+      <w:proofErr w:type="spellStart"/>
+      <w:r>
+        <w:rPr>
+          <w:rFonts w:cs="Times New Roman"/>
+          <w:iCs/>
+          <w:szCs w:val="24"/>
+        </w:rPr>
+        <w:t>spesifikasi</w:t>
+      </w:r>
+      <w:proofErr w:type="spellEnd"/>
+      <w:r>
+        <w:rPr>
+          <w:rFonts w:cs="Times New Roman"/>
+          <w:iCs/>
+          <w:szCs w:val="24"/>
+        </w:rPr>
+        <w:t xml:space="preserve"> </w:t>
+      </w:r>
+      <w:proofErr w:type="spellStart"/>
+      <w:r>
+        <w:rPr>
+          <w:rFonts w:cs="Times New Roman"/>
+          <w:iCs/>
+          <w:szCs w:val="24"/>
+        </w:rPr>
+        <w:t>fungsionalitas</w:t>
+      </w:r>
+      <w:proofErr w:type="spellEnd"/>
+      <w:r>
+        <w:rPr>
+          <w:rFonts w:cs="Times New Roman"/>
+          <w:iCs/>
+          <w:szCs w:val="24"/>
+        </w:rPr>
+        <w:t xml:space="preserve"> </w:t>
+      </w:r>
+      <w:proofErr w:type="spellStart"/>
+      <w:r>
+        <w:rPr>
+          <w:rFonts w:cs="Times New Roman"/>
+          <w:iCs/>
+          <w:szCs w:val="24"/>
+        </w:rPr>
+        <w:t>dari</w:t>
+      </w:r>
+      <w:proofErr w:type="spellEnd"/>
+      <w:r>
+        <w:rPr>
+          <w:rFonts w:cs="Times New Roman"/>
+          <w:iCs/>
+          <w:szCs w:val="24"/>
+        </w:rPr>
+        <w:t xml:space="preserve"> </w:t>
+      </w:r>
+      <w:proofErr w:type="spellStart"/>
+      <w:r>
+        <w:rPr>
+          <w:rFonts w:cs="Times New Roman"/>
+          <w:iCs/>
+          <w:szCs w:val="24"/>
+        </w:rPr>
+        <w:t>aplikasi</w:t>
+      </w:r>
+      <w:proofErr w:type="spellEnd"/>
+      <w:r>
+        <w:rPr>
+          <w:rFonts w:cs="Times New Roman"/>
+          <w:iCs/>
+          <w:szCs w:val="24"/>
+        </w:rPr>
+        <w:t xml:space="preserve"> web </w:t>
+      </w:r>
+      <w:proofErr w:type="spellStart"/>
+      <w:r>
+        <w:rPr>
+          <w:rFonts w:cs="Times New Roman"/>
+          <w:iCs/>
+          <w:szCs w:val="24"/>
+        </w:rPr>
+        <w:t>menggunakan</w:t>
+      </w:r>
+      <w:proofErr w:type="spellEnd"/>
+      <w:r>
+        <w:rPr>
+          <w:rFonts w:cs="Times New Roman"/>
+          <w:iCs/>
+          <w:szCs w:val="24"/>
+        </w:rPr>
+        <w:t xml:space="preserve"> Use Case Testing </w:t>
+      </w:r>
+      <w:proofErr w:type="spellStart"/>
+      <w:r>
+        <w:rPr>
+          <w:rFonts w:cs="Times New Roman"/>
+          <w:iCs/>
+          <w:szCs w:val="24"/>
+        </w:rPr>
+        <w:t>untuk</w:t>
+      </w:r>
+      <w:proofErr w:type="spellEnd"/>
+      <w:r>
+        <w:rPr>
+          <w:rFonts w:cs="Times New Roman"/>
+          <w:iCs/>
+          <w:szCs w:val="24"/>
+        </w:rPr>
+        <w:t xml:space="preserve"> </w:t>
+      </w:r>
+      <w:proofErr w:type="spellStart"/>
+      <w:r>
+        <w:rPr>
+          <w:rFonts w:cs="Times New Roman"/>
+          <w:iCs/>
+          <w:szCs w:val="24"/>
+        </w:rPr>
+        <w:t>menguji</w:t>
+      </w:r>
+      <w:proofErr w:type="spellEnd"/>
+      <w:r>
+        <w:rPr>
+          <w:rFonts w:cs="Times New Roman"/>
+          <w:iCs/>
+          <w:szCs w:val="24"/>
+        </w:rPr>
+        <w:t xml:space="preserve"> </w:t>
+      </w:r>
+      <w:proofErr w:type="spellStart"/>
+      <w:r>
+        <w:rPr>
+          <w:rFonts w:cs="Times New Roman"/>
+          <w:iCs/>
+          <w:szCs w:val="24"/>
+        </w:rPr>
+        <w:t>perangkat</w:t>
+      </w:r>
+      <w:proofErr w:type="spellEnd"/>
+      <w:r>
+        <w:rPr>
+          <w:rFonts w:cs="Times New Roman"/>
+          <w:iCs/>
+          <w:szCs w:val="24"/>
+        </w:rPr>
+        <w:t xml:space="preserve"> </w:t>
+      </w:r>
+      <w:proofErr w:type="spellStart"/>
+      <w:r>
+        <w:rPr>
+          <w:rFonts w:cs="Times New Roman"/>
+          <w:iCs/>
+          <w:szCs w:val="24"/>
+        </w:rPr>
+        <w:t>lunak</w:t>
+      </w:r>
+      <w:proofErr w:type="spellEnd"/>
+      <w:r>
+        <w:rPr>
+          <w:rFonts w:cs="Times New Roman"/>
+          <w:iCs/>
+          <w:szCs w:val="24"/>
+        </w:rPr>
+        <w:t xml:space="preserve"> </w:t>
+      </w:r>
+      <w:proofErr w:type="spellStart"/>
+      <w:r>
+        <w:rPr>
+          <w:rFonts w:cs="Times New Roman"/>
+          <w:iCs/>
+          <w:szCs w:val="24"/>
+        </w:rPr>
+        <w:t>secara</w:t>
+      </w:r>
+      <w:proofErr w:type="spellEnd"/>
+      <w:r>
+        <w:rPr>
+          <w:rFonts w:cs="Times New Roman"/>
+          <w:iCs/>
+          <w:szCs w:val="24"/>
+        </w:rPr>
+        <w:t xml:space="preserve"> </w:t>
+      </w:r>
+      <w:proofErr w:type="spellStart"/>
+      <w:r>
+        <w:rPr>
+          <w:rFonts w:cs="Times New Roman"/>
+          <w:iCs/>
+          <w:szCs w:val="24"/>
+        </w:rPr>
+        <w:t>fungsional</w:t>
+      </w:r>
+      <w:proofErr w:type="spellEnd"/>
+      <w:r>
+        <w:rPr>
+          <w:rFonts w:cs="Times New Roman"/>
+          <w:iCs/>
+          <w:szCs w:val="24"/>
+        </w:rPr>
+        <w:t xml:space="preserve"> agar </w:t>
+      </w:r>
+      <w:proofErr w:type="spellStart"/>
+      <w:r>
+        <w:rPr>
+          <w:rFonts w:cs="Times New Roman"/>
+          <w:iCs/>
+          <w:szCs w:val="24"/>
+        </w:rPr>
+        <w:t>mengeluarkan</w:t>
+      </w:r>
+      <w:proofErr w:type="spellEnd"/>
+      <w:r>
+        <w:rPr>
+          <w:rFonts w:cs="Times New Roman"/>
+          <w:iCs/>
+          <w:szCs w:val="24"/>
+        </w:rPr>
+        <w:t xml:space="preserve"> </w:t>
+      </w:r>
+      <w:proofErr w:type="spellStart"/>
+      <w:r>
+        <w:rPr>
+          <w:rFonts w:cs="Times New Roman"/>
+          <w:iCs/>
+          <w:szCs w:val="24"/>
+        </w:rPr>
+        <w:t>hasil</w:t>
+      </w:r>
+      <w:proofErr w:type="spellEnd"/>
+      <w:r>
+        <w:rPr>
+          <w:rFonts w:cs="Times New Roman"/>
+          <w:iCs/>
+          <w:szCs w:val="24"/>
+        </w:rPr>
+        <w:t xml:space="preserve"> yang </w:t>
+      </w:r>
+      <w:proofErr w:type="spellStart"/>
+      <w:r>
+        <w:rPr>
+          <w:rFonts w:cs="Times New Roman"/>
+          <w:iCs/>
+          <w:szCs w:val="24"/>
+        </w:rPr>
+        <w:t>sesuai</w:t>
+      </w:r>
+      <w:proofErr w:type="spellEnd"/>
+      <w:r>
+        <w:rPr>
+          <w:rFonts w:cs="Times New Roman"/>
+          <w:iCs/>
+          <w:szCs w:val="24"/>
+        </w:rPr>
+        <w:t xml:space="preserve"> </w:t>
+      </w:r>
+      <w:proofErr w:type="spellStart"/>
+      <w:r>
+        <w:rPr>
+          <w:rFonts w:cs="Times New Roman"/>
+          <w:iCs/>
+          <w:szCs w:val="24"/>
+        </w:rPr>
+        <w:t>dengan</w:t>
+      </w:r>
+      <w:proofErr w:type="spellEnd"/>
+      <w:r>
+        <w:rPr>
+          <w:rFonts w:cs="Times New Roman"/>
+          <w:iCs/>
+          <w:szCs w:val="24"/>
+        </w:rPr>
+        <w:t xml:space="preserve"> yang </w:t>
+      </w:r>
+      <w:proofErr w:type="spellStart"/>
+      <w:r>
+        <w:rPr>
+          <w:rFonts w:cs="Times New Roman"/>
+          <w:iCs/>
+          <w:szCs w:val="24"/>
+        </w:rPr>
+        <w:t>diharapkan</w:t>
+      </w:r>
+      <w:proofErr w:type="spellEnd"/>
+      <w:r>
+        <w:rPr>
+          <w:rFonts w:cs="Times New Roman"/>
+          <w:iCs/>
+          <w:szCs w:val="24"/>
+        </w:rPr>
+        <w:t>.</w:t>
       </w:r>
     </w:p>
     <w:p>
@@ -1143,22 +7373,52 @@
           <w:szCs w:val="24"/>
         </w:rPr>
       </w:pPr>
-      <w:r>
-        <w:rPr>
-          <w:rFonts w:cs="Times New Roman"/>
-          <w:iCs/>
-          <w:szCs w:val="24"/>
-        </w:rPr>
-        <w:t xml:space="preserve">Penarikan </w:t>
-      </w:r>
-      <w:r>
-        <w:rPr>
-          <w:rFonts w:cs="Times New Roman"/>
-          <w:iCs/>
-          <w:szCs w:val="24"/>
-        </w:rPr>
-        <w:t>kesimpulan pengujian</w:t>
-      </w:r>
+      <w:proofErr w:type="spellStart"/>
+      <w:r>
+        <w:rPr>
+          <w:rFonts w:cs="Times New Roman"/>
+          <w:iCs/>
+          <w:szCs w:val="24"/>
+        </w:rPr>
+        <w:t>Penarikan</w:t>
+      </w:r>
+      <w:proofErr w:type="spellEnd"/>
+      <w:r>
+        <w:rPr>
+          <w:rFonts w:cs="Times New Roman"/>
+          <w:iCs/>
+          <w:szCs w:val="24"/>
+        </w:rPr>
+        <w:t xml:space="preserve"> </w:t>
+      </w:r>
+      <w:proofErr w:type="spellStart"/>
+      <w:r>
+        <w:rPr>
+          <w:rFonts w:cs="Times New Roman"/>
+          <w:iCs/>
+          <w:szCs w:val="24"/>
+        </w:rPr>
+        <w:t>kesimpulan</w:t>
+      </w:r>
+      <w:proofErr w:type="spellEnd"/>
+      <w:r>
+        <w:rPr>
+          <w:rFonts w:cs="Times New Roman"/>
+          <w:iCs/>
+          <w:szCs w:val="24"/>
+        </w:rPr>
+        <w:t xml:space="preserve"> </w:t>
+      </w:r>
+      <w:proofErr w:type="spellStart"/>
+      <w:r>
+        <w:rPr>
+          <w:rFonts w:cs="Times New Roman"/>
+          <w:iCs/>
+          <w:szCs w:val="24"/>
+        </w:rPr>
+        <w:t>pengujian</w:t>
+      </w:r>
+      <w:proofErr w:type="spellEnd"/>
     </w:p>
     <w:p>
       <w:pPr>
@@ -1170,13 +7430,149 @@
           <w:szCs w:val="24"/>
         </w:rPr>
       </w:pPr>
-      <w:r>
-        <w:rPr>
-          <w:rFonts w:cs="Times New Roman"/>
-          <w:iCs/>
-          <w:szCs w:val="24"/>
-        </w:rPr>
-        <w:t>Melakukan penarikan kesimpulan berdasarkan hasil pengujian yang telah dilakukan.</w:t>
+      <w:proofErr w:type="spellStart"/>
+      <w:r>
+        <w:rPr>
+          <w:rFonts w:cs="Times New Roman"/>
+          <w:iCs/>
+          <w:szCs w:val="24"/>
+        </w:rPr>
+        <w:t>Melakukan</w:t>
+      </w:r>
+      <w:proofErr w:type="spellEnd"/>
+      <w:r>
+        <w:rPr>
+          <w:rFonts w:cs="Times New Roman"/>
+          <w:iCs/>
+          <w:szCs w:val="24"/>
+        </w:rPr>
+        <w:t xml:space="preserve"> </w:t>
+      </w:r>
+      <w:proofErr w:type="spellStart"/>
+      <w:r>
+        <w:rPr>
+          <w:rFonts w:cs="Times New Roman"/>
+          <w:iCs/>
+          <w:szCs w:val="24"/>
+        </w:rPr>
+        <w:t>penarikan</w:t>
+      </w:r>
+      <w:proofErr w:type="spellEnd"/>
+      <w:r>
+        <w:rPr>
+          <w:rFonts w:cs="Times New Roman"/>
+          <w:iCs/>
+          <w:szCs w:val="24"/>
+        </w:rPr>
+        <w:t xml:space="preserve"> </w:t>
+      </w:r>
+      <w:proofErr w:type="spellStart"/>
+      <w:r>
+        <w:rPr>
+          <w:rFonts w:cs="Times New Roman"/>
+          <w:iCs/>
+          <w:szCs w:val="24"/>
+        </w:rPr>
+        <w:t>kesimpulan</w:t>
+      </w:r>
+      <w:proofErr w:type="spellEnd"/>
+      <w:r>
+        <w:rPr>
+          <w:rFonts w:cs="Times New Roman"/>
+          <w:iCs/>
+          <w:szCs w:val="24"/>
+        </w:rPr>
+        <w:t xml:space="preserve"> </w:t>
+      </w:r>
+      <w:proofErr w:type="spellStart"/>
+      <w:r>
+        <w:rPr>
+          <w:rFonts w:cs="Times New Roman"/>
+          <w:iCs/>
+          <w:szCs w:val="24"/>
+        </w:rPr>
+        <w:t>berdasarkan</w:t>
+      </w:r>
+      <w:proofErr w:type="spellEnd"/>
+      <w:r>
+        <w:rPr>
+          <w:rFonts w:cs="Times New Roman"/>
+          <w:iCs/>
+          <w:szCs w:val="24"/>
+        </w:rPr>
+        <w:t xml:space="preserve"> </w:t>
+      </w:r>
+      <w:proofErr w:type="spellStart"/>
+      <w:r>
+        <w:rPr>
+          <w:rFonts w:cs="Times New Roman"/>
+          <w:iCs/>
+          <w:szCs w:val="24"/>
+        </w:rPr>
+        <w:t>hasil</w:t>
+      </w:r>
+      <w:proofErr w:type="spellEnd"/>
+      <w:r>
+        <w:rPr>
+          <w:rFonts w:cs="Times New Roman"/>
+          <w:iCs/>
+          <w:szCs w:val="24"/>
+        </w:rPr>
+        <w:t xml:space="preserve"> </w:t>
+      </w:r>
+      <w:proofErr w:type="spellStart"/>
+      <w:r>
+        <w:rPr>
+          <w:rFonts w:cs="Times New Roman"/>
+          <w:iCs/>
+          <w:szCs w:val="24"/>
+        </w:rPr>
+        <w:t>pengujian</w:t>
+      </w:r>
+      <w:proofErr w:type="spellEnd"/>
+      <w:r>
+        <w:rPr>
+          <w:rFonts w:cs="Times New Roman"/>
+          <w:iCs/>
+          <w:szCs w:val="24"/>
+        </w:rPr>
+        <w:t xml:space="preserve"> yang </w:t>
+      </w:r>
+      <w:proofErr w:type="spellStart"/>
+      <w:r>
+        <w:rPr>
+          <w:rFonts w:cs="Times New Roman"/>
+          <w:iCs/>
+          <w:szCs w:val="24"/>
+        </w:rPr>
+        <w:t>telah</w:t>
+      </w:r>
+      <w:proofErr w:type="spellEnd"/>
+      <w:r>
+        <w:rPr>
+          <w:rFonts w:cs="Times New Roman"/>
+          <w:iCs/>
+          <w:szCs w:val="24"/>
+        </w:rPr>
+        <w:t xml:space="preserve"> </w:t>
+      </w:r>
+      <w:proofErr w:type="spellStart"/>
+      <w:r>
+        <w:rPr>
+          <w:rFonts w:cs="Times New Roman"/>
+          <w:iCs/>
+          <w:szCs w:val="24"/>
+        </w:rPr>
+        <w:t>dilakukan</w:t>
+      </w:r>
+      <w:proofErr w:type="spellEnd"/>
+      <w:r>
+        <w:rPr>
+          <w:rFonts w:cs="Times New Roman"/>
+          <w:iCs/>
+          <w:szCs w:val="24"/>
+        </w:rPr>
+        <w:t>.</w:t>
       </w:r>
     </w:p>
     <w:p>

--- a/BAB I.docx
+++ b/BAB I.docx
@@ -14,11 +14,7 @@
           <w:szCs w:val="28"/>
         </w:rPr>
       </w:pPr>
-    </w:p>
-    <w:p>
-      <w:pPr>
-        <w:spacing w:line="360" w:lineRule="auto"/>
-        <w:jc w:val="center"/>
+      <w:r>
         <w:rPr>
           <w:rFonts w:cs="Times New Roman"/>
           <w:b/>
@@ -26,7 +22,8 @@
           <w:sz w:val="28"/>
           <w:szCs w:val="28"/>
         </w:rPr>
-      </w:pPr>
+        <w:t>BAB I</w:t>
+      </w:r>
       <w:r>
         <w:rPr>
           <w:rFonts w:cs="Times New Roman"/>
@@ -35,222 +32,4559 @@
           <w:sz w:val="28"/>
           <w:szCs w:val="28"/>
         </w:rPr>
-        <w:t>BAB I</w:t>
-      </w:r>
-      <w:r>
+        <w:br/>
+        <w:t>PENDAHULUAN</w:t>
+      </w:r>
+    </w:p>
+    <w:p>
+      <w:pPr>
+        <w:spacing w:line="360" w:lineRule="auto"/>
+        <w:jc w:val="center"/>
         <w:rPr>
           <w:rFonts w:cs="Times New Roman"/>
           <w:b/>
           <w:bCs/>
-          <w:sz w:val="28"/>
-          <w:szCs w:val="28"/>
-        </w:rPr>
-        <w:br/>
-        <w:t>PENDAHULUAN</w:t>
-      </w:r>
+          <w:szCs w:val="24"/>
+        </w:rPr>
+      </w:pPr>
     </w:p>
     <w:p>
       <w:pPr>
         <w:spacing w:line="360" w:lineRule="auto"/>
-        <w:jc w:val="center"/>
+        <w:rPr>
+          <w:rFonts w:cs="Times New Roman"/>
+          <w:szCs w:val="24"/>
+        </w:rPr>
+      </w:pPr>
+      <w:proofErr w:type="spellStart"/>
+      <w:r>
         <w:rPr>
           <w:rFonts w:cs="Times New Roman"/>
           <w:b/>
           <w:bCs/>
           <w:szCs w:val="24"/>
         </w:rPr>
-      </w:pPr>
+        <w:t>Latar</w:t>
+      </w:r>
+      <w:proofErr w:type="spellEnd"/>
+      <w:r>
+        <w:rPr>
+          <w:rFonts w:cs="Times New Roman"/>
+          <w:b/>
+          <w:bCs/>
+          <w:szCs w:val="24"/>
+        </w:rPr>
+        <w:t xml:space="preserve"> </w:t>
+      </w:r>
+      <w:proofErr w:type="spellStart"/>
+      <w:r>
+        <w:rPr>
+          <w:rFonts w:cs="Times New Roman"/>
+          <w:b/>
+          <w:bCs/>
+          <w:szCs w:val="24"/>
+        </w:rPr>
+        <w:t>Belakang</w:t>
+      </w:r>
+      <w:proofErr w:type="spellEnd"/>
     </w:p>
     <w:p>
       <w:pPr>
         <w:spacing w:line="360" w:lineRule="auto"/>
-        <w:rPr>
-          <w:rFonts w:cs="Times New Roman"/>
-          <w:szCs w:val="24"/>
-        </w:rPr>
-      </w:pPr>
-      <w:r>
+        <w:ind w:firstLine="720"/>
+        <w:rPr>
+          <w:rFonts w:cs="Times New Roman"/>
+          <w:iCs/>
+          <w:szCs w:val="24"/>
+        </w:rPr>
+      </w:pPr>
+      <w:proofErr w:type="spellStart"/>
+      <w:r>
+        <w:rPr>
+          <w:rFonts w:cs="Times New Roman"/>
+          <w:iCs/>
+          <w:szCs w:val="24"/>
+        </w:rPr>
+        <w:t>Karyawan</w:t>
+      </w:r>
+      <w:proofErr w:type="spellEnd"/>
+      <w:r>
+        <w:rPr>
+          <w:rFonts w:cs="Times New Roman"/>
+          <w:iCs/>
+          <w:szCs w:val="24"/>
+        </w:rPr>
+        <w:t xml:space="preserve"> </w:t>
+      </w:r>
+      <w:proofErr w:type="spellStart"/>
+      <w:r>
+        <w:rPr>
+          <w:rFonts w:cs="Times New Roman"/>
+          <w:iCs/>
+          <w:szCs w:val="24"/>
+        </w:rPr>
+        <w:t>merupakan</w:t>
+      </w:r>
+      <w:proofErr w:type="spellEnd"/>
+      <w:r>
+        <w:rPr>
+          <w:rFonts w:cs="Times New Roman"/>
+          <w:iCs/>
+          <w:szCs w:val="24"/>
+        </w:rPr>
+        <w:t xml:space="preserve"> </w:t>
+      </w:r>
+      <w:proofErr w:type="spellStart"/>
+      <w:r>
+        <w:rPr>
+          <w:rFonts w:cs="Times New Roman"/>
+          <w:iCs/>
+          <w:szCs w:val="24"/>
+        </w:rPr>
+        <w:t>aset</w:t>
+      </w:r>
+      <w:proofErr w:type="spellEnd"/>
+      <w:r>
+        <w:rPr>
+          <w:rFonts w:cs="Times New Roman"/>
+          <w:iCs/>
+          <w:szCs w:val="24"/>
+        </w:rPr>
+        <w:t xml:space="preserve"> yang </w:t>
+      </w:r>
+      <w:proofErr w:type="spellStart"/>
+      <w:r>
+        <w:rPr>
+          <w:rFonts w:cs="Times New Roman"/>
+          <w:iCs/>
+          <w:szCs w:val="24"/>
+        </w:rPr>
+        <w:t>berharga</w:t>
+      </w:r>
+      <w:proofErr w:type="spellEnd"/>
+      <w:r>
+        <w:rPr>
+          <w:rFonts w:cs="Times New Roman"/>
+          <w:iCs/>
+          <w:szCs w:val="24"/>
+        </w:rPr>
+        <w:t xml:space="preserve"> </w:t>
+      </w:r>
+      <w:proofErr w:type="spellStart"/>
+      <w:r>
+        <w:rPr>
+          <w:rFonts w:cs="Times New Roman"/>
+          <w:iCs/>
+          <w:szCs w:val="24"/>
+        </w:rPr>
+        <w:t>bagi</w:t>
+      </w:r>
+      <w:proofErr w:type="spellEnd"/>
+      <w:r>
+        <w:rPr>
+          <w:rFonts w:cs="Times New Roman"/>
+          <w:iCs/>
+          <w:szCs w:val="24"/>
+        </w:rPr>
+        <w:t xml:space="preserve"> </w:t>
+      </w:r>
+      <w:proofErr w:type="spellStart"/>
+      <w:r>
+        <w:rPr>
+          <w:rFonts w:cs="Times New Roman"/>
+          <w:iCs/>
+          <w:szCs w:val="24"/>
+        </w:rPr>
+        <w:t>organisasi</w:t>
+      </w:r>
+      <w:proofErr w:type="spellEnd"/>
+      <w:r>
+        <w:rPr>
+          <w:rFonts w:cs="Times New Roman"/>
+          <w:iCs/>
+          <w:szCs w:val="24"/>
+        </w:rPr>
+        <w:t xml:space="preserve"> </w:t>
+      </w:r>
+      <w:proofErr w:type="spellStart"/>
+      <w:r>
+        <w:rPr>
+          <w:rFonts w:cs="Times New Roman"/>
+          <w:iCs/>
+          <w:szCs w:val="24"/>
+        </w:rPr>
+        <w:t>atau</w:t>
+      </w:r>
+      <w:proofErr w:type="spellEnd"/>
+      <w:r>
+        <w:rPr>
+          <w:rFonts w:cs="Times New Roman"/>
+          <w:iCs/>
+          <w:szCs w:val="24"/>
+        </w:rPr>
+        <w:t xml:space="preserve"> </w:t>
+      </w:r>
+      <w:proofErr w:type="spellStart"/>
+      <w:r>
+        <w:rPr>
+          <w:rFonts w:cs="Times New Roman"/>
+          <w:iCs/>
+          <w:szCs w:val="24"/>
+        </w:rPr>
+        <w:t>perusahaan</w:t>
+      </w:r>
+      <w:proofErr w:type="spellEnd"/>
+      <w:r>
+        <w:rPr>
+          <w:rFonts w:cs="Times New Roman"/>
+          <w:iCs/>
+          <w:szCs w:val="24"/>
+        </w:rPr>
+        <w:t xml:space="preserve">. </w:t>
+      </w:r>
+      <w:proofErr w:type="spellStart"/>
+      <w:r>
+        <w:rPr>
+          <w:rFonts w:cs="Times New Roman"/>
+          <w:iCs/>
+          <w:szCs w:val="24"/>
+        </w:rPr>
+        <w:t>Sebagai</w:t>
+      </w:r>
+      <w:proofErr w:type="spellEnd"/>
+      <w:r>
+        <w:rPr>
+          <w:rFonts w:cs="Times New Roman"/>
+          <w:iCs/>
+          <w:szCs w:val="24"/>
+        </w:rPr>
+        <w:t xml:space="preserve"> </w:t>
+      </w:r>
+      <w:proofErr w:type="spellStart"/>
+      <w:r>
+        <w:rPr>
+          <w:rFonts w:cs="Times New Roman"/>
+          <w:iCs/>
+          <w:szCs w:val="24"/>
+        </w:rPr>
+        <w:t>aset</w:t>
+      </w:r>
+      <w:proofErr w:type="spellEnd"/>
+      <w:r>
+        <w:rPr>
+          <w:rFonts w:cs="Times New Roman"/>
+          <w:iCs/>
+          <w:szCs w:val="24"/>
+        </w:rPr>
+        <w:t xml:space="preserve">, </w:t>
+      </w:r>
+      <w:proofErr w:type="spellStart"/>
+      <w:r>
+        <w:rPr>
+          <w:rFonts w:cs="Times New Roman"/>
+          <w:iCs/>
+          <w:szCs w:val="24"/>
+        </w:rPr>
+        <w:t>karyawan</w:t>
+      </w:r>
+      <w:proofErr w:type="spellEnd"/>
+      <w:r>
+        <w:rPr>
+          <w:rFonts w:cs="Times New Roman"/>
+          <w:iCs/>
+          <w:szCs w:val="24"/>
+        </w:rPr>
+        <w:t xml:space="preserve"> </w:t>
+      </w:r>
+      <w:proofErr w:type="spellStart"/>
+      <w:r>
+        <w:rPr>
+          <w:rFonts w:cs="Times New Roman"/>
+          <w:iCs/>
+          <w:szCs w:val="24"/>
+        </w:rPr>
+        <w:t>harus</w:t>
+      </w:r>
+      <w:proofErr w:type="spellEnd"/>
+      <w:r>
+        <w:rPr>
+          <w:rFonts w:cs="Times New Roman"/>
+          <w:iCs/>
+          <w:szCs w:val="24"/>
+        </w:rPr>
+        <w:t xml:space="preserve"> </w:t>
+      </w:r>
+      <w:proofErr w:type="spellStart"/>
+      <w:r>
+        <w:rPr>
+          <w:rFonts w:cs="Times New Roman"/>
+          <w:iCs/>
+          <w:szCs w:val="24"/>
+        </w:rPr>
+        <w:t>bisa</w:t>
+      </w:r>
+      <w:proofErr w:type="spellEnd"/>
+      <w:r>
+        <w:rPr>
+          <w:rFonts w:cs="Times New Roman"/>
+          <w:iCs/>
+          <w:szCs w:val="24"/>
+        </w:rPr>
+        <w:t xml:space="preserve"> </w:t>
+      </w:r>
+      <w:proofErr w:type="spellStart"/>
+      <w:r>
+        <w:rPr>
+          <w:rFonts w:cs="Times New Roman"/>
+          <w:iCs/>
+          <w:szCs w:val="24"/>
+        </w:rPr>
+        <w:t>dikelola</w:t>
+      </w:r>
+      <w:proofErr w:type="spellEnd"/>
+      <w:r>
+        <w:rPr>
+          <w:rFonts w:cs="Times New Roman"/>
+          <w:iCs/>
+          <w:szCs w:val="24"/>
+        </w:rPr>
+        <w:t xml:space="preserve"> </w:t>
+      </w:r>
+      <w:proofErr w:type="spellStart"/>
+      <w:r>
+        <w:rPr>
+          <w:rFonts w:cs="Times New Roman"/>
+          <w:iCs/>
+          <w:szCs w:val="24"/>
+        </w:rPr>
+        <w:t>dengan</w:t>
+      </w:r>
+      <w:proofErr w:type="spellEnd"/>
+      <w:r>
+        <w:rPr>
+          <w:rFonts w:cs="Times New Roman"/>
+          <w:iCs/>
+          <w:szCs w:val="24"/>
+        </w:rPr>
+        <w:t xml:space="preserve"> </w:t>
+      </w:r>
+      <w:proofErr w:type="spellStart"/>
+      <w:r>
+        <w:rPr>
+          <w:rFonts w:cs="Times New Roman"/>
+          <w:iCs/>
+          <w:szCs w:val="24"/>
+        </w:rPr>
+        <w:t>baik</w:t>
+      </w:r>
+      <w:proofErr w:type="spellEnd"/>
+      <w:r>
+        <w:rPr>
+          <w:rFonts w:cs="Times New Roman"/>
+          <w:iCs/>
+          <w:szCs w:val="24"/>
+        </w:rPr>
+        <w:t xml:space="preserve"> agar </w:t>
+      </w:r>
+      <w:proofErr w:type="spellStart"/>
+      <w:r>
+        <w:rPr>
+          <w:rFonts w:cs="Times New Roman"/>
+          <w:iCs/>
+          <w:szCs w:val="24"/>
+        </w:rPr>
+        <w:t>tetap</w:t>
+      </w:r>
+      <w:proofErr w:type="spellEnd"/>
+      <w:r>
+        <w:rPr>
+          <w:rFonts w:cs="Times New Roman"/>
+          <w:iCs/>
+          <w:szCs w:val="24"/>
+        </w:rPr>
+        <w:t xml:space="preserve"> </w:t>
+      </w:r>
+      <w:proofErr w:type="spellStart"/>
+      <w:r>
+        <w:rPr>
+          <w:rFonts w:cs="Times New Roman"/>
+          <w:iCs/>
+          <w:szCs w:val="24"/>
+        </w:rPr>
+        <w:t>bisa</w:t>
+      </w:r>
+      <w:proofErr w:type="spellEnd"/>
+      <w:r>
+        <w:rPr>
+          <w:rFonts w:cs="Times New Roman"/>
+          <w:iCs/>
+          <w:szCs w:val="24"/>
+        </w:rPr>
+        <w:t xml:space="preserve"> </w:t>
+      </w:r>
+      <w:proofErr w:type="spellStart"/>
+      <w:r>
+        <w:rPr>
+          <w:rFonts w:cs="Times New Roman"/>
+          <w:iCs/>
+          <w:szCs w:val="24"/>
+        </w:rPr>
+        <w:t>memberikan</w:t>
+      </w:r>
+      <w:proofErr w:type="spellEnd"/>
+      <w:r>
+        <w:rPr>
+          <w:rFonts w:cs="Times New Roman"/>
+          <w:iCs/>
+          <w:szCs w:val="24"/>
+        </w:rPr>
+        <w:t xml:space="preserve"> </w:t>
+      </w:r>
+      <w:proofErr w:type="spellStart"/>
+      <w:r>
+        <w:rPr>
+          <w:rFonts w:cs="Times New Roman"/>
+          <w:iCs/>
+          <w:szCs w:val="24"/>
+        </w:rPr>
+        <w:t>kontribusi</w:t>
+      </w:r>
+      <w:proofErr w:type="spellEnd"/>
+      <w:r>
+        <w:rPr>
+          <w:rFonts w:cs="Times New Roman"/>
+          <w:iCs/>
+          <w:szCs w:val="24"/>
+        </w:rPr>
+        <w:t xml:space="preserve"> </w:t>
+      </w:r>
+      <w:proofErr w:type="spellStart"/>
+      <w:r>
+        <w:rPr>
+          <w:rFonts w:cs="Times New Roman"/>
+          <w:iCs/>
+          <w:szCs w:val="24"/>
+        </w:rPr>
+        <w:t>kepada</w:t>
+      </w:r>
+      <w:proofErr w:type="spellEnd"/>
+      <w:r>
+        <w:rPr>
+          <w:rFonts w:cs="Times New Roman"/>
+          <w:iCs/>
+          <w:szCs w:val="24"/>
+        </w:rPr>
+        <w:t xml:space="preserve"> </w:t>
+      </w:r>
+      <w:proofErr w:type="spellStart"/>
+      <w:r>
+        <w:rPr>
+          <w:rFonts w:cs="Times New Roman"/>
+          <w:iCs/>
+          <w:szCs w:val="24"/>
+        </w:rPr>
+        <w:t>perusahaan</w:t>
+      </w:r>
+      <w:proofErr w:type="spellEnd"/>
+      <w:r>
+        <w:rPr>
+          <w:rFonts w:cs="Times New Roman"/>
+          <w:iCs/>
+          <w:szCs w:val="24"/>
+        </w:rPr>
+        <w:t xml:space="preserve"> (</w:t>
+      </w:r>
+      <w:proofErr w:type="spellStart"/>
+      <w:r>
+        <w:rPr>
+          <w:rFonts w:cs="Times New Roman"/>
+          <w:iCs/>
+          <w:szCs w:val="24"/>
+        </w:rPr>
+        <w:t>Handoko</w:t>
+      </w:r>
+      <w:proofErr w:type="spellEnd"/>
+      <w:r>
+        <w:rPr>
+          <w:rFonts w:cs="Times New Roman"/>
+          <w:iCs/>
+          <w:szCs w:val="24"/>
+        </w:rPr>
+        <w:t>, 2001:4).</w:t>
+      </w:r>
+      <w:r>
+        <w:rPr>
+          <w:rFonts w:cs="Times New Roman"/>
+          <w:iCs/>
+          <w:szCs w:val="24"/>
+        </w:rPr>
+        <w:t xml:space="preserve"> </w:t>
+      </w:r>
+      <w:proofErr w:type="spellStart"/>
+      <w:r>
+        <w:rPr>
+          <w:rFonts w:cs="Times New Roman"/>
+          <w:iCs/>
+          <w:szCs w:val="24"/>
+        </w:rPr>
+        <w:t>karena</w:t>
+      </w:r>
+      <w:proofErr w:type="spellEnd"/>
+      <w:r>
+        <w:rPr>
+          <w:rFonts w:cs="Times New Roman"/>
+          <w:iCs/>
+          <w:szCs w:val="24"/>
+        </w:rPr>
+        <w:t xml:space="preserve"> </w:t>
+      </w:r>
+      <w:proofErr w:type="spellStart"/>
+      <w:r>
+        <w:rPr>
+          <w:rFonts w:cs="Times New Roman"/>
+          <w:iCs/>
+          <w:szCs w:val="24"/>
+        </w:rPr>
+        <w:t>karyawan</w:t>
+      </w:r>
+      <w:proofErr w:type="spellEnd"/>
+      <w:r>
+        <w:rPr>
+          <w:rFonts w:cs="Times New Roman"/>
+          <w:iCs/>
+          <w:szCs w:val="24"/>
+        </w:rPr>
+        <w:t xml:space="preserve"> </w:t>
+      </w:r>
+      <w:proofErr w:type="spellStart"/>
+      <w:r>
+        <w:rPr>
+          <w:rFonts w:cs="Times New Roman"/>
+          <w:iCs/>
+          <w:szCs w:val="24"/>
+        </w:rPr>
+        <w:t>sebagai</w:t>
+      </w:r>
+      <w:proofErr w:type="spellEnd"/>
+      <w:r>
+        <w:rPr>
+          <w:rFonts w:cs="Times New Roman"/>
+          <w:iCs/>
+          <w:szCs w:val="24"/>
+        </w:rPr>
+        <w:t xml:space="preserve"> salah </w:t>
+      </w:r>
+      <w:proofErr w:type="spellStart"/>
+      <w:r>
+        <w:rPr>
+          <w:rFonts w:cs="Times New Roman"/>
+          <w:iCs/>
+          <w:szCs w:val="24"/>
+        </w:rPr>
+        <w:t>satu</w:t>
+      </w:r>
+      <w:proofErr w:type="spellEnd"/>
+      <w:r>
+        <w:rPr>
+          <w:rFonts w:cs="Times New Roman"/>
+          <w:iCs/>
+          <w:szCs w:val="24"/>
+        </w:rPr>
+        <w:t xml:space="preserve"> </w:t>
+      </w:r>
+      <w:proofErr w:type="spellStart"/>
+      <w:r>
+        <w:rPr>
+          <w:rFonts w:cs="Times New Roman"/>
+          <w:iCs/>
+          <w:szCs w:val="24"/>
+        </w:rPr>
+        <w:t>faktor</w:t>
+      </w:r>
+      <w:proofErr w:type="spellEnd"/>
+      <w:r>
+        <w:rPr>
+          <w:rFonts w:cs="Times New Roman"/>
+          <w:iCs/>
+          <w:szCs w:val="24"/>
+        </w:rPr>
+        <w:t xml:space="preserve"> </w:t>
+      </w:r>
+      <w:proofErr w:type="spellStart"/>
+      <w:r>
+        <w:rPr>
+          <w:rFonts w:cs="Times New Roman"/>
+          <w:iCs/>
+          <w:szCs w:val="24"/>
+        </w:rPr>
+        <w:t>keberhasilan</w:t>
+      </w:r>
+      <w:proofErr w:type="spellEnd"/>
+      <w:r>
+        <w:rPr>
+          <w:rFonts w:cs="Times New Roman"/>
+          <w:iCs/>
+          <w:szCs w:val="24"/>
+        </w:rPr>
+        <w:t xml:space="preserve"> </w:t>
+      </w:r>
+      <w:proofErr w:type="spellStart"/>
+      <w:r>
+        <w:rPr>
+          <w:rFonts w:cs="Times New Roman"/>
+          <w:iCs/>
+          <w:szCs w:val="24"/>
+        </w:rPr>
+        <w:t>kerja</w:t>
+      </w:r>
+      <w:proofErr w:type="spellEnd"/>
+      <w:r>
+        <w:rPr>
+          <w:rFonts w:cs="Times New Roman"/>
+          <w:iCs/>
+          <w:szCs w:val="24"/>
+        </w:rPr>
+        <w:t xml:space="preserve"> </w:t>
+      </w:r>
+      <w:proofErr w:type="spellStart"/>
+      <w:r>
+        <w:rPr>
+          <w:rFonts w:cs="Times New Roman"/>
+          <w:iCs/>
+          <w:szCs w:val="24"/>
+        </w:rPr>
+        <w:t>dalam</w:t>
+      </w:r>
+      <w:proofErr w:type="spellEnd"/>
+      <w:r>
+        <w:rPr>
+          <w:rFonts w:cs="Times New Roman"/>
+          <w:iCs/>
+          <w:szCs w:val="24"/>
+        </w:rPr>
+        <w:t xml:space="preserve"> </w:t>
+      </w:r>
+      <w:proofErr w:type="spellStart"/>
+      <w:r>
+        <w:rPr>
+          <w:rFonts w:cs="Times New Roman"/>
+          <w:iCs/>
+          <w:szCs w:val="24"/>
+        </w:rPr>
+        <w:t>perusahaan</w:t>
+      </w:r>
+      <w:proofErr w:type="spellEnd"/>
+      <w:r>
+        <w:rPr>
+          <w:rFonts w:cs="Times New Roman"/>
+          <w:iCs/>
+          <w:szCs w:val="24"/>
+        </w:rPr>
+        <w:t xml:space="preserve"> </w:t>
+      </w:r>
+      <w:proofErr w:type="spellStart"/>
+      <w:r>
+        <w:rPr>
+          <w:rFonts w:cs="Times New Roman"/>
+          <w:iCs/>
+          <w:szCs w:val="24"/>
+        </w:rPr>
+        <w:t>tersebut</w:t>
+      </w:r>
+      <w:proofErr w:type="spellEnd"/>
+      <w:r>
+        <w:rPr>
+          <w:rFonts w:cs="Times New Roman"/>
+          <w:iCs/>
+          <w:szCs w:val="24"/>
+        </w:rPr>
+        <w:t xml:space="preserve">. </w:t>
+      </w:r>
+      <w:proofErr w:type="spellStart"/>
+      <w:r>
+        <w:rPr>
+          <w:rFonts w:cs="Times New Roman"/>
+          <w:iCs/>
+          <w:szCs w:val="24"/>
+        </w:rPr>
+        <w:t>Suatu</w:t>
+      </w:r>
+      <w:proofErr w:type="spellEnd"/>
+      <w:r>
+        <w:rPr>
+          <w:rFonts w:cs="Times New Roman"/>
+          <w:iCs/>
+          <w:szCs w:val="24"/>
+        </w:rPr>
+        <w:t xml:space="preserve"> </w:t>
+      </w:r>
+      <w:proofErr w:type="spellStart"/>
+      <w:r>
+        <w:rPr>
+          <w:rFonts w:cs="Times New Roman"/>
+          <w:iCs/>
+          <w:szCs w:val="24"/>
+        </w:rPr>
+        <w:t>perusahaan</w:t>
+      </w:r>
+      <w:proofErr w:type="spellEnd"/>
+      <w:r>
+        <w:rPr>
+          <w:rFonts w:cs="Times New Roman"/>
+          <w:iCs/>
+          <w:szCs w:val="24"/>
+        </w:rPr>
+        <w:t xml:space="preserve"> </w:t>
+      </w:r>
+      <w:proofErr w:type="spellStart"/>
+      <w:r>
+        <w:rPr>
+          <w:rFonts w:cs="Times New Roman"/>
+          <w:iCs/>
+          <w:szCs w:val="24"/>
+        </w:rPr>
+        <w:t>akan</w:t>
+      </w:r>
+      <w:proofErr w:type="spellEnd"/>
+      <w:r>
+        <w:rPr>
+          <w:rFonts w:cs="Times New Roman"/>
+          <w:iCs/>
+          <w:szCs w:val="24"/>
+        </w:rPr>
+        <w:t xml:space="preserve"> </w:t>
+      </w:r>
+      <w:proofErr w:type="spellStart"/>
+      <w:r>
+        <w:rPr>
+          <w:rFonts w:cs="Times New Roman"/>
+          <w:iCs/>
+          <w:szCs w:val="24"/>
+        </w:rPr>
+        <w:t>dapat</w:t>
+      </w:r>
+      <w:proofErr w:type="spellEnd"/>
+      <w:r>
+        <w:rPr>
+          <w:rFonts w:cs="Times New Roman"/>
+          <w:iCs/>
+          <w:szCs w:val="24"/>
+        </w:rPr>
+        <w:t xml:space="preserve"> </w:t>
+      </w:r>
+      <w:proofErr w:type="spellStart"/>
+      <w:r>
+        <w:rPr>
+          <w:rFonts w:cs="Times New Roman"/>
+          <w:iCs/>
+          <w:szCs w:val="24"/>
+        </w:rPr>
+        <w:t>menjalankan</w:t>
+      </w:r>
+      <w:proofErr w:type="spellEnd"/>
+      <w:r>
+        <w:rPr>
+          <w:rFonts w:cs="Times New Roman"/>
+          <w:iCs/>
+          <w:szCs w:val="24"/>
+        </w:rPr>
+        <w:t xml:space="preserve"> </w:t>
+      </w:r>
+      <w:proofErr w:type="spellStart"/>
+      <w:r>
+        <w:rPr>
+          <w:rFonts w:cs="Times New Roman"/>
+          <w:iCs/>
+          <w:szCs w:val="24"/>
+        </w:rPr>
+        <w:t>semua</w:t>
+      </w:r>
+      <w:proofErr w:type="spellEnd"/>
+      <w:r>
+        <w:rPr>
+          <w:rFonts w:cs="Times New Roman"/>
+          <w:iCs/>
+          <w:szCs w:val="24"/>
+        </w:rPr>
+        <w:t xml:space="preserve"> proses </w:t>
+      </w:r>
+      <w:proofErr w:type="spellStart"/>
+      <w:r>
+        <w:rPr>
+          <w:rFonts w:cs="Times New Roman"/>
+          <w:iCs/>
+          <w:szCs w:val="24"/>
+        </w:rPr>
+        <w:t>usahanya</w:t>
+      </w:r>
+      <w:proofErr w:type="spellEnd"/>
+      <w:r>
+        <w:rPr>
+          <w:rFonts w:cs="Times New Roman"/>
+          <w:iCs/>
+          <w:szCs w:val="24"/>
+        </w:rPr>
+        <w:t xml:space="preserve"> </w:t>
+      </w:r>
+      <w:proofErr w:type="spellStart"/>
+      <w:r>
+        <w:rPr>
+          <w:rFonts w:cs="Times New Roman"/>
+          <w:iCs/>
+          <w:szCs w:val="24"/>
+        </w:rPr>
+        <w:t>dengan</w:t>
+      </w:r>
+      <w:proofErr w:type="spellEnd"/>
+      <w:r>
+        <w:rPr>
+          <w:rFonts w:cs="Times New Roman"/>
+          <w:iCs/>
+          <w:szCs w:val="24"/>
+        </w:rPr>
+        <w:t xml:space="preserve"> </w:t>
+      </w:r>
+      <w:proofErr w:type="spellStart"/>
+      <w:r>
+        <w:rPr>
+          <w:rFonts w:cs="Times New Roman"/>
+          <w:iCs/>
+          <w:szCs w:val="24"/>
+        </w:rPr>
+        <w:t>baik</w:t>
+      </w:r>
+      <w:proofErr w:type="spellEnd"/>
+      <w:r>
+        <w:rPr>
+          <w:rFonts w:cs="Times New Roman"/>
+          <w:iCs/>
+          <w:szCs w:val="24"/>
+        </w:rPr>
+        <w:t xml:space="preserve"> </w:t>
+      </w:r>
+      <w:proofErr w:type="spellStart"/>
+      <w:r>
+        <w:rPr>
+          <w:rFonts w:cs="Times New Roman"/>
+          <w:iCs/>
+          <w:szCs w:val="24"/>
+        </w:rPr>
+        <w:t>jika</w:t>
+      </w:r>
+      <w:proofErr w:type="spellEnd"/>
+      <w:r>
+        <w:rPr>
+          <w:rFonts w:cs="Times New Roman"/>
+          <w:iCs/>
+          <w:szCs w:val="24"/>
+        </w:rPr>
+        <w:t xml:space="preserve"> </w:t>
+      </w:r>
+      <w:proofErr w:type="spellStart"/>
+      <w:r>
+        <w:rPr>
+          <w:rFonts w:cs="Times New Roman"/>
+          <w:iCs/>
+          <w:szCs w:val="24"/>
+        </w:rPr>
+        <w:t>semua</w:t>
+      </w:r>
+      <w:proofErr w:type="spellEnd"/>
+      <w:r>
+        <w:rPr>
+          <w:rFonts w:cs="Times New Roman"/>
+          <w:iCs/>
+          <w:szCs w:val="24"/>
+        </w:rPr>
+        <w:t xml:space="preserve"> </w:t>
+      </w:r>
+      <w:proofErr w:type="spellStart"/>
+      <w:r>
+        <w:rPr>
+          <w:rFonts w:cs="Times New Roman"/>
+          <w:iCs/>
+          <w:szCs w:val="24"/>
+        </w:rPr>
+        <w:t>karyawannya</w:t>
+      </w:r>
+      <w:proofErr w:type="spellEnd"/>
+      <w:r>
+        <w:rPr>
+          <w:rFonts w:cs="Times New Roman"/>
+          <w:iCs/>
+          <w:szCs w:val="24"/>
+        </w:rPr>
+        <w:t xml:space="preserve"> </w:t>
+      </w:r>
+      <w:proofErr w:type="spellStart"/>
+      <w:r>
+        <w:rPr>
+          <w:rFonts w:cs="Times New Roman"/>
+          <w:iCs/>
+          <w:szCs w:val="24"/>
+        </w:rPr>
+        <w:t>dapat</w:t>
+      </w:r>
+      <w:proofErr w:type="spellEnd"/>
+      <w:r>
+        <w:rPr>
+          <w:rFonts w:cs="Times New Roman"/>
+          <w:iCs/>
+          <w:szCs w:val="24"/>
+        </w:rPr>
+        <w:t xml:space="preserve"> </w:t>
+      </w:r>
+      <w:proofErr w:type="spellStart"/>
+      <w:r>
+        <w:rPr>
+          <w:rFonts w:cs="Times New Roman"/>
+          <w:iCs/>
+          <w:szCs w:val="24"/>
+        </w:rPr>
+        <w:t>diorganisir</w:t>
+      </w:r>
+      <w:proofErr w:type="spellEnd"/>
+      <w:r>
+        <w:rPr>
+          <w:rFonts w:cs="Times New Roman"/>
+          <w:iCs/>
+          <w:szCs w:val="24"/>
+        </w:rPr>
+        <w:t xml:space="preserve"> </w:t>
+      </w:r>
+      <w:proofErr w:type="spellStart"/>
+      <w:r>
+        <w:rPr>
+          <w:rFonts w:cs="Times New Roman"/>
+          <w:iCs/>
+          <w:szCs w:val="24"/>
+        </w:rPr>
+        <w:t>dengan</w:t>
+      </w:r>
+      <w:proofErr w:type="spellEnd"/>
+      <w:r>
+        <w:rPr>
+          <w:rFonts w:cs="Times New Roman"/>
+          <w:iCs/>
+          <w:szCs w:val="24"/>
+        </w:rPr>
+        <w:t xml:space="preserve"> </w:t>
+      </w:r>
+      <w:proofErr w:type="spellStart"/>
+      <w:r>
+        <w:rPr>
+          <w:rFonts w:cs="Times New Roman"/>
+          <w:iCs/>
+          <w:szCs w:val="24"/>
+        </w:rPr>
+        <w:t>baik</w:t>
+      </w:r>
+      <w:proofErr w:type="spellEnd"/>
+      <w:r>
+        <w:rPr>
+          <w:rFonts w:cs="Times New Roman"/>
+          <w:iCs/>
+          <w:szCs w:val="24"/>
+        </w:rPr>
+        <w:t xml:space="preserve"> pula oleh </w:t>
+      </w:r>
+      <w:proofErr w:type="spellStart"/>
+      <w:r>
+        <w:rPr>
+          <w:rFonts w:cs="Times New Roman"/>
+          <w:iCs/>
+          <w:szCs w:val="24"/>
+        </w:rPr>
+        <w:t>bagian</w:t>
+      </w:r>
+      <w:proofErr w:type="spellEnd"/>
+      <w:r>
+        <w:rPr>
+          <w:rFonts w:cs="Times New Roman"/>
+          <w:iCs/>
+          <w:szCs w:val="24"/>
+        </w:rPr>
+        <w:t xml:space="preserve"> SDM (</w:t>
+      </w:r>
+      <w:proofErr w:type="spellStart"/>
+      <w:r>
+        <w:rPr>
+          <w:rFonts w:cs="Times New Roman"/>
+          <w:iCs/>
+          <w:szCs w:val="24"/>
+        </w:rPr>
+        <w:t>Sumber</w:t>
+      </w:r>
+      <w:proofErr w:type="spellEnd"/>
+      <w:r>
+        <w:rPr>
+          <w:rFonts w:cs="Times New Roman"/>
+          <w:iCs/>
+          <w:szCs w:val="24"/>
+        </w:rPr>
+        <w:t xml:space="preserve"> </w:t>
+      </w:r>
+      <w:proofErr w:type="spellStart"/>
+      <w:r>
+        <w:rPr>
+          <w:rFonts w:cs="Times New Roman"/>
+          <w:iCs/>
+          <w:szCs w:val="24"/>
+        </w:rPr>
+        <w:t>Daya</w:t>
+      </w:r>
+      <w:proofErr w:type="spellEnd"/>
+      <w:r>
+        <w:rPr>
+          <w:rFonts w:cs="Times New Roman"/>
+          <w:iCs/>
+          <w:szCs w:val="24"/>
+        </w:rPr>
+        <w:t xml:space="preserve"> </w:t>
+      </w:r>
+      <w:proofErr w:type="spellStart"/>
+      <w:r>
+        <w:rPr>
+          <w:rFonts w:cs="Times New Roman"/>
+          <w:iCs/>
+          <w:szCs w:val="24"/>
+        </w:rPr>
+        <w:t>Manusia</w:t>
+      </w:r>
+      <w:proofErr w:type="spellEnd"/>
+      <w:r>
+        <w:rPr>
+          <w:rFonts w:cs="Times New Roman"/>
+          <w:iCs/>
+          <w:szCs w:val="24"/>
+        </w:rPr>
+        <w:t>).</w:t>
+      </w:r>
+    </w:p>
+    <w:p>
+      <w:pPr>
+        <w:spacing w:line="360" w:lineRule="auto"/>
+        <w:ind w:firstLine="720"/>
+        <w:rPr>
+          <w:rFonts w:cs="Times New Roman"/>
+          <w:iCs/>
+          <w:szCs w:val="24"/>
+        </w:rPr>
+      </w:pPr>
+      <w:r>
+        <w:rPr>
+          <w:rFonts w:cs="Times New Roman"/>
+          <w:iCs/>
+          <w:szCs w:val="24"/>
+        </w:rPr>
+        <w:t xml:space="preserve">Juga </w:t>
+      </w:r>
+      <w:proofErr w:type="spellStart"/>
+      <w:r>
+        <w:rPr>
+          <w:rFonts w:cs="Times New Roman"/>
+          <w:iCs/>
+          <w:szCs w:val="24"/>
+        </w:rPr>
+        <w:t>rekrutmen</w:t>
+      </w:r>
+      <w:proofErr w:type="spellEnd"/>
+      <w:r>
+        <w:rPr>
+          <w:rFonts w:cs="Times New Roman"/>
+          <w:iCs/>
+          <w:szCs w:val="24"/>
+        </w:rPr>
+        <w:t xml:space="preserve"> </w:t>
+      </w:r>
+      <w:proofErr w:type="spellStart"/>
+      <w:r>
+        <w:rPr>
+          <w:rFonts w:cs="Times New Roman"/>
+          <w:iCs/>
+          <w:szCs w:val="24"/>
+        </w:rPr>
+        <w:t>merupakan</w:t>
+      </w:r>
+      <w:proofErr w:type="spellEnd"/>
+      <w:r>
+        <w:rPr>
+          <w:rFonts w:cs="Times New Roman"/>
+          <w:iCs/>
+          <w:szCs w:val="24"/>
+        </w:rPr>
+        <w:t xml:space="preserve"> proses </w:t>
+      </w:r>
+      <w:proofErr w:type="spellStart"/>
+      <w:r>
+        <w:rPr>
+          <w:rFonts w:cs="Times New Roman"/>
+          <w:iCs/>
+          <w:szCs w:val="24"/>
+        </w:rPr>
+        <w:t>mencari</w:t>
+      </w:r>
+      <w:proofErr w:type="spellEnd"/>
+      <w:r>
+        <w:rPr>
+          <w:rFonts w:cs="Times New Roman"/>
+          <w:iCs/>
+          <w:szCs w:val="24"/>
+        </w:rPr>
+        <w:t xml:space="preserve">, </w:t>
+      </w:r>
+      <w:proofErr w:type="spellStart"/>
+      <w:r>
+        <w:rPr>
+          <w:rFonts w:cs="Times New Roman"/>
+          <w:iCs/>
+          <w:szCs w:val="24"/>
+        </w:rPr>
+        <w:t>menemukan</w:t>
+      </w:r>
+      <w:proofErr w:type="spellEnd"/>
+      <w:r>
+        <w:rPr>
+          <w:rFonts w:cs="Times New Roman"/>
+          <w:iCs/>
+          <w:szCs w:val="24"/>
+        </w:rPr>
+        <w:t xml:space="preserve">, dan </w:t>
+      </w:r>
+      <w:proofErr w:type="spellStart"/>
+      <w:r>
+        <w:rPr>
+          <w:rFonts w:cs="Times New Roman"/>
+          <w:iCs/>
+          <w:szCs w:val="24"/>
+        </w:rPr>
+        <w:t>menarik</w:t>
+      </w:r>
+      <w:proofErr w:type="spellEnd"/>
+      <w:r>
+        <w:rPr>
+          <w:rFonts w:cs="Times New Roman"/>
+          <w:iCs/>
+          <w:szCs w:val="24"/>
+        </w:rPr>
+        <w:t xml:space="preserve"> para </w:t>
+      </w:r>
+      <w:proofErr w:type="spellStart"/>
+      <w:r>
+        <w:rPr>
+          <w:rFonts w:cs="Times New Roman"/>
+          <w:iCs/>
+          <w:szCs w:val="24"/>
+        </w:rPr>
+        <w:t>pelamar</w:t>
+      </w:r>
+      <w:proofErr w:type="spellEnd"/>
+      <w:r>
+        <w:rPr>
+          <w:rFonts w:cs="Times New Roman"/>
+          <w:iCs/>
+          <w:szCs w:val="24"/>
+        </w:rPr>
+        <w:t xml:space="preserve"> </w:t>
+      </w:r>
+      <w:proofErr w:type="spellStart"/>
+      <w:r>
+        <w:rPr>
+          <w:rFonts w:cs="Times New Roman"/>
+          <w:iCs/>
+          <w:szCs w:val="24"/>
+        </w:rPr>
+        <w:t>untuk</w:t>
+      </w:r>
+      <w:proofErr w:type="spellEnd"/>
+      <w:r>
+        <w:rPr>
+          <w:rFonts w:cs="Times New Roman"/>
+          <w:iCs/>
+          <w:szCs w:val="24"/>
+        </w:rPr>
+        <w:t xml:space="preserve"> </w:t>
+      </w:r>
+      <w:proofErr w:type="spellStart"/>
+      <w:r>
+        <w:rPr>
+          <w:rFonts w:cs="Times New Roman"/>
+          <w:iCs/>
+          <w:szCs w:val="24"/>
+        </w:rPr>
+        <w:t>dipekerjakan</w:t>
+      </w:r>
+      <w:proofErr w:type="spellEnd"/>
+      <w:r>
+        <w:rPr>
+          <w:rFonts w:cs="Times New Roman"/>
+          <w:iCs/>
+          <w:szCs w:val="24"/>
+        </w:rPr>
+        <w:t xml:space="preserve"> </w:t>
+      </w:r>
+      <w:proofErr w:type="spellStart"/>
+      <w:r>
+        <w:rPr>
+          <w:rFonts w:cs="Times New Roman"/>
+          <w:iCs/>
+          <w:szCs w:val="24"/>
+        </w:rPr>
+        <w:t>dalam</w:t>
+      </w:r>
+      <w:proofErr w:type="spellEnd"/>
+      <w:r>
+        <w:rPr>
+          <w:rFonts w:cs="Times New Roman"/>
+          <w:iCs/>
+          <w:szCs w:val="24"/>
+        </w:rPr>
+        <w:t xml:space="preserve"> dan oleh </w:t>
+      </w:r>
+      <w:proofErr w:type="spellStart"/>
+      <w:r>
+        <w:rPr>
+          <w:rFonts w:cs="Times New Roman"/>
+          <w:iCs/>
+          <w:szCs w:val="24"/>
+        </w:rPr>
+        <w:t>suatu</w:t>
+      </w:r>
+      <w:proofErr w:type="spellEnd"/>
+      <w:r>
+        <w:rPr>
+          <w:rFonts w:cs="Times New Roman"/>
+          <w:iCs/>
+          <w:szCs w:val="24"/>
+        </w:rPr>
+        <w:t xml:space="preserve"> negara (Gomes, 1995). </w:t>
+      </w:r>
+      <w:proofErr w:type="spellStart"/>
+      <w:r>
+        <w:rPr>
+          <w:rFonts w:cs="Times New Roman"/>
+          <w:iCs/>
+          <w:szCs w:val="24"/>
+        </w:rPr>
+        <w:t>Man</w:t>
+      </w:r>
+      <w:r>
+        <w:rPr>
+          <w:rFonts w:cs="Times New Roman"/>
+          <w:iCs/>
+          <w:szCs w:val="24"/>
+        </w:rPr>
+        <w:t>a</w:t>
+      </w:r>
+      <w:r>
+        <w:rPr>
+          <w:rFonts w:cs="Times New Roman"/>
+          <w:iCs/>
+          <w:szCs w:val="24"/>
+        </w:rPr>
+        <w:t>jer</w:t>
+      </w:r>
+      <w:proofErr w:type="spellEnd"/>
+      <w:r>
+        <w:rPr>
+          <w:rFonts w:cs="Times New Roman"/>
+          <w:iCs/>
+          <w:szCs w:val="24"/>
+        </w:rPr>
+        <w:t xml:space="preserve"> HRD (</w:t>
+      </w:r>
+      <w:r>
+        <w:rPr>
+          <w:rFonts w:cs="Times New Roman"/>
+          <w:i/>
+          <w:szCs w:val="24"/>
+        </w:rPr>
+        <w:t>Human Resource Development</w:t>
+      </w:r>
+      <w:r>
+        <w:rPr>
+          <w:rFonts w:cs="Times New Roman"/>
+          <w:iCs/>
+          <w:szCs w:val="24"/>
+        </w:rPr>
+        <w:t xml:space="preserve">) </w:t>
+      </w:r>
+      <w:proofErr w:type="spellStart"/>
+      <w:r>
+        <w:rPr>
+          <w:rFonts w:cs="Times New Roman"/>
+          <w:iCs/>
+          <w:szCs w:val="24"/>
+        </w:rPr>
+        <w:t>dalam</w:t>
+      </w:r>
+      <w:proofErr w:type="spellEnd"/>
+      <w:r>
+        <w:rPr>
+          <w:rFonts w:cs="Times New Roman"/>
+          <w:iCs/>
+          <w:szCs w:val="24"/>
+        </w:rPr>
+        <w:t xml:space="preserve"> </w:t>
+      </w:r>
+      <w:proofErr w:type="spellStart"/>
+      <w:r>
+        <w:rPr>
+          <w:rFonts w:cs="Times New Roman"/>
+          <w:iCs/>
+          <w:szCs w:val="24"/>
+        </w:rPr>
+        <w:t>memilih</w:t>
+      </w:r>
+      <w:proofErr w:type="spellEnd"/>
+      <w:r>
+        <w:rPr>
+          <w:rFonts w:cs="Times New Roman"/>
+          <w:iCs/>
+          <w:szCs w:val="24"/>
+        </w:rPr>
+        <w:t xml:space="preserve"> </w:t>
+      </w:r>
+      <w:proofErr w:type="spellStart"/>
+      <w:r>
+        <w:rPr>
+          <w:rFonts w:cs="Times New Roman"/>
+          <w:iCs/>
+          <w:szCs w:val="24"/>
+        </w:rPr>
+        <w:t>tenaga</w:t>
+      </w:r>
+      <w:proofErr w:type="spellEnd"/>
+      <w:r>
+        <w:rPr>
+          <w:rFonts w:cs="Times New Roman"/>
+          <w:iCs/>
+          <w:szCs w:val="24"/>
+        </w:rPr>
+        <w:t xml:space="preserve"> </w:t>
+      </w:r>
+      <w:proofErr w:type="spellStart"/>
+      <w:r>
+        <w:rPr>
+          <w:rFonts w:cs="Times New Roman"/>
+          <w:iCs/>
+          <w:szCs w:val="24"/>
+        </w:rPr>
+        <w:t>kerja</w:t>
+      </w:r>
+      <w:proofErr w:type="spellEnd"/>
+      <w:r>
+        <w:rPr>
+          <w:rFonts w:cs="Times New Roman"/>
+          <w:iCs/>
+          <w:szCs w:val="24"/>
+        </w:rPr>
+        <w:t xml:space="preserve"> </w:t>
+      </w:r>
+      <w:proofErr w:type="spellStart"/>
+      <w:r>
+        <w:rPr>
+          <w:rFonts w:cs="Times New Roman"/>
+          <w:iCs/>
+          <w:szCs w:val="24"/>
+        </w:rPr>
+        <w:t>atau</w:t>
+      </w:r>
+      <w:proofErr w:type="spellEnd"/>
+      <w:r>
+        <w:rPr>
+          <w:rFonts w:cs="Times New Roman"/>
+          <w:iCs/>
+          <w:szCs w:val="24"/>
+        </w:rPr>
+        <w:t xml:space="preserve"> </w:t>
+      </w:r>
+      <w:proofErr w:type="spellStart"/>
+      <w:r>
+        <w:rPr>
+          <w:rFonts w:cs="Times New Roman"/>
+          <w:iCs/>
+          <w:szCs w:val="24"/>
+        </w:rPr>
+        <w:t>karyawan</w:t>
+      </w:r>
+      <w:proofErr w:type="spellEnd"/>
+      <w:r>
+        <w:rPr>
+          <w:rFonts w:cs="Times New Roman"/>
+          <w:iCs/>
+          <w:szCs w:val="24"/>
+        </w:rPr>
+        <w:t xml:space="preserve"> </w:t>
+      </w:r>
+      <w:proofErr w:type="spellStart"/>
+      <w:r>
+        <w:rPr>
+          <w:rFonts w:cs="Times New Roman"/>
+          <w:iCs/>
+          <w:szCs w:val="24"/>
+        </w:rPr>
+        <w:t>harus</w:t>
+      </w:r>
+      <w:proofErr w:type="spellEnd"/>
+      <w:r>
+        <w:rPr>
+          <w:rFonts w:cs="Times New Roman"/>
+          <w:iCs/>
+          <w:szCs w:val="24"/>
+        </w:rPr>
+        <w:t xml:space="preserve"> </w:t>
+      </w:r>
+      <w:proofErr w:type="spellStart"/>
+      <w:r>
+        <w:rPr>
+          <w:rFonts w:cs="Times New Roman"/>
+          <w:iCs/>
+          <w:szCs w:val="24"/>
+        </w:rPr>
+        <w:t>selektif</w:t>
+      </w:r>
+      <w:proofErr w:type="spellEnd"/>
+      <w:r>
+        <w:rPr>
+          <w:rFonts w:cs="Times New Roman"/>
+          <w:iCs/>
+          <w:szCs w:val="24"/>
+        </w:rPr>
+        <w:t xml:space="preserve"> dan </w:t>
+      </w:r>
+      <w:proofErr w:type="spellStart"/>
+      <w:r>
+        <w:rPr>
+          <w:rFonts w:cs="Times New Roman"/>
+          <w:iCs/>
+          <w:szCs w:val="24"/>
+        </w:rPr>
+        <w:t>menyaring</w:t>
+      </w:r>
+      <w:proofErr w:type="spellEnd"/>
+      <w:r>
+        <w:rPr>
+          <w:rFonts w:cs="Times New Roman"/>
+          <w:iCs/>
+          <w:szCs w:val="24"/>
+        </w:rPr>
+        <w:t xml:space="preserve"> </w:t>
+      </w:r>
+      <w:proofErr w:type="spellStart"/>
+      <w:r>
+        <w:rPr>
+          <w:rFonts w:cs="Times New Roman"/>
+          <w:iCs/>
+          <w:szCs w:val="24"/>
+        </w:rPr>
+        <w:t>calon</w:t>
+      </w:r>
+      <w:proofErr w:type="spellEnd"/>
+      <w:r>
+        <w:rPr>
+          <w:rFonts w:cs="Times New Roman"/>
+          <w:iCs/>
+          <w:szCs w:val="24"/>
+        </w:rPr>
+        <w:t xml:space="preserve"> </w:t>
+      </w:r>
+      <w:proofErr w:type="spellStart"/>
+      <w:r>
+        <w:rPr>
+          <w:rFonts w:cs="Times New Roman"/>
+          <w:iCs/>
+          <w:szCs w:val="24"/>
+        </w:rPr>
+        <w:t>karyawan</w:t>
+      </w:r>
+      <w:proofErr w:type="spellEnd"/>
+      <w:r>
+        <w:rPr>
+          <w:rFonts w:cs="Times New Roman"/>
+          <w:iCs/>
+          <w:szCs w:val="24"/>
+        </w:rPr>
+        <w:t xml:space="preserve"> </w:t>
+      </w:r>
+      <w:proofErr w:type="spellStart"/>
+      <w:r>
+        <w:rPr>
+          <w:rFonts w:cs="Times New Roman"/>
+          <w:iCs/>
+          <w:szCs w:val="24"/>
+        </w:rPr>
+        <w:t>secara</w:t>
+      </w:r>
+      <w:proofErr w:type="spellEnd"/>
+      <w:r>
+        <w:rPr>
+          <w:rFonts w:cs="Times New Roman"/>
+          <w:iCs/>
+          <w:szCs w:val="24"/>
+        </w:rPr>
+        <w:t xml:space="preserve"> </w:t>
+      </w:r>
+      <w:proofErr w:type="spellStart"/>
+      <w:r>
+        <w:rPr>
+          <w:rFonts w:cs="Times New Roman"/>
+          <w:iCs/>
+          <w:szCs w:val="24"/>
+        </w:rPr>
+        <w:t>ketat</w:t>
+      </w:r>
+      <w:proofErr w:type="spellEnd"/>
+      <w:r>
+        <w:rPr>
+          <w:rFonts w:cs="Times New Roman"/>
+          <w:iCs/>
+          <w:szCs w:val="24"/>
+        </w:rPr>
+        <w:t xml:space="preserve"> </w:t>
+      </w:r>
+      <w:proofErr w:type="spellStart"/>
+      <w:r>
+        <w:rPr>
+          <w:rFonts w:cs="Times New Roman"/>
+          <w:iCs/>
+          <w:szCs w:val="24"/>
+        </w:rPr>
+        <w:t>untuk</w:t>
+      </w:r>
+      <w:proofErr w:type="spellEnd"/>
+      <w:r>
+        <w:rPr>
+          <w:rFonts w:cs="Times New Roman"/>
+          <w:iCs/>
+          <w:szCs w:val="24"/>
+        </w:rPr>
+        <w:t xml:space="preserve"> </w:t>
+      </w:r>
+      <w:proofErr w:type="spellStart"/>
+      <w:r>
+        <w:rPr>
+          <w:rFonts w:cs="Times New Roman"/>
+          <w:iCs/>
+          <w:szCs w:val="24"/>
+        </w:rPr>
+        <w:t>mendapatkan</w:t>
+      </w:r>
+      <w:proofErr w:type="spellEnd"/>
+      <w:r>
+        <w:rPr>
+          <w:rFonts w:cs="Times New Roman"/>
+          <w:iCs/>
+          <w:szCs w:val="24"/>
+        </w:rPr>
+        <w:t xml:space="preserve"> </w:t>
+      </w:r>
+      <w:proofErr w:type="spellStart"/>
+      <w:r>
+        <w:rPr>
+          <w:rFonts w:cs="Times New Roman"/>
+          <w:iCs/>
+          <w:szCs w:val="24"/>
+        </w:rPr>
+        <w:t>karyawan</w:t>
+      </w:r>
+      <w:proofErr w:type="spellEnd"/>
+      <w:r>
+        <w:rPr>
+          <w:rFonts w:cs="Times New Roman"/>
+          <w:iCs/>
+          <w:szCs w:val="24"/>
+        </w:rPr>
+        <w:t xml:space="preserve"> yang </w:t>
+      </w:r>
+      <w:proofErr w:type="spellStart"/>
+      <w:r>
+        <w:rPr>
+          <w:rFonts w:cs="Times New Roman"/>
+          <w:iCs/>
+          <w:szCs w:val="24"/>
+        </w:rPr>
+        <w:t>berkualitas</w:t>
+      </w:r>
+      <w:proofErr w:type="spellEnd"/>
+      <w:r>
+        <w:rPr>
+          <w:rFonts w:cs="Times New Roman"/>
+          <w:iCs/>
+          <w:szCs w:val="24"/>
+        </w:rPr>
+        <w:t xml:space="preserve"> </w:t>
+      </w:r>
+      <w:proofErr w:type="spellStart"/>
+      <w:r>
+        <w:rPr>
+          <w:rFonts w:cs="Times New Roman"/>
+          <w:iCs/>
+          <w:szCs w:val="24"/>
+        </w:rPr>
+        <w:t>melalui</w:t>
+      </w:r>
+      <w:proofErr w:type="spellEnd"/>
+      <w:r>
+        <w:rPr>
+          <w:rFonts w:cs="Times New Roman"/>
+          <w:iCs/>
+          <w:szCs w:val="24"/>
+        </w:rPr>
+        <w:t xml:space="preserve"> </w:t>
+      </w:r>
+      <w:proofErr w:type="spellStart"/>
+      <w:r>
+        <w:rPr>
+          <w:rFonts w:cs="Times New Roman"/>
+          <w:iCs/>
+          <w:szCs w:val="24"/>
+        </w:rPr>
+        <w:t>beberapa</w:t>
+      </w:r>
+      <w:proofErr w:type="spellEnd"/>
+      <w:r>
+        <w:rPr>
+          <w:rFonts w:cs="Times New Roman"/>
+          <w:iCs/>
+          <w:szCs w:val="24"/>
+        </w:rPr>
+        <w:t xml:space="preserve"> test </w:t>
+      </w:r>
+      <w:proofErr w:type="spellStart"/>
+      <w:r>
+        <w:rPr>
+          <w:rFonts w:cs="Times New Roman"/>
+          <w:iCs/>
+          <w:szCs w:val="24"/>
+        </w:rPr>
+        <w:t>atau</w:t>
+      </w:r>
+      <w:proofErr w:type="spellEnd"/>
+      <w:r>
+        <w:rPr>
+          <w:rFonts w:cs="Times New Roman"/>
+          <w:iCs/>
+          <w:szCs w:val="24"/>
+        </w:rPr>
+        <w:t xml:space="preserve"> </w:t>
+      </w:r>
+      <w:proofErr w:type="spellStart"/>
+      <w:r>
+        <w:rPr>
+          <w:rFonts w:cs="Times New Roman"/>
+          <w:iCs/>
+          <w:szCs w:val="24"/>
+        </w:rPr>
+        <w:t>tahap</w:t>
+      </w:r>
+      <w:proofErr w:type="spellEnd"/>
+      <w:r>
+        <w:rPr>
+          <w:rFonts w:cs="Times New Roman"/>
+          <w:iCs/>
+          <w:szCs w:val="24"/>
+        </w:rPr>
+        <w:t xml:space="preserve"> yang </w:t>
+      </w:r>
+      <w:proofErr w:type="spellStart"/>
+      <w:r>
+        <w:rPr>
+          <w:rFonts w:cs="Times New Roman"/>
+          <w:iCs/>
+          <w:szCs w:val="24"/>
+        </w:rPr>
+        <w:t>diberikan</w:t>
+      </w:r>
+      <w:proofErr w:type="spellEnd"/>
+      <w:r>
+        <w:rPr>
+          <w:rFonts w:cs="Times New Roman"/>
+          <w:iCs/>
+          <w:szCs w:val="24"/>
+        </w:rPr>
+        <w:t xml:space="preserve"> </w:t>
+      </w:r>
+      <w:proofErr w:type="spellStart"/>
+      <w:r>
+        <w:rPr>
+          <w:rFonts w:cs="Times New Roman"/>
+          <w:iCs/>
+          <w:szCs w:val="24"/>
+        </w:rPr>
+        <w:t>kepada</w:t>
+      </w:r>
+      <w:proofErr w:type="spellEnd"/>
+      <w:r>
+        <w:rPr>
+          <w:rFonts w:cs="Times New Roman"/>
+          <w:iCs/>
+          <w:szCs w:val="24"/>
+        </w:rPr>
+        <w:t xml:space="preserve"> </w:t>
+      </w:r>
+      <w:proofErr w:type="spellStart"/>
+      <w:r>
+        <w:rPr>
+          <w:rFonts w:cs="Times New Roman"/>
+          <w:iCs/>
+          <w:szCs w:val="24"/>
+        </w:rPr>
+        <w:t>calon</w:t>
+      </w:r>
+      <w:proofErr w:type="spellEnd"/>
+      <w:r>
+        <w:rPr>
+          <w:rFonts w:cs="Times New Roman"/>
+          <w:iCs/>
+          <w:szCs w:val="24"/>
+        </w:rPr>
+        <w:t xml:space="preserve"> </w:t>
+      </w:r>
+      <w:proofErr w:type="spellStart"/>
+      <w:r>
+        <w:rPr>
+          <w:rFonts w:cs="Times New Roman"/>
+          <w:iCs/>
+          <w:szCs w:val="24"/>
+        </w:rPr>
+        <w:t>karyawan</w:t>
+      </w:r>
+      <w:proofErr w:type="spellEnd"/>
+      <w:r>
+        <w:rPr>
+          <w:rFonts w:cs="Times New Roman"/>
+          <w:iCs/>
+          <w:szCs w:val="24"/>
+        </w:rPr>
+        <w:t>.</w:t>
+      </w:r>
+    </w:p>
+    <w:p>
+      <w:pPr>
+        <w:spacing w:line="360" w:lineRule="auto"/>
+        <w:ind w:firstLine="720"/>
+        <w:rPr>
+          <w:rFonts w:cs="Times New Roman"/>
+          <w:iCs/>
+          <w:szCs w:val="24"/>
+        </w:rPr>
+      </w:pPr>
+      <w:r>
+        <w:rPr>
+          <w:rFonts w:cs="Times New Roman"/>
+          <w:iCs/>
+          <w:szCs w:val="24"/>
+        </w:rPr>
+        <w:t xml:space="preserve"> </w:t>
+      </w:r>
+      <w:proofErr w:type="spellStart"/>
+      <w:r>
+        <w:rPr>
+          <w:rFonts w:cs="Times New Roman"/>
+          <w:iCs/>
+          <w:szCs w:val="24"/>
+        </w:rPr>
+        <w:t>Namun</w:t>
+      </w:r>
+      <w:proofErr w:type="spellEnd"/>
+      <w:r>
+        <w:rPr>
+          <w:rFonts w:cs="Times New Roman"/>
+          <w:iCs/>
+          <w:szCs w:val="24"/>
+        </w:rPr>
+        <w:t xml:space="preserve"> </w:t>
+      </w:r>
+      <w:proofErr w:type="spellStart"/>
+      <w:r>
+        <w:rPr>
+          <w:rFonts w:cs="Times New Roman"/>
+          <w:iCs/>
+          <w:szCs w:val="24"/>
+        </w:rPr>
+        <w:t>merekrut</w:t>
+      </w:r>
+      <w:proofErr w:type="spellEnd"/>
+      <w:r>
+        <w:rPr>
+          <w:rFonts w:cs="Times New Roman"/>
+          <w:iCs/>
+          <w:szCs w:val="24"/>
+        </w:rPr>
+        <w:t xml:space="preserve"> dan </w:t>
+      </w:r>
+      <w:proofErr w:type="spellStart"/>
+      <w:r>
+        <w:rPr>
+          <w:rFonts w:cs="Times New Roman"/>
+          <w:iCs/>
+          <w:szCs w:val="24"/>
+        </w:rPr>
+        <w:t>memperoleh</w:t>
+      </w:r>
+      <w:proofErr w:type="spellEnd"/>
+      <w:r>
+        <w:rPr>
+          <w:rFonts w:cs="Times New Roman"/>
+          <w:iCs/>
+          <w:szCs w:val="24"/>
+        </w:rPr>
+        <w:t xml:space="preserve"> </w:t>
+      </w:r>
+      <w:proofErr w:type="spellStart"/>
+      <w:r>
+        <w:rPr>
+          <w:rFonts w:cs="Times New Roman"/>
+          <w:iCs/>
+          <w:szCs w:val="24"/>
+        </w:rPr>
+        <w:t>karyawan</w:t>
+      </w:r>
+      <w:proofErr w:type="spellEnd"/>
+      <w:r>
+        <w:rPr>
+          <w:rFonts w:cs="Times New Roman"/>
+          <w:iCs/>
+          <w:szCs w:val="24"/>
+        </w:rPr>
+        <w:t xml:space="preserve"> yang</w:t>
+      </w:r>
+      <w:r>
+        <w:rPr>
+          <w:rFonts w:cs="Times New Roman"/>
+          <w:iCs/>
+          <w:szCs w:val="24"/>
+        </w:rPr>
+        <w:t xml:space="preserve"> </w:t>
+      </w:r>
+      <w:proofErr w:type="spellStart"/>
+      <w:r>
+        <w:rPr>
+          <w:rFonts w:cs="Times New Roman"/>
+          <w:iCs/>
+          <w:szCs w:val="24"/>
+        </w:rPr>
+        <w:t>berkualitas</w:t>
+      </w:r>
+      <w:proofErr w:type="spellEnd"/>
+      <w:r>
+        <w:rPr>
+          <w:rFonts w:cs="Times New Roman"/>
+          <w:iCs/>
+          <w:szCs w:val="24"/>
+        </w:rPr>
+        <w:t xml:space="preserve"> </w:t>
+      </w:r>
+      <w:r>
+        <w:rPr>
+          <w:rFonts w:cs="Times New Roman"/>
+          <w:iCs/>
+          <w:szCs w:val="24"/>
+        </w:rPr>
+        <w:t xml:space="preserve">dan </w:t>
+      </w:r>
+      <w:proofErr w:type="spellStart"/>
+      <w:r>
+        <w:rPr>
+          <w:rFonts w:cs="Times New Roman"/>
+          <w:iCs/>
+          <w:szCs w:val="24"/>
+        </w:rPr>
+        <w:t>sesuai</w:t>
+      </w:r>
+      <w:proofErr w:type="spellEnd"/>
+      <w:r>
+        <w:rPr>
+          <w:rFonts w:cs="Times New Roman"/>
+          <w:iCs/>
+          <w:szCs w:val="24"/>
+        </w:rPr>
+        <w:t xml:space="preserve"> </w:t>
+      </w:r>
+      <w:proofErr w:type="spellStart"/>
+      <w:r>
+        <w:rPr>
+          <w:rFonts w:cs="Times New Roman"/>
+          <w:iCs/>
+          <w:szCs w:val="24"/>
+        </w:rPr>
+        <w:t>harapan</w:t>
+      </w:r>
+      <w:proofErr w:type="spellEnd"/>
+      <w:r>
+        <w:rPr>
+          <w:rFonts w:cs="Times New Roman"/>
+          <w:iCs/>
+          <w:szCs w:val="24"/>
+        </w:rPr>
+        <w:t xml:space="preserve"> </w:t>
+      </w:r>
+      <w:proofErr w:type="spellStart"/>
+      <w:r>
+        <w:rPr>
+          <w:rFonts w:cs="Times New Roman"/>
+          <w:iCs/>
+          <w:szCs w:val="24"/>
+        </w:rPr>
+        <w:t>perusahaan</w:t>
+      </w:r>
+      <w:proofErr w:type="spellEnd"/>
+      <w:r>
+        <w:rPr>
+          <w:rFonts w:cs="Times New Roman"/>
+          <w:iCs/>
+          <w:szCs w:val="24"/>
+        </w:rPr>
+        <w:t xml:space="preserve"> </w:t>
+      </w:r>
+      <w:proofErr w:type="spellStart"/>
+      <w:r>
+        <w:rPr>
+          <w:rFonts w:cs="Times New Roman"/>
+          <w:iCs/>
+          <w:szCs w:val="24"/>
+        </w:rPr>
+        <w:t>tentu</w:t>
+      </w:r>
+      <w:proofErr w:type="spellEnd"/>
+      <w:r>
+        <w:rPr>
+          <w:rFonts w:cs="Times New Roman"/>
+          <w:iCs/>
+          <w:szCs w:val="24"/>
+        </w:rPr>
+        <w:t xml:space="preserve"> </w:t>
+      </w:r>
+      <w:proofErr w:type="spellStart"/>
+      <w:r>
+        <w:rPr>
+          <w:rFonts w:cs="Times New Roman"/>
+          <w:iCs/>
+          <w:szCs w:val="24"/>
+        </w:rPr>
+        <w:t>tidaklah</w:t>
+      </w:r>
+      <w:proofErr w:type="spellEnd"/>
+      <w:r>
+        <w:rPr>
+          <w:rFonts w:cs="Times New Roman"/>
+          <w:iCs/>
+          <w:szCs w:val="24"/>
+        </w:rPr>
+        <w:t xml:space="preserve"> </w:t>
+      </w:r>
+      <w:proofErr w:type="spellStart"/>
+      <w:r>
+        <w:rPr>
+          <w:rFonts w:cs="Times New Roman"/>
+          <w:iCs/>
+          <w:szCs w:val="24"/>
+        </w:rPr>
+        <w:t>mudah</w:t>
+      </w:r>
+      <w:proofErr w:type="spellEnd"/>
+      <w:r>
+        <w:rPr>
+          <w:rFonts w:cs="Times New Roman"/>
+          <w:iCs/>
+          <w:szCs w:val="24"/>
+        </w:rPr>
+        <w:t xml:space="preserve">, </w:t>
+      </w:r>
+      <w:proofErr w:type="spellStart"/>
+      <w:r>
+        <w:rPr>
+          <w:rFonts w:cs="Times New Roman"/>
+          <w:iCs/>
+          <w:szCs w:val="24"/>
+        </w:rPr>
+        <w:t>karena</w:t>
+      </w:r>
+      <w:proofErr w:type="spellEnd"/>
+      <w:r>
+        <w:rPr>
+          <w:rFonts w:cs="Times New Roman"/>
+          <w:iCs/>
+          <w:szCs w:val="24"/>
+        </w:rPr>
+        <w:t xml:space="preserve"> </w:t>
+      </w:r>
+      <w:proofErr w:type="spellStart"/>
+      <w:r>
+        <w:rPr>
+          <w:rFonts w:cs="Times New Roman"/>
+          <w:iCs/>
+          <w:szCs w:val="24"/>
+        </w:rPr>
+        <w:t>terdapat</w:t>
+      </w:r>
+      <w:proofErr w:type="spellEnd"/>
+      <w:r>
+        <w:rPr>
+          <w:rFonts w:cs="Times New Roman"/>
+          <w:iCs/>
+          <w:szCs w:val="24"/>
+        </w:rPr>
+        <w:t xml:space="preserve"> </w:t>
+      </w:r>
+      <w:proofErr w:type="spellStart"/>
+      <w:r>
+        <w:rPr>
+          <w:rFonts w:cs="Times New Roman"/>
+          <w:iCs/>
+          <w:szCs w:val="24"/>
+        </w:rPr>
+        <w:t>kendala</w:t>
+      </w:r>
+      <w:proofErr w:type="spellEnd"/>
+      <w:r>
+        <w:rPr>
+          <w:rFonts w:cs="Times New Roman"/>
+          <w:iCs/>
+          <w:szCs w:val="24"/>
+        </w:rPr>
+        <w:t xml:space="preserve"> salah </w:t>
+      </w:r>
+      <w:proofErr w:type="spellStart"/>
+      <w:r>
+        <w:rPr>
+          <w:rFonts w:cs="Times New Roman"/>
+          <w:iCs/>
+          <w:szCs w:val="24"/>
+        </w:rPr>
+        <w:t>satunya</w:t>
+      </w:r>
+      <w:proofErr w:type="spellEnd"/>
+      <w:r>
+        <w:rPr>
+          <w:rFonts w:cs="Times New Roman"/>
+          <w:iCs/>
+          <w:szCs w:val="24"/>
+        </w:rPr>
+        <w:t xml:space="preserve"> </w:t>
+      </w:r>
+      <w:proofErr w:type="spellStart"/>
+      <w:r>
+        <w:rPr>
+          <w:rFonts w:cs="Times New Roman"/>
+          <w:iCs/>
+          <w:szCs w:val="24"/>
+        </w:rPr>
+        <w:t>banyak</w:t>
+      </w:r>
+      <w:proofErr w:type="spellEnd"/>
+      <w:r>
+        <w:rPr>
+          <w:rFonts w:cs="Times New Roman"/>
+          <w:iCs/>
+          <w:szCs w:val="24"/>
+        </w:rPr>
+        <w:t xml:space="preserve"> </w:t>
+      </w:r>
+      <w:proofErr w:type="spellStart"/>
+      <w:r>
+        <w:rPr>
+          <w:rFonts w:cs="Times New Roman"/>
+          <w:iCs/>
+          <w:szCs w:val="24"/>
+        </w:rPr>
+        <w:t>pelamar</w:t>
+      </w:r>
+      <w:proofErr w:type="spellEnd"/>
+      <w:r>
+        <w:rPr>
+          <w:rFonts w:cs="Times New Roman"/>
+          <w:iCs/>
+          <w:szCs w:val="24"/>
+        </w:rPr>
+        <w:t xml:space="preserve"> yang </w:t>
+      </w:r>
+      <w:proofErr w:type="spellStart"/>
+      <w:r>
+        <w:rPr>
+          <w:rFonts w:cs="Times New Roman"/>
+          <w:iCs/>
+          <w:szCs w:val="24"/>
+        </w:rPr>
+        <w:t>dimiliki</w:t>
+      </w:r>
+      <w:proofErr w:type="spellEnd"/>
+      <w:r>
+        <w:rPr>
+          <w:rFonts w:cs="Times New Roman"/>
+          <w:iCs/>
+          <w:szCs w:val="24"/>
+        </w:rPr>
+        <w:t xml:space="preserve"> yang </w:t>
+      </w:r>
+      <w:proofErr w:type="spellStart"/>
+      <w:r>
+        <w:rPr>
+          <w:rFonts w:cs="Times New Roman"/>
+          <w:iCs/>
+          <w:szCs w:val="24"/>
+        </w:rPr>
+        <w:t>menyebabkan</w:t>
+      </w:r>
+      <w:proofErr w:type="spellEnd"/>
+      <w:r>
+        <w:rPr>
+          <w:rFonts w:cs="Times New Roman"/>
+          <w:iCs/>
+          <w:szCs w:val="24"/>
+        </w:rPr>
+        <w:t xml:space="preserve"> </w:t>
+      </w:r>
+      <w:proofErr w:type="spellStart"/>
+      <w:r>
+        <w:rPr>
+          <w:rFonts w:cs="Times New Roman"/>
+          <w:iCs/>
+          <w:szCs w:val="24"/>
+        </w:rPr>
+        <w:t>menghabiskan</w:t>
+      </w:r>
+      <w:proofErr w:type="spellEnd"/>
+      <w:r>
+        <w:rPr>
+          <w:rFonts w:cs="Times New Roman"/>
+          <w:iCs/>
+          <w:szCs w:val="24"/>
+        </w:rPr>
+        <w:t xml:space="preserve"> </w:t>
+      </w:r>
+      <w:proofErr w:type="spellStart"/>
+      <w:r>
+        <w:rPr>
+          <w:rFonts w:cs="Times New Roman"/>
+          <w:iCs/>
+          <w:szCs w:val="24"/>
+        </w:rPr>
+        <w:t>banyak</w:t>
+      </w:r>
+      <w:proofErr w:type="spellEnd"/>
+      <w:r>
+        <w:rPr>
+          <w:rFonts w:cs="Times New Roman"/>
+          <w:iCs/>
+          <w:szCs w:val="24"/>
+        </w:rPr>
+        <w:t xml:space="preserve"> </w:t>
+      </w:r>
+      <w:proofErr w:type="spellStart"/>
+      <w:r>
+        <w:rPr>
+          <w:rFonts w:cs="Times New Roman"/>
+          <w:iCs/>
+          <w:szCs w:val="24"/>
+        </w:rPr>
+        <w:t>waktu</w:t>
+      </w:r>
+      <w:proofErr w:type="spellEnd"/>
+      <w:r>
+        <w:rPr>
+          <w:rFonts w:cs="Times New Roman"/>
+          <w:iCs/>
+          <w:szCs w:val="24"/>
+        </w:rPr>
+        <w:t xml:space="preserve"> </w:t>
+      </w:r>
+      <w:proofErr w:type="spellStart"/>
+      <w:r>
+        <w:rPr>
+          <w:rFonts w:cs="Times New Roman"/>
+          <w:iCs/>
+          <w:szCs w:val="24"/>
+        </w:rPr>
+        <w:t>untuk</w:t>
+      </w:r>
+      <w:proofErr w:type="spellEnd"/>
+      <w:r>
+        <w:rPr>
+          <w:rFonts w:cs="Times New Roman"/>
+          <w:iCs/>
+          <w:szCs w:val="24"/>
+        </w:rPr>
+        <w:t xml:space="preserve"> </w:t>
+      </w:r>
+      <w:proofErr w:type="spellStart"/>
+      <w:r>
+        <w:rPr>
+          <w:rFonts w:cs="Times New Roman"/>
+          <w:iCs/>
+          <w:szCs w:val="24"/>
+        </w:rPr>
+        <w:t>mensortir</w:t>
+      </w:r>
+      <w:proofErr w:type="spellEnd"/>
+      <w:r>
+        <w:rPr>
+          <w:rFonts w:cs="Times New Roman"/>
+          <w:iCs/>
+          <w:szCs w:val="24"/>
+        </w:rPr>
+        <w:t xml:space="preserve"> </w:t>
+      </w:r>
+      <w:proofErr w:type="spellStart"/>
+      <w:r>
+        <w:rPr>
+          <w:rFonts w:cs="Times New Roman"/>
+          <w:iCs/>
+          <w:szCs w:val="24"/>
+        </w:rPr>
+        <w:t>pelamar</w:t>
+      </w:r>
+      <w:proofErr w:type="spellEnd"/>
+      <w:r>
+        <w:rPr>
+          <w:rFonts w:cs="Times New Roman"/>
+          <w:iCs/>
+          <w:szCs w:val="24"/>
+        </w:rPr>
+        <w:t xml:space="preserve"> </w:t>
+      </w:r>
+      <w:proofErr w:type="spellStart"/>
+      <w:r>
+        <w:rPr>
+          <w:rFonts w:cs="Times New Roman"/>
+          <w:iCs/>
+          <w:szCs w:val="24"/>
+        </w:rPr>
+        <w:t>secara</w:t>
+      </w:r>
+      <w:proofErr w:type="spellEnd"/>
+      <w:r>
+        <w:rPr>
+          <w:rFonts w:cs="Times New Roman"/>
+          <w:iCs/>
+          <w:szCs w:val="24"/>
+        </w:rPr>
+        <w:t xml:space="preserve"> manual dan juga </w:t>
+      </w:r>
+      <w:proofErr w:type="spellStart"/>
+      <w:r>
+        <w:rPr>
+          <w:rFonts w:cs="Times New Roman"/>
+          <w:iCs/>
+          <w:szCs w:val="24"/>
+        </w:rPr>
+        <w:t>sulit</w:t>
+      </w:r>
+      <w:proofErr w:type="spellEnd"/>
+      <w:r>
+        <w:rPr>
+          <w:rFonts w:cs="Times New Roman"/>
+          <w:iCs/>
+          <w:szCs w:val="24"/>
+        </w:rPr>
+        <w:t xml:space="preserve"> </w:t>
+      </w:r>
+      <w:proofErr w:type="spellStart"/>
+      <w:r>
+        <w:rPr>
+          <w:rFonts w:cs="Times New Roman"/>
+          <w:iCs/>
+          <w:szCs w:val="24"/>
+        </w:rPr>
+        <w:t>dalam</w:t>
+      </w:r>
+      <w:proofErr w:type="spellEnd"/>
+      <w:r>
+        <w:rPr>
+          <w:rFonts w:cs="Times New Roman"/>
+          <w:iCs/>
+          <w:szCs w:val="24"/>
+        </w:rPr>
+        <w:t xml:space="preserve"> </w:t>
+      </w:r>
+      <w:proofErr w:type="spellStart"/>
+      <w:r>
+        <w:rPr>
+          <w:rFonts w:cs="Times New Roman"/>
+          <w:iCs/>
+          <w:szCs w:val="24"/>
+        </w:rPr>
+        <w:t>mengetahui</w:t>
+      </w:r>
+      <w:proofErr w:type="spellEnd"/>
+      <w:r>
+        <w:rPr>
+          <w:rFonts w:cs="Times New Roman"/>
+          <w:iCs/>
+          <w:szCs w:val="24"/>
+        </w:rPr>
+        <w:t xml:space="preserve"> </w:t>
+      </w:r>
+      <w:proofErr w:type="spellStart"/>
+      <w:r>
+        <w:rPr>
+          <w:rFonts w:cs="Times New Roman"/>
+          <w:iCs/>
+          <w:szCs w:val="24"/>
+        </w:rPr>
+        <w:t>kemampuan</w:t>
+      </w:r>
+      <w:proofErr w:type="spellEnd"/>
+      <w:r>
+        <w:rPr>
+          <w:rFonts w:cs="Times New Roman"/>
+          <w:iCs/>
+          <w:szCs w:val="24"/>
+        </w:rPr>
+        <w:t xml:space="preserve"> </w:t>
+      </w:r>
+      <w:proofErr w:type="spellStart"/>
+      <w:r>
+        <w:rPr>
+          <w:rFonts w:cs="Times New Roman"/>
+          <w:iCs/>
+          <w:szCs w:val="24"/>
+        </w:rPr>
+        <w:t>calon</w:t>
+      </w:r>
+      <w:proofErr w:type="spellEnd"/>
+      <w:r>
+        <w:rPr>
+          <w:rFonts w:cs="Times New Roman"/>
+          <w:iCs/>
+          <w:szCs w:val="24"/>
+        </w:rPr>
+        <w:t xml:space="preserve"> </w:t>
+      </w:r>
+      <w:proofErr w:type="spellStart"/>
+      <w:r>
+        <w:rPr>
+          <w:rFonts w:cs="Times New Roman"/>
+          <w:iCs/>
+          <w:szCs w:val="24"/>
+        </w:rPr>
+        <w:t>karyawan</w:t>
+      </w:r>
+      <w:proofErr w:type="spellEnd"/>
+      <w:r>
+        <w:rPr>
+          <w:rFonts w:cs="Times New Roman"/>
+          <w:iCs/>
+          <w:szCs w:val="24"/>
+        </w:rPr>
+        <w:t xml:space="preserve"> dan </w:t>
+      </w:r>
+      <w:proofErr w:type="spellStart"/>
+      <w:r>
+        <w:rPr>
+          <w:rFonts w:cs="Times New Roman"/>
+          <w:iCs/>
+          <w:szCs w:val="24"/>
+        </w:rPr>
+        <w:t>tidak</w:t>
+      </w:r>
+      <w:proofErr w:type="spellEnd"/>
+      <w:r>
+        <w:rPr>
+          <w:rFonts w:cs="Times New Roman"/>
+          <w:iCs/>
+          <w:szCs w:val="24"/>
+        </w:rPr>
+        <w:t xml:space="preserve"> </w:t>
+      </w:r>
+      <w:proofErr w:type="spellStart"/>
+      <w:r>
+        <w:rPr>
+          <w:rFonts w:cs="Times New Roman"/>
+          <w:iCs/>
+          <w:szCs w:val="24"/>
+        </w:rPr>
+        <w:t>tertutupnya</w:t>
+      </w:r>
+      <w:proofErr w:type="spellEnd"/>
+      <w:r>
+        <w:rPr>
+          <w:rFonts w:cs="Times New Roman"/>
+          <w:iCs/>
+          <w:szCs w:val="24"/>
+        </w:rPr>
+        <w:t xml:space="preserve"> </w:t>
+      </w:r>
+      <w:proofErr w:type="spellStart"/>
+      <w:r>
+        <w:rPr>
+          <w:rFonts w:cs="Times New Roman"/>
+          <w:iCs/>
+          <w:szCs w:val="24"/>
+        </w:rPr>
+        <w:t>kemungkinan</w:t>
+      </w:r>
+      <w:proofErr w:type="spellEnd"/>
+      <w:r>
+        <w:rPr>
+          <w:rFonts w:cs="Times New Roman"/>
+          <w:iCs/>
+          <w:szCs w:val="24"/>
+        </w:rPr>
+        <w:t xml:space="preserve"> </w:t>
+      </w:r>
+      <w:proofErr w:type="spellStart"/>
+      <w:r>
+        <w:rPr>
+          <w:rFonts w:cs="Times New Roman"/>
+          <w:iCs/>
+          <w:szCs w:val="24"/>
+        </w:rPr>
+        <w:t>terjadi</w:t>
+      </w:r>
+      <w:proofErr w:type="spellEnd"/>
+      <w:r>
+        <w:rPr>
+          <w:rFonts w:cs="Times New Roman"/>
+          <w:iCs/>
+          <w:szCs w:val="24"/>
+        </w:rPr>
+        <w:t xml:space="preserve"> </w:t>
+      </w:r>
+      <w:r>
+        <w:rPr>
+          <w:rFonts w:cs="Times New Roman"/>
+          <w:i/>
+          <w:szCs w:val="24"/>
+        </w:rPr>
+        <w:t xml:space="preserve">Human Error. </w:t>
+      </w:r>
+    </w:p>
+    <w:p>
+      <w:pPr>
+        <w:spacing w:line="360" w:lineRule="auto"/>
+        <w:ind w:firstLine="720"/>
+        <w:rPr>
+          <w:rFonts w:cs="Times New Roman"/>
+          <w:iCs/>
+          <w:szCs w:val="24"/>
+        </w:rPr>
+      </w:pPr>
+      <w:r>
+        <w:rPr>
+          <w:rFonts w:cs="Times New Roman"/>
+          <w:iCs/>
+          <w:szCs w:val="24"/>
+        </w:rPr>
+        <w:t xml:space="preserve">Dan </w:t>
+      </w:r>
+      <w:proofErr w:type="spellStart"/>
+      <w:r>
+        <w:rPr>
+          <w:rFonts w:cs="Times New Roman"/>
+          <w:iCs/>
+          <w:szCs w:val="24"/>
+        </w:rPr>
+        <w:t>s</w:t>
+      </w:r>
+      <w:r>
+        <w:rPr>
+          <w:rFonts w:cs="Times New Roman"/>
+          <w:iCs/>
+          <w:szCs w:val="24"/>
+        </w:rPr>
+        <w:t>elama</w:t>
+      </w:r>
+      <w:proofErr w:type="spellEnd"/>
+      <w:r>
+        <w:rPr>
+          <w:rFonts w:cs="Times New Roman"/>
+          <w:iCs/>
+          <w:szCs w:val="24"/>
+        </w:rPr>
+        <w:t xml:space="preserve"> masa </w:t>
+      </w:r>
+      <w:proofErr w:type="spellStart"/>
+      <w:r>
+        <w:rPr>
+          <w:rFonts w:cs="Times New Roman"/>
+          <w:iCs/>
+          <w:szCs w:val="24"/>
+        </w:rPr>
+        <w:t>pandemi</w:t>
+      </w:r>
+      <w:proofErr w:type="spellEnd"/>
+      <w:r>
+        <w:rPr>
+          <w:rFonts w:cs="Times New Roman"/>
+          <w:iCs/>
+          <w:szCs w:val="24"/>
+        </w:rPr>
+        <w:t xml:space="preserve"> Covid-19 </w:t>
+      </w:r>
+      <w:proofErr w:type="spellStart"/>
+      <w:r>
+        <w:rPr>
+          <w:rFonts w:cs="Times New Roman"/>
+          <w:iCs/>
+          <w:szCs w:val="24"/>
+        </w:rPr>
+        <w:t>ini</w:t>
+      </w:r>
+      <w:proofErr w:type="spellEnd"/>
+      <w:r>
+        <w:rPr>
+          <w:rFonts w:cs="Times New Roman"/>
+          <w:iCs/>
+          <w:szCs w:val="24"/>
+        </w:rPr>
+        <w:t xml:space="preserve"> </w:t>
+      </w:r>
+      <w:proofErr w:type="spellStart"/>
+      <w:r>
+        <w:rPr>
+          <w:rFonts w:cs="Times New Roman"/>
+          <w:iCs/>
+          <w:szCs w:val="24"/>
+        </w:rPr>
+        <w:t>sulitnya</w:t>
+      </w:r>
+      <w:proofErr w:type="spellEnd"/>
+      <w:r>
+        <w:rPr>
+          <w:rFonts w:cs="Times New Roman"/>
+          <w:iCs/>
+          <w:szCs w:val="24"/>
+        </w:rPr>
+        <w:t xml:space="preserve"> </w:t>
+      </w:r>
+      <w:proofErr w:type="spellStart"/>
+      <w:r>
+        <w:rPr>
+          <w:rFonts w:cs="Times New Roman"/>
+          <w:iCs/>
+          <w:szCs w:val="24"/>
+        </w:rPr>
+        <w:t>menerima</w:t>
+      </w:r>
+      <w:proofErr w:type="spellEnd"/>
+      <w:r>
+        <w:rPr>
+          <w:rFonts w:cs="Times New Roman"/>
+          <w:iCs/>
+          <w:szCs w:val="24"/>
+        </w:rPr>
+        <w:t xml:space="preserve"> </w:t>
+      </w:r>
+      <w:proofErr w:type="spellStart"/>
+      <w:r>
+        <w:rPr>
+          <w:rFonts w:cs="Times New Roman"/>
+          <w:iCs/>
+          <w:szCs w:val="24"/>
+        </w:rPr>
+        <w:t>maupun</w:t>
+      </w:r>
+      <w:proofErr w:type="spellEnd"/>
+      <w:r>
+        <w:rPr>
+          <w:rFonts w:cs="Times New Roman"/>
+          <w:iCs/>
+          <w:szCs w:val="24"/>
+        </w:rPr>
+        <w:t xml:space="preserve"> </w:t>
+      </w:r>
+      <w:proofErr w:type="spellStart"/>
+      <w:r>
+        <w:rPr>
+          <w:rFonts w:cs="Times New Roman"/>
+          <w:iCs/>
+          <w:szCs w:val="24"/>
+        </w:rPr>
+        <w:t>melakukan</w:t>
+      </w:r>
+      <w:proofErr w:type="spellEnd"/>
+      <w:r>
+        <w:rPr>
+          <w:rFonts w:cs="Times New Roman"/>
+          <w:iCs/>
+          <w:szCs w:val="24"/>
+        </w:rPr>
+        <w:t xml:space="preserve"> </w:t>
+      </w:r>
+      <w:r>
+        <w:rPr>
+          <w:rFonts w:cs="Times New Roman"/>
+          <w:iCs/>
+          <w:szCs w:val="24"/>
+        </w:rPr>
+        <w:t xml:space="preserve">test dan </w:t>
+      </w:r>
+      <w:r>
+        <w:rPr>
+          <w:rFonts w:cs="Times New Roman"/>
+          <w:iCs/>
+          <w:szCs w:val="24"/>
+        </w:rPr>
+        <w:t xml:space="preserve">interview </w:t>
+      </w:r>
+      <w:proofErr w:type="spellStart"/>
+      <w:r>
+        <w:rPr>
+          <w:rFonts w:cs="Times New Roman"/>
+          <w:iCs/>
+          <w:szCs w:val="24"/>
+        </w:rPr>
+        <w:t>secara</w:t>
+      </w:r>
+      <w:proofErr w:type="spellEnd"/>
+      <w:r>
+        <w:rPr>
+          <w:rFonts w:cs="Times New Roman"/>
+          <w:iCs/>
+          <w:szCs w:val="24"/>
+        </w:rPr>
+        <w:t xml:space="preserve"> </w:t>
+      </w:r>
+      <w:proofErr w:type="spellStart"/>
+      <w:r>
+        <w:rPr>
+          <w:rFonts w:cs="Times New Roman"/>
+          <w:iCs/>
+          <w:szCs w:val="24"/>
+        </w:rPr>
+        <w:t>langsung</w:t>
+      </w:r>
+      <w:proofErr w:type="spellEnd"/>
+      <w:r>
+        <w:rPr>
+          <w:rFonts w:cs="Times New Roman"/>
+          <w:iCs/>
+          <w:szCs w:val="24"/>
+        </w:rPr>
+        <w:t xml:space="preserve"> </w:t>
+      </w:r>
+      <w:proofErr w:type="spellStart"/>
+      <w:r>
+        <w:rPr>
+          <w:rFonts w:cs="Times New Roman"/>
+          <w:iCs/>
+          <w:szCs w:val="24"/>
+        </w:rPr>
+        <w:t>dengan</w:t>
+      </w:r>
+      <w:proofErr w:type="spellEnd"/>
+      <w:r>
+        <w:rPr>
+          <w:rFonts w:cs="Times New Roman"/>
+          <w:iCs/>
+          <w:szCs w:val="24"/>
+        </w:rPr>
+        <w:t xml:space="preserve"> </w:t>
+      </w:r>
+      <w:proofErr w:type="spellStart"/>
+      <w:r>
+        <w:rPr>
+          <w:rFonts w:cs="Times New Roman"/>
+          <w:iCs/>
+          <w:szCs w:val="24"/>
+        </w:rPr>
+        <w:t>karyawan</w:t>
+      </w:r>
+      <w:proofErr w:type="spellEnd"/>
+      <w:r>
+        <w:rPr>
+          <w:rFonts w:cs="Times New Roman"/>
+          <w:iCs/>
+          <w:szCs w:val="24"/>
+        </w:rPr>
+        <w:t xml:space="preserve"> </w:t>
+      </w:r>
+      <w:proofErr w:type="spellStart"/>
+      <w:r>
+        <w:rPr>
+          <w:rFonts w:cs="Times New Roman"/>
+          <w:iCs/>
+          <w:szCs w:val="24"/>
+        </w:rPr>
+        <w:t>baru</w:t>
+      </w:r>
+      <w:proofErr w:type="spellEnd"/>
+      <w:r>
+        <w:rPr>
+          <w:rFonts w:cs="Times New Roman"/>
+          <w:iCs/>
+          <w:szCs w:val="24"/>
+        </w:rPr>
+        <w:t xml:space="preserve"> yang </w:t>
+      </w:r>
+      <w:proofErr w:type="spellStart"/>
+      <w:r>
+        <w:rPr>
+          <w:rFonts w:cs="Times New Roman"/>
+          <w:iCs/>
+          <w:szCs w:val="24"/>
+        </w:rPr>
+        <w:t>akan</w:t>
+      </w:r>
+      <w:proofErr w:type="spellEnd"/>
+      <w:r>
+        <w:rPr>
+          <w:rFonts w:cs="Times New Roman"/>
+          <w:iCs/>
+          <w:szCs w:val="24"/>
+        </w:rPr>
+        <w:t xml:space="preserve"> </w:t>
+      </w:r>
+      <w:proofErr w:type="spellStart"/>
+      <w:r>
+        <w:rPr>
+          <w:rFonts w:cs="Times New Roman"/>
+          <w:iCs/>
+          <w:szCs w:val="24"/>
+        </w:rPr>
+        <w:t>melamar</w:t>
+      </w:r>
+      <w:proofErr w:type="spellEnd"/>
+      <w:r>
+        <w:rPr>
+          <w:rFonts w:cs="Times New Roman"/>
+          <w:iCs/>
+          <w:szCs w:val="24"/>
+        </w:rPr>
+        <w:t xml:space="preserve"> </w:t>
+      </w:r>
+      <w:proofErr w:type="spellStart"/>
+      <w:r>
+        <w:rPr>
+          <w:rFonts w:cs="Times New Roman"/>
+          <w:iCs/>
+          <w:szCs w:val="24"/>
+        </w:rPr>
+        <w:t>dengan</w:t>
+      </w:r>
+      <w:proofErr w:type="spellEnd"/>
+      <w:r>
+        <w:rPr>
+          <w:rFonts w:cs="Times New Roman"/>
+          <w:iCs/>
+          <w:szCs w:val="24"/>
+        </w:rPr>
+        <w:t xml:space="preserve"> </w:t>
+      </w:r>
+      <w:proofErr w:type="spellStart"/>
+      <w:r>
+        <w:rPr>
+          <w:rFonts w:cs="Times New Roman"/>
+          <w:iCs/>
+          <w:szCs w:val="24"/>
+        </w:rPr>
+        <w:t>adanya</w:t>
+      </w:r>
+      <w:proofErr w:type="spellEnd"/>
+      <w:r>
+        <w:rPr>
+          <w:rFonts w:cs="Times New Roman"/>
+          <w:iCs/>
+          <w:szCs w:val="24"/>
+        </w:rPr>
+        <w:t xml:space="preserve"> </w:t>
+      </w:r>
+      <w:proofErr w:type="spellStart"/>
+      <w:r>
+        <w:rPr>
+          <w:rFonts w:cs="Times New Roman"/>
+          <w:iCs/>
+          <w:szCs w:val="24"/>
+        </w:rPr>
+        <w:t>Pemberitahuan</w:t>
+      </w:r>
+      <w:proofErr w:type="spellEnd"/>
+      <w:r>
+        <w:rPr>
+          <w:rFonts w:cs="Times New Roman"/>
+          <w:iCs/>
+          <w:szCs w:val="24"/>
+        </w:rPr>
+        <w:t xml:space="preserve"> Sosial Distancing</w:t>
+      </w:r>
+      <w:r>
+        <w:rPr>
+          <w:rFonts w:cs="Times New Roman"/>
+          <w:iCs/>
+          <w:szCs w:val="24"/>
+        </w:rPr>
+        <w:t xml:space="preserve"> dan Maklumat</w:t>
+      </w:r>
+      <w:r>
+        <w:rPr>
+          <w:rFonts w:cs="Times New Roman"/>
+          <w:iCs/>
+          <w:szCs w:val="24"/>
+        </w:rPr>
+        <w:t xml:space="preserve"> yang </w:t>
+      </w:r>
+      <w:proofErr w:type="spellStart"/>
+      <w:r>
+        <w:rPr>
+          <w:rFonts w:cs="Times New Roman"/>
+          <w:iCs/>
+          <w:szCs w:val="24"/>
+        </w:rPr>
+        <w:t>dikeluarkan</w:t>
+      </w:r>
+      <w:proofErr w:type="spellEnd"/>
+      <w:r>
+        <w:rPr>
+          <w:rFonts w:cs="Times New Roman"/>
+          <w:iCs/>
+          <w:szCs w:val="24"/>
+        </w:rPr>
+        <w:t xml:space="preserve"> oleh </w:t>
+      </w:r>
+      <w:proofErr w:type="spellStart"/>
+      <w:r>
+        <w:rPr>
+          <w:rFonts w:cs="Times New Roman"/>
+          <w:iCs/>
+          <w:szCs w:val="24"/>
+        </w:rPr>
+        <w:t>kapolri</w:t>
+      </w:r>
+      <w:proofErr w:type="spellEnd"/>
+      <w:r>
+        <w:rPr>
+          <w:rFonts w:cs="Times New Roman"/>
+          <w:iCs/>
+          <w:szCs w:val="24"/>
+        </w:rPr>
+        <w:t xml:space="preserve"> </w:t>
+      </w:r>
+      <w:proofErr w:type="spellStart"/>
+      <w:r>
+        <w:rPr>
+          <w:rFonts w:cs="Times New Roman"/>
+          <w:iCs/>
+          <w:szCs w:val="24"/>
+        </w:rPr>
+        <w:t>dengan</w:t>
+      </w:r>
+      <w:proofErr w:type="spellEnd"/>
+      <w:r>
+        <w:rPr>
+          <w:rFonts w:cs="Times New Roman"/>
+          <w:iCs/>
+          <w:szCs w:val="24"/>
+        </w:rPr>
+        <w:t xml:space="preserve"> </w:t>
+      </w:r>
+      <w:proofErr w:type="spellStart"/>
+      <w:r>
+        <w:rPr>
+          <w:rFonts w:cs="Times New Roman"/>
+          <w:iCs/>
+          <w:szCs w:val="24"/>
+        </w:rPr>
+        <w:t>nomor</w:t>
+      </w:r>
+      <w:proofErr w:type="spellEnd"/>
+      <w:r>
+        <w:rPr>
+          <w:rFonts w:cs="Times New Roman"/>
+          <w:iCs/>
+          <w:szCs w:val="24"/>
+        </w:rPr>
+        <w:t xml:space="preserve"> </w:t>
+      </w:r>
+      <w:proofErr w:type="spellStart"/>
+      <w:r>
+        <w:rPr>
+          <w:rFonts w:cs="Times New Roman"/>
+          <w:iCs/>
+          <w:szCs w:val="24"/>
+        </w:rPr>
+        <w:t>MAk</w:t>
+      </w:r>
+      <w:proofErr w:type="spellEnd"/>
+      <w:r>
+        <w:rPr>
+          <w:rFonts w:cs="Times New Roman"/>
+          <w:iCs/>
+          <w:szCs w:val="24"/>
+        </w:rPr>
+        <w:t xml:space="preserve">/2/111/2020 </w:t>
+      </w:r>
+      <w:proofErr w:type="spellStart"/>
+      <w:r>
+        <w:rPr>
+          <w:rFonts w:cs="Times New Roman"/>
+          <w:iCs/>
+          <w:szCs w:val="24"/>
+        </w:rPr>
+        <w:t>tentang</w:t>
+      </w:r>
+      <w:proofErr w:type="spellEnd"/>
+      <w:r>
+        <w:rPr>
+          <w:rFonts w:cs="Times New Roman"/>
+          <w:iCs/>
+          <w:szCs w:val="24"/>
+        </w:rPr>
+        <w:t xml:space="preserve"> </w:t>
+      </w:r>
+      <w:proofErr w:type="spellStart"/>
+      <w:r>
+        <w:rPr>
+          <w:rFonts w:cs="Times New Roman"/>
+          <w:iCs/>
+          <w:szCs w:val="24"/>
+        </w:rPr>
+        <w:t>kepatuhan</w:t>
+      </w:r>
+      <w:proofErr w:type="spellEnd"/>
+      <w:r>
+        <w:rPr>
+          <w:rFonts w:cs="Times New Roman"/>
+          <w:iCs/>
+          <w:szCs w:val="24"/>
+        </w:rPr>
+        <w:t xml:space="preserve"> </w:t>
+      </w:r>
+      <w:proofErr w:type="spellStart"/>
+      <w:r>
+        <w:rPr>
+          <w:rFonts w:cs="Times New Roman"/>
+          <w:iCs/>
+          <w:szCs w:val="24"/>
+        </w:rPr>
+        <w:t>terhadap</w:t>
+      </w:r>
+      <w:proofErr w:type="spellEnd"/>
+      <w:r>
+        <w:rPr>
+          <w:rFonts w:cs="Times New Roman"/>
+          <w:iCs/>
+          <w:szCs w:val="24"/>
+        </w:rPr>
+        <w:t xml:space="preserve"> </w:t>
+      </w:r>
+      <w:proofErr w:type="spellStart"/>
+      <w:r>
+        <w:rPr>
+          <w:rFonts w:cs="Times New Roman"/>
+          <w:iCs/>
+          <w:szCs w:val="24"/>
+        </w:rPr>
+        <w:t>kebijakan</w:t>
+      </w:r>
+      <w:proofErr w:type="spellEnd"/>
+      <w:r>
+        <w:rPr>
+          <w:rFonts w:cs="Times New Roman"/>
+          <w:iCs/>
+          <w:szCs w:val="24"/>
+        </w:rPr>
+        <w:t xml:space="preserve"> </w:t>
+      </w:r>
+      <w:proofErr w:type="spellStart"/>
+      <w:r>
+        <w:rPr>
+          <w:rFonts w:cs="Times New Roman"/>
+          <w:iCs/>
+          <w:szCs w:val="24"/>
+        </w:rPr>
+        <w:t>pemerintah</w:t>
+      </w:r>
+      <w:proofErr w:type="spellEnd"/>
+      <w:r>
+        <w:rPr>
+          <w:rFonts w:cs="Times New Roman"/>
+          <w:iCs/>
+          <w:szCs w:val="24"/>
+        </w:rPr>
+        <w:t xml:space="preserve"> </w:t>
+      </w:r>
+      <w:proofErr w:type="spellStart"/>
+      <w:r>
+        <w:rPr>
+          <w:rFonts w:cs="Times New Roman"/>
+          <w:iCs/>
+          <w:szCs w:val="24"/>
+        </w:rPr>
+        <w:t>dalam</w:t>
+      </w:r>
+      <w:proofErr w:type="spellEnd"/>
+      <w:r>
+        <w:rPr>
+          <w:rFonts w:cs="Times New Roman"/>
+          <w:iCs/>
+          <w:szCs w:val="24"/>
+        </w:rPr>
+        <w:t xml:space="preserve"> </w:t>
+      </w:r>
+      <w:proofErr w:type="spellStart"/>
+      <w:r>
+        <w:rPr>
+          <w:rFonts w:cs="Times New Roman"/>
+          <w:iCs/>
+          <w:szCs w:val="24"/>
+        </w:rPr>
+        <w:t>penanganan</w:t>
+      </w:r>
+      <w:proofErr w:type="spellEnd"/>
+      <w:r>
+        <w:rPr>
+          <w:rFonts w:cs="Times New Roman"/>
+          <w:iCs/>
+          <w:szCs w:val="24"/>
+        </w:rPr>
+        <w:t xml:space="preserve"> </w:t>
+      </w:r>
+      <w:proofErr w:type="spellStart"/>
+      <w:r>
+        <w:rPr>
+          <w:rFonts w:cs="Times New Roman"/>
+          <w:iCs/>
+          <w:szCs w:val="24"/>
+        </w:rPr>
+        <w:t>penyebaran</w:t>
+      </w:r>
+      <w:proofErr w:type="spellEnd"/>
+      <w:r>
+        <w:rPr>
+          <w:rFonts w:cs="Times New Roman"/>
+          <w:iCs/>
+          <w:szCs w:val="24"/>
+        </w:rPr>
+        <w:t xml:space="preserve"> Virus Corona (Covid-19) pada </w:t>
+      </w:r>
+      <w:proofErr w:type="spellStart"/>
+      <w:r>
+        <w:rPr>
+          <w:rFonts w:cs="Times New Roman"/>
+          <w:iCs/>
+          <w:szCs w:val="24"/>
+        </w:rPr>
+        <w:t>tanggal</w:t>
+      </w:r>
+      <w:proofErr w:type="spellEnd"/>
+      <w:r>
+        <w:rPr>
+          <w:rFonts w:cs="Times New Roman"/>
+          <w:iCs/>
+          <w:szCs w:val="24"/>
+        </w:rPr>
+        <w:t xml:space="preserve"> 19 </w:t>
+      </w:r>
+      <w:proofErr w:type="spellStart"/>
+      <w:r>
+        <w:rPr>
+          <w:rFonts w:cs="Times New Roman"/>
+          <w:iCs/>
+          <w:szCs w:val="24"/>
+        </w:rPr>
+        <w:t>Maret</w:t>
+      </w:r>
+      <w:proofErr w:type="spellEnd"/>
+      <w:r>
+        <w:rPr>
+          <w:rFonts w:cs="Times New Roman"/>
+          <w:iCs/>
+          <w:szCs w:val="24"/>
+        </w:rPr>
+        <w:t xml:space="preserve"> 2020. Salah </w:t>
+      </w:r>
+      <w:proofErr w:type="spellStart"/>
+      <w:r>
+        <w:rPr>
+          <w:rFonts w:cs="Times New Roman"/>
+          <w:iCs/>
+          <w:szCs w:val="24"/>
+        </w:rPr>
+        <w:t>satu</w:t>
+      </w:r>
+      <w:proofErr w:type="spellEnd"/>
+      <w:r>
+        <w:rPr>
+          <w:rFonts w:cs="Times New Roman"/>
+          <w:iCs/>
+          <w:szCs w:val="24"/>
+        </w:rPr>
+        <w:t xml:space="preserve"> </w:t>
+      </w:r>
+      <w:proofErr w:type="spellStart"/>
+      <w:r>
+        <w:rPr>
+          <w:rFonts w:cs="Times New Roman"/>
+          <w:iCs/>
+          <w:szCs w:val="24"/>
+        </w:rPr>
+        <w:t>isi</w:t>
+      </w:r>
+      <w:proofErr w:type="spellEnd"/>
+      <w:r>
+        <w:rPr>
+          <w:rFonts w:cs="Times New Roman"/>
+          <w:iCs/>
+          <w:szCs w:val="24"/>
+        </w:rPr>
+        <w:t xml:space="preserve"> </w:t>
+      </w:r>
+      <w:proofErr w:type="spellStart"/>
+      <w:r>
+        <w:rPr>
+          <w:rFonts w:cs="Times New Roman"/>
+          <w:iCs/>
+          <w:szCs w:val="24"/>
+        </w:rPr>
+        <w:t>maklumat</w:t>
+      </w:r>
+      <w:proofErr w:type="spellEnd"/>
+      <w:r>
+        <w:rPr>
+          <w:rFonts w:cs="Times New Roman"/>
+          <w:iCs/>
+          <w:szCs w:val="24"/>
+        </w:rPr>
+        <w:t xml:space="preserve"> </w:t>
+      </w:r>
+      <w:proofErr w:type="spellStart"/>
+      <w:r>
+        <w:rPr>
+          <w:rFonts w:cs="Times New Roman"/>
+          <w:iCs/>
+          <w:szCs w:val="24"/>
+        </w:rPr>
+        <w:t>ini</w:t>
+      </w:r>
+      <w:proofErr w:type="spellEnd"/>
+      <w:r>
+        <w:rPr>
+          <w:rFonts w:cs="Times New Roman"/>
+          <w:iCs/>
+          <w:szCs w:val="24"/>
+        </w:rPr>
+        <w:t xml:space="preserve"> yang </w:t>
+      </w:r>
+      <w:proofErr w:type="spellStart"/>
+      <w:r>
+        <w:rPr>
+          <w:rFonts w:cs="Times New Roman"/>
+          <w:iCs/>
+          <w:szCs w:val="24"/>
+        </w:rPr>
+        <w:t>melarang</w:t>
+      </w:r>
+      <w:proofErr w:type="spellEnd"/>
+      <w:r>
+        <w:rPr>
+          <w:rFonts w:cs="Times New Roman"/>
+          <w:iCs/>
+          <w:szCs w:val="24"/>
+        </w:rPr>
+        <w:t xml:space="preserve"> </w:t>
+      </w:r>
+      <w:proofErr w:type="spellStart"/>
+      <w:r>
+        <w:rPr>
+          <w:rFonts w:cs="Times New Roman"/>
+          <w:iCs/>
+          <w:szCs w:val="24"/>
+        </w:rPr>
+        <w:t>kegiatan</w:t>
+      </w:r>
+      <w:proofErr w:type="spellEnd"/>
+      <w:r>
+        <w:rPr>
+          <w:rFonts w:cs="Times New Roman"/>
+          <w:iCs/>
+          <w:szCs w:val="24"/>
+        </w:rPr>
+        <w:t xml:space="preserve"> </w:t>
+      </w:r>
+      <w:proofErr w:type="spellStart"/>
+      <w:r>
+        <w:rPr>
+          <w:rFonts w:cs="Times New Roman"/>
+          <w:iCs/>
+          <w:szCs w:val="24"/>
+        </w:rPr>
+        <w:t>masyarakat</w:t>
+      </w:r>
+      <w:proofErr w:type="spellEnd"/>
+      <w:r>
+        <w:rPr>
+          <w:rFonts w:cs="Times New Roman"/>
+          <w:iCs/>
+          <w:szCs w:val="24"/>
+        </w:rPr>
+        <w:t xml:space="preserve"> </w:t>
+      </w:r>
+      <w:proofErr w:type="spellStart"/>
+      <w:r>
+        <w:rPr>
+          <w:rFonts w:cs="Times New Roman"/>
+          <w:iCs/>
+          <w:szCs w:val="24"/>
+        </w:rPr>
+        <w:t>untuk</w:t>
+      </w:r>
+      <w:proofErr w:type="spellEnd"/>
+      <w:r>
+        <w:rPr>
+          <w:rFonts w:cs="Times New Roman"/>
+          <w:iCs/>
+          <w:szCs w:val="24"/>
+        </w:rPr>
+        <w:t xml:space="preserve"> b</w:t>
+      </w:r>
+      <w:proofErr w:type="spellStart"/>
+      <w:r>
+        <w:rPr>
+          <w:rFonts w:cs="Times New Roman"/>
+          <w:iCs/>
+          <w:szCs w:val="24"/>
+        </w:rPr>
+        <w:t>erkumpulnya</w:t>
+      </w:r>
+      <w:proofErr w:type="spellEnd"/>
+      <w:r>
+        <w:rPr>
+          <w:rFonts w:cs="Times New Roman"/>
+          <w:iCs/>
+          <w:szCs w:val="24"/>
+        </w:rPr>
+        <w:t xml:space="preserve"> </w:t>
+      </w:r>
+      <w:proofErr w:type="spellStart"/>
+      <w:r>
+        <w:rPr>
+          <w:rFonts w:cs="Times New Roman"/>
+          <w:iCs/>
+          <w:szCs w:val="24"/>
+        </w:rPr>
+        <w:t>massa</w:t>
+      </w:r>
+      <w:proofErr w:type="spellEnd"/>
+      <w:r>
+        <w:rPr>
+          <w:rFonts w:cs="Times New Roman"/>
+          <w:iCs/>
+          <w:szCs w:val="24"/>
+        </w:rPr>
+        <w:t xml:space="preserve"> </w:t>
+      </w:r>
+      <w:proofErr w:type="spellStart"/>
+      <w:r>
+        <w:rPr>
+          <w:rFonts w:cs="Times New Roman"/>
+          <w:iCs/>
+          <w:szCs w:val="24"/>
+        </w:rPr>
+        <w:t>baik</w:t>
+      </w:r>
+      <w:proofErr w:type="spellEnd"/>
+      <w:r>
+        <w:rPr>
+          <w:rFonts w:cs="Times New Roman"/>
+          <w:iCs/>
+          <w:szCs w:val="24"/>
+        </w:rPr>
+        <w:t xml:space="preserve"> </w:t>
+      </w:r>
+      <w:proofErr w:type="spellStart"/>
+      <w:r>
+        <w:rPr>
+          <w:rFonts w:cs="Times New Roman"/>
+          <w:iCs/>
+          <w:szCs w:val="24"/>
+        </w:rPr>
+        <w:t>dalam</w:t>
+      </w:r>
+      <w:proofErr w:type="spellEnd"/>
+      <w:r>
+        <w:rPr>
+          <w:rFonts w:cs="Times New Roman"/>
+          <w:iCs/>
+          <w:szCs w:val="24"/>
+        </w:rPr>
+        <w:t xml:space="preserve"> </w:t>
+      </w:r>
+      <w:proofErr w:type="spellStart"/>
+      <w:r>
+        <w:rPr>
+          <w:rFonts w:cs="Times New Roman"/>
+          <w:iCs/>
+          <w:szCs w:val="24"/>
+        </w:rPr>
+        <w:t>lingkungan</w:t>
+      </w:r>
+      <w:proofErr w:type="spellEnd"/>
+      <w:r>
+        <w:rPr>
+          <w:rFonts w:cs="Times New Roman"/>
+          <w:iCs/>
+          <w:szCs w:val="24"/>
+        </w:rPr>
+        <w:t xml:space="preserve"> </w:t>
+      </w:r>
+      <w:proofErr w:type="spellStart"/>
+      <w:r>
+        <w:rPr>
+          <w:rFonts w:cs="Times New Roman"/>
+          <w:iCs/>
+          <w:szCs w:val="24"/>
+        </w:rPr>
+        <w:t>umum</w:t>
+      </w:r>
+      <w:proofErr w:type="spellEnd"/>
+      <w:r>
+        <w:rPr>
+          <w:rFonts w:cs="Times New Roman"/>
+          <w:iCs/>
+          <w:szCs w:val="24"/>
+        </w:rPr>
+        <w:t xml:space="preserve">, </w:t>
+      </w:r>
+      <w:proofErr w:type="spellStart"/>
+      <w:r>
+        <w:rPr>
+          <w:rFonts w:cs="Times New Roman"/>
+          <w:iCs/>
+          <w:szCs w:val="24"/>
+        </w:rPr>
+        <w:t>ataupun</w:t>
+      </w:r>
+      <w:proofErr w:type="spellEnd"/>
+      <w:r>
+        <w:rPr>
+          <w:rFonts w:cs="Times New Roman"/>
+          <w:iCs/>
+          <w:szCs w:val="24"/>
+        </w:rPr>
+        <w:t xml:space="preserve"> </w:t>
+      </w:r>
+      <w:proofErr w:type="spellStart"/>
+      <w:r>
+        <w:rPr>
+          <w:rFonts w:cs="Times New Roman"/>
+          <w:iCs/>
+          <w:szCs w:val="24"/>
+        </w:rPr>
+        <w:t>milik</w:t>
+      </w:r>
+      <w:proofErr w:type="spellEnd"/>
+      <w:r>
+        <w:rPr>
+          <w:rFonts w:cs="Times New Roman"/>
+          <w:iCs/>
+          <w:szCs w:val="24"/>
+        </w:rPr>
+        <w:t xml:space="preserve"> </w:t>
+      </w:r>
+      <w:proofErr w:type="spellStart"/>
+      <w:r>
+        <w:rPr>
+          <w:rFonts w:cs="Times New Roman"/>
+          <w:iCs/>
+          <w:szCs w:val="24"/>
+        </w:rPr>
+        <w:t>pribadi</w:t>
+      </w:r>
+      <w:proofErr w:type="spellEnd"/>
+      <w:r>
+        <w:rPr>
+          <w:rFonts w:cs="Times New Roman"/>
+          <w:iCs/>
+          <w:szCs w:val="24"/>
+        </w:rPr>
+        <w:t xml:space="preserve">. </w:t>
+      </w:r>
+    </w:p>
+    <w:p>
+      <w:pPr>
+        <w:spacing w:line="360" w:lineRule="auto"/>
+        <w:ind w:firstLine="720"/>
+        <w:rPr>
+          <w:rFonts w:cs="Times New Roman"/>
+          <w:szCs w:val="24"/>
+        </w:rPr>
+      </w:pPr>
+      <w:r>
+        <w:rPr>
+          <w:rFonts w:cs="Times New Roman"/>
+          <w:szCs w:val="24"/>
+        </w:rPr>
+        <w:t xml:space="preserve">Oleh </w:t>
+      </w:r>
+      <w:proofErr w:type="spellStart"/>
+      <w:r>
+        <w:rPr>
+          <w:rFonts w:cs="Times New Roman"/>
+          <w:szCs w:val="24"/>
+        </w:rPr>
+        <w:t>karena</w:t>
+      </w:r>
+      <w:proofErr w:type="spellEnd"/>
+      <w:r>
+        <w:rPr>
+          <w:rFonts w:cs="Times New Roman"/>
+          <w:szCs w:val="24"/>
+        </w:rPr>
+        <w:t xml:space="preserve"> </w:t>
+      </w:r>
+      <w:proofErr w:type="spellStart"/>
+      <w:r>
+        <w:rPr>
+          <w:rFonts w:cs="Times New Roman"/>
+          <w:szCs w:val="24"/>
+        </w:rPr>
+        <w:t>itu</w:t>
+      </w:r>
+      <w:proofErr w:type="spellEnd"/>
+      <w:r>
+        <w:rPr>
+          <w:rFonts w:cs="Times New Roman"/>
+          <w:szCs w:val="24"/>
+        </w:rPr>
+        <w:t xml:space="preserve">, </w:t>
+      </w:r>
+      <w:proofErr w:type="spellStart"/>
+      <w:r>
+        <w:rPr>
+          <w:rFonts w:cs="Times New Roman"/>
+          <w:szCs w:val="24"/>
+        </w:rPr>
+        <w:t>teknologi</w:t>
+      </w:r>
+      <w:proofErr w:type="spellEnd"/>
+      <w:r>
+        <w:rPr>
+          <w:rFonts w:cs="Times New Roman"/>
+          <w:szCs w:val="24"/>
+        </w:rPr>
+        <w:t xml:space="preserve"> dan </w:t>
+      </w:r>
+      <w:proofErr w:type="spellStart"/>
+      <w:r>
+        <w:rPr>
+          <w:rFonts w:cs="Times New Roman"/>
+          <w:szCs w:val="24"/>
+        </w:rPr>
+        <w:t>informasi</w:t>
+      </w:r>
+      <w:proofErr w:type="spellEnd"/>
+      <w:r>
+        <w:rPr>
+          <w:rFonts w:cs="Times New Roman"/>
+          <w:szCs w:val="24"/>
+        </w:rPr>
+        <w:t xml:space="preserve"> </w:t>
+      </w:r>
+      <w:proofErr w:type="spellStart"/>
+      <w:r>
+        <w:rPr>
+          <w:rFonts w:cs="Times New Roman"/>
+          <w:szCs w:val="24"/>
+        </w:rPr>
+        <w:t>sangat</w:t>
+      </w:r>
+      <w:proofErr w:type="spellEnd"/>
+      <w:r>
+        <w:rPr>
+          <w:rFonts w:cs="Times New Roman"/>
+          <w:szCs w:val="24"/>
+        </w:rPr>
+        <w:t xml:space="preserve"> </w:t>
+      </w:r>
+      <w:proofErr w:type="spellStart"/>
+      <w:r>
+        <w:rPr>
+          <w:rFonts w:cs="Times New Roman"/>
+          <w:szCs w:val="24"/>
+        </w:rPr>
+        <w:t>berperan</w:t>
+      </w:r>
+      <w:proofErr w:type="spellEnd"/>
+      <w:r>
+        <w:rPr>
+          <w:rFonts w:cs="Times New Roman"/>
+          <w:szCs w:val="24"/>
+        </w:rPr>
+        <w:t xml:space="preserve"> </w:t>
+      </w:r>
+      <w:proofErr w:type="spellStart"/>
+      <w:r>
+        <w:rPr>
+          <w:rFonts w:cs="Times New Roman"/>
+          <w:szCs w:val="24"/>
+        </w:rPr>
+        <w:t>penting</w:t>
+      </w:r>
+      <w:proofErr w:type="spellEnd"/>
+      <w:r>
+        <w:rPr>
+          <w:rFonts w:cs="Times New Roman"/>
+          <w:szCs w:val="24"/>
+        </w:rPr>
+        <w:t xml:space="preserve"> </w:t>
+      </w:r>
+      <w:proofErr w:type="spellStart"/>
+      <w:r>
+        <w:rPr>
+          <w:rFonts w:cs="Times New Roman"/>
+          <w:szCs w:val="24"/>
+        </w:rPr>
+        <w:t>guna</w:t>
+      </w:r>
+      <w:proofErr w:type="spellEnd"/>
+      <w:r>
+        <w:rPr>
+          <w:rFonts w:cs="Times New Roman"/>
+          <w:szCs w:val="24"/>
+        </w:rPr>
+        <w:t xml:space="preserve"> </w:t>
+      </w:r>
+      <w:proofErr w:type="spellStart"/>
+      <w:r>
+        <w:rPr>
+          <w:rFonts w:cs="Times New Roman"/>
+          <w:szCs w:val="24"/>
+        </w:rPr>
+        <w:t>menunjang</w:t>
+      </w:r>
+      <w:proofErr w:type="spellEnd"/>
+      <w:r>
+        <w:rPr>
+          <w:rFonts w:cs="Times New Roman"/>
+          <w:szCs w:val="24"/>
+        </w:rPr>
+        <w:t xml:space="preserve"> </w:t>
+      </w:r>
+      <w:proofErr w:type="spellStart"/>
+      <w:r>
+        <w:rPr>
+          <w:rFonts w:cs="Times New Roman"/>
+          <w:szCs w:val="24"/>
+        </w:rPr>
+        <w:t>aktivitas</w:t>
+      </w:r>
+      <w:proofErr w:type="spellEnd"/>
+      <w:r>
+        <w:rPr>
+          <w:rFonts w:cs="Times New Roman"/>
+          <w:szCs w:val="24"/>
+        </w:rPr>
+        <w:t xml:space="preserve"> </w:t>
+      </w:r>
+      <w:proofErr w:type="spellStart"/>
+      <w:r>
+        <w:rPr>
+          <w:rFonts w:cs="Times New Roman"/>
+          <w:szCs w:val="24"/>
+        </w:rPr>
+        <w:t>sehari-hari</w:t>
+      </w:r>
+      <w:proofErr w:type="spellEnd"/>
+      <w:r>
+        <w:rPr>
+          <w:rFonts w:cs="Times New Roman"/>
+          <w:szCs w:val="24"/>
+        </w:rPr>
+        <w:t xml:space="preserve">, </w:t>
+      </w:r>
+      <w:proofErr w:type="spellStart"/>
+      <w:r>
+        <w:rPr>
+          <w:rFonts w:cs="Times New Roman"/>
+          <w:szCs w:val="24"/>
+        </w:rPr>
+        <w:t>baik</w:t>
+      </w:r>
+      <w:proofErr w:type="spellEnd"/>
+      <w:r>
+        <w:rPr>
+          <w:rFonts w:cs="Times New Roman"/>
+          <w:szCs w:val="24"/>
+        </w:rPr>
+        <w:t xml:space="preserve"> </w:t>
+      </w:r>
+      <w:proofErr w:type="spellStart"/>
+      <w:r>
+        <w:rPr>
+          <w:rFonts w:cs="Times New Roman"/>
+          <w:szCs w:val="24"/>
+        </w:rPr>
+        <w:t>dalam</w:t>
+      </w:r>
+      <w:proofErr w:type="spellEnd"/>
+      <w:r>
+        <w:rPr>
+          <w:rFonts w:cs="Times New Roman"/>
+          <w:szCs w:val="24"/>
+        </w:rPr>
+        <w:t xml:space="preserve"> dunia </w:t>
+      </w:r>
+      <w:proofErr w:type="spellStart"/>
+      <w:r>
+        <w:rPr>
+          <w:rFonts w:cs="Times New Roman"/>
+          <w:szCs w:val="24"/>
+        </w:rPr>
+        <w:t>bisnis</w:t>
+      </w:r>
+      <w:proofErr w:type="spellEnd"/>
+      <w:r>
+        <w:rPr>
+          <w:rFonts w:cs="Times New Roman"/>
+          <w:szCs w:val="24"/>
+        </w:rPr>
+        <w:t xml:space="preserve">, </w:t>
+      </w:r>
+      <w:proofErr w:type="spellStart"/>
+      <w:r>
+        <w:rPr>
+          <w:rFonts w:cs="Times New Roman"/>
+          <w:szCs w:val="24"/>
+        </w:rPr>
+        <w:t>pemerintahan</w:t>
+      </w:r>
+      <w:proofErr w:type="spellEnd"/>
+      <w:r>
+        <w:rPr>
+          <w:rFonts w:cs="Times New Roman"/>
+          <w:szCs w:val="24"/>
+        </w:rPr>
+        <w:t xml:space="preserve">, dan lain </w:t>
+      </w:r>
+      <w:proofErr w:type="spellStart"/>
+      <w:r>
+        <w:rPr>
+          <w:rFonts w:cs="Times New Roman"/>
+          <w:szCs w:val="24"/>
+        </w:rPr>
+        <w:t>sebagainya</w:t>
+      </w:r>
+      <w:proofErr w:type="spellEnd"/>
+      <w:r>
+        <w:rPr>
+          <w:rFonts w:cs="Times New Roman"/>
+          <w:szCs w:val="24"/>
+        </w:rPr>
+        <w:t xml:space="preserve">. </w:t>
+      </w:r>
+      <w:proofErr w:type="spellStart"/>
+      <w:r>
+        <w:rPr>
+          <w:rFonts w:cs="Times New Roman"/>
+          <w:szCs w:val="24"/>
+        </w:rPr>
+        <w:t>Informasi</w:t>
+      </w:r>
+      <w:proofErr w:type="spellEnd"/>
+      <w:r>
+        <w:rPr>
+          <w:rFonts w:cs="Times New Roman"/>
+          <w:szCs w:val="24"/>
+        </w:rPr>
+        <w:t xml:space="preserve"> </w:t>
+      </w:r>
+      <w:proofErr w:type="spellStart"/>
+      <w:r>
+        <w:rPr>
+          <w:rFonts w:cs="Times New Roman"/>
+          <w:szCs w:val="24"/>
+        </w:rPr>
+        <w:t>dapat</w:t>
+      </w:r>
+      <w:proofErr w:type="spellEnd"/>
+      <w:r>
+        <w:rPr>
+          <w:rFonts w:cs="Times New Roman"/>
+          <w:szCs w:val="24"/>
+        </w:rPr>
+        <w:t xml:space="preserve"> </w:t>
+      </w:r>
+      <w:proofErr w:type="spellStart"/>
+      <w:r>
+        <w:rPr>
+          <w:rFonts w:cs="Times New Roman"/>
+          <w:szCs w:val="24"/>
+        </w:rPr>
+        <w:t>digunakan</w:t>
+      </w:r>
+      <w:proofErr w:type="spellEnd"/>
+      <w:r>
+        <w:rPr>
+          <w:rFonts w:cs="Times New Roman"/>
+          <w:szCs w:val="24"/>
+        </w:rPr>
+        <w:t xml:space="preserve"> </w:t>
+      </w:r>
+      <w:proofErr w:type="spellStart"/>
+      <w:r>
+        <w:rPr>
+          <w:rFonts w:cs="Times New Roman"/>
+          <w:szCs w:val="24"/>
+        </w:rPr>
+        <w:t>untuk</w:t>
+      </w:r>
+      <w:proofErr w:type="spellEnd"/>
+      <w:r>
+        <w:rPr>
+          <w:rFonts w:cs="Times New Roman"/>
+          <w:szCs w:val="24"/>
+        </w:rPr>
+        <w:t xml:space="preserve"> </w:t>
+      </w:r>
+      <w:proofErr w:type="spellStart"/>
+      <w:r>
+        <w:rPr>
+          <w:rFonts w:cs="Times New Roman"/>
+          <w:szCs w:val="24"/>
+        </w:rPr>
+        <w:t>membantu</w:t>
+      </w:r>
+      <w:proofErr w:type="spellEnd"/>
+      <w:r>
+        <w:rPr>
+          <w:rFonts w:cs="Times New Roman"/>
+          <w:szCs w:val="24"/>
+        </w:rPr>
+        <w:t xml:space="preserve"> </w:t>
+      </w:r>
+      <w:proofErr w:type="spellStart"/>
+      <w:r>
+        <w:rPr>
+          <w:rFonts w:cs="Times New Roman"/>
+          <w:szCs w:val="24"/>
+        </w:rPr>
+        <w:t>pengambilan</w:t>
+      </w:r>
+      <w:proofErr w:type="spellEnd"/>
+      <w:r>
+        <w:rPr>
+          <w:rFonts w:cs="Times New Roman"/>
+          <w:szCs w:val="24"/>
+        </w:rPr>
+        <w:t xml:space="preserve"> </w:t>
+      </w:r>
+      <w:proofErr w:type="spellStart"/>
+      <w:r>
+        <w:rPr>
+          <w:rFonts w:cs="Times New Roman"/>
+          <w:szCs w:val="24"/>
+        </w:rPr>
+        <w:t>keputusan</w:t>
+      </w:r>
+      <w:proofErr w:type="spellEnd"/>
+      <w:r>
+        <w:rPr>
+          <w:rFonts w:cs="Times New Roman"/>
+          <w:szCs w:val="24"/>
+        </w:rPr>
+        <w:t xml:space="preserve"> </w:t>
+      </w:r>
+      <w:proofErr w:type="spellStart"/>
+      <w:r>
+        <w:rPr>
+          <w:rFonts w:cs="Times New Roman"/>
+          <w:szCs w:val="24"/>
+        </w:rPr>
+        <w:t>dalam</w:t>
+      </w:r>
+      <w:proofErr w:type="spellEnd"/>
+      <w:r>
+        <w:rPr>
+          <w:rFonts w:cs="Times New Roman"/>
+          <w:szCs w:val="24"/>
+        </w:rPr>
+        <w:t xml:space="preserve"> </w:t>
+      </w:r>
+      <w:proofErr w:type="spellStart"/>
+      <w:r>
+        <w:rPr>
+          <w:rFonts w:cs="Times New Roman"/>
+          <w:szCs w:val="24"/>
+        </w:rPr>
+        <w:t>sistem</w:t>
+      </w:r>
+      <w:proofErr w:type="spellEnd"/>
+      <w:r>
+        <w:rPr>
+          <w:rFonts w:cs="Times New Roman"/>
+          <w:szCs w:val="24"/>
+        </w:rPr>
+        <w:t xml:space="preserve"> </w:t>
+      </w:r>
+      <w:proofErr w:type="spellStart"/>
+      <w:r>
+        <w:rPr>
+          <w:rFonts w:cs="Times New Roman"/>
+          <w:szCs w:val="24"/>
+        </w:rPr>
+        <w:t>pendukung</w:t>
+      </w:r>
+      <w:proofErr w:type="spellEnd"/>
+      <w:r>
+        <w:rPr>
+          <w:rFonts w:cs="Times New Roman"/>
+          <w:szCs w:val="24"/>
+        </w:rPr>
+        <w:t xml:space="preserve"> </w:t>
+      </w:r>
+      <w:proofErr w:type="spellStart"/>
+      <w:r>
+        <w:rPr>
+          <w:rFonts w:cs="Times New Roman"/>
+          <w:szCs w:val="24"/>
+        </w:rPr>
+        <w:t>keputusan</w:t>
+      </w:r>
+      <w:proofErr w:type="spellEnd"/>
+      <w:r>
+        <w:rPr>
+          <w:rFonts w:cs="Times New Roman"/>
+          <w:szCs w:val="24"/>
+        </w:rPr>
+        <w:t xml:space="preserve"> (</w:t>
+      </w:r>
+      <w:r>
+        <w:rPr>
+          <w:rFonts w:cs="Times New Roman"/>
+          <w:i/>
+          <w:szCs w:val="24"/>
+        </w:rPr>
+        <w:t>Decision Support System</w:t>
+      </w:r>
+      <w:r>
+        <w:rPr>
+          <w:rFonts w:cs="Times New Roman"/>
+          <w:iCs/>
+          <w:szCs w:val="24"/>
+        </w:rPr>
+        <w:t xml:space="preserve">) </w:t>
+      </w:r>
+      <w:proofErr w:type="spellStart"/>
+      <w:r>
+        <w:rPr>
+          <w:rFonts w:cs="Times New Roman"/>
+          <w:iCs/>
+          <w:szCs w:val="24"/>
+        </w:rPr>
+        <w:t>mulai</w:t>
+      </w:r>
+      <w:proofErr w:type="spellEnd"/>
+      <w:r>
+        <w:rPr>
+          <w:rFonts w:cs="Times New Roman"/>
+          <w:iCs/>
+          <w:szCs w:val="24"/>
+        </w:rPr>
+        <w:t xml:space="preserve"> </w:t>
+      </w:r>
+      <w:proofErr w:type="spellStart"/>
+      <w:r>
+        <w:rPr>
+          <w:rFonts w:cs="Times New Roman"/>
+          <w:iCs/>
+          <w:szCs w:val="24"/>
+        </w:rPr>
+        <w:t>dari</w:t>
+      </w:r>
+      <w:proofErr w:type="spellEnd"/>
+      <w:r>
+        <w:rPr>
+          <w:rFonts w:cs="Times New Roman"/>
+          <w:iCs/>
+          <w:szCs w:val="24"/>
+        </w:rPr>
+        <w:t xml:space="preserve"> </w:t>
+      </w:r>
+      <w:proofErr w:type="spellStart"/>
+      <w:r>
+        <w:rPr>
+          <w:rFonts w:cs="Times New Roman"/>
+          <w:iCs/>
+          <w:szCs w:val="24"/>
+        </w:rPr>
+        <w:t>mengidentifikasi</w:t>
+      </w:r>
+      <w:proofErr w:type="spellEnd"/>
+      <w:r>
+        <w:rPr>
+          <w:rFonts w:cs="Times New Roman"/>
+          <w:iCs/>
+          <w:szCs w:val="24"/>
+        </w:rPr>
+        <w:t xml:space="preserve"> </w:t>
+      </w:r>
+      <w:proofErr w:type="spellStart"/>
+      <w:r>
+        <w:rPr>
+          <w:rFonts w:cs="Times New Roman"/>
+          <w:iCs/>
+          <w:szCs w:val="24"/>
+        </w:rPr>
+        <w:t>masalah</w:t>
+      </w:r>
+      <w:proofErr w:type="spellEnd"/>
+      <w:r>
+        <w:rPr>
+          <w:rFonts w:cs="Times New Roman"/>
+          <w:iCs/>
+          <w:szCs w:val="24"/>
+        </w:rPr>
+        <w:t xml:space="preserve">, </w:t>
+      </w:r>
+      <w:proofErr w:type="spellStart"/>
+      <w:r>
+        <w:rPr>
+          <w:rFonts w:cs="Times New Roman"/>
+          <w:iCs/>
+          <w:szCs w:val="24"/>
+        </w:rPr>
+        <w:t>memilih</w:t>
+      </w:r>
+      <w:proofErr w:type="spellEnd"/>
+      <w:r>
+        <w:rPr>
+          <w:rFonts w:cs="Times New Roman"/>
+          <w:iCs/>
+          <w:szCs w:val="24"/>
+        </w:rPr>
+        <w:t xml:space="preserve"> data yang </w:t>
+      </w:r>
+      <w:proofErr w:type="spellStart"/>
+      <w:r>
+        <w:rPr>
+          <w:rFonts w:cs="Times New Roman"/>
+          <w:iCs/>
+          <w:szCs w:val="24"/>
+        </w:rPr>
+        <w:t>relevan</w:t>
+      </w:r>
+      <w:proofErr w:type="spellEnd"/>
+      <w:r>
+        <w:rPr>
+          <w:rFonts w:cs="Times New Roman"/>
+          <w:iCs/>
+          <w:szCs w:val="24"/>
+        </w:rPr>
+        <w:t xml:space="preserve">, </w:t>
+      </w:r>
+      <w:r>
+        <w:rPr>
+          <w:rFonts w:cs="Times New Roman"/>
+          <w:iCs/>
+          <w:szCs w:val="24"/>
+        </w:rPr>
+        <w:lastRenderedPageBreak/>
+        <w:t xml:space="preserve">dan </w:t>
+      </w:r>
+      <w:proofErr w:type="spellStart"/>
+      <w:r>
+        <w:rPr>
+          <w:rFonts w:cs="Times New Roman"/>
+          <w:iCs/>
+          <w:szCs w:val="24"/>
+        </w:rPr>
+        <w:t>menentukan</w:t>
+      </w:r>
+      <w:proofErr w:type="spellEnd"/>
+      <w:r>
+        <w:rPr>
+          <w:rFonts w:cs="Times New Roman"/>
+          <w:iCs/>
+          <w:szCs w:val="24"/>
+        </w:rPr>
+        <w:t xml:space="preserve"> </w:t>
+      </w:r>
+      <w:proofErr w:type="spellStart"/>
+      <w:r>
+        <w:rPr>
+          <w:rFonts w:cs="Times New Roman"/>
+          <w:iCs/>
+          <w:szCs w:val="24"/>
+        </w:rPr>
+        <w:t>pendekatan</w:t>
+      </w:r>
+      <w:proofErr w:type="spellEnd"/>
+      <w:r>
+        <w:rPr>
+          <w:rFonts w:cs="Times New Roman"/>
+          <w:iCs/>
+          <w:szCs w:val="24"/>
+        </w:rPr>
+        <w:t xml:space="preserve"> yang </w:t>
+      </w:r>
+      <w:proofErr w:type="spellStart"/>
+      <w:r>
+        <w:rPr>
+          <w:rFonts w:cs="Times New Roman"/>
+          <w:iCs/>
+          <w:szCs w:val="24"/>
+        </w:rPr>
+        <w:t>digunakan</w:t>
+      </w:r>
+      <w:proofErr w:type="spellEnd"/>
+      <w:r>
+        <w:rPr>
+          <w:rFonts w:cs="Times New Roman"/>
+          <w:iCs/>
+          <w:szCs w:val="24"/>
+        </w:rPr>
+        <w:t xml:space="preserve"> </w:t>
+      </w:r>
+      <w:proofErr w:type="spellStart"/>
+      <w:r>
+        <w:rPr>
+          <w:rFonts w:cs="Times New Roman"/>
+          <w:iCs/>
+          <w:szCs w:val="24"/>
+        </w:rPr>
+        <w:t>dalam</w:t>
+      </w:r>
+      <w:proofErr w:type="spellEnd"/>
+      <w:r>
+        <w:rPr>
+          <w:rFonts w:cs="Times New Roman"/>
+          <w:iCs/>
+          <w:szCs w:val="24"/>
+        </w:rPr>
+        <w:t xml:space="preserve"> proses </w:t>
+      </w:r>
+      <w:proofErr w:type="spellStart"/>
+      <w:r>
+        <w:rPr>
+          <w:rFonts w:cs="Times New Roman"/>
+          <w:iCs/>
+          <w:szCs w:val="24"/>
+        </w:rPr>
+        <w:t>pengambilan</w:t>
+      </w:r>
+      <w:proofErr w:type="spellEnd"/>
+      <w:r>
+        <w:rPr>
+          <w:rFonts w:cs="Times New Roman"/>
+          <w:iCs/>
+          <w:szCs w:val="24"/>
+        </w:rPr>
+        <w:t xml:space="preserve"> </w:t>
+      </w:r>
+      <w:proofErr w:type="spellStart"/>
+      <w:r>
+        <w:rPr>
+          <w:rFonts w:cs="Times New Roman"/>
+          <w:iCs/>
+          <w:szCs w:val="24"/>
+        </w:rPr>
+        <w:t>keputusan</w:t>
+      </w:r>
+      <w:proofErr w:type="spellEnd"/>
+      <w:r>
+        <w:rPr>
+          <w:rFonts w:cs="Times New Roman"/>
+          <w:iCs/>
+          <w:szCs w:val="24"/>
+        </w:rPr>
+        <w:t xml:space="preserve">, </w:t>
+      </w:r>
+      <w:proofErr w:type="spellStart"/>
+      <w:r>
+        <w:rPr>
+          <w:rFonts w:cs="Times New Roman"/>
+          <w:iCs/>
+          <w:szCs w:val="24"/>
+        </w:rPr>
+        <w:t>sampai</w:t>
+      </w:r>
+      <w:proofErr w:type="spellEnd"/>
+      <w:r>
+        <w:rPr>
+          <w:rFonts w:cs="Times New Roman"/>
+          <w:iCs/>
+          <w:szCs w:val="24"/>
+        </w:rPr>
+        <w:t xml:space="preserve"> </w:t>
+      </w:r>
+      <w:proofErr w:type="spellStart"/>
+      <w:r>
+        <w:rPr>
+          <w:rFonts w:cs="Times New Roman"/>
+          <w:iCs/>
+          <w:szCs w:val="24"/>
+        </w:rPr>
+        <w:t>mengevaluasi</w:t>
+      </w:r>
+      <w:proofErr w:type="spellEnd"/>
+      <w:r>
+        <w:rPr>
+          <w:rFonts w:cs="Times New Roman"/>
+          <w:iCs/>
+          <w:szCs w:val="24"/>
+        </w:rPr>
+        <w:t xml:space="preserve"> </w:t>
+      </w:r>
+      <w:proofErr w:type="spellStart"/>
+      <w:r>
+        <w:rPr>
+          <w:rFonts w:cs="Times New Roman"/>
+          <w:iCs/>
+          <w:szCs w:val="24"/>
+        </w:rPr>
+        <w:t>pemilihan</w:t>
+      </w:r>
+      <w:proofErr w:type="spellEnd"/>
+      <w:r>
+        <w:rPr>
+          <w:rFonts w:cs="Times New Roman"/>
+          <w:iCs/>
+          <w:szCs w:val="24"/>
+        </w:rPr>
+        <w:t xml:space="preserve"> </w:t>
+      </w:r>
+      <w:proofErr w:type="spellStart"/>
+      <w:r>
+        <w:rPr>
+          <w:rFonts w:cs="Times New Roman"/>
+          <w:iCs/>
+          <w:szCs w:val="24"/>
+        </w:rPr>
+        <w:t>alternatif</w:t>
+      </w:r>
+      <w:proofErr w:type="spellEnd"/>
+      <w:r>
+        <w:rPr>
+          <w:rFonts w:cs="Times New Roman"/>
+          <w:iCs/>
+          <w:szCs w:val="24"/>
+        </w:rPr>
+        <w:t xml:space="preserve">, </w:t>
+      </w:r>
+      <w:proofErr w:type="spellStart"/>
+      <w:r>
+        <w:rPr>
+          <w:rFonts w:cs="Times New Roman"/>
+          <w:iCs/>
+          <w:szCs w:val="24"/>
+        </w:rPr>
+        <w:t>melakukan</w:t>
+      </w:r>
+      <w:proofErr w:type="spellEnd"/>
+      <w:r>
+        <w:rPr>
+          <w:rFonts w:cs="Times New Roman"/>
+          <w:iCs/>
+          <w:szCs w:val="24"/>
+        </w:rPr>
+        <w:t xml:space="preserve"> </w:t>
+      </w:r>
+      <w:proofErr w:type="spellStart"/>
+      <w:r>
+        <w:rPr>
+          <w:rFonts w:cs="Times New Roman"/>
+          <w:iCs/>
+          <w:szCs w:val="24"/>
+        </w:rPr>
+        <w:t>penilaian</w:t>
+      </w:r>
+      <w:proofErr w:type="spellEnd"/>
+      <w:r>
+        <w:rPr>
+          <w:rFonts w:cs="Times New Roman"/>
+          <w:iCs/>
+          <w:szCs w:val="24"/>
+        </w:rPr>
+        <w:t xml:space="preserve">, </w:t>
+      </w:r>
+      <w:proofErr w:type="spellStart"/>
+      <w:r>
+        <w:rPr>
+          <w:rFonts w:cs="Times New Roman"/>
+          <w:iCs/>
+          <w:szCs w:val="24"/>
+        </w:rPr>
+        <w:t>melakukan</w:t>
+      </w:r>
+      <w:proofErr w:type="spellEnd"/>
+      <w:r>
+        <w:rPr>
+          <w:rFonts w:cs="Times New Roman"/>
+          <w:iCs/>
+          <w:szCs w:val="24"/>
+        </w:rPr>
+        <w:t xml:space="preserve"> </w:t>
+      </w:r>
+      <w:proofErr w:type="spellStart"/>
+      <w:r>
+        <w:rPr>
+          <w:rFonts w:cs="Times New Roman"/>
+          <w:iCs/>
+          <w:szCs w:val="24"/>
+        </w:rPr>
+        <w:t>perubahan</w:t>
+      </w:r>
+      <w:proofErr w:type="spellEnd"/>
+      <w:r>
+        <w:rPr>
+          <w:rFonts w:cs="Times New Roman"/>
+          <w:iCs/>
+          <w:szCs w:val="24"/>
+        </w:rPr>
+        <w:t xml:space="preserve"> </w:t>
+      </w:r>
+      <w:proofErr w:type="spellStart"/>
+      <w:r>
+        <w:rPr>
+          <w:rFonts w:cs="Times New Roman"/>
+          <w:iCs/>
+          <w:szCs w:val="24"/>
+        </w:rPr>
+        <w:t>kriteria</w:t>
+      </w:r>
+      <w:proofErr w:type="spellEnd"/>
+      <w:r>
+        <w:rPr>
+          <w:rFonts w:cs="Times New Roman"/>
+          <w:iCs/>
+          <w:szCs w:val="24"/>
+        </w:rPr>
+        <w:t xml:space="preserve">, dan </w:t>
+      </w:r>
+      <w:proofErr w:type="spellStart"/>
+      <w:r>
+        <w:rPr>
+          <w:rFonts w:cs="Times New Roman"/>
+          <w:iCs/>
+          <w:szCs w:val="24"/>
+        </w:rPr>
+        <w:t>perubahan</w:t>
+      </w:r>
+      <w:proofErr w:type="spellEnd"/>
+      <w:r>
+        <w:rPr>
+          <w:rFonts w:cs="Times New Roman"/>
+          <w:iCs/>
+          <w:szCs w:val="24"/>
+        </w:rPr>
+        <w:t xml:space="preserve"> </w:t>
+      </w:r>
+      <w:proofErr w:type="spellStart"/>
+      <w:r>
+        <w:rPr>
+          <w:rFonts w:cs="Times New Roman"/>
+          <w:iCs/>
+          <w:szCs w:val="24"/>
+        </w:rPr>
+        <w:t>nilai</w:t>
+      </w:r>
+      <w:proofErr w:type="spellEnd"/>
+      <w:r>
+        <w:rPr>
+          <w:rFonts w:cs="Times New Roman"/>
+          <w:iCs/>
+          <w:szCs w:val="24"/>
+        </w:rPr>
+        <w:t xml:space="preserve"> </w:t>
+      </w:r>
+      <w:proofErr w:type="spellStart"/>
+      <w:r>
+        <w:rPr>
+          <w:rFonts w:cs="Times New Roman"/>
+          <w:iCs/>
+          <w:szCs w:val="24"/>
+        </w:rPr>
+        <w:t>bobot</w:t>
+      </w:r>
+      <w:proofErr w:type="spellEnd"/>
+      <w:r>
+        <w:rPr>
+          <w:rFonts w:cs="Times New Roman"/>
+          <w:iCs/>
+          <w:szCs w:val="24"/>
+        </w:rPr>
+        <w:t xml:space="preserve">. Hal </w:t>
+      </w:r>
+      <w:proofErr w:type="spellStart"/>
+      <w:r>
+        <w:rPr>
+          <w:rFonts w:cs="Times New Roman"/>
+          <w:iCs/>
+          <w:szCs w:val="24"/>
+        </w:rPr>
+        <w:t>ini</w:t>
+      </w:r>
+      <w:proofErr w:type="spellEnd"/>
+      <w:r>
+        <w:rPr>
+          <w:rFonts w:cs="Times New Roman"/>
+          <w:iCs/>
+          <w:szCs w:val="24"/>
+        </w:rPr>
+        <w:t xml:space="preserve"> </w:t>
+      </w:r>
+      <w:proofErr w:type="spellStart"/>
+      <w:r>
+        <w:rPr>
+          <w:rFonts w:cs="Times New Roman"/>
+          <w:iCs/>
+          <w:szCs w:val="24"/>
+        </w:rPr>
+        <w:t>berguna</w:t>
+      </w:r>
+      <w:proofErr w:type="spellEnd"/>
+      <w:r>
+        <w:rPr>
+          <w:rFonts w:cs="Times New Roman"/>
+          <w:iCs/>
+          <w:szCs w:val="24"/>
+        </w:rPr>
+        <w:t xml:space="preserve"> </w:t>
+      </w:r>
+      <w:proofErr w:type="spellStart"/>
+      <w:r>
+        <w:rPr>
+          <w:rFonts w:cs="Times New Roman"/>
+          <w:iCs/>
+          <w:szCs w:val="24"/>
+        </w:rPr>
+        <w:t>untuk</w:t>
+      </w:r>
+      <w:proofErr w:type="spellEnd"/>
+      <w:r>
+        <w:rPr>
+          <w:rFonts w:cs="Times New Roman"/>
+          <w:iCs/>
+          <w:szCs w:val="24"/>
+        </w:rPr>
+        <w:t xml:space="preserve"> </w:t>
+      </w:r>
+      <w:proofErr w:type="spellStart"/>
+      <w:r>
+        <w:rPr>
+          <w:rFonts w:cs="Times New Roman"/>
+          <w:iCs/>
+          <w:szCs w:val="24"/>
+        </w:rPr>
+        <w:t>memudahkan</w:t>
+      </w:r>
+      <w:proofErr w:type="spellEnd"/>
+      <w:r>
+        <w:rPr>
+          <w:rFonts w:cs="Times New Roman"/>
+          <w:iCs/>
+          <w:szCs w:val="24"/>
+        </w:rPr>
+        <w:t xml:space="preserve"> </w:t>
+      </w:r>
+      <w:proofErr w:type="spellStart"/>
+      <w:r>
+        <w:rPr>
+          <w:rFonts w:cs="Times New Roman"/>
+          <w:iCs/>
+          <w:szCs w:val="24"/>
+        </w:rPr>
+        <w:t>pe</w:t>
+      </w:r>
+      <w:r>
+        <w:rPr>
+          <w:rFonts w:cs="Times New Roman"/>
+          <w:iCs/>
+          <w:szCs w:val="24"/>
+        </w:rPr>
+        <w:t>n</w:t>
+      </w:r>
+      <w:r>
+        <w:rPr>
+          <w:rFonts w:cs="Times New Roman"/>
+          <w:iCs/>
+          <w:szCs w:val="24"/>
+        </w:rPr>
+        <w:t>ga</w:t>
+      </w:r>
+      <w:r>
+        <w:rPr>
+          <w:rFonts w:cs="Times New Roman"/>
+          <w:iCs/>
+          <w:szCs w:val="24"/>
+        </w:rPr>
+        <w:t>m</w:t>
+      </w:r>
+      <w:r>
+        <w:rPr>
+          <w:rFonts w:cs="Times New Roman"/>
+          <w:iCs/>
+          <w:szCs w:val="24"/>
+        </w:rPr>
+        <w:t>bilan</w:t>
+      </w:r>
+      <w:proofErr w:type="spellEnd"/>
+      <w:r>
+        <w:rPr>
+          <w:rFonts w:cs="Times New Roman"/>
+          <w:iCs/>
+          <w:szCs w:val="24"/>
+        </w:rPr>
+        <w:t xml:space="preserve"> </w:t>
+      </w:r>
+      <w:proofErr w:type="spellStart"/>
+      <w:r>
+        <w:rPr>
+          <w:rFonts w:cs="Times New Roman"/>
+          <w:iCs/>
+          <w:szCs w:val="24"/>
+        </w:rPr>
+        <w:t>keputusan</w:t>
+      </w:r>
+      <w:proofErr w:type="spellEnd"/>
+      <w:r>
+        <w:rPr>
+          <w:rFonts w:cs="Times New Roman"/>
+          <w:iCs/>
+          <w:szCs w:val="24"/>
+        </w:rPr>
+        <w:t xml:space="preserve"> yang </w:t>
+      </w:r>
+      <w:proofErr w:type="spellStart"/>
+      <w:r>
+        <w:rPr>
+          <w:rFonts w:cs="Times New Roman"/>
+          <w:iCs/>
+          <w:szCs w:val="24"/>
+        </w:rPr>
+        <w:t>terkait</w:t>
+      </w:r>
+      <w:proofErr w:type="spellEnd"/>
+      <w:r>
+        <w:rPr>
+          <w:rFonts w:cs="Times New Roman"/>
+          <w:iCs/>
+          <w:szCs w:val="24"/>
+        </w:rPr>
+        <w:t xml:space="preserve"> </w:t>
+      </w:r>
+      <w:proofErr w:type="spellStart"/>
+      <w:r>
+        <w:rPr>
+          <w:rFonts w:cs="Times New Roman"/>
+          <w:iCs/>
+          <w:szCs w:val="24"/>
+        </w:rPr>
+        <w:t>dalam</w:t>
+      </w:r>
+      <w:proofErr w:type="spellEnd"/>
+      <w:r>
+        <w:rPr>
+          <w:rFonts w:cs="Times New Roman"/>
+          <w:iCs/>
+          <w:szCs w:val="24"/>
+        </w:rPr>
+        <w:t xml:space="preserve"> </w:t>
+      </w:r>
+      <w:proofErr w:type="spellStart"/>
+      <w:r>
+        <w:rPr>
+          <w:rFonts w:cs="Times New Roman"/>
+          <w:iCs/>
+          <w:szCs w:val="24"/>
+        </w:rPr>
+        <w:t>masalah</w:t>
+      </w:r>
+      <w:proofErr w:type="spellEnd"/>
+      <w:r>
+        <w:rPr>
+          <w:rFonts w:cs="Times New Roman"/>
+          <w:iCs/>
+          <w:szCs w:val="24"/>
+        </w:rPr>
+        <w:t xml:space="preserve"> </w:t>
+      </w:r>
+      <w:proofErr w:type="spellStart"/>
+      <w:r>
+        <w:rPr>
+          <w:rFonts w:cs="Times New Roman"/>
+          <w:iCs/>
+          <w:szCs w:val="24"/>
+        </w:rPr>
+        <w:t>penerimaan</w:t>
+      </w:r>
+      <w:proofErr w:type="spellEnd"/>
+      <w:r>
+        <w:rPr>
+          <w:rFonts w:cs="Times New Roman"/>
+          <w:iCs/>
+          <w:szCs w:val="24"/>
+        </w:rPr>
+        <w:t xml:space="preserve"> </w:t>
+      </w:r>
+      <w:proofErr w:type="spellStart"/>
+      <w:r>
+        <w:rPr>
+          <w:rFonts w:cs="Times New Roman"/>
+          <w:iCs/>
+          <w:szCs w:val="24"/>
+        </w:rPr>
+        <w:t>karyawan</w:t>
+      </w:r>
+      <w:proofErr w:type="spellEnd"/>
+      <w:r>
+        <w:rPr>
+          <w:rFonts w:cs="Times New Roman"/>
+          <w:iCs/>
+          <w:szCs w:val="24"/>
+        </w:rPr>
+        <w:t xml:space="preserve"> </w:t>
+      </w:r>
+      <w:proofErr w:type="spellStart"/>
+      <w:r>
+        <w:rPr>
+          <w:rFonts w:cs="Times New Roman"/>
+          <w:iCs/>
+          <w:szCs w:val="24"/>
+        </w:rPr>
+        <w:t>baru</w:t>
+      </w:r>
+      <w:proofErr w:type="spellEnd"/>
+      <w:r>
+        <w:rPr>
+          <w:rFonts w:cs="Times New Roman"/>
+          <w:iCs/>
+          <w:szCs w:val="24"/>
+        </w:rPr>
+        <w:t xml:space="preserve"> pada PT Asia </w:t>
+      </w:r>
+      <w:proofErr w:type="spellStart"/>
+      <w:r>
+        <w:rPr>
+          <w:rFonts w:cs="Times New Roman"/>
+          <w:iCs/>
+          <w:szCs w:val="24"/>
+        </w:rPr>
+        <w:t>Sinar</w:t>
+      </w:r>
+      <w:proofErr w:type="spellEnd"/>
+      <w:r>
+        <w:rPr>
+          <w:rFonts w:cs="Times New Roman"/>
+          <w:iCs/>
+          <w:szCs w:val="24"/>
+        </w:rPr>
+        <w:t xml:space="preserve"> Inti Abadi</w:t>
+      </w:r>
+      <w:r>
+        <w:rPr>
+          <w:rFonts w:cs="Times New Roman"/>
+          <w:iCs/>
+          <w:szCs w:val="24"/>
+        </w:rPr>
+        <w:t>.</w:t>
+      </w:r>
+    </w:p>
+    <w:p>
+      <w:pPr>
+        <w:spacing w:line="360" w:lineRule="auto"/>
         <w:rPr>
           <w:rFonts w:cs="Times New Roman"/>
           <w:b/>
           <w:bCs/>
-          <w:szCs w:val="24"/>
-        </w:rPr>
-        <w:t>Latar Belakang</w:t>
-      </w:r>
-    </w:p>
-    <w:p>
-      <w:pPr>
-        <w:spacing w:line="360" w:lineRule="auto"/>
-        <w:ind w:firstLine="720"/>
-        <w:rPr>
-          <w:rFonts w:cs="Times New Roman"/>
-          <w:iCs/>
-          <w:szCs w:val="24"/>
-        </w:rPr>
-      </w:pPr>
-      <w:r>
-        <w:rPr>
-          <w:rFonts w:cs="Times New Roman"/>
-          <w:iCs/>
-          <w:szCs w:val="24"/>
-        </w:rPr>
-        <w:t>Karyawan merupakan aset yang berharga bagi organisasi atau perusahaan. Sebagai aset, karyawan harus bisa dikelola dengan baik agar tetap bisa memberikan kontribusi kepada perusahaan (Handoko, 2001:4).</w:t>
-      </w:r>
-      <w:r>
-        <w:rPr>
-          <w:rFonts w:cs="Times New Roman"/>
-          <w:iCs/>
-          <w:szCs w:val="24"/>
-        </w:rPr>
-        <w:t xml:space="preserve"> </w:t>
-      </w:r>
-      <w:r>
-        <w:rPr>
-          <w:rFonts w:cs="Times New Roman"/>
-          <w:iCs/>
-          <w:szCs w:val="24"/>
-        </w:rPr>
-        <w:t xml:space="preserve">karena karyawan sebagai salah satu faktor keberhasilan kerja dalam perusahaan tersebut. </w:t>
-      </w:r>
-      <w:r>
-        <w:rPr>
-          <w:rFonts w:cs="Times New Roman"/>
-          <w:iCs/>
-          <w:szCs w:val="24"/>
-        </w:rPr>
-        <w:t>Suatu perusahaan akan dapat menjalankan semua proses usahanya dengan baik jika semua karyawannya dapat diorganisir dengan baik pula oleh bagian SDM (Sumber Daya Manusia).</w:t>
-      </w:r>
-    </w:p>
-    <w:p>
-      <w:pPr>
-        <w:spacing w:line="360" w:lineRule="auto"/>
-        <w:ind w:firstLine="720"/>
-        <w:rPr>
-          <w:rFonts w:cs="Times New Roman"/>
-          <w:iCs/>
-          <w:szCs w:val="24"/>
-        </w:rPr>
-      </w:pPr>
-      <w:r>
-        <w:rPr>
-          <w:rFonts w:cs="Times New Roman"/>
-          <w:iCs/>
-          <w:szCs w:val="24"/>
-        </w:rPr>
-        <w:t xml:space="preserve"> Namun </w:t>
-      </w:r>
-      <w:r>
-        <w:rPr>
-          <w:rFonts w:cs="Times New Roman"/>
-          <w:iCs/>
-          <w:szCs w:val="24"/>
-        </w:rPr>
-        <w:t xml:space="preserve">memperoleh karyawan yang tepat dan sesuai harapan perusahaan tentu tidaklah mudah, </w:t>
-      </w:r>
-      <w:r>
-        <w:rPr>
-          <w:rFonts w:cs="Times New Roman"/>
-          <w:iCs/>
-          <w:szCs w:val="24"/>
-        </w:rPr>
-        <w:t>karena terdapat kendala salah satunya banyak pelamar yang dimiliki yang menyebabkan menghabiskan banyak waktu untuk mensortir pelamar yang akan bekerja, juga sulit mengetahui dengan baik kemampuan karyawan baru.</w:t>
-      </w:r>
-    </w:p>
-    <w:p>
-      <w:pPr>
-        <w:spacing w:line="360" w:lineRule="auto"/>
-        <w:ind w:firstLine="720"/>
-        <w:rPr>
-          <w:rFonts w:cs="Times New Roman"/>
-          <w:iCs/>
-          <w:szCs w:val="24"/>
-        </w:rPr>
-      </w:pPr>
-      <w:r>
-        <w:rPr>
-          <w:rFonts w:cs="Times New Roman"/>
-          <w:iCs/>
-          <w:szCs w:val="24"/>
-        </w:rPr>
-        <w:t>Dan saat masa pandemi Covid-19 ini sulitnya menerima maupun melakukan interview secara langsung dengan karyawan baru yang akan melamar dengan adanya Pemberitahuan Sosial Distancing yang dikeluarkan oleh kapolri</w:t>
-      </w:r>
-      <w:r>
-        <w:rPr>
-          <w:rFonts w:cs="Times New Roman"/>
-          <w:iCs/>
-          <w:szCs w:val="24"/>
-        </w:rPr>
-        <w:t xml:space="preserve"> yang melarang masyarakat kegiatan berkumpulnya massa baik dalam lingkungan umum, ataupun milik pribadi. </w:t>
-      </w:r>
-    </w:p>
-    <w:p>
-      <w:pPr>
-        <w:spacing w:line="360" w:lineRule="auto"/>
-        <w:ind w:firstLine="720"/>
-        <w:rPr>
-          <w:rFonts w:cs="Times New Roman"/>
-          <w:szCs w:val="24"/>
-        </w:rPr>
-      </w:pPr>
-      <w:r>
-        <w:rPr>
-          <w:rFonts w:cs="Times New Roman"/>
-          <w:szCs w:val="24"/>
-        </w:rPr>
-        <w:t xml:space="preserve">Oleh karena itu, </w:t>
-      </w:r>
-      <w:r>
-        <w:rPr>
-          <w:rFonts w:cs="Times New Roman"/>
-          <w:szCs w:val="24"/>
-        </w:rPr>
-        <w:t>teknologi dan informasi sangat berperan penting guna menunjang aktivitas sehari-hari, baik dalam dunia bisnis, pemerintahan, dan lain sebagainya. Informasi dapat digunakan untuk membantu pengambilan keputusan dalam sistem pendukung keputusan (</w:t>
-      </w:r>
-      <w:r>
-        <w:rPr>
-          <w:rFonts w:cs="Times New Roman"/>
-          <w:i/>
-          <w:szCs w:val="24"/>
-        </w:rPr>
-        <w:t>Decision Support System</w:t>
-      </w:r>
-      <w:r>
-        <w:rPr>
-          <w:rFonts w:cs="Times New Roman"/>
-          <w:iCs/>
-          <w:szCs w:val="24"/>
-        </w:rPr>
-        <w:t>) mulai dari mengidentifikasi masalah, memilih data yang relevan, dan menentukan pendekatan yang digunakan dalam proses pengambilan keputusan, sampai mengevaluasi pemilihan alternatif, melakukan penilaian, melakukan perubahan kriteria, dan perubahan nilai bobot. Hal ini berguna untuk memudahkan pemga</w:t>
-      </w:r>
-      <w:r>
-        <w:rPr>
-          <w:rFonts w:cs="Times New Roman"/>
-          <w:iCs/>
-          <w:szCs w:val="24"/>
-        </w:rPr>
-        <w:t>m</w:t>
-      </w:r>
-      <w:r>
-        <w:rPr>
-          <w:rFonts w:cs="Times New Roman"/>
-          <w:iCs/>
-          <w:szCs w:val="24"/>
-        </w:rPr>
-        <w:t>bilan keputusan yang terkait dalam masalah penerimaan karyawan baru pada PT Asia Sinar Inti Abadi</w:t>
-      </w:r>
-      <w:r>
-        <w:rPr>
-          <w:rFonts w:cs="Times New Roman"/>
-          <w:iCs/>
-          <w:szCs w:val="24"/>
-        </w:rPr>
-        <w:t>.</w:t>
-      </w:r>
-    </w:p>
-    <w:p>
-      <w:pPr>
-        <w:spacing w:line="360" w:lineRule="auto"/>
+          <w:iCs/>
+          <w:szCs w:val="24"/>
+        </w:rPr>
+      </w:pPr>
+      <w:proofErr w:type="spellStart"/>
+      <w:r>
         <w:rPr>
           <w:rFonts w:cs="Times New Roman"/>
           <w:b/>
@@ -258,7 +4592,9 @@
           <w:iCs/>
           <w:szCs w:val="24"/>
         </w:rPr>
-      </w:pPr>
+        <w:t>Rumusan</w:t>
+      </w:r>
+      <w:proofErr w:type="spellEnd"/>
       <w:r>
         <w:rPr>
           <w:rFonts w:cs="Times New Roman"/>
@@ -267,8 +4603,20 @@
           <w:iCs/>
           <w:szCs w:val="24"/>
         </w:rPr>
-        <w:t>Rumusan Masalah</w:t>
-      </w:r>
+        <w:t xml:space="preserve"> </w:t>
+      </w:r>
+      <w:proofErr w:type="spellStart"/>
+      <w:r>
+        <w:rPr>
+          <w:rFonts w:cs="Times New Roman"/>
+          <w:b/>
+          <w:bCs/>
+          <w:iCs/>
+          <w:szCs w:val="24"/>
+        </w:rPr>
+        <w:t>Masalah</w:t>
+      </w:r>
+      <w:proofErr w:type="spellEnd"/>
     </w:p>
     <w:p>
       <w:pPr>
@@ -284,13 +4632,113 @@
           <w:szCs w:val="24"/>
         </w:rPr>
       </w:pPr>
-      <w:r>
-        <w:rPr>
-          <w:rFonts w:cs="Times New Roman"/>
-          <w:iCs/>
-          <w:szCs w:val="24"/>
-        </w:rPr>
-        <w:t>Bagaimana menerima karyawan &amp; interview tanpa harus bertemu ?</w:t>
+      <w:proofErr w:type="spellStart"/>
+      <w:r>
+        <w:rPr>
+          <w:rFonts w:cs="Times New Roman"/>
+          <w:iCs/>
+          <w:szCs w:val="24"/>
+        </w:rPr>
+        <w:t>Bagaimana</w:t>
+      </w:r>
+      <w:proofErr w:type="spellEnd"/>
+      <w:r>
+        <w:rPr>
+          <w:rFonts w:cs="Times New Roman"/>
+          <w:iCs/>
+          <w:szCs w:val="24"/>
+        </w:rPr>
+        <w:t xml:space="preserve"> </w:t>
+      </w:r>
+      <w:proofErr w:type="spellStart"/>
+      <w:r>
+        <w:rPr>
+          <w:rFonts w:cs="Times New Roman"/>
+          <w:iCs/>
+          <w:szCs w:val="24"/>
+        </w:rPr>
+        <w:t>menerima</w:t>
+      </w:r>
+      <w:proofErr w:type="spellEnd"/>
+      <w:r>
+        <w:rPr>
+          <w:rFonts w:cs="Times New Roman"/>
+          <w:iCs/>
+          <w:szCs w:val="24"/>
+        </w:rPr>
+        <w:t xml:space="preserve"> </w:t>
+      </w:r>
+      <w:proofErr w:type="spellStart"/>
+      <w:r>
+        <w:rPr>
+          <w:rFonts w:cs="Times New Roman"/>
+          <w:iCs/>
+          <w:szCs w:val="24"/>
+        </w:rPr>
+        <w:t>karyawan</w:t>
+      </w:r>
+      <w:proofErr w:type="spellEnd"/>
+      <w:r>
+        <w:rPr>
+          <w:rFonts w:cs="Times New Roman"/>
+          <w:iCs/>
+          <w:szCs w:val="24"/>
+        </w:rPr>
+        <w:t xml:space="preserve"> &amp; interview </w:t>
+      </w:r>
+      <w:proofErr w:type="spellStart"/>
+      <w:r>
+        <w:rPr>
+          <w:rFonts w:cs="Times New Roman"/>
+          <w:iCs/>
+          <w:szCs w:val="24"/>
+        </w:rPr>
+        <w:t>tanpa</w:t>
+      </w:r>
+      <w:proofErr w:type="spellEnd"/>
+      <w:r>
+        <w:rPr>
+          <w:rFonts w:cs="Times New Roman"/>
+          <w:iCs/>
+          <w:szCs w:val="24"/>
+        </w:rPr>
+        <w:t xml:space="preserve"> </w:t>
+      </w:r>
+      <w:proofErr w:type="spellStart"/>
+      <w:r>
+        <w:rPr>
+          <w:rFonts w:cs="Times New Roman"/>
+          <w:iCs/>
+          <w:szCs w:val="24"/>
+        </w:rPr>
+        <w:t>harus</w:t>
+      </w:r>
+      <w:proofErr w:type="spellEnd"/>
+      <w:r>
+        <w:rPr>
+          <w:rFonts w:cs="Times New Roman"/>
+          <w:iCs/>
+          <w:szCs w:val="24"/>
+        </w:rPr>
+        <w:t xml:space="preserve"> </w:t>
+      </w:r>
+      <w:proofErr w:type="spellStart"/>
+      <w:r>
+        <w:rPr>
+          <w:rFonts w:cs="Times New Roman"/>
+          <w:iCs/>
+          <w:szCs w:val="24"/>
+        </w:rPr>
+        <w:t>bertemu</w:t>
+      </w:r>
+      <w:proofErr w:type="spellEnd"/>
+      <w:r>
+        <w:rPr>
+          <w:rFonts w:cs="Times New Roman"/>
+          <w:iCs/>
+          <w:szCs w:val="24"/>
+        </w:rPr>
+        <w:t xml:space="preserve"> ?</w:t>
       </w:r>
     </w:p>
     <w:p>
@@ -307,13 +4755,149 @@
           <w:szCs w:val="24"/>
         </w:rPr>
       </w:pPr>
-      <w:r>
-        <w:rPr>
-          <w:rFonts w:cs="Times New Roman"/>
-          <w:iCs/>
-          <w:szCs w:val="24"/>
-        </w:rPr>
-        <w:t>Bagaimana mengetahui kemampuan calon karyawan dengan mudah dan cepat ?</w:t>
+      <w:proofErr w:type="spellStart"/>
+      <w:r>
+        <w:rPr>
+          <w:rFonts w:cs="Times New Roman"/>
+          <w:iCs/>
+          <w:szCs w:val="24"/>
+        </w:rPr>
+        <w:t>Bagaimana</w:t>
+      </w:r>
+      <w:proofErr w:type="spellEnd"/>
+      <w:r>
+        <w:rPr>
+          <w:rFonts w:cs="Times New Roman"/>
+          <w:iCs/>
+          <w:szCs w:val="24"/>
+        </w:rPr>
+        <w:t xml:space="preserve"> </w:t>
+      </w:r>
+      <w:proofErr w:type="spellStart"/>
+      <w:r>
+        <w:rPr>
+          <w:rFonts w:cs="Times New Roman"/>
+          <w:iCs/>
+          <w:szCs w:val="24"/>
+        </w:rPr>
+        <w:t>mengetahui</w:t>
+      </w:r>
+      <w:proofErr w:type="spellEnd"/>
+      <w:r>
+        <w:rPr>
+          <w:rFonts w:cs="Times New Roman"/>
+          <w:iCs/>
+          <w:szCs w:val="24"/>
+        </w:rPr>
+        <w:t xml:space="preserve"> </w:t>
+      </w:r>
+      <w:proofErr w:type="spellStart"/>
+      <w:r>
+        <w:rPr>
+          <w:rFonts w:cs="Times New Roman"/>
+          <w:iCs/>
+          <w:szCs w:val="24"/>
+        </w:rPr>
+        <w:t>kemampuan</w:t>
+      </w:r>
+      <w:proofErr w:type="spellEnd"/>
+      <w:r>
+        <w:rPr>
+          <w:rFonts w:cs="Times New Roman"/>
+          <w:iCs/>
+          <w:szCs w:val="24"/>
+        </w:rPr>
+        <w:t xml:space="preserve"> </w:t>
+      </w:r>
+      <w:proofErr w:type="spellStart"/>
+      <w:r>
+        <w:rPr>
+          <w:rFonts w:cs="Times New Roman"/>
+          <w:iCs/>
+          <w:szCs w:val="24"/>
+        </w:rPr>
+        <w:t>calon</w:t>
+      </w:r>
+      <w:proofErr w:type="spellEnd"/>
+      <w:r>
+        <w:rPr>
+          <w:rFonts w:cs="Times New Roman"/>
+          <w:iCs/>
+          <w:szCs w:val="24"/>
+        </w:rPr>
+        <w:t xml:space="preserve"> </w:t>
+      </w:r>
+      <w:proofErr w:type="spellStart"/>
+      <w:r>
+        <w:rPr>
+          <w:rFonts w:cs="Times New Roman"/>
+          <w:iCs/>
+          <w:szCs w:val="24"/>
+        </w:rPr>
+        <w:t>karyawan</w:t>
+      </w:r>
+      <w:proofErr w:type="spellEnd"/>
+      <w:r>
+        <w:rPr>
+          <w:rFonts w:cs="Times New Roman"/>
+          <w:iCs/>
+          <w:szCs w:val="24"/>
+        </w:rPr>
+        <w:t xml:space="preserve"> </w:t>
+      </w:r>
+      <w:proofErr w:type="spellStart"/>
+      <w:r>
+        <w:rPr>
+          <w:rFonts w:cs="Times New Roman"/>
+          <w:iCs/>
+          <w:szCs w:val="24"/>
+        </w:rPr>
+        <w:t>dengan</w:t>
+      </w:r>
+      <w:proofErr w:type="spellEnd"/>
+      <w:r>
+        <w:rPr>
+          <w:rFonts w:cs="Times New Roman"/>
+          <w:iCs/>
+          <w:szCs w:val="24"/>
+        </w:rPr>
+        <w:t xml:space="preserve"> </w:t>
+      </w:r>
+      <w:proofErr w:type="spellStart"/>
+      <w:r>
+        <w:rPr>
+          <w:rFonts w:cs="Times New Roman"/>
+          <w:iCs/>
+          <w:szCs w:val="24"/>
+        </w:rPr>
+        <w:t>mudah</w:t>
+      </w:r>
+      <w:proofErr w:type="spellEnd"/>
+      <w:r>
+        <w:rPr>
+          <w:rFonts w:cs="Times New Roman"/>
+          <w:iCs/>
+          <w:szCs w:val="24"/>
+        </w:rPr>
+        <w:t xml:space="preserve"> dan </w:t>
+      </w:r>
+      <w:proofErr w:type="spellStart"/>
+      <w:r>
+        <w:rPr>
+          <w:rFonts w:cs="Times New Roman"/>
+          <w:iCs/>
+          <w:szCs w:val="24"/>
+        </w:rPr>
+        <w:t>cepat</w:t>
+      </w:r>
+      <w:proofErr w:type="spellEnd"/>
+      <w:r>
+        <w:rPr>
+          <w:rFonts w:cs="Times New Roman"/>
+          <w:iCs/>
+          <w:szCs w:val="24"/>
+        </w:rPr>
+        <w:t xml:space="preserve"> ?</w:t>
       </w:r>
     </w:p>
     <w:p>
@@ -330,30 +4914,203 @@
           <w:szCs w:val="24"/>
         </w:rPr>
       </w:pPr>
-      <w:r>
-        <w:rPr>
-          <w:rFonts w:cs="Times New Roman"/>
-          <w:iCs/>
-          <w:szCs w:val="24"/>
-        </w:rPr>
-        <w:lastRenderedPageBreak/>
-        <w:t>Bagaimana penerapan metode C5.0 yang digunakan</w:t>
-      </w:r>
-      <w:r>
-        <w:rPr>
-          <w:rFonts w:cs="Times New Roman"/>
-          <w:iCs/>
-          <w:szCs w:val="24"/>
-        </w:rPr>
-        <w:t xml:space="preserve"> </w:t>
-      </w:r>
-      <w:r>
-        <w:rPr>
-          <w:rFonts w:cs="Times New Roman"/>
-          <w:iCs/>
-          <w:szCs w:val="24"/>
-        </w:rPr>
-        <w:t>sebagai sistem pendukung keputusan Karyawan Baru pada PT Asia Sinar Inti Abadi ?</w:t>
+      <w:proofErr w:type="spellStart"/>
+      <w:r>
+        <w:rPr>
+          <w:rFonts w:cs="Times New Roman"/>
+          <w:iCs/>
+          <w:szCs w:val="24"/>
+        </w:rPr>
+        <w:t>Bagaimana</w:t>
+      </w:r>
+      <w:proofErr w:type="spellEnd"/>
+      <w:r>
+        <w:rPr>
+          <w:rFonts w:cs="Times New Roman"/>
+          <w:iCs/>
+          <w:szCs w:val="24"/>
+        </w:rPr>
+        <w:t xml:space="preserve"> </w:t>
+      </w:r>
+      <w:proofErr w:type="spellStart"/>
+      <w:r>
+        <w:rPr>
+          <w:rFonts w:cs="Times New Roman"/>
+          <w:iCs/>
+          <w:szCs w:val="24"/>
+        </w:rPr>
+        <w:t>penerapan</w:t>
+      </w:r>
+      <w:proofErr w:type="spellEnd"/>
+      <w:r>
+        <w:rPr>
+          <w:rFonts w:cs="Times New Roman"/>
+          <w:iCs/>
+          <w:szCs w:val="24"/>
+        </w:rPr>
+        <w:t xml:space="preserve"> </w:t>
+      </w:r>
+      <w:proofErr w:type="spellStart"/>
+      <w:r>
+        <w:rPr>
+          <w:rFonts w:cs="Times New Roman"/>
+          <w:iCs/>
+          <w:szCs w:val="24"/>
+        </w:rPr>
+        <w:t>metode</w:t>
+      </w:r>
+      <w:proofErr w:type="spellEnd"/>
+      <w:r>
+        <w:rPr>
+          <w:rFonts w:cs="Times New Roman"/>
+          <w:iCs/>
+          <w:szCs w:val="24"/>
+        </w:rPr>
+        <w:t xml:space="preserve"> C5.0 yang </w:t>
+      </w:r>
+      <w:proofErr w:type="spellStart"/>
+      <w:r>
+        <w:rPr>
+          <w:rFonts w:cs="Times New Roman"/>
+          <w:iCs/>
+          <w:szCs w:val="24"/>
+        </w:rPr>
+        <w:t>digunakan</w:t>
+      </w:r>
+      <w:proofErr w:type="spellEnd"/>
+      <w:r>
+        <w:rPr>
+          <w:rFonts w:cs="Times New Roman"/>
+          <w:iCs/>
+          <w:szCs w:val="24"/>
+        </w:rPr>
+        <w:t xml:space="preserve"> </w:t>
+      </w:r>
+      <w:proofErr w:type="spellStart"/>
+      <w:r>
+        <w:rPr>
+          <w:rFonts w:cs="Times New Roman"/>
+          <w:iCs/>
+          <w:szCs w:val="24"/>
+        </w:rPr>
+        <w:t>sebagai</w:t>
+      </w:r>
+      <w:proofErr w:type="spellEnd"/>
+      <w:r>
+        <w:rPr>
+          <w:rFonts w:cs="Times New Roman"/>
+          <w:iCs/>
+          <w:szCs w:val="24"/>
+        </w:rPr>
+        <w:t xml:space="preserve"> </w:t>
+      </w:r>
+      <w:proofErr w:type="spellStart"/>
+      <w:r>
+        <w:rPr>
+          <w:rFonts w:cs="Times New Roman"/>
+          <w:iCs/>
+          <w:szCs w:val="24"/>
+        </w:rPr>
+        <w:t>sistem</w:t>
+      </w:r>
+      <w:proofErr w:type="spellEnd"/>
+      <w:r>
+        <w:rPr>
+          <w:rFonts w:cs="Times New Roman"/>
+          <w:iCs/>
+          <w:szCs w:val="24"/>
+        </w:rPr>
+        <w:t xml:space="preserve"> </w:t>
+      </w:r>
+      <w:proofErr w:type="spellStart"/>
+      <w:r>
+        <w:rPr>
+          <w:rFonts w:cs="Times New Roman"/>
+          <w:iCs/>
+          <w:szCs w:val="24"/>
+        </w:rPr>
+        <w:t>pendukung</w:t>
+      </w:r>
+      <w:proofErr w:type="spellEnd"/>
+      <w:r>
+        <w:rPr>
+          <w:rFonts w:cs="Times New Roman"/>
+          <w:iCs/>
+          <w:szCs w:val="24"/>
+        </w:rPr>
+        <w:t xml:space="preserve"> </w:t>
+      </w:r>
+      <w:proofErr w:type="spellStart"/>
+      <w:r>
+        <w:rPr>
+          <w:rFonts w:cs="Times New Roman"/>
+          <w:iCs/>
+          <w:szCs w:val="24"/>
+        </w:rPr>
+        <w:t>keputusan</w:t>
+      </w:r>
+      <w:proofErr w:type="spellEnd"/>
+      <w:r>
+        <w:rPr>
+          <w:rFonts w:cs="Times New Roman"/>
+          <w:iCs/>
+          <w:szCs w:val="24"/>
+        </w:rPr>
+        <w:t xml:space="preserve"> </w:t>
+      </w:r>
+      <w:proofErr w:type="spellStart"/>
+      <w:r>
+        <w:rPr>
+          <w:rFonts w:cs="Times New Roman"/>
+          <w:iCs/>
+          <w:szCs w:val="24"/>
+        </w:rPr>
+        <w:t>Karyawan</w:t>
+      </w:r>
+      <w:proofErr w:type="spellEnd"/>
+      <w:r>
+        <w:rPr>
+          <w:rFonts w:cs="Times New Roman"/>
+          <w:iCs/>
+          <w:szCs w:val="24"/>
+        </w:rPr>
+        <w:t xml:space="preserve"> </w:t>
+      </w:r>
+      <w:proofErr w:type="spellStart"/>
+      <w:r>
+        <w:rPr>
+          <w:rFonts w:cs="Times New Roman"/>
+          <w:iCs/>
+          <w:szCs w:val="24"/>
+        </w:rPr>
+        <w:t>Baru</w:t>
+      </w:r>
+      <w:proofErr w:type="spellEnd"/>
+      <w:r>
+        <w:rPr>
+          <w:rFonts w:cs="Times New Roman"/>
+          <w:iCs/>
+          <w:szCs w:val="24"/>
+        </w:rPr>
+        <w:t xml:space="preserve"> pada PT Asia </w:t>
+      </w:r>
+      <w:proofErr w:type="spellStart"/>
+      <w:r>
+        <w:rPr>
+          <w:rFonts w:cs="Times New Roman"/>
+          <w:iCs/>
+          <w:szCs w:val="24"/>
+        </w:rPr>
+        <w:t>Sinar</w:t>
+      </w:r>
+      <w:proofErr w:type="spellEnd"/>
+      <w:r>
+        <w:rPr>
+          <w:rFonts w:cs="Times New Roman"/>
+          <w:iCs/>
+          <w:szCs w:val="24"/>
+        </w:rPr>
+        <w:t xml:space="preserve"> Inti Abadi ?</w:t>
       </w:r>
     </w:p>
     <w:p>
@@ -367,6 +5124,7 @@
           <w:szCs w:val="24"/>
         </w:rPr>
       </w:pPr>
+      <w:proofErr w:type="spellStart"/>
       <w:r>
         <w:rPr>
           <w:rFonts w:cs="Times New Roman"/>
@@ -375,8 +5133,31 @@
           <w:iCs/>
           <w:szCs w:val="24"/>
         </w:rPr>
-        <w:t>Tujuan Masalah</w:t>
-      </w:r>
+        <w:t>Tujuan</w:t>
+      </w:r>
+      <w:proofErr w:type="spellEnd"/>
+      <w:r>
+        <w:rPr>
+          <w:rFonts w:cs="Times New Roman"/>
+          <w:b/>
+          <w:bCs/>
+          <w:iCs/>
+          <w:szCs w:val="24"/>
+        </w:rPr>
+        <w:t xml:space="preserve"> </w:t>
+      </w:r>
+      <w:proofErr w:type="spellStart"/>
+      <w:r>
+        <w:rPr>
+          <w:rFonts w:cs="Times New Roman"/>
+          <w:b/>
+          <w:bCs/>
+          <w:iCs/>
+          <w:szCs w:val="24"/>
+        </w:rPr>
+        <w:t>Masalah</w:t>
+      </w:r>
+      <w:proofErr w:type="spellEnd"/>
     </w:p>
     <w:p>
       <w:pPr>
@@ -392,13 +5173,149 @@
           <w:szCs w:val="24"/>
         </w:rPr>
       </w:pPr>
-      <w:r>
-        <w:rPr>
-          <w:rFonts w:cs="Times New Roman"/>
-          <w:iCs/>
-          <w:szCs w:val="24"/>
-        </w:rPr>
-        <w:t>Membuat Website untuk digunakan menentukan calon karywawan yang akan diterima.</w:t>
+      <w:proofErr w:type="spellStart"/>
+      <w:r>
+        <w:rPr>
+          <w:rFonts w:cs="Times New Roman"/>
+          <w:iCs/>
+          <w:szCs w:val="24"/>
+        </w:rPr>
+        <w:t>Membuat</w:t>
+      </w:r>
+      <w:proofErr w:type="spellEnd"/>
+      <w:r>
+        <w:rPr>
+          <w:rFonts w:cs="Times New Roman"/>
+          <w:iCs/>
+          <w:szCs w:val="24"/>
+        </w:rPr>
+        <w:t xml:space="preserve"> Website </w:t>
+      </w:r>
+      <w:proofErr w:type="spellStart"/>
+      <w:r>
+        <w:rPr>
+          <w:rFonts w:cs="Times New Roman"/>
+          <w:iCs/>
+          <w:szCs w:val="24"/>
+        </w:rPr>
+        <w:t>untuk</w:t>
+      </w:r>
+      <w:proofErr w:type="spellEnd"/>
+      <w:r>
+        <w:rPr>
+          <w:rFonts w:cs="Times New Roman"/>
+          <w:iCs/>
+          <w:szCs w:val="24"/>
+        </w:rPr>
+        <w:t xml:space="preserve"> </w:t>
+      </w:r>
+      <w:proofErr w:type="spellStart"/>
+      <w:r>
+        <w:rPr>
+          <w:rFonts w:cs="Times New Roman"/>
+          <w:iCs/>
+          <w:szCs w:val="24"/>
+        </w:rPr>
+        <w:t>digunakan</w:t>
+      </w:r>
+      <w:proofErr w:type="spellEnd"/>
+      <w:r>
+        <w:rPr>
+          <w:rFonts w:cs="Times New Roman"/>
+          <w:iCs/>
+          <w:szCs w:val="24"/>
+        </w:rPr>
+        <w:t xml:space="preserve"> </w:t>
+      </w:r>
+      <w:proofErr w:type="spellStart"/>
+      <w:r>
+        <w:rPr>
+          <w:rFonts w:cs="Times New Roman"/>
+          <w:iCs/>
+          <w:szCs w:val="24"/>
+        </w:rPr>
+        <w:t>menentukan</w:t>
+      </w:r>
+      <w:proofErr w:type="spellEnd"/>
+      <w:r>
+        <w:rPr>
+          <w:rFonts w:cs="Times New Roman"/>
+          <w:iCs/>
+          <w:szCs w:val="24"/>
+        </w:rPr>
+        <w:t xml:space="preserve"> </w:t>
+      </w:r>
+      <w:proofErr w:type="spellStart"/>
+      <w:r>
+        <w:rPr>
+          <w:rFonts w:cs="Times New Roman"/>
+          <w:iCs/>
+          <w:szCs w:val="24"/>
+        </w:rPr>
+        <w:t>calon</w:t>
+      </w:r>
+      <w:proofErr w:type="spellEnd"/>
+      <w:r>
+        <w:rPr>
+          <w:rFonts w:cs="Times New Roman"/>
+          <w:iCs/>
+          <w:szCs w:val="24"/>
+        </w:rPr>
+        <w:t xml:space="preserve"> </w:t>
+      </w:r>
+      <w:proofErr w:type="spellStart"/>
+      <w:r>
+        <w:rPr>
+          <w:rFonts w:cs="Times New Roman"/>
+          <w:iCs/>
+          <w:szCs w:val="24"/>
+        </w:rPr>
+        <w:t>karywawan</w:t>
+      </w:r>
+      <w:proofErr w:type="spellEnd"/>
+      <w:r>
+        <w:rPr>
+          <w:rFonts w:cs="Times New Roman"/>
+          <w:iCs/>
+          <w:szCs w:val="24"/>
+        </w:rPr>
+        <w:t xml:space="preserve"> yang </w:t>
+      </w:r>
+      <w:proofErr w:type="spellStart"/>
+      <w:r>
+        <w:rPr>
+          <w:rFonts w:cs="Times New Roman"/>
+          <w:iCs/>
+          <w:szCs w:val="24"/>
+        </w:rPr>
+        <w:t>akan</w:t>
+      </w:r>
+      <w:proofErr w:type="spellEnd"/>
+      <w:r>
+        <w:rPr>
+          <w:rFonts w:cs="Times New Roman"/>
+          <w:iCs/>
+          <w:szCs w:val="24"/>
+        </w:rPr>
+        <w:t xml:space="preserve"> </w:t>
+      </w:r>
+      <w:proofErr w:type="spellStart"/>
+      <w:r>
+        <w:rPr>
+          <w:rFonts w:cs="Times New Roman"/>
+          <w:iCs/>
+          <w:szCs w:val="24"/>
+        </w:rPr>
+        <w:t>diterima</w:t>
+      </w:r>
+      <w:proofErr w:type="spellEnd"/>
+      <w:r>
+        <w:rPr>
+          <w:rFonts w:cs="Times New Roman"/>
+          <w:iCs/>
+          <w:szCs w:val="24"/>
+        </w:rPr>
+        <w:t>.</w:t>
       </w:r>
     </w:p>
     <w:p>
@@ -415,13 +5332,77 @@
           <w:szCs w:val="24"/>
         </w:rPr>
       </w:pPr>
-      <w:r>
-        <w:rPr>
-          <w:rFonts w:cs="Times New Roman"/>
-          <w:iCs/>
-          <w:szCs w:val="24"/>
-        </w:rPr>
-        <w:t>Membuat Sistem Video Call sebagai sarana Interview</w:t>
+      <w:proofErr w:type="spellStart"/>
+      <w:r>
+        <w:rPr>
+          <w:rFonts w:cs="Times New Roman"/>
+          <w:iCs/>
+          <w:szCs w:val="24"/>
+        </w:rPr>
+        <w:t>Membuat</w:t>
+      </w:r>
+      <w:proofErr w:type="spellEnd"/>
+      <w:r>
+        <w:rPr>
+          <w:rFonts w:cs="Times New Roman"/>
+          <w:iCs/>
+          <w:szCs w:val="24"/>
+        </w:rPr>
+        <w:t xml:space="preserve"> </w:t>
+      </w:r>
+      <w:proofErr w:type="spellStart"/>
+      <w:r>
+        <w:rPr>
+          <w:rFonts w:cs="Times New Roman"/>
+          <w:iCs/>
+          <w:szCs w:val="24"/>
+        </w:rPr>
+        <w:t>Sistem</w:t>
+      </w:r>
+      <w:proofErr w:type="spellEnd"/>
+      <w:r>
+        <w:rPr>
+          <w:rFonts w:cs="Times New Roman"/>
+          <w:iCs/>
+          <w:szCs w:val="24"/>
+        </w:rPr>
+        <w:t xml:space="preserve"> Video Call </w:t>
+      </w:r>
+      <w:proofErr w:type="spellStart"/>
+      <w:r>
+        <w:rPr>
+          <w:rFonts w:cs="Times New Roman"/>
+          <w:iCs/>
+          <w:szCs w:val="24"/>
+        </w:rPr>
+        <w:t>sebagai</w:t>
+      </w:r>
+      <w:proofErr w:type="spellEnd"/>
+      <w:r>
+        <w:rPr>
+          <w:rFonts w:cs="Times New Roman"/>
+          <w:iCs/>
+          <w:szCs w:val="24"/>
+        </w:rPr>
+        <w:t xml:space="preserve"> </w:t>
+      </w:r>
+      <w:proofErr w:type="spellStart"/>
+      <w:r>
+        <w:rPr>
+          <w:rFonts w:cs="Times New Roman"/>
+          <w:iCs/>
+          <w:szCs w:val="24"/>
+        </w:rPr>
+        <w:t>sarana</w:t>
+      </w:r>
+      <w:proofErr w:type="spellEnd"/>
+      <w:r>
+        <w:rPr>
+          <w:rFonts w:cs="Times New Roman"/>
+          <w:iCs/>
+          <w:szCs w:val="24"/>
+        </w:rPr>
+        <w:t xml:space="preserve"> Interview</w:t>
       </w:r>
       <w:r>
         <w:rPr>
@@ -446,14 +5427,214 @@
           <w:szCs w:val="24"/>
         </w:rPr>
       </w:pPr>
-      <w:r>
-        <w:rPr>
-          <w:rFonts w:cs="Times New Roman"/>
-          <w:iCs/>
-          <w:szCs w:val="24"/>
-        </w:rPr>
-        <w:t>Membuat Sistem yang mampu menganalisa dari setiap kriteria yang ada dari setiap calon karyawan</w:t>
-      </w:r>
+      <w:proofErr w:type="spellStart"/>
+      <w:r>
+        <w:rPr>
+          <w:rFonts w:cs="Times New Roman"/>
+          <w:iCs/>
+          <w:szCs w:val="24"/>
+        </w:rPr>
+        <w:t>Membuat</w:t>
+      </w:r>
+      <w:proofErr w:type="spellEnd"/>
+      <w:r>
+        <w:rPr>
+          <w:rFonts w:cs="Times New Roman"/>
+          <w:iCs/>
+          <w:szCs w:val="24"/>
+        </w:rPr>
+        <w:t xml:space="preserve"> </w:t>
+      </w:r>
+      <w:proofErr w:type="spellStart"/>
+      <w:r>
+        <w:rPr>
+          <w:rFonts w:cs="Times New Roman"/>
+          <w:iCs/>
+          <w:szCs w:val="24"/>
+        </w:rPr>
+        <w:t>Sistem</w:t>
+      </w:r>
+      <w:proofErr w:type="spellEnd"/>
+      <w:r>
+        <w:rPr>
+          <w:rFonts w:cs="Times New Roman"/>
+          <w:iCs/>
+          <w:szCs w:val="24"/>
+        </w:rPr>
+        <w:t xml:space="preserve"> yang </w:t>
+      </w:r>
+      <w:proofErr w:type="spellStart"/>
+      <w:r>
+        <w:rPr>
+          <w:rFonts w:cs="Times New Roman"/>
+          <w:iCs/>
+          <w:szCs w:val="24"/>
+        </w:rPr>
+        <w:t>mampu</w:t>
+      </w:r>
+      <w:proofErr w:type="spellEnd"/>
+      <w:r>
+        <w:rPr>
+          <w:rFonts w:cs="Times New Roman"/>
+          <w:iCs/>
+          <w:szCs w:val="24"/>
+        </w:rPr>
+        <w:t xml:space="preserve"> </w:t>
+      </w:r>
+      <w:proofErr w:type="spellStart"/>
+      <w:r>
+        <w:rPr>
+          <w:rFonts w:cs="Times New Roman"/>
+          <w:iCs/>
+          <w:szCs w:val="24"/>
+        </w:rPr>
+        <w:t>menganalisa</w:t>
+      </w:r>
+      <w:proofErr w:type="spellEnd"/>
+      <w:r>
+        <w:rPr>
+          <w:rFonts w:cs="Times New Roman"/>
+          <w:iCs/>
+          <w:szCs w:val="24"/>
+        </w:rPr>
+        <w:t xml:space="preserve"> </w:t>
+      </w:r>
+      <w:proofErr w:type="spellStart"/>
+      <w:r>
+        <w:rPr>
+          <w:rFonts w:cs="Times New Roman"/>
+          <w:iCs/>
+          <w:szCs w:val="24"/>
+        </w:rPr>
+        <w:t>dari</w:t>
+      </w:r>
+      <w:proofErr w:type="spellEnd"/>
+      <w:r>
+        <w:rPr>
+          <w:rFonts w:cs="Times New Roman"/>
+          <w:iCs/>
+          <w:szCs w:val="24"/>
+        </w:rPr>
+        <w:t xml:space="preserve"> </w:t>
+      </w:r>
+      <w:proofErr w:type="spellStart"/>
+      <w:r>
+        <w:rPr>
+          <w:rFonts w:cs="Times New Roman"/>
+          <w:iCs/>
+          <w:szCs w:val="24"/>
+        </w:rPr>
+        <w:t>setiap</w:t>
+      </w:r>
+      <w:proofErr w:type="spellEnd"/>
+      <w:r>
+        <w:rPr>
+          <w:rFonts w:cs="Times New Roman"/>
+          <w:iCs/>
+          <w:szCs w:val="24"/>
+        </w:rPr>
+        <w:t xml:space="preserve"> </w:t>
+      </w:r>
+      <w:proofErr w:type="spellStart"/>
+      <w:r>
+        <w:rPr>
+          <w:rFonts w:cs="Times New Roman"/>
+          <w:iCs/>
+          <w:szCs w:val="24"/>
+        </w:rPr>
+        <w:t>kriteria</w:t>
+      </w:r>
+      <w:proofErr w:type="spellEnd"/>
+      <w:r>
+        <w:rPr>
+          <w:rFonts w:cs="Times New Roman"/>
+          <w:iCs/>
+          <w:szCs w:val="24"/>
+        </w:rPr>
+        <w:t xml:space="preserve"> yang </w:t>
+      </w:r>
+      <w:proofErr w:type="spellStart"/>
+      <w:r>
+        <w:rPr>
+          <w:rFonts w:cs="Times New Roman"/>
+          <w:iCs/>
+          <w:szCs w:val="24"/>
+        </w:rPr>
+        <w:t>ada</w:t>
+      </w:r>
+      <w:proofErr w:type="spellEnd"/>
+      <w:r>
+        <w:rPr>
+          <w:rFonts w:cs="Times New Roman"/>
+          <w:iCs/>
+          <w:szCs w:val="24"/>
+        </w:rPr>
+        <w:t xml:space="preserve"> </w:t>
+      </w:r>
+      <w:proofErr w:type="spellStart"/>
+      <w:r>
+        <w:rPr>
+          <w:rFonts w:cs="Times New Roman"/>
+          <w:iCs/>
+          <w:szCs w:val="24"/>
+        </w:rPr>
+        <w:t>dari</w:t>
+      </w:r>
+      <w:proofErr w:type="spellEnd"/>
+      <w:r>
+        <w:rPr>
+          <w:rFonts w:cs="Times New Roman"/>
+          <w:iCs/>
+          <w:szCs w:val="24"/>
+        </w:rPr>
+        <w:t xml:space="preserve"> </w:t>
+      </w:r>
+      <w:proofErr w:type="spellStart"/>
+      <w:r>
+        <w:rPr>
+          <w:rFonts w:cs="Times New Roman"/>
+          <w:iCs/>
+          <w:szCs w:val="24"/>
+        </w:rPr>
+        <w:t>setiap</w:t>
+      </w:r>
+      <w:proofErr w:type="spellEnd"/>
+      <w:r>
+        <w:rPr>
+          <w:rFonts w:cs="Times New Roman"/>
+          <w:iCs/>
+          <w:szCs w:val="24"/>
+        </w:rPr>
+        <w:t xml:space="preserve"> </w:t>
+      </w:r>
+      <w:proofErr w:type="spellStart"/>
+      <w:r>
+        <w:rPr>
+          <w:rFonts w:cs="Times New Roman"/>
+          <w:iCs/>
+          <w:szCs w:val="24"/>
+        </w:rPr>
+        <w:t>calon</w:t>
+      </w:r>
+      <w:proofErr w:type="spellEnd"/>
+      <w:r>
+        <w:rPr>
+          <w:rFonts w:cs="Times New Roman"/>
+          <w:iCs/>
+          <w:szCs w:val="24"/>
+        </w:rPr>
+        <w:t xml:space="preserve"> </w:t>
+      </w:r>
+      <w:proofErr w:type="spellStart"/>
+      <w:r>
+        <w:rPr>
+          <w:rFonts w:cs="Times New Roman"/>
+          <w:iCs/>
+          <w:szCs w:val="24"/>
+        </w:rPr>
+        <w:t>karyawan</w:t>
+      </w:r>
+      <w:proofErr w:type="spellEnd"/>
       <w:r>
         <w:rPr>
           <w:rFonts w:cs="Times New Roman"/>
@@ -474,6 +5655,7 @@
           <w:szCs w:val="24"/>
         </w:rPr>
       </w:pPr>
+      <w:proofErr w:type="spellStart"/>
       <w:r>
         <w:rPr>
           <w:rFonts w:cs="Times New Roman"/>
@@ -482,8 +5664,31 @@
           <w:iCs/>
           <w:szCs w:val="24"/>
         </w:rPr>
-        <w:t>Manfaat Masalah</w:t>
-      </w:r>
+        <w:t>Manfaat</w:t>
+      </w:r>
+      <w:proofErr w:type="spellEnd"/>
+      <w:r>
+        <w:rPr>
+          <w:rFonts w:cs="Times New Roman"/>
+          <w:b/>
+          <w:bCs/>
+          <w:iCs/>
+          <w:szCs w:val="24"/>
+        </w:rPr>
+        <w:t xml:space="preserve"> </w:t>
+      </w:r>
+      <w:proofErr w:type="spellStart"/>
+      <w:r>
+        <w:rPr>
+          <w:rFonts w:cs="Times New Roman"/>
+          <w:b/>
+          <w:bCs/>
+          <w:iCs/>
+          <w:szCs w:val="24"/>
+        </w:rPr>
+        <w:t>Masalah</w:t>
+      </w:r>
+      <w:proofErr w:type="spellEnd"/>
     </w:p>
     <w:p>
       <w:pPr>
@@ -499,22 +5704,142 @@
           <w:szCs w:val="24"/>
         </w:rPr>
       </w:pPr>
-      <w:r>
-        <w:rPr>
-          <w:rFonts w:cs="Times New Roman"/>
-          <w:iCs/>
-          <w:szCs w:val="24"/>
-        </w:rPr>
-        <w:t xml:space="preserve">Mempermudah perusahaan dalam menilai tingkat kemampuan para </w:t>
-      </w:r>
-      <w:r>
-        <w:rPr>
-          <w:rFonts w:cs="Times New Roman"/>
-          <w:iCs/>
-          <w:szCs w:val="24"/>
-        </w:rPr>
-        <w:t>calon karyawan</w:t>
-      </w:r>
+      <w:proofErr w:type="spellStart"/>
+      <w:r>
+        <w:rPr>
+          <w:rFonts w:cs="Times New Roman"/>
+          <w:iCs/>
+          <w:szCs w:val="24"/>
+        </w:rPr>
+        <w:t>Mempermudah</w:t>
+      </w:r>
+      <w:proofErr w:type="spellEnd"/>
+      <w:r>
+        <w:rPr>
+          <w:rFonts w:cs="Times New Roman"/>
+          <w:iCs/>
+          <w:szCs w:val="24"/>
+        </w:rPr>
+        <w:t xml:space="preserve"> </w:t>
+      </w:r>
+      <w:proofErr w:type="spellStart"/>
+      <w:r>
+        <w:rPr>
+          <w:rFonts w:cs="Times New Roman"/>
+          <w:iCs/>
+          <w:szCs w:val="24"/>
+        </w:rPr>
+        <w:t>perusahaan</w:t>
+      </w:r>
+      <w:proofErr w:type="spellEnd"/>
+      <w:r>
+        <w:rPr>
+          <w:rFonts w:cs="Times New Roman"/>
+          <w:iCs/>
+          <w:szCs w:val="24"/>
+        </w:rPr>
+        <w:t xml:space="preserve"> </w:t>
+      </w:r>
+      <w:proofErr w:type="spellStart"/>
+      <w:r>
+        <w:rPr>
+          <w:rFonts w:cs="Times New Roman"/>
+          <w:iCs/>
+          <w:szCs w:val="24"/>
+        </w:rPr>
+        <w:t>dalam</w:t>
+      </w:r>
+      <w:proofErr w:type="spellEnd"/>
+      <w:r>
+        <w:rPr>
+          <w:rFonts w:cs="Times New Roman"/>
+          <w:iCs/>
+          <w:szCs w:val="24"/>
+        </w:rPr>
+        <w:t xml:space="preserve"> </w:t>
+      </w:r>
+      <w:proofErr w:type="spellStart"/>
+      <w:r>
+        <w:rPr>
+          <w:rFonts w:cs="Times New Roman"/>
+          <w:iCs/>
+          <w:szCs w:val="24"/>
+        </w:rPr>
+        <w:t>menilai</w:t>
+      </w:r>
+      <w:proofErr w:type="spellEnd"/>
+      <w:r>
+        <w:rPr>
+          <w:rFonts w:cs="Times New Roman"/>
+          <w:iCs/>
+          <w:szCs w:val="24"/>
+        </w:rPr>
+        <w:t xml:space="preserve"> </w:t>
+      </w:r>
+      <w:proofErr w:type="spellStart"/>
+      <w:r>
+        <w:rPr>
+          <w:rFonts w:cs="Times New Roman"/>
+          <w:iCs/>
+          <w:szCs w:val="24"/>
+        </w:rPr>
+        <w:t>tingkat</w:t>
+      </w:r>
+      <w:proofErr w:type="spellEnd"/>
+      <w:r>
+        <w:rPr>
+          <w:rFonts w:cs="Times New Roman"/>
+          <w:iCs/>
+          <w:szCs w:val="24"/>
+        </w:rPr>
+        <w:t xml:space="preserve"> </w:t>
+      </w:r>
+      <w:proofErr w:type="spellStart"/>
+      <w:r>
+        <w:rPr>
+          <w:rFonts w:cs="Times New Roman"/>
+          <w:iCs/>
+          <w:szCs w:val="24"/>
+        </w:rPr>
+        <w:t>kemampuan</w:t>
+      </w:r>
+      <w:proofErr w:type="spellEnd"/>
+      <w:r>
+        <w:rPr>
+          <w:rFonts w:cs="Times New Roman"/>
+          <w:iCs/>
+          <w:szCs w:val="24"/>
+        </w:rPr>
+        <w:t xml:space="preserve"> para </w:t>
+      </w:r>
+      <w:proofErr w:type="spellStart"/>
+      <w:r>
+        <w:rPr>
+          <w:rFonts w:cs="Times New Roman"/>
+          <w:iCs/>
+          <w:szCs w:val="24"/>
+        </w:rPr>
+        <w:t>calon</w:t>
+      </w:r>
+      <w:proofErr w:type="spellEnd"/>
+      <w:r>
+        <w:rPr>
+          <w:rFonts w:cs="Times New Roman"/>
+          <w:iCs/>
+          <w:szCs w:val="24"/>
+        </w:rPr>
+        <w:t xml:space="preserve"> </w:t>
+      </w:r>
+      <w:proofErr w:type="spellStart"/>
+      <w:r>
+        <w:rPr>
+          <w:rFonts w:cs="Times New Roman"/>
+          <w:iCs/>
+          <w:szCs w:val="24"/>
+        </w:rPr>
+        <w:t>karyawan</w:t>
+      </w:r>
+      <w:proofErr w:type="spellEnd"/>
       <w:r>
         <w:rPr>
           <w:rFonts w:cs="Times New Roman"/>
@@ -538,22 +5863,106 @@
           <w:szCs w:val="24"/>
         </w:rPr>
       </w:pPr>
-      <w:r>
-        <w:rPr>
-          <w:rFonts w:cs="Times New Roman"/>
-          <w:iCs/>
-          <w:szCs w:val="24"/>
-        </w:rPr>
-        <w:t xml:space="preserve">Mempercepat perusahaan dalam proses seleksi para </w:t>
-      </w:r>
-      <w:r>
-        <w:rPr>
-          <w:rFonts w:cs="Times New Roman"/>
-          <w:iCs/>
-          <w:szCs w:val="24"/>
-        </w:rPr>
-        <w:t>calon karyawan</w:t>
-      </w:r>
+      <w:proofErr w:type="spellStart"/>
+      <w:r>
+        <w:rPr>
+          <w:rFonts w:cs="Times New Roman"/>
+          <w:iCs/>
+          <w:szCs w:val="24"/>
+        </w:rPr>
+        <w:t>Mempercepat</w:t>
+      </w:r>
+      <w:proofErr w:type="spellEnd"/>
+      <w:r>
+        <w:rPr>
+          <w:rFonts w:cs="Times New Roman"/>
+          <w:iCs/>
+          <w:szCs w:val="24"/>
+        </w:rPr>
+        <w:t xml:space="preserve"> </w:t>
+      </w:r>
+      <w:proofErr w:type="spellStart"/>
+      <w:r>
+        <w:rPr>
+          <w:rFonts w:cs="Times New Roman"/>
+          <w:iCs/>
+          <w:szCs w:val="24"/>
+        </w:rPr>
+        <w:t>perusahaan</w:t>
+      </w:r>
+      <w:proofErr w:type="spellEnd"/>
+      <w:r>
+        <w:rPr>
+          <w:rFonts w:cs="Times New Roman"/>
+          <w:iCs/>
+          <w:szCs w:val="24"/>
+        </w:rPr>
+        <w:t xml:space="preserve"> </w:t>
+      </w:r>
+      <w:proofErr w:type="spellStart"/>
+      <w:r>
+        <w:rPr>
+          <w:rFonts w:cs="Times New Roman"/>
+          <w:iCs/>
+          <w:szCs w:val="24"/>
+        </w:rPr>
+        <w:t>dalam</w:t>
+      </w:r>
+      <w:proofErr w:type="spellEnd"/>
+      <w:r>
+        <w:rPr>
+          <w:rFonts w:cs="Times New Roman"/>
+          <w:iCs/>
+          <w:szCs w:val="24"/>
+        </w:rPr>
+        <w:t xml:space="preserve"> proses </w:t>
+      </w:r>
+      <w:proofErr w:type="spellStart"/>
+      <w:r>
+        <w:rPr>
+          <w:rFonts w:cs="Times New Roman"/>
+          <w:iCs/>
+          <w:szCs w:val="24"/>
+        </w:rPr>
+        <w:t>seleksi</w:t>
+      </w:r>
+      <w:proofErr w:type="spellEnd"/>
+      <w:r>
+        <w:rPr>
+          <w:rFonts w:cs="Times New Roman"/>
+          <w:iCs/>
+          <w:szCs w:val="24"/>
+        </w:rPr>
+        <w:t xml:space="preserve"> para </w:t>
+      </w:r>
+      <w:proofErr w:type="spellStart"/>
+      <w:r>
+        <w:rPr>
+          <w:rFonts w:cs="Times New Roman"/>
+          <w:iCs/>
+          <w:szCs w:val="24"/>
+        </w:rPr>
+        <w:t>calon</w:t>
+      </w:r>
+      <w:proofErr w:type="spellEnd"/>
+      <w:r>
+        <w:rPr>
+          <w:rFonts w:cs="Times New Roman"/>
+          <w:iCs/>
+          <w:szCs w:val="24"/>
+        </w:rPr>
+        <w:t xml:space="preserve"> </w:t>
+      </w:r>
+      <w:proofErr w:type="spellStart"/>
+      <w:r>
+        <w:rPr>
+          <w:rFonts w:cs="Times New Roman"/>
+          <w:iCs/>
+          <w:szCs w:val="24"/>
+        </w:rPr>
+        <w:t>karyawan</w:t>
+      </w:r>
+      <w:proofErr w:type="spellEnd"/>
       <w:r>
         <w:rPr>
           <w:rFonts w:cs="Times New Roman"/>
@@ -577,14 +5986,25 @@
           <w:szCs w:val="24"/>
         </w:rPr>
       </w:pPr>
-      <w:r>
-        <w:rPr>
-          <w:rFonts w:cs="Times New Roman"/>
-          <w:iCs/>
-          <w:szCs w:val="24"/>
-        </w:rPr>
-        <w:t xml:space="preserve">Mempermudah </w:t>
-      </w:r>
+      <w:proofErr w:type="spellStart"/>
+      <w:r>
+        <w:rPr>
+          <w:rFonts w:cs="Times New Roman"/>
+          <w:iCs/>
+          <w:szCs w:val="24"/>
+        </w:rPr>
+        <w:t>Mempermudah</w:t>
+      </w:r>
+      <w:proofErr w:type="spellEnd"/>
+      <w:r>
+        <w:rPr>
+          <w:rFonts w:cs="Times New Roman"/>
+          <w:iCs/>
+          <w:szCs w:val="24"/>
+        </w:rPr>
+        <w:t xml:space="preserve"> </w:t>
+      </w:r>
+      <w:proofErr w:type="spellStart"/>
       <w:r>
         <w:rPr>
           <w:rFonts w:cs="Times New Roman"/>
@@ -593,13 +6013,104 @@
         </w:rPr>
         <w:t>perusahaan</w:t>
       </w:r>
-      <w:r>
-        <w:rPr>
-          <w:rFonts w:cs="Times New Roman"/>
-          <w:iCs/>
-          <w:szCs w:val="24"/>
-        </w:rPr>
-        <w:t xml:space="preserve"> menilai keberhasilan penerimaan lowongan pekerjaan.</w:t>
+      <w:proofErr w:type="spellEnd"/>
+      <w:r>
+        <w:rPr>
+          <w:rFonts w:cs="Times New Roman"/>
+          <w:iCs/>
+          <w:szCs w:val="24"/>
+        </w:rPr>
+        <w:t xml:space="preserve"> </w:t>
+      </w:r>
+      <w:proofErr w:type="spellStart"/>
+      <w:r>
+        <w:rPr>
+          <w:rFonts w:cs="Times New Roman"/>
+          <w:iCs/>
+          <w:szCs w:val="24"/>
+        </w:rPr>
+        <w:t>menilai</w:t>
+      </w:r>
+      <w:proofErr w:type="spellEnd"/>
+      <w:r>
+        <w:rPr>
+          <w:rFonts w:cs="Times New Roman"/>
+          <w:iCs/>
+          <w:szCs w:val="24"/>
+        </w:rPr>
+        <w:t xml:space="preserve"> </w:t>
+      </w:r>
+      <w:proofErr w:type="spellStart"/>
+      <w:r>
+        <w:rPr>
+          <w:rFonts w:cs="Times New Roman"/>
+          <w:iCs/>
+          <w:szCs w:val="24"/>
+        </w:rPr>
+        <w:t>keberhasilan</w:t>
+      </w:r>
+      <w:proofErr w:type="spellEnd"/>
+      <w:r>
+        <w:rPr>
+          <w:rFonts w:cs="Times New Roman"/>
+          <w:iCs/>
+          <w:szCs w:val="24"/>
+        </w:rPr>
+        <w:t xml:space="preserve"> </w:t>
+      </w:r>
+      <w:proofErr w:type="spellStart"/>
+      <w:r>
+        <w:rPr>
+          <w:rFonts w:cs="Times New Roman"/>
+          <w:iCs/>
+          <w:szCs w:val="24"/>
+        </w:rPr>
+        <w:t>penerimaan</w:t>
+      </w:r>
+      <w:proofErr w:type="spellEnd"/>
+      <w:r>
+        <w:rPr>
+          <w:rFonts w:cs="Times New Roman"/>
+          <w:iCs/>
+          <w:szCs w:val="24"/>
+        </w:rPr>
+        <w:t xml:space="preserve"> </w:t>
+      </w:r>
+      <w:proofErr w:type="spellStart"/>
+      <w:r>
+        <w:rPr>
+          <w:rFonts w:cs="Times New Roman"/>
+          <w:iCs/>
+          <w:szCs w:val="24"/>
+        </w:rPr>
+        <w:t>lowongan</w:t>
+      </w:r>
+      <w:proofErr w:type="spellEnd"/>
+      <w:r>
+        <w:rPr>
+          <w:rFonts w:cs="Times New Roman"/>
+          <w:iCs/>
+          <w:szCs w:val="24"/>
+        </w:rPr>
+        <w:t xml:space="preserve"> </w:t>
+      </w:r>
+      <w:proofErr w:type="spellStart"/>
+      <w:r>
+        <w:rPr>
+          <w:rFonts w:cs="Times New Roman"/>
+          <w:iCs/>
+          <w:szCs w:val="24"/>
+        </w:rPr>
+        <w:t>pekerjaan</w:t>
+      </w:r>
+      <w:proofErr w:type="spellEnd"/>
+      <w:r>
+        <w:rPr>
+          <w:rFonts w:cs="Times New Roman"/>
+          <w:iCs/>
+          <w:szCs w:val="24"/>
+        </w:rPr>
+        <w:t>.</w:t>
       </w:r>
     </w:p>
     <w:p>
@@ -616,31 +6127,175 @@
           <w:szCs w:val="24"/>
         </w:rPr>
       </w:pPr>
-      <w:r>
-        <w:rPr>
-          <w:rFonts w:cs="Times New Roman"/>
-          <w:iCs/>
-          <w:szCs w:val="24"/>
-        </w:rPr>
-        <w:t>Mempermudah calon karyawan untuk melamar pekerjaan tanpa harus mengirimkan CV (</w:t>
-      </w:r>
-      <w:bookmarkStart w:id="0" w:name="_GoBack"/>
-      <w:bookmarkEnd w:id="0"/>
+      <w:proofErr w:type="spellStart"/>
+      <w:r>
+        <w:rPr>
+          <w:rFonts w:cs="Times New Roman"/>
+          <w:iCs/>
+          <w:szCs w:val="24"/>
+        </w:rPr>
+        <w:t>Mempermudah</w:t>
+      </w:r>
+      <w:proofErr w:type="spellEnd"/>
+      <w:r>
+        <w:rPr>
+          <w:rFonts w:cs="Times New Roman"/>
+          <w:iCs/>
+          <w:szCs w:val="24"/>
+        </w:rPr>
+        <w:t xml:space="preserve"> </w:t>
+      </w:r>
+      <w:proofErr w:type="spellStart"/>
+      <w:r>
+        <w:rPr>
+          <w:rFonts w:cs="Times New Roman"/>
+          <w:iCs/>
+          <w:szCs w:val="24"/>
+        </w:rPr>
+        <w:t>calon</w:t>
+      </w:r>
+      <w:proofErr w:type="spellEnd"/>
+      <w:r>
+        <w:rPr>
+          <w:rFonts w:cs="Times New Roman"/>
+          <w:iCs/>
+          <w:szCs w:val="24"/>
+        </w:rPr>
+        <w:t xml:space="preserve"> </w:t>
+      </w:r>
+      <w:proofErr w:type="spellStart"/>
+      <w:r>
+        <w:rPr>
+          <w:rFonts w:cs="Times New Roman"/>
+          <w:iCs/>
+          <w:szCs w:val="24"/>
+        </w:rPr>
+        <w:t>karyawan</w:t>
+      </w:r>
+      <w:proofErr w:type="spellEnd"/>
+      <w:r>
+        <w:rPr>
+          <w:rFonts w:cs="Times New Roman"/>
+          <w:iCs/>
+          <w:szCs w:val="24"/>
+        </w:rPr>
+        <w:t xml:space="preserve"> </w:t>
+      </w:r>
+      <w:proofErr w:type="spellStart"/>
+      <w:r>
+        <w:rPr>
+          <w:rFonts w:cs="Times New Roman"/>
+          <w:iCs/>
+          <w:szCs w:val="24"/>
+        </w:rPr>
+        <w:t>untuk</w:t>
+      </w:r>
+      <w:proofErr w:type="spellEnd"/>
+      <w:r>
+        <w:rPr>
+          <w:rFonts w:cs="Times New Roman"/>
+          <w:iCs/>
+          <w:szCs w:val="24"/>
+        </w:rPr>
+        <w:t xml:space="preserve"> </w:t>
+      </w:r>
+      <w:proofErr w:type="spellStart"/>
+      <w:r>
+        <w:rPr>
+          <w:rFonts w:cs="Times New Roman"/>
+          <w:iCs/>
+          <w:szCs w:val="24"/>
+        </w:rPr>
+        <w:t>melamar</w:t>
+      </w:r>
+      <w:proofErr w:type="spellEnd"/>
+      <w:r>
+        <w:rPr>
+          <w:rFonts w:cs="Times New Roman"/>
+          <w:iCs/>
+          <w:szCs w:val="24"/>
+        </w:rPr>
+        <w:t xml:space="preserve"> </w:t>
+      </w:r>
+      <w:proofErr w:type="spellStart"/>
+      <w:r>
+        <w:rPr>
+          <w:rFonts w:cs="Times New Roman"/>
+          <w:iCs/>
+          <w:szCs w:val="24"/>
+        </w:rPr>
+        <w:t>pekerjaan</w:t>
+      </w:r>
+      <w:proofErr w:type="spellEnd"/>
+      <w:r>
+        <w:rPr>
+          <w:rFonts w:cs="Times New Roman"/>
+          <w:iCs/>
+          <w:szCs w:val="24"/>
+        </w:rPr>
+        <w:t xml:space="preserve"> </w:t>
+      </w:r>
+      <w:proofErr w:type="spellStart"/>
+      <w:r>
+        <w:rPr>
+          <w:rFonts w:cs="Times New Roman"/>
+          <w:iCs/>
+          <w:szCs w:val="24"/>
+        </w:rPr>
+        <w:t>tanpa</w:t>
+      </w:r>
+      <w:proofErr w:type="spellEnd"/>
+      <w:r>
+        <w:rPr>
+          <w:rFonts w:cs="Times New Roman"/>
+          <w:iCs/>
+          <w:szCs w:val="24"/>
+        </w:rPr>
+        <w:t xml:space="preserve"> </w:t>
+      </w:r>
+      <w:proofErr w:type="spellStart"/>
+      <w:r>
+        <w:rPr>
+          <w:rFonts w:cs="Times New Roman"/>
+          <w:iCs/>
+          <w:szCs w:val="24"/>
+        </w:rPr>
+        <w:t>harus</w:t>
+      </w:r>
+      <w:proofErr w:type="spellEnd"/>
+      <w:r>
+        <w:rPr>
+          <w:rFonts w:cs="Times New Roman"/>
+          <w:iCs/>
+          <w:szCs w:val="24"/>
+        </w:rPr>
+        <w:t xml:space="preserve"> </w:t>
+      </w:r>
+      <w:proofErr w:type="spellStart"/>
+      <w:r>
+        <w:rPr>
+          <w:rFonts w:cs="Times New Roman"/>
+          <w:iCs/>
+          <w:szCs w:val="24"/>
+        </w:rPr>
+        <w:t>mengirimkan</w:t>
+      </w:r>
+      <w:proofErr w:type="spellEnd"/>
+      <w:r>
+        <w:rPr>
+          <w:rFonts w:cs="Times New Roman"/>
+          <w:iCs/>
+          <w:szCs w:val="24"/>
+        </w:rPr>
+        <w:t xml:space="preserve"> CV (</w:t>
+      </w:r>
       <w:r>
         <w:rPr>
           <w:rFonts w:cs="Times New Roman"/>
           <w:color w:val="202124"/>
           <w:shd w:val="clear" w:color="auto" w:fill="FFFFFF"/>
         </w:rPr>
-        <w:t>Curriculum Vitae</w:t>
-      </w:r>
-      <w:r>
-        <w:rPr>
-          <w:rFonts w:cs="Times New Roman"/>
-          <w:color w:val="202124"/>
-          <w:shd w:val="clear" w:color="auto" w:fill="FFFFFF"/>
-        </w:rPr>
-        <w:t>)</w:t>
+        <w:t>Curriculum Vitae)</w:t>
       </w:r>
       <w:r>
         <w:rPr>
@@ -652,13 +6307,41 @@
         </w:rPr>
         <w:t xml:space="preserve"> </w:t>
       </w:r>
-      <w:r>
-        <w:rPr>
-          <w:rFonts w:cs="Times New Roman"/>
-          <w:iCs/>
-          <w:szCs w:val="24"/>
-        </w:rPr>
-        <w:t>ke perusahaan.</w:t>
+      <w:proofErr w:type="spellStart"/>
+      <w:r>
+        <w:rPr>
+          <w:rFonts w:cs="Times New Roman"/>
+          <w:iCs/>
+          <w:szCs w:val="24"/>
+        </w:rPr>
+        <w:t>ke</w:t>
+      </w:r>
+      <w:proofErr w:type="spellEnd"/>
+      <w:r>
+        <w:rPr>
+          <w:rFonts w:cs="Times New Roman"/>
+          <w:iCs/>
+          <w:szCs w:val="24"/>
+        </w:rPr>
+        <w:t xml:space="preserve"> </w:t>
+      </w:r>
+      <w:proofErr w:type="spellStart"/>
+      <w:r>
+        <w:rPr>
+          <w:rFonts w:cs="Times New Roman"/>
+          <w:iCs/>
+          <w:szCs w:val="24"/>
+        </w:rPr>
+        <w:t>perusahaan</w:t>
+      </w:r>
+      <w:proofErr w:type="spellEnd"/>
+      <w:r>
+        <w:rPr>
+          <w:rFonts w:cs="Times New Roman"/>
+          <w:iCs/>
+          <w:szCs w:val="24"/>
+        </w:rPr>
+        <w:t>.</w:t>
       </w:r>
     </w:p>
     <w:p>
@@ -680,8 +6363,20 @@
           <w:iCs/>
           <w:szCs w:val="24"/>
         </w:rPr>
-        <w:t>Batasan Masalah</w:t>
-      </w:r>
+        <w:t xml:space="preserve">Batasan </w:t>
+      </w:r>
+      <w:proofErr w:type="spellStart"/>
+      <w:r>
+        <w:rPr>
+          <w:rFonts w:cs="Times New Roman"/>
+          <w:b/>
+          <w:bCs/>
+          <w:iCs/>
+          <w:szCs w:val="24"/>
+        </w:rPr>
+        <w:t>Masalah</w:t>
+      </w:r>
+      <w:proofErr w:type="spellEnd"/>
     </w:p>
     <w:p>
       <w:pPr>
@@ -697,21 +6392,157 @@
           <w:szCs w:val="24"/>
         </w:rPr>
       </w:pPr>
-      <w:r>
-        <w:rPr>
-          <w:rFonts w:cs="Times New Roman"/>
-          <w:iCs/>
-          <w:szCs w:val="24"/>
-        </w:rPr>
-        <w:t>Hanya da</w:t>
-      </w:r>
-      <w:r>
-        <w:rPr>
-          <w:rFonts w:cs="Times New Roman"/>
-          <w:iCs/>
-          <w:szCs w:val="24"/>
-        </w:rPr>
-        <w:t>pat melakukan interview pada waktu yang berbeda (tidak dapat melakukan interview group)</w:t>
+      <w:proofErr w:type="spellStart"/>
+      <w:r>
+        <w:rPr>
+          <w:rFonts w:cs="Times New Roman"/>
+          <w:iCs/>
+          <w:szCs w:val="24"/>
+        </w:rPr>
+        <w:t>Hanya</w:t>
+      </w:r>
+      <w:proofErr w:type="spellEnd"/>
+      <w:r>
+        <w:rPr>
+          <w:rFonts w:cs="Times New Roman"/>
+          <w:iCs/>
+          <w:szCs w:val="24"/>
+        </w:rPr>
+        <w:t xml:space="preserve"> </w:t>
+      </w:r>
+      <w:proofErr w:type="spellStart"/>
+      <w:r>
+        <w:rPr>
+          <w:rFonts w:cs="Times New Roman"/>
+          <w:iCs/>
+          <w:szCs w:val="24"/>
+        </w:rPr>
+        <w:t>da</w:t>
+      </w:r>
+      <w:r>
+        <w:rPr>
+          <w:rFonts w:cs="Times New Roman"/>
+          <w:iCs/>
+          <w:szCs w:val="24"/>
+        </w:rPr>
+        <w:t>pat</w:t>
+      </w:r>
+      <w:proofErr w:type="spellEnd"/>
+      <w:r>
+        <w:rPr>
+          <w:rFonts w:cs="Times New Roman"/>
+          <w:iCs/>
+          <w:szCs w:val="24"/>
+        </w:rPr>
+        <w:t xml:space="preserve"> </w:t>
+      </w:r>
+      <w:proofErr w:type="spellStart"/>
+      <w:r>
+        <w:rPr>
+          <w:rFonts w:cs="Times New Roman"/>
+          <w:iCs/>
+          <w:szCs w:val="24"/>
+        </w:rPr>
+        <w:t>melakukan</w:t>
+      </w:r>
+      <w:proofErr w:type="spellEnd"/>
+      <w:r>
+        <w:rPr>
+          <w:rFonts w:cs="Times New Roman"/>
+          <w:iCs/>
+          <w:szCs w:val="24"/>
+        </w:rPr>
+        <w:t xml:space="preserve"> interview pada </w:t>
+      </w:r>
+      <w:proofErr w:type="spellStart"/>
+      <w:r>
+        <w:rPr>
+          <w:rFonts w:cs="Times New Roman"/>
+          <w:iCs/>
+          <w:szCs w:val="24"/>
+        </w:rPr>
+        <w:t>waktu</w:t>
+      </w:r>
+      <w:proofErr w:type="spellEnd"/>
+      <w:r>
+        <w:rPr>
+          <w:rFonts w:cs="Times New Roman"/>
+          <w:iCs/>
+          <w:szCs w:val="24"/>
+        </w:rPr>
+        <w:t xml:space="preserve"> yang </w:t>
+      </w:r>
+      <w:proofErr w:type="spellStart"/>
+      <w:r>
+        <w:rPr>
+          <w:rFonts w:cs="Times New Roman"/>
+          <w:iCs/>
+          <w:szCs w:val="24"/>
+        </w:rPr>
+        <w:t>berbeda</w:t>
+      </w:r>
+      <w:proofErr w:type="spellEnd"/>
+      <w:r>
+        <w:rPr>
+          <w:rFonts w:cs="Times New Roman"/>
+          <w:iCs/>
+          <w:szCs w:val="24"/>
+        </w:rPr>
+        <w:t xml:space="preserve"> (</w:t>
+      </w:r>
+      <w:proofErr w:type="spellStart"/>
+      <w:r>
+        <w:rPr>
+          <w:rFonts w:cs="Times New Roman"/>
+          <w:iCs/>
+          <w:szCs w:val="24"/>
+        </w:rPr>
+        <w:t>tidak</w:t>
+      </w:r>
+      <w:proofErr w:type="spellEnd"/>
+      <w:r>
+        <w:rPr>
+          <w:rFonts w:cs="Times New Roman"/>
+          <w:iCs/>
+          <w:szCs w:val="24"/>
+        </w:rPr>
+        <w:t xml:space="preserve"> </w:t>
+      </w:r>
+      <w:proofErr w:type="spellStart"/>
+      <w:r>
+        <w:rPr>
+          <w:rFonts w:cs="Times New Roman"/>
+          <w:iCs/>
+          <w:szCs w:val="24"/>
+        </w:rPr>
+        <w:t>dapat</w:t>
+      </w:r>
+      <w:proofErr w:type="spellEnd"/>
+      <w:r>
+        <w:rPr>
+          <w:rFonts w:cs="Times New Roman"/>
+          <w:iCs/>
+          <w:szCs w:val="24"/>
+        </w:rPr>
+        <w:t xml:space="preserve"> </w:t>
+      </w:r>
+      <w:proofErr w:type="spellStart"/>
+      <w:r>
+        <w:rPr>
+          <w:rFonts w:cs="Times New Roman"/>
+          <w:iCs/>
+          <w:szCs w:val="24"/>
+        </w:rPr>
+        <w:t>melakukan</w:t>
+      </w:r>
+      <w:proofErr w:type="spellEnd"/>
+      <w:r>
+        <w:rPr>
+          <w:rFonts w:cs="Times New Roman"/>
+          <w:iCs/>
+          <w:szCs w:val="24"/>
+        </w:rPr>
+        <w:t xml:space="preserve"> interview group)</w:t>
       </w:r>
       <w:r>
         <w:rPr>
@@ -742,7 +6573,169 @@
           <w:iCs/>
           <w:szCs w:val="24"/>
         </w:rPr>
-        <w:t>ID calon karyawan yang diberikan hanya dapat berlaku dalam waktu yang terbatas.</w:t>
+        <w:t xml:space="preserve">ID </w:t>
+      </w:r>
+      <w:proofErr w:type="spellStart"/>
+      <w:r>
+        <w:rPr>
+          <w:rFonts w:cs="Times New Roman"/>
+          <w:iCs/>
+          <w:szCs w:val="24"/>
+        </w:rPr>
+        <w:t>calon</w:t>
+      </w:r>
+      <w:proofErr w:type="spellEnd"/>
+      <w:r>
+        <w:rPr>
+          <w:rFonts w:cs="Times New Roman"/>
+          <w:iCs/>
+          <w:szCs w:val="24"/>
+        </w:rPr>
+        <w:t xml:space="preserve"> </w:t>
+      </w:r>
+      <w:proofErr w:type="spellStart"/>
+      <w:r>
+        <w:rPr>
+          <w:rFonts w:cs="Times New Roman"/>
+          <w:iCs/>
+          <w:szCs w:val="24"/>
+        </w:rPr>
+        <w:t>karyawan</w:t>
+      </w:r>
+      <w:proofErr w:type="spellEnd"/>
+      <w:r>
+        <w:rPr>
+          <w:rFonts w:cs="Times New Roman"/>
+          <w:iCs/>
+          <w:szCs w:val="24"/>
+        </w:rPr>
+        <w:t xml:space="preserve"> yang </w:t>
+      </w:r>
+      <w:proofErr w:type="spellStart"/>
+      <w:r>
+        <w:rPr>
+          <w:rFonts w:cs="Times New Roman"/>
+          <w:iCs/>
+          <w:szCs w:val="24"/>
+        </w:rPr>
+        <w:t>diberikan</w:t>
+      </w:r>
+      <w:proofErr w:type="spellEnd"/>
+      <w:r>
+        <w:rPr>
+          <w:rFonts w:cs="Times New Roman"/>
+          <w:iCs/>
+          <w:szCs w:val="24"/>
+        </w:rPr>
+        <w:t xml:space="preserve"> </w:t>
+      </w:r>
+      <w:proofErr w:type="spellStart"/>
+      <w:r>
+        <w:rPr>
+          <w:rFonts w:cs="Times New Roman"/>
+          <w:iCs/>
+          <w:szCs w:val="24"/>
+        </w:rPr>
+        <w:t>hanya</w:t>
+      </w:r>
+      <w:proofErr w:type="spellEnd"/>
+      <w:r>
+        <w:rPr>
+          <w:rFonts w:cs="Times New Roman"/>
+          <w:iCs/>
+          <w:szCs w:val="24"/>
+        </w:rPr>
+        <w:t xml:space="preserve"> </w:t>
+      </w:r>
+      <w:proofErr w:type="spellStart"/>
+      <w:r>
+        <w:rPr>
+          <w:rFonts w:cs="Times New Roman"/>
+          <w:iCs/>
+          <w:szCs w:val="24"/>
+        </w:rPr>
+        <w:t>dapat</w:t>
+      </w:r>
+      <w:proofErr w:type="spellEnd"/>
+      <w:r>
+        <w:rPr>
+          <w:rFonts w:cs="Times New Roman"/>
+          <w:iCs/>
+          <w:szCs w:val="24"/>
+        </w:rPr>
+        <w:t xml:space="preserve"> </w:t>
+      </w:r>
+      <w:proofErr w:type="spellStart"/>
+      <w:r>
+        <w:rPr>
+          <w:rFonts w:cs="Times New Roman"/>
+          <w:iCs/>
+          <w:szCs w:val="24"/>
+        </w:rPr>
+        <w:t>berlaku</w:t>
+      </w:r>
+      <w:proofErr w:type="spellEnd"/>
+      <w:r>
+        <w:rPr>
+          <w:rFonts w:cs="Times New Roman"/>
+          <w:iCs/>
+          <w:szCs w:val="24"/>
+        </w:rPr>
+        <w:t xml:space="preserve"> </w:t>
+      </w:r>
+      <w:proofErr w:type="spellStart"/>
+      <w:r>
+        <w:rPr>
+          <w:rFonts w:cs="Times New Roman"/>
+          <w:iCs/>
+          <w:szCs w:val="24"/>
+        </w:rPr>
+        <w:t>dalam</w:t>
+      </w:r>
+      <w:proofErr w:type="spellEnd"/>
+      <w:r>
+        <w:rPr>
+          <w:rFonts w:cs="Times New Roman"/>
+          <w:iCs/>
+          <w:szCs w:val="24"/>
+        </w:rPr>
+        <w:t xml:space="preserve"> </w:t>
+      </w:r>
+      <w:proofErr w:type="spellStart"/>
+      <w:r>
+        <w:rPr>
+          <w:rFonts w:cs="Times New Roman"/>
+          <w:iCs/>
+          <w:szCs w:val="24"/>
+        </w:rPr>
+        <w:t>waktu</w:t>
+      </w:r>
+      <w:proofErr w:type="spellEnd"/>
+      <w:r>
+        <w:rPr>
+          <w:rFonts w:cs="Times New Roman"/>
+          <w:iCs/>
+          <w:szCs w:val="24"/>
+        </w:rPr>
+        <w:t xml:space="preserve"> yang </w:t>
+      </w:r>
+      <w:proofErr w:type="spellStart"/>
+      <w:r>
+        <w:rPr>
+          <w:rFonts w:cs="Times New Roman"/>
+          <w:iCs/>
+          <w:szCs w:val="24"/>
+        </w:rPr>
+        <w:t>terbatas</w:t>
+      </w:r>
+      <w:proofErr w:type="spellEnd"/>
+      <w:r>
+        <w:rPr>
+          <w:rFonts w:cs="Times New Roman"/>
+          <w:iCs/>
+          <w:szCs w:val="24"/>
+        </w:rPr>
+        <w:t>.</w:t>
       </w:r>
     </w:p>
     <w:p>
@@ -765,7 +6758,97 @@
           <w:iCs/>
           <w:szCs w:val="24"/>
         </w:rPr>
-        <w:t>Keputusan diambil berdasarkan kriteria yang sudah ditentukan.</w:t>
+        <w:t xml:space="preserve">Keputusan </w:t>
+      </w:r>
+      <w:proofErr w:type="spellStart"/>
+      <w:r>
+        <w:rPr>
+          <w:rFonts w:cs="Times New Roman"/>
+          <w:iCs/>
+          <w:szCs w:val="24"/>
+        </w:rPr>
+        <w:t>diambil</w:t>
+      </w:r>
+      <w:proofErr w:type="spellEnd"/>
+      <w:r>
+        <w:rPr>
+          <w:rFonts w:cs="Times New Roman"/>
+          <w:iCs/>
+          <w:szCs w:val="24"/>
+        </w:rPr>
+        <w:t xml:space="preserve"> </w:t>
+      </w:r>
+      <w:proofErr w:type="spellStart"/>
+      <w:r>
+        <w:rPr>
+          <w:rFonts w:cs="Times New Roman"/>
+          <w:iCs/>
+          <w:szCs w:val="24"/>
+        </w:rPr>
+        <w:t>berdasarkan</w:t>
+      </w:r>
+      <w:proofErr w:type="spellEnd"/>
+      <w:r>
+        <w:rPr>
+          <w:rFonts w:cs="Times New Roman"/>
+          <w:iCs/>
+          <w:szCs w:val="24"/>
+        </w:rPr>
+        <w:t xml:space="preserve"> </w:t>
+      </w:r>
+      <w:proofErr w:type="spellStart"/>
+      <w:r>
+        <w:rPr>
+          <w:rFonts w:cs="Times New Roman"/>
+          <w:iCs/>
+          <w:szCs w:val="24"/>
+        </w:rPr>
+        <w:t>kriteria</w:t>
+      </w:r>
+      <w:proofErr w:type="spellEnd"/>
+      <w:r>
+        <w:rPr>
+          <w:rFonts w:cs="Times New Roman"/>
+          <w:iCs/>
+          <w:szCs w:val="24"/>
+        </w:rPr>
+        <w:t xml:space="preserve"> yang </w:t>
+      </w:r>
+      <w:proofErr w:type="spellStart"/>
+      <w:r>
+        <w:rPr>
+          <w:rFonts w:cs="Times New Roman"/>
+          <w:iCs/>
+          <w:szCs w:val="24"/>
+        </w:rPr>
+        <w:t>sudah</w:t>
+      </w:r>
+      <w:proofErr w:type="spellEnd"/>
+      <w:r>
+        <w:rPr>
+          <w:rFonts w:cs="Times New Roman"/>
+          <w:iCs/>
+          <w:szCs w:val="24"/>
+        </w:rPr>
+        <w:t xml:space="preserve"> </w:t>
+      </w:r>
+      <w:proofErr w:type="spellStart"/>
+      <w:r>
+        <w:rPr>
+          <w:rFonts w:cs="Times New Roman"/>
+          <w:iCs/>
+          <w:szCs w:val="24"/>
+        </w:rPr>
+        <w:t>ditentukan</w:t>
+      </w:r>
+      <w:proofErr w:type="spellEnd"/>
+      <w:r>
+        <w:rPr>
+          <w:rFonts w:cs="Times New Roman"/>
+          <w:iCs/>
+          <w:szCs w:val="24"/>
+        </w:rPr>
+        <w:t>.</w:t>
       </w:r>
     </w:p>
     <w:p>
@@ -779,6 +6862,7 @@
           <w:szCs w:val="24"/>
         </w:rPr>
       </w:pPr>
+      <w:proofErr w:type="spellStart"/>
       <w:r>
         <w:rPr>
           <w:rFonts w:cs="Times New Roman"/>
@@ -787,8 +6871,9 @@
           <w:iCs/>
           <w:szCs w:val="24"/>
         </w:rPr>
-        <w:t>Metode Pengemba</w:t>
-      </w:r>
+        <w:t>Metode</w:t>
+      </w:r>
+      <w:proofErr w:type="spellEnd"/>
       <w:r>
         <w:rPr>
           <w:rFonts w:cs="Times New Roman"/>
@@ -797,8 +6882,9 @@
           <w:iCs/>
           <w:szCs w:val="24"/>
         </w:rPr>
-        <w:t>n</w:t>
-      </w:r>
+        <w:t xml:space="preserve"> </w:t>
+      </w:r>
+      <w:proofErr w:type="spellStart"/>
       <w:r>
         <w:rPr>
           <w:rFonts w:cs="Times New Roman"/>
@@ -807,7 +6893,7 @@
           <w:iCs/>
           <w:szCs w:val="24"/>
         </w:rPr>
-        <w:t>ga</w:t>
+        <w:t>Pengemba</w:t>
       </w:r>
       <w:r>
         <w:rPr>
@@ -827,8 +6913,41 @@
           <w:iCs/>
           <w:szCs w:val="24"/>
         </w:rPr>
-        <w:t xml:space="preserve"> Sistem</w:t>
-      </w:r>
+        <w:t>ga</w:t>
+      </w:r>
+      <w:r>
+        <w:rPr>
+          <w:rFonts w:cs="Times New Roman"/>
+          <w:b/>
+          <w:bCs/>
+          <w:iCs/>
+          <w:szCs w:val="24"/>
+        </w:rPr>
+        <w:t>n</w:t>
+      </w:r>
+      <w:proofErr w:type="spellEnd"/>
+      <w:r>
+        <w:rPr>
+          <w:rFonts w:cs="Times New Roman"/>
+          <w:b/>
+          <w:bCs/>
+          <w:iCs/>
+          <w:szCs w:val="24"/>
+        </w:rPr>
+        <w:t xml:space="preserve"> </w:t>
+      </w:r>
+      <w:proofErr w:type="spellStart"/>
+      <w:r>
+        <w:rPr>
+          <w:rFonts w:cs="Times New Roman"/>
+          <w:b/>
+          <w:bCs/>
+          <w:iCs/>
+          <w:szCs w:val="24"/>
+        </w:rPr>
+        <w:t>Sistem</w:t>
+      </w:r>
+      <w:proofErr w:type="spellEnd"/>
     </w:p>
     <w:p>
       <w:pPr>
@@ -839,22 +6958,141 @@
           <w:szCs w:val="24"/>
         </w:rPr>
       </w:pPr>
-      <w:r>
-        <w:rPr>
-          <w:rFonts w:cs="Times New Roman"/>
-          <w:iCs/>
-          <w:szCs w:val="24"/>
-        </w:rPr>
-        <w:t>Metode pengembangan system yang digunakan dalam pengembangan aplikasi p</w:t>
-      </w:r>
-      <w:r>
-        <w:rPr>
-          <w:rFonts w:cs="Times New Roman"/>
-          <w:iCs/>
-          <w:szCs w:val="24"/>
-        </w:rPr>
-        <w:t xml:space="preserve">endukung </w:t>
-      </w:r>
+      <w:proofErr w:type="spellStart"/>
+      <w:r>
+        <w:rPr>
+          <w:rFonts w:cs="Times New Roman"/>
+          <w:iCs/>
+          <w:szCs w:val="24"/>
+        </w:rPr>
+        <w:t>Metode</w:t>
+      </w:r>
+      <w:proofErr w:type="spellEnd"/>
+      <w:r>
+        <w:rPr>
+          <w:rFonts w:cs="Times New Roman"/>
+          <w:iCs/>
+          <w:szCs w:val="24"/>
+        </w:rPr>
+        <w:t xml:space="preserve"> </w:t>
+      </w:r>
+      <w:proofErr w:type="spellStart"/>
+      <w:r>
+        <w:rPr>
+          <w:rFonts w:cs="Times New Roman"/>
+          <w:iCs/>
+          <w:szCs w:val="24"/>
+        </w:rPr>
+        <w:t>pengembangan</w:t>
+      </w:r>
+      <w:proofErr w:type="spellEnd"/>
+      <w:r>
+        <w:rPr>
+          <w:rFonts w:cs="Times New Roman"/>
+          <w:iCs/>
+          <w:szCs w:val="24"/>
+        </w:rPr>
+        <w:t xml:space="preserve"> system yang </w:t>
+      </w:r>
+      <w:proofErr w:type="spellStart"/>
+      <w:r>
+        <w:rPr>
+          <w:rFonts w:cs="Times New Roman"/>
+          <w:iCs/>
+          <w:szCs w:val="24"/>
+        </w:rPr>
+        <w:t>digunakan</w:t>
+      </w:r>
+      <w:proofErr w:type="spellEnd"/>
+      <w:r>
+        <w:rPr>
+          <w:rFonts w:cs="Times New Roman"/>
+          <w:iCs/>
+          <w:szCs w:val="24"/>
+        </w:rPr>
+        <w:t xml:space="preserve"> </w:t>
+      </w:r>
+      <w:proofErr w:type="spellStart"/>
+      <w:r>
+        <w:rPr>
+          <w:rFonts w:cs="Times New Roman"/>
+          <w:iCs/>
+          <w:szCs w:val="24"/>
+        </w:rPr>
+        <w:t>dalam</w:t>
+      </w:r>
+      <w:proofErr w:type="spellEnd"/>
+      <w:r>
+        <w:rPr>
+          <w:rFonts w:cs="Times New Roman"/>
+          <w:iCs/>
+          <w:szCs w:val="24"/>
+        </w:rPr>
+        <w:t xml:space="preserve"> </w:t>
+      </w:r>
+      <w:proofErr w:type="spellStart"/>
+      <w:r>
+        <w:rPr>
+          <w:rFonts w:cs="Times New Roman"/>
+          <w:iCs/>
+          <w:szCs w:val="24"/>
+        </w:rPr>
+        <w:t>pengembangan</w:t>
+      </w:r>
+      <w:proofErr w:type="spellEnd"/>
+      <w:r>
+        <w:rPr>
+          <w:rFonts w:cs="Times New Roman"/>
+          <w:iCs/>
+          <w:szCs w:val="24"/>
+        </w:rPr>
+        <w:t xml:space="preserve"> </w:t>
+      </w:r>
+      <w:proofErr w:type="spellStart"/>
+      <w:r>
+        <w:rPr>
+          <w:rFonts w:cs="Times New Roman"/>
+          <w:iCs/>
+          <w:szCs w:val="24"/>
+        </w:rPr>
+        <w:t>aplikasi</w:t>
+      </w:r>
+      <w:proofErr w:type="spellEnd"/>
+      <w:r>
+        <w:rPr>
+          <w:rFonts w:cs="Times New Roman"/>
+          <w:iCs/>
+          <w:szCs w:val="24"/>
+        </w:rPr>
+        <w:t xml:space="preserve"> </w:t>
+      </w:r>
+      <w:proofErr w:type="spellStart"/>
+      <w:r>
+        <w:rPr>
+          <w:rFonts w:cs="Times New Roman"/>
+          <w:iCs/>
+          <w:szCs w:val="24"/>
+        </w:rPr>
+        <w:t>p</w:t>
+      </w:r>
+      <w:r>
+        <w:rPr>
+          <w:rFonts w:cs="Times New Roman"/>
+          <w:iCs/>
+          <w:szCs w:val="24"/>
+        </w:rPr>
+        <w:t>endukung</w:t>
+      </w:r>
+      <w:proofErr w:type="spellEnd"/>
+      <w:r>
+        <w:rPr>
+          <w:rFonts w:cs="Times New Roman"/>
+          <w:iCs/>
+          <w:szCs w:val="24"/>
+        </w:rPr>
+        <w:t xml:space="preserve"> </w:t>
+      </w:r>
+      <w:proofErr w:type="spellStart"/>
       <w:r>
         <w:rPr>
           <w:rFonts w:cs="Times New Roman"/>
@@ -869,8 +7107,18 @@
           <w:iCs/>
           <w:szCs w:val="24"/>
         </w:rPr>
-        <w:t xml:space="preserve">eputusan </w:t>
-      </w:r>
+        <w:t>eputusan</w:t>
+      </w:r>
+      <w:proofErr w:type="spellEnd"/>
+      <w:r>
+        <w:rPr>
+          <w:rFonts w:cs="Times New Roman"/>
+          <w:iCs/>
+          <w:szCs w:val="24"/>
+        </w:rPr>
+        <w:t xml:space="preserve"> </w:t>
+      </w:r>
+      <w:proofErr w:type="spellStart"/>
       <w:r>
         <w:rPr>
           <w:rFonts w:cs="Times New Roman"/>
@@ -885,8 +7133,18 @@
           <w:iCs/>
           <w:szCs w:val="24"/>
         </w:rPr>
-        <w:t xml:space="preserve">enerimaan </w:t>
-      </w:r>
+        <w:t>enerimaan</w:t>
+      </w:r>
+      <w:proofErr w:type="spellEnd"/>
+      <w:r>
+        <w:rPr>
+          <w:rFonts w:cs="Times New Roman"/>
+          <w:iCs/>
+          <w:szCs w:val="24"/>
+        </w:rPr>
+        <w:t xml:space="preserve"> </w:t>
+      </w:r>
+      <w:proofErr w:type="spellStart"/>
       <w:r>
         <w:rPr>
           <w:rFonts w:cs="Times New Roman"/>
@@ -901,8 +7159,18 @@
           <w:iCs/>
           <w:szCs w:val="24"/>
         </w:rPr>
-        <w:t xml:space="preserve">aryawan </w:t>
-      </w:r>
+        <w:t>aryawan</w:t>
+      </w:r>
+      <w:proofErr w:type="spellEnd"/>
+      <w:r>
+        <w:rPr>
+          <w:rFonts w:cs="Times New Roman"/>
+          <w:iCs/>
+          <w:szCs w:val="24"/>
+        </w:rPr>
+        <w:t xml:space="preserve"> </w:t>
+      </w:r>
+      <w:proofErr w:type="spellStart"/>
       <w:r>
         <w:rPr>
           <w:rFonts w:cs="Times New Roman"/>
@@ -919,13 +7187,32 @@
         </w:rPr>
         <w:t>aru</w:t>
       </w:r>
-      <w:r>
-        <w:rPr>
-          <w:rFonts w:cs="Times New Roman"/>
-          <w:iCs/>
-          <w:szCs w:val="24"/>
-        </w:rPr>
-        <w:t xml:space="preserve"> adalah model </w:t>
+      <w:proofErr w:type="spellEnd"/>
+      <w:r>
+        <w:rPr>
+          <w:rFonts w:cs="Times New Roman"/>
+          <w:iCs/>
+          <w:szCs w:val="24"/>
+        </w:rPr>
+        <w:t xml:space="preserve"> </w:t>
+      </w:r>
+      <w:proofErr w:type="spellStart"/>
+      <w:r>
+        <w:rPr>
+          <w:rFonts w:cs="Times New Roman"/>
+          <w:iCs/>
+          <w:szCs w:val="24"/>
+        </w:rPr>
+        <w:t>adalah</w:t>
+      </w:r>
+      <w:proofErr w:type="spellEnd"/>
+      <w:r>
+        <w:rPr>
+          <w:rFonts w:cs="Times New Roman"/>
+          <w:iCs/>
+          <w:szCs w:val="24"/>
+        </w:rPr>
+        <w:t xml:space="preserve"> model </w:t>
       </w:r>
       <w:r>
         <w:rPr>
@@ -957,87 +7244,690 @@
           <w:iCs/>
           <w:szCs w:val="24"/>
         </w:rPr>
-        <w:t xml:space="preserve"> merupakan model pengembangan</w:t>
-      </w:r>
-      <w:r>
-        <w:rPr>
-          <w:rFonts w:cs="Times New Roman"/>
-          <w:iCs/>
-          <w:szCs w:val="24"/>
-        </w:rPr>
-        <w:t xml:space="preserve"> </w:t>
-      </w:r>
-      <w:r>
-        <w:rPr>
-          <w:rFonts w:cs="Times New Roman"/>
-          <w:iCs/>
-          <w:szCs w:val="24"/>
-        </w:rPr>
-        <w:t>perangkat lunak yang menekankan fase-fase yang berurutan dan sistematis untuk</w:t>
-      </w:r>
-      <w:r>
-        <w:rPr>
-          <w:rFonts w:cs="Times New Roman"/>
-          <w:iCs/>
-          <w:szCs w:val="24"/>
-        </w:rPr>
-        <w:t xml:space="preserve"> </w:t>
-      </w:r>
-      <w:r>
-        <w:rPr>
-          <w:rFonts w:cs="Times New Roman"/>
-          <w:iCs/>
-          <w:szCs w:val="24"/>
-        </w:rPr>
-        <w:t>menghasilkan kualitas sistem yang baik dan dokumen pengembangan sistem yang</w:t>
-      </w:r>
-      <w:r>
-        <w:rPr>
-          <w:rFonts w:cs="Times New Roman"/>
-          <w:iCs/>
-          <w:szCs w:val="24"/>
-        </w:rPr>
-        <w:t xml:space="preserve"> </w:t>
-      </w:r>
-      <w:r>
-        <w:rPr>
-          <w:rFonts w:cs="Times New Roman"/>
-          <w:iCs/>
-          <w:szCs w:val="24"/>
-        </w:rPr>
-        <w:t>terorganisasi, karena perlu menyelesaikan satu demi satu tahap yang ada untuk dapat</w:t>
-      </w:r>
-      <w:r>
-        <w:rPr>
-          <w:rFonts w:cs="Times New Roman"/>
-          <w:iCs/>
-          <w:szCs w:val="24"/>
-        </w:rPr>
-        <w:t xml:space="preserve"> </w:t>
-      </w:r>
-      <w:r>
-        <w:rPr>
-          <w:rFonts w:cs="Times New Roman"/>
-          <w:iCs/>
-          <w:szCs w:val="24"/>
-        </w:rPr>
-        <w:t>mencapai tahap selanjutnya (Pressman, 2015). Adapun beberapa tahap model Waterfall yang</w:t>
-      </w:r>
-      <w:r>
-        <w:rPr>
-          <w:rFonts w:cs="Times New Roman"/>
-          <w:iCs/>
-          <w:szCs w:val="24"/>
-        </w:rPr>
-        <w:t xml:space="preserve"> </w:t>
-      </w:r>
-      <w:r>
-        <w:rPr>
-          <w:rFonts w:cs="Times New Roman"/>
-          <w:iCs/>
-          <w:szCs w:val="24"/>
-        </w:rPr>
-        <w:t>digunakan pada Tugas Akhir ini adalah sebagai berikut.</w:t>
+        <w:t xml:space="preserve"> </w:t>
+      </w:r>
+      <w:proofErr w:type="spellStart"/>
+      <w:r>
+        <w:rPr>
+          <w:rFonts w:cs="Times New Roman"/>
+          <w:iCs/>
+          <w:szCs w:val="24"/>
+        </w:rPr>
+        <w:t>merupakan</w:t>
+      </w:r>
+      <w:proofErr w:type="spellEnd"/>
+      <w:r>
+        <w:rPr>
+          <w:rFonts w:cs="Times New Roman"/>
+          <w:iCs/>
+          <w:szCs w:val="24"/>
+        </w:rPr>
+        <w:t xml:space="preserve"> model </w:t>
+      </w:r>
+      <w:proofErr w:type="spellStart"/>
+      <w:r>
+        <w:rPr>
+          <w:rFonts w:cs="Times New Roman"/>
+          <w:iCs/>
+          <w:szCs w:val="24"/>
+        </w:rPr>
+        <w:t>pengembangan</w:t>
+      </w:r>
+      <w:proofErr w:type="spellEnd"/>
+      <w:r>
+        <w:rPr>
+          <w:rFonts w:cs="Times New Roman"/>
+          <w:iCs/>
+          <w:szCs w:val="24"/>
+        </w:rPr>
+        <w:t xml:space="preserve"> </w:t>
+      </w:r>
+      <w:proofErr w:type="spellStart"/>
+      <w:r>
+        <w:rPr>
+          <w:rFonts w:cs="Times New Roman"/>
+          <w:iCs/>
+          <w:szCs w:val="24"/>
+        </w:rPr>
+        <w:t>perangkat</w:t>
+      </w:r>
+      <w:proofErr w:type="spellEnd"/>
+      <w:r>
+        <w:rPr>
+          <w:rFonts w:cs="Times New Roman"/>
+          <w:iCs/>
+          <w:szCs w:val="24"/>
+        </w:rPr>
+        <w:t xml:space="preserve"> </w:t>
+      </w:r>
+      <w:proofErr w:type="spellStart"/>
+      <w:r>
+        <w:rPr>
+          <w:rFonts w:cs="Times New Roman"/>
+          <w:iCs/>
+          <w:szCs w:val="24"/>
+        </w:rPr>
+        <w:t>lunak</w:t>
+      </w:r>
+      <w:proofErr w:type="spellEnd"/>
+      <w:r>
+        <w:rPr>
+          <w:rFonts w:cs="Times New Roman"/>
+          <w:iCs/>
+          <w:szCs w:val="24"/>
+        </w:rPr>
+        <w:t xml:space="preserve"> yang </w:t>
+      </w:r>
+      <w:proofErr w:type="spellStart"/>
+      <w:r>
+        <w:rPr>
+          <w:rFonts w:cs="Times New Roman"/>
+          <w:iCs/>
+          <w:szCs w:val="24"/>
+        </w:rPr>
+        <w:t>menekankan</w:t>
+      </w:r>
+      <w:proofErr w:type="spellEnd"/>
+      <w:r>
+        <w:rPr>
+          <w:rFonts w:cs="Times New Roman"/>
+          <w:iCs/>
+          <w:szCs w:val="24"/>
+        </w:rPr>
+        <w:t xml:space="preserve"> </w:t>
+      </w:r>
+      <w:proofErr w:type="spellStart"/>
+      <w:r>
+        <w:rPr>
+          <w:rFonts w:cs="Times New Roman"/>
+          <w:iCs/>
+          <w:szCs w:val="24"/>
+        </w:rPr>
+        <w:t>fase-fase</w:t>
+      </w:r>
+      <w:proofErr w:type="spellEnd"/>
+      <w:r>
+        <w:rPr>
+          <w:rFonts w:cs="Times New Roman"/>
+          <w:iCs/>
+          <w:szCs w:val="24"/>
+        </w:rPr>
+        <w:t xml:space="preserve"> yang </w:t>
+      </w:r>
+      <w:proofErr w:type="spellStart"/>
+      <w:r>
+        <w:rPr>
+          <w:rFonts w:cs="Times New Roman"/>
+          <w:iCs/>
+          <w:szCs w:val="24"/>
+        </w:rPr>
+        <w:t>berurutan</w:t>
+      </w:r>
+      <w:proofErr w:type="spellEnd"/>
+      <w:r>
+        <w:rPr>
+          <w:rFonts w:cs="Times New Roman"/>
+          <w:iCs/>
+          <w:szCs w:val="24"/>
+        </w:rPr>
+        <w:t xml:space="preserve"> dan </w:t>
+      </w:r>
+      <w:proofErr w:type="spellStart"/>
+      <w:r>
+        <w:rPr>
+          <w:rFonts w:cs="Times New Roman"/>
+          <w:iCs/>
+          <w:szCs w:val="24"/>
+        </w:rPr>
+        <w:t>sistematis</w:t>
+      </w:r>
+      <w:proofErr w:type="spellEnd"/>
+      <w:r>
+        <w:rPr>
+          <w:rFonts w:cs="Times New Roman"/>
+          <w:iCs/>
+          <w:szCs w:val="24"/>
+        </w:rPr>
+        <w:t xml:space="preserve"> </w:t>
+      </w:r>
+      <w:proofErr w:type="spellStart"/>
+      <w:r>
+        <w:rPr>
+          <w:rFonts w:cs="Times New Roman"/>
+          <w:iCs/>
+          <w:szCs w:val="24"/>
+        </w:rPr>
+        <w:t>untuk</w:t>
+      </w:r>
+      <w:proofErr w:type="spellEnd"/>
+      <w:r>
+        <w:rPr>
+          <w:rFonts w:cs="Times New Roman"/>
+          <w:iCs/>
+          <w:szCs w:val="24"/>
+        </w:rPr>
+        <w:t xml:space="preserve"> </w:t>
+      </w:r>
+      <w:proofErr w:type="spellStart"/>
+      <w:r>
+        <w:rPr>
+          <w:rFonts w:cs="Times New Roman"/>
+          <w:iCs/>
+          <w:szCs w:val="24"/>
+        </w:rPr>
+        <w:t>menghasilkan</w:t>
+      </w:r>
+      <w:proofErr w:type="spellEnd"/>
+      <w:r>
+        <w:rPr>
+          <w:rFonts w:cs="Times New Roman"/>
+          <w:iCs/>
+          <w:szCs w:val="24"/>
+        </w:rPr>
+        <w:t xml:space="preserve"> </w:t>
+      </w:r>
+      <w:proofErr w:type="spellStart"/>
+      <w:r>
+        <w:rPr>
+          <w:rFonts w:cs="Times New Roman"/>
+          <w:iCs/>
+          <w:szCs w:val="24"/>
+        </w:rPr>
+        <w:t>kualitas</w:t>
+      </w:r>
+      <w:proofErr w:type="spellEnd"/>
+      <w:r>
+        <w:rPr>
+          <w:rFonts w:cs="Times New Roman"/>
+          <w:iCs/>
+          <w:szCs w:val="24"/>
+        </w:rPr>
+        <w:t xml:space="preserve"> </w:t>
+      </w:r>
+      <w:proofErr w:type="spellStart"/>
+      <w:r>
+        <w:rPr>
+          <w:rFonts w:cs="Times New Roman"/>
+          <w:iCs/>
+          <w:szCs w:val="24"/>
+        </w:rPr>
+        <w:t>sistem</w:t>
+      </w:r>
+      <w:proofErr w:type="spellEnd"/>
+      <w:r>
+        <w:rPr>
+          <w:rFonts w:cs="Times New Roman"/>
+          <w:iCs/>
+          <w:szCs w:val="24"/>
+        </w:rPr>
+        <w:t xml:space="preserve"> yang </w:t>
+      </w:r>
+      <w:proofErr w:type="spellStart"/>
+      <w:r>
+        <w:rPr>
+          <w:rFonts w:cs="Times New Roman"/>
+          <w:iCs/>
+          <w:szCs w:val="24"/>
+        </w:rPr>
+        <w:t>baik</w:t>
+      </w:r>
+      <w:proofErr w:type="spellEnd"/>
+      <w:r>
+        <w:rPr>
+          <w:rFonts w:cs="Times New Roman"/>
+          <w:iCs/>
+          <w:szCs w:val="24"/>
+        </w:rPr>
+        <w:t xml:space="preserve"> dan </w:t>
+      </w:r>
+      <w:proofErr w:type="spellStart"/>
+      <w:r>
+        <w:rPr>
+          <w:rFonts w:cs="Times New Roman"/>
+          <w:iCs/>
+          <w:szCs w:val="24"/>
+        </w:rPr>
+        <w:t>dokumen</w:t>
+      </w:r>
+      <w:proofErr w:type="spellEnd"/>
+      <w:r>
+        <w:rPr>
+          <w:rFonts w:cs="Times New Roman"/>
+          <w:iCs/>
+          <w:szCs w:val="24"/>
+        </w:rPr>
+        <w:t xml:space="preserve"> </w:t>
+      </w:r>
+      <w:proofErr w:type="spellStart"/>
+      <w:r>
+        <w:rPr>
+          <w:rFonts w:cs="Times New Roman"/>
+          <w:iCs/>
+          <w:szCs w:val="24"/>
+        </w:rPr>
+        <w:t>pengembangan</w:t>
+      </w:r>
+      <w:proofErr w:type="spellEnd"/>
+      <w:r>
+        <w:rPr>
+          <w:rFonts w:cs="Times New Roman"/>
+          <w:iCs/>
+          <w:szCs w:val="24"/>
+        </w:rPr>
+        <w:t xml:space="preserve"> </w:t>
+      </w:r>
+      <w:proofErr w:type="spellStart"/>
+      <w:r>
+        <w:rPr>
+          <w:rFonts w:cs="Times New Roman"/>
+          <w:iCs/>
+          <w:szCs w:val="24"/>
+        </w:rPr>
+        <w:t>sistem</w:t>
+      </w:r>
+      <w:proofErr w:type="spellEnd"/>
+      <w:r>
+        <w:rPr>
+          <w:rFonts w:cs="Times New Roman"/>
+          <w:iCs/>
+          <w:szCs w:val="24"/>
+        </w:rPr>
+        <w:t xml:space="preserve"> yang</w:t>
+      </w:r>
+      <w:r>
+        <w:rPr>
+          <w:rFonts w:cs="Times New Roman"/>
+          <w:iCs/>
+          <w:szCs w:val="24"/>
+        </w:rPr>
+        <w:t xml:space="preserve"> </w:t>
+      </w:r>
+      <w:proofErr w:type="spellStart"/>
+      <w:r>
+        <w:rPr>
+          <w:rFonts w:cs="Times New Roman"/>
+          <w:iCs/>
+          <w:szCs w:val="24"/>
+        </w:rPr>
+        <w:lastRenderedPageBreak/>
+        <w:t>terorganisasi</w:t>
+      </w:r>
+      <w:proofErr w:type="spellEnd"/>
+      <w:r>
+        <w:rPr>
+          <w:rFonts w:cs="Times New Roman"/>
+          <w:iCs/>
+          <w:szCs w:val="24"/>
+        </w:rPr>
+        <w:t xml:space="preserve">, </w:t>
+      </w:r>
+      <w:proofErr w:type="spellStart"/>
+      <w:r>
+        <w:rPr>
+          <w:rFonts w:cs="Times New Roman"/>
+          <w:iCs/>
+          <w:szCs w:val="24"/>
+        </w:rPr>
+        <w:t>karena</w:t>
+      </w:r>
+      <w:proofErr w:type="spellEnd"/>
+      <w:r>
+        <w:rPr>
+          <w:rFonts w:cs="Times New Roman"/>
+          <w:iCs/>
+          <w:szCs w:val="24"/>
+        </w:rPr>
+        <w:t xml:space="preserve"> </w:t>
+      </w:r>
+      <w:proofErr w:type="spellStart"/>
+      <w:r>
+        <w:rPr>
+          <w:rFonts w:cs="Times New Roman"/>
+          <w:iCs/>
+          <w:szCs w:val="24"/>
+        </w:rPr>
+        <w:t>perlu</w:t>
+      </w:r>
+      <w:proofErr w:type="spellEnd"/>
+      <w:r>
+        <w:rPr>
+          <w:rFonts w:cs="Times New Roman"/>
+          <w:iCs/>
+          <w:szCs w:val="24"/>
+        </w:rPr>
+        <w:t xml:space="preserve"> </w:t>
+      </w:r>
+      <w:proofErr w:type="spellStart"/>
+      <w:r>
+        <w:rPr>
+          <w:rFonts w:cs="Times New Roman"/>
+          <w:iCs/>
+          <w:szCs w:val="24"/>
+        </w:rPr>
+        <w:t>menyelesaikan</w:t>
+      </w:r>
+      <w:proofErr w:type="spellEnd"/>
+      <w:r>
+        <w:rPr>
+          <w:rFonts w:cs="Times New Roman"/>
+          <w:iCs/>
+          <w:szCs w:val="24"/>
+        </w:rPr>
+        <w:t xml:space="preserve"> </w:t>
+      </w:r>
+      <w:proofErr w:type="spellStart"/>
+      <w:r>
+        <w:rPr>
+          <w:rFonts w:cs="Times New Roman"/>
+          <w:iCs/>
+          <w:szCs w:val="24"/>
+        </w:rPr>
+        <w:t>satu</w:t>
+      </w:r>
+      <w:proofErr w:type="spellEnd"/>
+      <w:r>
+        <w:rPr>
+          <w:rFonts w:cs="Times New Roman"/>
+          <w:iCs/>
+          <w:szCs w:val="24"/>
+        </w:rPr>
+        <w:t xml:space="preserve"> demi </w:t>
+      </w:r>
+      <w:proofErr w:type="spellStart"/>
+      <w:r>
+        <w:rPr>
+          <w:rFonts w:cs="Times New Roman"/>
+          <w:iCs/>
+          <w:szCs w:val="24"/>
+        </w:rPr>
+        <w:t>satu</w:t>
+      </w:r>
+      <w:proofErr w:type="spellEnd"/>
+      <w:r>
+        <w:rPr>
+          <w:rFonts w:cs="Times New Roman"/>
+          <w:iCs/>
+          <w:szCs w:val="24"/>
+        </w:rPr>
+        <w:t xml:space="preserve"> </w:t>
+      </w:r>
+      <w:proofErr w:type="spellStart"/>
+      <w:r>
+        <w:rPr>
+          <w:rFonts w:cs="Times New Roman"/>
+          <w:iCs/>
+          <w:szCs w:val="24"/>
+        </w:rPr>
+        <w:t>tahap</w:t>
+      </w:r>
+      <w:proofErr w:type="spellEnd"/>
+      <w:r>
+        <w:rPr>
+          <w:rFonts w:cs="Times New Roman"/>
+          <w:iCs/>
+          <w:szCs w:val="24"/>
+        </w:rPr>
+        <w:t xml:space="preserve"> yang </w:t>
+      </w:r>
+      <w:proofErr w:type="spellStart"/>
+      <w:r>
+        <w:rPr>
+          <w:rFonts w:cs="Times New Roman"/>
+          <w:iCs/>
+          <w:szCs w:val="24"/>
+        </w:rPr>
+        <w:t>ada</w:t>
+      </w:r>
+      <w:proofErr w:type="spellEnd"/>
+      <w:r>
+        <w:rPr>
+          <w:rFonts w:cs="Times New Roman"/>
+          <w:iCs/>
+          <w:szCs w:val="24"/>
+        </w:rPr>
+        <w:t xml:space="preserve"> </w:t>
+      </w:r>
+      <w:proofErr w:type="spellStart"/>
+      <w:r>
+        <w:rPr>
+          <w:rFonts w:cs="Times New Roman"/>
+          <w:iCs/>
+          <w:szCs w:val="24"/>
+        </w:rPr>
+        <w:t>untuk</w:t>
+      </w:r>
+      <w:proofErr w:type="spellEnd"/>
+      <w:r>
+        <w:rPr>
+          <w:rFonts w:cs="Times New Roman"/>
+          <w:iCs/>
+          <w:szCs w:val="24"/>
+        </w:rPr>
+        <w:t xml:space="preserve"> </w:t>
+      </w:r>
+      <w:proofErr w:type="spellStart"/>
+      <w:r>
+        <w:rPr>
+          <w:rFonts w:cs="Times New Roman"/>
+          <w:iCs/>
+          <w:szCs w:val="24"/>
+        </w:rPr>
+        <w:t>dapat</w:t>
+      </w:r>
+      <w:proofErr w:type="spellEnd"/>
+      <w:r>
+        <w:rPr>
+          <w:rFonts w:cs="Times New Roman"/>
+          <w:iCs/>
+          <w:szCs w:val="24"/>
+        </w:rPr>
+        <w:t xml:space="preserve"> </w:t>
+      </w:r>
+      <w:proofErr w:type="spellStart"/>
+      <w:r>
+        <w:rPr>
+          <w:rFonts w:cs="Times New Roman"/>
+          <w:iCs/>
+          <w:szCs w:val="24"/>
+        </w:rPr>
+        <w:t>mencapai</w:t>
+      </w:r>
+      <w:proofErr w:type="spellEnd"/>
+      <w:r>
+        <w:rPr>
+          <w:rFonts w:cs="Times New Roman"/>
+          <w:iCs/>
+          <w:szCs w:val="24"/>
+        </w:rPr>
+        <w:t xml:space="preserve"> </w:t>
+      </w:r>
+      <w:proofErr w:type="spellStart"/>
+      <w:r>
+        <w:rPr>
+          <w:rFonts w:cs="Times New Roman"/>
+          <w:iCs/>
+          <w:szCs w:val="24"/>
+        </w:rPr>
+        <w:t>tahap</w:t>
+      </w:r>
+      <w:proofErr w:type="spellEnd"/>
+      <w:r>
+        <w:rPr>
+          <w:rFonts w:cs="Times New Roman"/>
+          <w:iCs/>
+          <w:szCs w:val="24"/>
+        </w:rPr>
+        <w:t xml:space="preserve"> </w:t>
+      </w:r>
+      <w:proofErr w:type="spellStart"/>
+      <w:r>
+        <w:rPr>
+          <w:rFonts w:cs="Times New Roman"/>
+          <w:iCs/>
+          <w:szCs w:val="24"/>
+        </w:rPr>
+        <w:t>selanjutnya</w:t>
+      </w:r>
+      <w:proofErr w:type="spellEnd"/>
+      <w:r>
+        <w:rPr>
+          <w:rFonts w:cs="Times New Roman"/>
+          <w:iCs/>
+          <w:szCs w:val="24"/>
+        </w:rPr>
+        <w:t xml:space="preserve"> (Pressman, 2015). Adapun </w:t>
+      </w:r>
+      <w:proofErr w:type="spellStart"/>
+      <w:r>
+        <w:rPr>
+          <w:rFonts w:cs="Times New Roman"/>
+          <w:iCs/>
+          <w:szCs w:val="24"/>
+        </w:rPr>
+        <w:t>beberapa</w:t>
+      </w:r>
+      <w:proofErr w:type="spellEnd"/>
+      <w:r>
+        <w:rPr>
+          <w:rFonts w:cs="Times New Roman"/>
+          <w:iCs/>
+          <w:szCs w:val="24"/>
+        </w:rPr>
+        <w:t xml:space="preserve"> </w:t>
+      </w:r>
+      <w:proofErr w:type="spellStart"/>
+      <w:r>
+        <w:rPr>
+          <w:rFonts w:cs="Times New Roman"/>
+          <w:iCs/>
+          <w:szCs w:val="24"/>
+        </w:rPr>
+        <w:t>tahap</w:t>
+      </w:r>
+      <w:proofErr w:type="spellEnd"/>
+      <w:r>
+        <w:rPr>
+          <w:rFonts w:cs="Times New Roman"/>
+          <w:iCs/>
+          <w:szCs w:val="24"/>
+        </w:rPr>
+        <w:t xml:space="preserve"> model Waterfall yang</w:t>
+      </w:r>
+      <w:r>
+        <w:rPr>
+          <w:rFonts w:cs="Times New Roman"/>
+          <w:iCs/>
+          <w:szCs w:val="24"/>
+        </w:rPr>
+        <w:t xml:space="preserve"> </w:t>
+      </w:r>
+      <w:proofErr w:type="spellStart"/>
+      <w:r>
+        <w:rPr>
+          <w:rFonts w:cs="Times New Roman"/>
+          <w:iCs/>
+          <w:szCs w:val="24"/>
+        </w:rPr>
+        <w:t>digunakan</w:t>
+      </w:r>
+      <w:proofErr w:type="spellEnd"/>
+      <w:r>
+        <w:rPr>
+          <w:rFonts w:cs="Times New Roman"/>
+          <w:iCs/>
+          <w:szCs w:val="24"/>
+        </w:rPr>
+        <w:t xml:space="preserve"> pada </w:t>
+      </w:r>
+      <w:proofErr w:type="spellStart"/>
+      <w:r>
+        <w:rPr>
+          <w:rFonts w:cs="Times New Roman"/>
+          <w:iCs/>
+          <w:szCs w:val="24"/>
+        </w:rPr>
+        <w:t>Tugas</w:t>
+      </w:r>
+      <w:proofErr w:type="spellEnd"/>
+      <w:r>
+        <w:rPr>
+          <w:rFonts w:cs="Times New Roman"/>
+          <w:iCs/>
+          <w:szCs w:val="24"/>
+        </w:rPr>
+        <w:t xml:space="preserve"> Akhir </w:t>
+      </w:r>
+      <w:proofErr w:type="spellStart"/>
+      <w:r>
+        <w:rPr>
+          <w:rFonts w:cs="Times New Roman"/>
+          <w:iCs/>
+          <w:szCs w:val="24"/>
+        </w:rPr>
+        <w:t>ini</w:t>
+      </w:r>
+      <w:proofErr w:type="spellEnd"/>
+      <w:r>
+        <w:rPr>
+          <w:rFonts w:cs="Times New Roman"/>
+          <w:iCs/>
+          <w:szCs w:val="24"/>
+        </w:rPr>
+        <w:t xml:space="preserve"> </w:t>
+      </w:r>
+      <w:proofErr w:type="spellStart"/>
+      <w:r>
+        <w:rPr>
+          <w:rFonts w:cs="Times New Roman"/>
+          <w:iCs/>
+          <w:szCs w:val="24"/>
+        </w:rPr>
+        <w:t>adalah</w:t>
+      </w:r>
+      <w:proofErr w:type="spellEnd"/>
+      <w:r>
+        <w:rPr>
+          <w:rFonts w:cs="Times New Roman"/>
+          <w:iCs/>
+          <w:szCs w:val="24"/>
+        </w:rPr>
+        <w:t xml:space="preserve"> </w:t>
+      </w:r>
+      <w:proofErr w:type="spellStart"/>
+      <w:r>
+        <w:rPr>
+          <w:rFonts w:cs="Times New Roman"/>
+          <w:iCs/>
+          <w:szCs w:val="24"/>
+        </w:rPr>
+        <w:t>sebagai</w:t>
+      </w:r>
+      <w:proofErr w:type="spellEnd"/>
+      <w:r>
+        <w:rPr>
+          <w:rFonts w:cs="Times New Roman"/>
+          <w:iCs/>
+          <w:szCs w:val="24"/>
+        </w:rPr>
+        <w:t xml:space="preserve"> </w:t>
+      </w:r>
+      <w:proofErr w:type="spellStart"/>
+      <w:r>
+        <w:rPr>
+          <w:rFonts w:cs="Times New Roman"/>
+          <w:iCs/>
+          <w:szCs w:val="24"/>
+        </w:rPr>
+        <w:t>berikut</w:t>
+      </w:r>
+      <w:proofErr w:type="spellEnd"/>
+      <w:r>
+        <w:rPr>
+          <w:rFonts w:cs="Times New Roman"/>
+          <w:iCs/>
+          <w:szCs w:val="24"/>
+        </w:rPr>
+        <w:t>.</w:t>
       </w:r>
     </w:p>
     <w:p>
@@ -1054,14 +7944,34 @@
           <w:szCs w:val="24"/>
         </w:rPr>
       </w:pPr>
-      <w:r>
-        <w:rPr>
-          <w:rFonts w:cs="Times New Roman"/>
-          <w:iCs/>
-          <w:szCs w:val="24"/>
-        </w:rPr>
-        <w:t>Analisi kebutuhan</w:t>
-      </w:r>
+      <w:proofErr w:type="spellStart"/>
+      <w:r>
+        <w:rPr>
+          <w:rFonts w:cs="Times New Roman"/>
+          <w:iCs/>
+          <w:szCs w:val="24"/>
+        </w:rPr>
+        <w:t>Analisi</w:t>
+      </w:r>
+      <w:proofErr w:type="spellEnd"/>
+      <w:r>
+        <w:rPr>
+          <w:rFonts w:cs="Times New Roman"/>
+          <w:iCs/>
+          <w:szCs w:val="24"/>
+        </w:rPr>
+        <w:t xml:space="preserve"> </w:t>
+      </w:r>
+      <w:proofErr w:type="spellStart"/>
+      <w:r>
+        <w:rPr>
+          <w:rFonts w:cs="Times New Roman"/>
+          <w:iCs/>
+          <w:szCs w:val="24"/>
+        </w:rPr>
+        <w:t>kebutuhan</w:t>
+      </w:r>
+      <w:proofErr w:type="spellEnd"/>
     </w:p>
     <w:p>
       <w:pPr>
@@ -1073,30 +7983,214 @@
           <w:szCs w:val="24"/>
         </w:rPr>
       </w:pPr>
-      <w:r>
-        <w:rPr>
-          <w:rFonts w:cs="Times New Roman"/>
-          <w:iCs/>
-          <w:szCs w:val="24"/>
-        </w:rPr>
-        <w:t>Melakukan analisis kebutuhan fungsional dan nonfungsional. Untuk kebutuhan</w:t>
-      </w:r>
-      <w:r>
-        <w:rPr>
-          <w:rFonts w:cs="Times New Roman"/>
-          <w:iCs/>
-          <w:szCs w:val="24"/>
-        </w:rPr>
-        <w:t xml:space="preserve"> </w:t>
-      </w:r>
-      <w:r>
-        <w:rPr>
-          <w:rFonts w:cs="Times New Roman"/>
-          <w:iCs/>
-          <w:szCs w:val="24"/>
-        </w:rPr>
-        <w:t>fungsional menggunakan use case diagram dan kebutuhan nonfungsional menggunakan</w:t>
-      </w:r>
+      <w:proofErr w:type="spellStart"/>
+      <w:r>
+        <w:rPr>
+          <w:rFonts w:cs="Times New Roman"/>
+          <w:iCs/>
+          <w:szCs w:val="24"/>
+        </w:rPr>
+        <w:t>Melakukan</w:t>
+      </w:r>
+      <w:proofErr w:type="spellEnd"/>
+      <w:r>
+        <w:rPr>
+          <w:rFonts w:cs="Times New Roman"/>
+          <w:iCs/>
+          <w:szCs w:val="24"/>
+        </w:rPr>
+        <w:t xml:space="preserve"> </w:t>
+      </w:r>
+      <w:proofErr w:type="spellStart"/>
+      <w:r>
+        <w:rPr>
+          <w:rFonts w:cs="Times New Roman"/>
+          <w:iCs/>
+          <w:szCs w:val="24"/>
+        </w:rPr>
+        <w:t>analisis</w:t>
+      </w:r>
+      <w:proofErr w:type="spellEnd"/>
+      <w:r>
+        <w:rPr>
+          <w:rFonts w:cs="Times New Roman"/>
+          <w:iCs/>
+          <w:szCs w:val="24"/>
+        </w:rPr>
+        <w:t xml:space="preserve"> </w:t>
+      </w:r>
+      <w:proofErr w:type="spellStart"/>
+      <w:r>
+        <w:rPr>
+          <w:rFonts w:cs="Times New Roman"/>
+          <w:iCs/>
+          <w:szCs w:val="24"/>
+        </w:rPr>
+        <w:t>kebutuhan</w:t>
+      </w:r>
+      <w:proofErr w:type="spellEnd"/>
+      <w:r>
+        <w:rPr>
+          <w:rFonts w:cs="Times New Roman"/>
+          <w:iCs/>
+          <w:szCs w:val="24"/>
+        </w:rPr>
+        <w:t xml:space="preserve"> </w:t>
+      </w:r>
+      <w:proofErr w:type="spellStart"/>
+      <w:r>
+        <w:rPr>
+          <w:rFonts w:cs="Times New Roman"/>
+          <w:iCs/>
+          <w:szCs w:val="24"/>
+        </w:rPr>
+        <w:t>fungsional</w:t>
+      </w:r>
+      <w:proofErr w:type="spellEnd"/>
+      <w:r>
+        <w:rPr>
+          <w:rFonts w:cs="Times New Roman"/>
+          <w:iCs/>
+          <w:szCs w:val="24"/>
+        </w:rPr>
+        <w:t xml:space="preserve"> dan </w:t>
+      </w:r>
+      <w:proofErr w:type="spellStart"/>
+      <w:r>
+        <w:rPr>
+          <w:rFonts w:cs="Times New Roman"/>
+          <w:iCs/>
+          <w:szCs w:val="24"/>
+        </w:rPr>
+        <w:t>nonfungsional</w:t>
+      </w:r>
+      <w:proofErr w:type="spellEnd"/>
+      <w:r>
+        <w:rPr>
+          <w:rFonts w:cs="Times New Roman"/>
+          <w:iCs/>
+          <w:szCs w:val="24"/>
+        </w:rPr>
+        <w:t xml:space="preserve">. </w:t>
+      </w:r>
+      <w:proofErr w:type="spellStart"/>
+      <w:r>
+        <w:rPr>
+          <w:rFonts w:cs="Times New Roman"/>
+          <w:iCs/>
+          <w:szCs w:val="24"/>
+        </w:rPr>
+        <w:t>Untuk</w:t>
+      </w:r>
+      <w:proofErr w:type="spellEnd"/>
+      <w:r>
+        <w:rPr>
+          <w:rFonts w:cs="Times New Roman"/>
+          <w:iCs/>
+          <w:szCs w:val="24"/>
+        </w:rPr>
+        <w:t xml:space="preserve"> </w:t>
+      </w:r>
+      <w:proofErr w:type="spellStart"/>
+      <w:r>
+        <w:rPr>
+          <w:rFonts w:cs="Times New Roman"/>
+          <w:iCs/>
+          <w:szCs w:val="24"/>
+        </w:rPr>
+        <w:t>kebutuhan</w:t>
+      </w:r>
+      <w:proofErr w:type="spellEnd"/>
+      <w:r>
+        <w:rPr>
+          <w:rFonts w:cs="Times New Roman"/>
+          <w:iCs/>
+          <w:szCs w:val="24"/>
+        </w:rPr>
+        <w:t xml:space="preserve"> </w:t>
+      </w:r>
+      <w:proofErr w:type="spellStart"/>
+      <w:r>
+        <w:rPr>
+          <w:rFonts w:cs="Times New Roman"/>
+          <w:iCs/>
+          <w:szCs w:val="24"/>
+        </w:rPr>
+        <w:t>fungsional</w:t>
+      </w:r>
+      <w:proofErr w:type="spellEnd"/>
+      <w:r>
+        <w:rPr>
+          <w:rFonts w:cs="Times New Roman"/>
+          <w:iCs/>
+          <w:szCs w:val="24"/>
+        </w:rPr>
+        <w:t xml:space="preserve"> </w:t>
+      </w:r>
+      <w:proofErr w:type="spellStart"/>
+      <w:r>
+        <w:rPr>
+          <w:rFonts w:cs="Times New Roman"/>
+          <w:iCs/>
+          <w:szCs w:val="24"/>
+        </w:rPr>
+        <w:t>menggunakan</w:t>
+      </w:r>
+      <w:proofErr w:type="spellEnd"/>
+      <w:r>
+        <w:rPr>
+          <w:rFonts w:cs="Times New Roman"/>
+          <w:iCs/>
+          <w:szCs w:val="24"/>
+        </w:rPr>
+        <w:t xml:space="preserve"> use case diagram dan </w:t>
+      </w:r>
+      <w:proofErr w:type="spellStart"/>
+      <w:r>
+        <w:rPr>
+          <w:rFonts w:cs="Times New Roman"/>
+          <w:iCs/>
+          <w:szCs w:val="24"/>
+        </w:rPr>
+        <w:t>kebutuhan</w:t>
+      </w:r>
+      <w:proofErr w:type="spellEnd"/>
+      <w:r>
+        <w:rPr>
+          <w:rFonts w:cs="Times New Roman"/>
+          <w:iCs/>
+          <w:szCs w:val="24"/>
+        </w:rPr>
+        <w:t xml:space="preserve"> </w:t>
+      </w:r>
+      <w:proofErr w:type="spellStart"/>
+      <w:r>
+        <w:rPr>
+          <w:rFonts w:cs="Times New Roman"/>
+          <w:iCs/>
+          <w:szCs w:val="24"/>
+        </w:rPr>
+        <w:t>nonfungsional</w:t>
+      </w:r>
+      <w:proofErr w:type="spellEnd"/>
+      <w:r>
+        <w:rPr>
+          <w:rFonts w:cs="Times New Roman"/>
+          <w:iCs/>
+          <w:szCs w:val="24"/>
+        </w:rPr>
+        <w:t xml:space="preserve"> </w:t>
+      </w:r>
+      <w:proofErr w:type="spellStart"/>
+      <w:r>
+        <w:rPr>
+          <w:rFonts w:cs="Times New Roman"/>
+          <w:iCs/>
+          <w:szCs w:val="24"/>
+        </w:rPr>
+        <w:t>menggunakan</w:t>
+      </w:r>
+      <w:proofErr w:type="spellEnd"/>
     </w:p>
     <w:p>
       <w:pPr>
@@ -1108,14 +8202,23 @@
           <w:szCs w:val="24"/>
         </w:rPr>
       </w:pPr>
-      <w:r>
-        <w:rPr>
-          <w:rFonts w:cs="Times New Roman"/>
-          <w:iCs/>
-          <w:szCs w:val="24"/>
-        </w:rPr>
-        <w:lastRenderedPageBreak/>
-        <w:t>pendekatan Performance, Information, Economy, Control, Efficiency, and Service</w:t>
+      <w:proofErr w:type="spellStart"/>
+      <w:r>
+        <w:rPr>
+          <w:rFonts w:cs="Times New Roman"/>
+          <w:iCs/>
+          <w:szCs w:val="24"/>
+        </w:rPr>
+        <w:t>pendekatan</w:t>
+      </w:r>
+      <w:proofErr w:type="spellEnd"/>
+      <w:r>
+        <w:rPr>
+          <w:rFonts w:cs="Times New Roman"/>
+          <w:iCs/>
+          <w:szCs w:val="24"/>
+        </w:rPr>
+        <w:t xml:space="preserve"> Performance, Information, Economy, Control, Efficiency, and Service</w:t>
       </w:r>
       <w:r>
         <w:rPr>
@@ -1148,6 +8251,7 @@
           <w:szCs w:val="24"/>
         </w:rPr>
       </w:pPr>
+      <w:proofErr w:type="spellStart"/>
       <w:r>
         <w:rPr>
           <w:rFonts w:cs="Times New Roman"/>
@@ -1156,20 +8260,77 @@
         </w:rPr>
         <w:t>Perancangan</w:t>
       </w:r>
+      <w:proofErr w:type="spellEnd"/>
     </w:p>
     <w:p>
       <w:pPr>
         <w:pStyle w:val="ListParagraph"/>
         <w:spacing w:line="360" w:lineRule="auto"/>
       </w:pPr>
-      <w:r>
-        <w:rPr>
-          <w:rFonts w:cs="Times New Roman"/>
-          <w:iCs/>
-          <w:szCs w:val="24"/>
-        </w:rPr>
-        <w:t>Melakukan perancangan tampilan menggunakan</w:t>
-      </w:r>
+      <w:proofErr w:type="spellStart"/>
+      <w:r>
+        <w:rPr>
+          <w:rFonts w:cs="Times New Roman"/>
+          <w:iCs/>
+          <w:szCs w:val="24"/>
+        </w:rPr>
+        <w:t>Melakukan</w:t>
+      </w:r>
+      <w:proofErr w:type="spellEnd"/>
+      <w:r>
+        <w:rPr>
+          <w:rFonts w:cs="Times New Roman"/>
+          <w:iCs/>
+          <w:szCs w:val="24"/>
+        </w:rPr>
+        <w:t xml:space="preserve"> </w:t>
+      </w:r>
+      <w:proofErr w:type="spellStart"/>
+      <w:r>
+        <w:rPr>
+          <w:rFonts w:cs="Times New Roman"/>
+          <w:iCs/>
+          <w:szCs w:val="24"/>
+        </w:rPr>
+        <w:t>perancangan</w:t>
+      </w:r>
+      <w:proofErr w:type="spellEnd"/>
+      <w:r>
+        <w:rPr>
+          <w:rFonts w:cs="Times New Roman"/>
+          <w:iCs/>
+          <w:szCs w:val="24"/>
+        </w:rPr>
+        <w:t xml:space="preserve"> </w:t>
+      </w:r>
+      <w:proofErr w:type="spellStart"/>
+      <w:r>
+        <w:rPr>
+          <w:rFonts w:cs="Times New Roman"/>
+          <w:iCs/>
+          <w:szCs w:val="24"/>
+        </w:rPr>
+        <w:t>tampilan</w:t>
+      </w:r>
+      <w:proofErr w:type="spellEnd"/>
+      <w:r>
+        <w:rPr>
+          <w:rFonts w:cs="Times New Roman"/>
+          <w:iCs/>
+          <w:szCs w:val="24"/>
+        </w:rPr>
+        <w:t xml:space="preserve"> </w:t>
+      </w:r>
+      <w:proofErr w:type="spellStart"/>
+      <w:r>
+        <w:rPr>
+          <w:rFonts w:cs="Times New Roman"/>
+          <w:iCs/>
+          <w:szCs w:val="24"/>
+        </w:rPr>
+        <w:t>menggunakan</w:t>
+      </w:r>
+      <w:proofErr w:type="spellEnd"/>
       <w:r>
         <w:rPr>
           <w:rFonts w:cs="Times New Roman"/>
@@ -1194,16 +8355,111 @@
         </w:rPr>
         <w:t xml:space="preserve"> </w:t>
       </w:r>
-      <w:r>
-        <w:rPr>
-          <w:rFonts w:cs="Times New Roman"/>
-          <w:iCs/>
-          <w:szCs w:val="24"/>
-        </w:rPr>
-        <w:t xml:space="preserve">permodelan basis data menggunakan Microsoft Visio yang akan diimplementasikan ke </w:t>
-      </w:r>
-      <w:r>
-        <w:t xml:space="preserve">dalam basis data menggunakan back-end </w:t>
+      <w:proofErr w:type="spellStart"/>
+      <w:r>
+        <w:rPr>
+          <w:rFonts w:cs="Times New Roman"/>
+          <w:iCs/>
+          <w:szCs w:val="24"/>
+        </w:rPr>
+        <w:t>permodelan</w:t>
+      </w:r>
+      <w:proofErr w:type="spellEnd"/>
+      <w:r>
+        <w:rPr>
+          <w:rFonts w:cs="Times New Roman"/>
+          <w:iCs/>
+          <w:szCs w:val="24"/>
+        </w:rPr>
+        <w:t xml:space="preserve"> basis data </w:t>
+      </w:r>
+      <w:proofErr w:type="spellStart"/>
+      <w:r>
+        <w:rPr>
+          <w:rFonts w:cs="Times New Roman"/>
+          <w:iCs/>
+          <w:szCs w:val="24"/>
+        </w:rPr>
+        <w:t>menggunakan</w:t>
+      </w:r>
+      <w:proofErr w:type="spellEnd"/>
+      <w:r>
+        <w:rPr>
+          <w:rFonts w:cs="Times New Roman"/>
+          <w:iCs/>
+          <w:szCs w:val="24"/>
+        </w:rPr>
+        <w:t xml:space="preserve"> Microsoft Visio yang </w:t>
+      </w:r>
+      <w:proofErr w:type="spellStart"/>
+      <w:r>
+        <w:rPr>
+          <w:rFonts w:cs="Times New Roman"/>
+          <w:iCs/>
+          <w:szCs w:val="24"/>
+        </w:rPr>
+        <w:t>akan</w:t>
+      </w:r>
+      <w:proofErr w:type="spellEnd"/>
+      <w:r>
+        <w:rPr>
+          <w:rFonts w:cs="Times New Roman"/>
+          <w:iCs/>
+          <w:szCs w:val="24"/>
+        </w:rPr>
+        <w:t xml:space="preserve"> </w:t>
+      </w:r>
+      <w:proofErr w:type="spellStart"/>
+      <w:r>
+        <w:rPr>
+          <w:rFonts w:cs="Times New Roman"/>
+          <w:iCs/>
+          <w:szCs w:val="24"/>
+        </w:rPr>
+        <w:t>diimplementasikan</w:t>
+      </w:r>
+      <w:proofErr w:type="spellEnd"/>
+      <w:r>
+        <w:rPr>
+          <w:rFonts w:cs="Times New Roman"/>
+          <w:iCs/>
+          <w:szCs w:val="24"/>
+        </w:rPr>
+        <w:t xml:space="preserve"> </w:t>
+      </w:r>
+      <w:proofErr w:type="spellStart"/>
+      <w:r>
+        <w:rPr>
+          <w:rFonts w:cs="Times New Roman"/>
+          <w:iCs/>
+          <w:szCs w:val="24"/>
+        </w:rPr>
+        <w:t>ke</w:t>
+      </w:r>
+      <w:proofErr w:type="spellEnd"/>
+      <w:r>
+        <w:rPr>
+          <w:rFonts w:cs="Times New Roman"/>
+          <w:iCs/>
+          <w:szCs w:val="24"/>
+        </w:rPr>
+        <w:t xml:space="preserve"> </w:t>
+      </w:r>
+      <w:proofErr w:type="spellStart"/>
+      <w:r>
+        <w:t>dalam</w:t>
+      </w:r>
+      <w:proofErr w:type="spellEnd"/>
+      <w:r>
+        <w:t xml:space="preserve"> basis data </w:t>
+      </w:r>
+      <w:proofErr w:type="spellStart"/>
+      <w:r>
+        <w:t>menggunakan</w:t>
+      </w:r>
+      <w:proofErr w:type="spellEnd"/>
+      <w:r>
+        <w:t xml:space="preserve"> back-end </w:t>
       </w:r>
       <w:r>
         <w:t>Firebase</w:t>
@@ -1226,6 +8482,7 @@
           <w:szCs w:val="24"/>
         </w:rPr>
       </w:pPr>
+      <w:proofErr w:type="spellStart"/>
       <w:r>
         <w:rPr>
           <w:rFonts w:cs="Times New Roman"/>
@@ -1234,6 +8491,7 @@
         </w:rPr>
         <w:t>Implementasi</w:t>
       </w:r>
+      <w:proofErr w:type="spellEnd"/>
     </w:p>
     <w:p>
       <w:pPr>
@@ -1245,13 +8503,203 @@
           <w:szCs w:val="24"/>
         </w:rPr>
       </w:pPr>
-      <w:r>
-        <w:rPr>
-          <w:rFonts w:cs="Times New Roman"/>
-          <w:iCs/>
-          <w:szCs w:val="24"/>
-        </w:rPr>
-        <w:t>Metode ini dilaksanakan dengan melakukan implementasi rancangan aplikasi ke dalam Bahasa pemrograman PHP.</w:t>
+      <w:proofErr w:type="spellStart"/>
+      <w:r>
+        <w:rPr>
+          <w:rFonts w:cs="Times New Roman"/>
+          <w:iCs/>
+          <w:szCs w:val="24"/>
+        </w:rPr>
+        <w:t>Metode</w:t>
+      </w:r>
+      <w:proofErr w:type="spellEnd"/>
+      <w:r>
+        <w:rPr>
+          <w:rFonts w:cs="Times New Roman"/>
+          <w:iCs/>
+          <w:szCs w:val="24"/>
+        </w:rPr>
+        <w:t xml:space="preserve"> </w:t>
+      </w:r>
+      <w:proofErr w:type="spellStart"/>
+      <w:r>
+        <w:rPr>
+          <w:rFonts w:cs="Times New Roman"/>
+          <w:iCs/>
+          <w:szCs w:val="24"/>
+        </w:rPr>
+        <w:t>ini</w:t>
+      </w:r>
+      <w:proofErr w:type="spellEnd"/>
+      <w:r>
+        <w:rPr>
+          <w:rFonts w:cs="Times New Roman"/>
+          <w:iCs/>
+          <w:szCs w:val="24"/>
+        </w:rPr>
+        <w:t xml:space="preserve"> </w:t>
+      </w:r>
+      <w:proofErr w:type="spellStart"/>
+      <w:r>
+        <w:rPr>
+          <w:rFonts w:cs="Times New Roman"/>
+          <w:iCs/>
+          <w:szCs w:val="24"/>
+        </w:rPr>
+        <w:t>dilaksanakan</w:t>
+      </w:r>
+      <w:proofErr w:type="spellEnd"/>
+      <w:r>
+        <w:rPr>
+          <w:rFonts w:cs="Times New Roman"/>
+          <w:iCs/>
+          <w:szCs w:val="24"/>
+        </w:rPr>
+        <w:t xml:space="preserve"> </w:t>
+      </w:r>
+      <w:proofErr w:type="spellStart"/>
+      <w:r>
+        <w:rPr>
+          <w:rFonts w:cs="Times New Roman"/>
+          <w:iCs/>
+          <w:szCs w:val="24"/>
+        </w:rPr>
+        <w:t>dengan</w:t>
+      </w:r>
+      <w:proofErr w:type="spellEnd"/>
+      <w:r>
+        <w:rPr>
+          <w:rFonts w:cs="Times New Roman"/>
+          <w:iCs/>
+          <w:szCs w:val="24"/>
+        </w:rPr>
+        <w:t xml:space="preserve"> </w:t>
+      </w:r>
+      <w:proofErr w:type="spellStart"/>
+      <w:r>
+        <w:rPr>
+          <w:rFonts w:cs="Times New Roman"/>
+          <w:iCs/>
+          <w:szCs w:val="24"/>
+        </w:rPr>
+        <w:t>melakukan</w:t>
+      </w:r>
+      <w:proofErr w:type="spellEnd"/>
+      <w:r>
+        <w:rPr>
+          <w:rFonts w:cs="Times New Roman"/>
+          <w:iCs/>
+          <w:szCs w:val="24"/>
+        </w:rPr>
+        <w:t xml:space="preserve"> </w:t>
+      </w:r>
+      <w:proofErr w:type="spellStart"/>
+      <w:r>
+        <w:rPr>
+          <w:rFonts w:cs="Times New Roman"/>
+          <w:iCs/>
+          <w:szCs w:val="24"/>
+        </w:rPr>
+        <w:t>implementasi</w:t>
+      </w:r>
+      <w:proofErr w:type="spellEnd"/>
+      <w:r>
+        <w:rPr>
+          <w:rFonts w:cs="Times New Roman"/>
+          <w:iCs/>
+          <w:szCs w:val="24"/>
+        </w:rPr>
+        <w:t xml:space="preserve"> </w:t>
+      </w:r>
+      <w:proofErr w:type="spellStart"/>
+      <w:r>
+        <w:rPr>
+          <w:rFonts w:cs="Times New Roman"/>
+          <w:iCs/>
+          <w:szCs w:val="24"/>
+        </w:rPr>
+        <w:t>rancangan</w:t>
+      </w:r>
+      <w:proofErr w:type="spellEnd"/>
+      <w:r>
+        <w:rPr>
+          <w:rFonts w:cs="Times New Roman"/>
+          <w:iCs/>
+          <w:szCs w:val="24"/>
+        </w:rPr>
+        <w:t xml:space="preserve"> </w:t>
+      </w:r>
+      <w:proofErr w:type="spellStart"/>
+      <w:r>
+        <w:rPr>
+          <w:rFonts w:cs="Times New Roman"/>
+          <w:iCs/>
+          <w:szCs w:val="24"/>
+        </w:rPr>
+        <w:t>aplikasi</w:t>
+      </w:r>
+      <w:proofErr w:type="spellEnd"/>
+      <w:r>
+        <w:rPr>
+          <w:rFonts w:cs="Times New Roman"/>
+          <w:iCs/>
+          <w:szCs w:val="24"/>
+        </w:rPr>
+        <w:t xml:space="preserve"> </w:t>
+      </w:r>
+      <w:proofErr w:type="spellStart"/>
+      <w:r>
+        <w:rPr>
+          <w:rFonts w:cs="Times New Roman"/>
+          <w:iCs/>
+          <w:szCs w:val="24"/>
+        </w:rPr>
+        <w:t>ke</w:t>
+      </w:r>
+      <w:proofErr w:type="spellEnd"/>
+      <w:r>
+        <w:rPr>
+          <w:rFonts w:cs="Times New Roman"/>
+          <w:iCs/>
+          <w:szCs w:val="24"/>
+        </w:rPr>
+        <w:t xml:space="preserve"> </w:t>
+      </w:r>
+      <w:proofErr w:type="spellStart"/>
+      <w:r>
+        <w:rPr>
+          <w:rFonts w:cs="Times New Roman"/>
+          <w:iCs/>
+          <w:szCs w:val="24"/>
+        </w:rPr>
+        <w:t>dalam</w:t>
+      </w:r>
+      <w:proofErr w:type="spellEnd"/>
+      <w:r>
+        <w:rPr>
+          <w:rFonts w:cs="Times New Roman"/>
+          <w:iCs/>
+          <w:szCs w:val="24"/>
+        </w:rPr>
+        <w:t xml:space="preserve"> Bahasa </w:t>
+      </w:r>
+      <w:proofErr w:type="spellStart"/>
+      <w:r>
+        <w:rPr>
+          <w:rFonts w:cs="Times New Roman"/>
+          <w:iCs/>
+          <w:szCs w:val="24"/>
+        </w:rPr>
+        <w:t>pemrograman</w:t>
+      </w:r>
+      <w:proofErr w:type="spellEnd"/>
+      <w:r>
+        <w:rPr>
+          <w:rFonts w:cs="Times New Roman"/>
+          <w:iCs/>
+          <w:szCs w:val="24"/>
+        </w:rPr>
+        <w:t xml:space="preserve"> PHP.</w:t>
       </w:r>
     </w:p>
     <w:p>
@@ -1268,6 +8716,7 @@
           <w:szCs w:val="24"/>
         </w:rPr>
       </w:pPr>
+      <w:proofErr w:type="spellStart"/>
       <w:r>
         <w:rPr>
           <w:rFonts w:cs="Times New Roman"/>
@@ -1276,6 +8725,7 @@
         </w:rPr>
         <w:t>Pengujian</w:t>
       </w:r>
+      <w:proofErr w:type="spellEnd"/>
     </w:p>
     <w:p>
       <w:pPr>
@@ -1287,13 +8737,329 @@
           <w:szCs w:val="24"/>
         </w:rPr>
       </w:pPr>
-      <w:r>
-        <w:rPr>
-          <w:rFonts w:cs="Times New Roman"/>
-          <w:iCs/>
-          <w:szCs w:val="24"/>
-        </w:rPr>
-        <w:t>Melakukan pengujian spesifikasi fungsionalitas dari aplikasi web menggunakan Use Case Testing untuk menguji perangkat lunak secara fungsional agar mengeluarkan hasil yang sesuai dengan yang diharapkan.</w:t>
+      <w:proofErr w:type="spellStart"/>
+      <w:r>
+        <w:rPr>
+          <w:rFonts w:cs="Times New Roman"/>
+          <w:iCs/>
+          <w:szCs w:val="24"/>
+        </w:rPr>
+        <w:t>Melakukan</w:t>
+      </w:r>
+      <w:proofErr w:type="spellEnd"/>
+      <w:r>
+        <w:rPr>
+          <w:rFonts w:cs="Times New Roman"/>
+          <w:iCs/>
+          <w:szCs w:val="24"/>
+        </w:rPr>
+        <w:t xml:space="preserve"> </w:t>
+      </w:r>
+      <w:proofErr w:type="spellStart"/>
+      <w:r>
+        <w:rPr>
+          <w:rFonts w:cs="Times New Roman"/>
+          <w:iCs/>
+          <w:szCs w:val="24"/>
+        </w:rPr>
+        <w:t>pengujian</w:t>
+      </w:r>
+      <w:proofErr w:type="spellEnd"/>
+      <w:r>
+        <w:rPr>
+          <w:rFonts w:cs="Times New Roman"/>
+          <w:iCs/>
+          <w:szCs w:val="24"/>
+        </w:rPr>
+        <w:t xml:space="preserve"> </w:t>
+      </w:r>
+      <w:proofErr w:type="spellStart"/>
+      <w:r>
+        <w:rPr>
+          <w:rFonts w:cs="Times New Roman"/>
+          <w:iCs/>
+          <w:szCs w:val="24"/>
+        </w:rPr>
+        <w:t>spesifikasi</w:t>
+      </w:r>
+      <w:proofErr w:type="spellEnd"/>
+      <w:r>
+        <w:rPr>
+          <w:rFonts w:cs="Times New Roman"/>
+          <w:iCs/>
+          <w:szCs w:val="24"/>
+        </w:rPr>
+        <w:t xml:space="preserve"> </w:t>
+      </w:r>
+      <w:proofErr w:type="spellStart"/>
+      <w:r>
+        <w:rPr>
+          <w:rFonts w:cs="Times New Roman"/>
+          <w:iCs/>
+          <w:szCs w:val="24"/>
+        </w:rPr>
+        <w:t>fungsionalitas</w:t>
+      </w:r>
+      <w:proofErr w:type="spellEnd"/>
+      <w:r>
+        <w:rPr>
+          <w:rFonts w:cs="Times New Roman"/>
+          <w:iCs/>
+          <w:szCs w:val="24"/>
+        </w:rPr>
+        <w:t xml:space="preserve"> </w:t>
+      </w:r>
+      <w:proofErr w:type="spellStart"/>
+      <w:r>
+        <w:rPr>
+          <w:rFonts w:cs="Times New Roman"/>
+          <w:iCs/>
+          <w:szCs w:val="24"/>
+        </w:rPr>
+        <w:t>dari</w:t>
+      </w:r>
+      <w:proofErr w:type="spellEnd"/>
+      <w:r>
+        <w:rPr>
+          <w:rFonts w:cs="Times New Roman"/>
+          <w:iCs/>
+          <w:szCs w:val="24"/>
+        </w:rPr>
+        <w:t xml:space="preserve"> </w:t>
+      </w:r>
+      <w:proofErr w:type="spellStart"/>
+      <w:r>
+        <w:rPr>
+          <w:rFonts w:cs="Times New Roman"/>
+          <w:iCs/>
+          <w:szCs w:val="24"/>
+        </w:rPr>
+        <w:t>aplikasi</w:t>
+      </w:r>
+      <w:proofErr w:type="spellEnd"/>
+      <w:r>
+        <w:rPr>
+          <w:rFonts w:cs="Times New Roman"/>
+          <w:iCs/>
+          <w:szCs w:val="24"/>
+        </w:rPr>
+        <w:t xml:space="preserve"> web </w:t>
+      </w:r>
+      <w:proofErr w:type="spellStart"/>
+      <w:r>
+        <w:rPr>
+          <w:rFonts w:cs="Times New Roman"/>
+          <w:iCs/>
+          <w:szCs w:val="24"/>
+        </w:rPr>
+        <w:t>menggunakan</w:t>
+      </w:r>
+      <w:proofErr w:type="spellEnd"/>
+      <w:r>
+        <w:rPr>
+          <w:rFonts w:cs="Times New Roman"/>
+          <w:iCs/>
+          <w:szCs w:val="24"/>
+        </w:rPr>
+        <w:t xml:space="preserve"> Use Case Testing </w:t>
+      </w:r>
+      <w:proofErr w:type="spellStart"/>
+      <w:r>
+        <w:rPr>
+          <w:rFonts w:cs="Times New Roman"/>
+          <w:iCs/>
+          <w:szCs w:val="24"/>
+        </w:rPr>
+        <w:t>untuk</w:t>
+      </w:r>
+      <w:proofErr w:type="spellEnd"/>
+      <w:r>
+        <w:rPr>
+          <w:rFonts w:cs="Times New Roman"/>
+          <w:iCs/>
+          <w:szCs w:val="24"/>
+        </w:rPr>
+        <w:t xml:space="preserve"> </w:t>
+      </w:r>
+      <w:proofErr w:type="spellStart"/>
+      <w:r>
+        <w:rPr>
+          <w:rFonts w:cs="Times New Roman"/>
+          <w:iCs/>
+          <w:szCs w:val="24"/>
+        </w:rPr>
+        <w:t>menguji</w:t>
+      </w:r>
+      <w:proofErr w:type="spellEnd"/>
+      <w:r>
+        <w:rPr>
+          <w:rFonts w:cs="Times New Roman"/>
+          <w:iCs/>
+          <w:szCs w:val="24"/>
+        </w:rPr>
+        <w:t xml:space="preserve"> </w:t>
+      </w:r>
+      <w:proofErr w:type="spellStart"/>
+      <w:r>
+        <w:rPr>
+          <w:rFonts w:cs="Times New Roman"/>
+          <w:iCs/>
+          <w:szCs w:val="24"/>
+        </w:rPr>
+        <w:t>perangkat</w:t>
+      </w:r>
+      <w:proofErr w:type="spellEnd"/>
+      <w:r>
+        <w:rPr>
+          <w:rFonts w:cs="Times New Roman"/>
+          <w:iCs/>
+          <w:szCs w:val="24"/>
+        </w:rPr>
+        <w:t xml:space="preserve"> </w:t>
+      </w:r>
+      <w:proofErr w:type="spellStart"/>
+      <w:r>
+        <w:rPr>
+          <w:rFonts w:cs="Times New Roman"/>
+          <w:iCs/>
+          <w:szCs w:val="24"/>
+        </w:rPr>
+        <w:t>lunak</w:t>
+      </w:r>
+      <w:proofErr w:type="spellEnd"/>
+      <w:r>
+        <w:rPr>
+          <w:rFonts w:cs="Times New Roman"/>
+          <w:iCs/>
+          <w:szCs w:val="24"/>
+        </w:rPr>
+        <w:t xml:space="preserve"> </w:t>
+      </w:r>
+      <w:proofErr w:type="spellStart"/>
+      <w:r>
+        <w:rPr>
+          <w:rFonts w:cs="Times New Roman"/>
+          <w:iCs/>
+          <w:szCs w:val="24"/>
+        </w:rPr>
+        <w:t>secara</w:t>
+      </w:r>
+      <w:proofErr w:type="spellEnd"/>
+      <w:r>
+        <w:rPr>
+          <w:rFonts w:cs="Times New Roman"/>
+          <w:iCs/>
+          <w:szCs w:val="24"/>
+        </w:rPr>
+        <w:t xml:space="preserve"> </w:t>
+      </w:r>
+      <w:proofErr w:type="spellStart"/>
+      <w:r>
+        <w:rPr>
+          <w:rFonts w:cs="Times New Roman"/>
+          <w:iCs/>
+          <w:szCs w:val="24"/>
+        </w:rPr>
+        <w:t>fungsional</w:t>
+      </w:r>
+      <w:proofErr w:type="spellEnd"/>
+      <w:r>
+        <w:rPr>
+          <w:rFonts w:cs="Times New Roman"/>
+          <w:iCs/>
+          <w:szCs w:val="24"/>
+        </w:rPr>
+        <w:t xml:space="preserve"> agar </w:t>
+      </w:r>
+      <w:proofErr w:type="spellStart"/>
+      <w:r>
+        <w:rPr>
+          <w:rFonts w:cs="Times New Roman"/>
+          <w:iCs/>
+          <w:szCs w:val="24"/>
+        </w:rPr>
+        <w:t>mengeluarkan</w:t>
+      </w:r>
+      <w:proofErr w:type="spellEnd"/>
+      <w:r>
+        <w:rPr>
+          <w:rFonts w:cs="Times New Roman"/>
+          <w:iCs/>
+          <w:szCs w:val="24"/>
+        </w:rPr>
+        <w:t xml:space="preserve"> </w:t>
+      </w:r>
+      <w:proofErr w:type="spellStart"/>
+      <w:r>
+        <w:rPr>
+          <w:rFonts w:cs="Times New Roman"/>
+          <w:iCs/>
+          <w:szCs w:val="24"/>
+        </w:rPr>
+        <w:t>hasil</w:t>
+      </w:r>
+      <w:proofErr w:type="spellEnd"/>
+      <w:r>
+        <w:rPr>
+          <w:rFonts w:cs="Times New Roman"/>
+          <w:iCs/>
+          <w:szCs w:val="24"/>
+        </w:rPr>
+        <w:t xml:space="preserve"> yang </w:t>
+      </w:r>
+      <w:proofErr w:type="spellStart"/>
+      <w:r>
+        <w:rPr>
+          <w:rFonts w:cs="Times New Roman"/>
+          <w:iCs/>
+          <w:szCs w:val="24"/>
+        </w:rPr>
+        <w:t>sesuai</w:t>
+      </w:r>
+      <w:proofErr w:type="spellEnd"/>
+      <w:r>
+        <w:rPr>
+          <w:rFonts w:cs="Times New Roman"/>
+          <w:iCs/>
+          <w:szCs w:val="24"/>
+        </w:rPr>
+        <w:t xml:space="preserve"> </w:t>
+      </w:r>
+      <w:proofErr w:type="spellStart"/>
+      <w:r>
+        <w:rPr>
+          <w:rFonts w:cs="Times New Roman"/>
+          <w:iCs/>
+          <w:szCs w:val="24"/>
+        </w:rPr>
+        <w:t>dengan</w:t>
+      </w:r>
+      <w:proofErr w:type="spellEnd"/>
+      <w:r>
+        <w:rPr>
+          <w:rFonts w:cs="Times New Roman"/>
+          <w:iCs/>
+          <w:szCs w:val="24"/>
+        </w:rPr>
+        <w:t xml:space="preserve"> yang </w:t>
+      </w:r>
+      <w:proofErr w:type="spellStart"/>
+      <w:r>
+        <w:rPr>
+          <w:rFonts w:cs="Times New Roman"/>
+          <w:iCs/>
+          <w:szCs w:val="24"/>
+        </w:rPr>
+        <w:t>diharapkan</w:t>
+      </w:r>
+      <w:proofErr w:type="spellEnd"/>
+      <w:r>
+        <w:rPr>
+          <w:rFonts w:cs="Times New Roman"/>
+          <w:iCs/>
+          <w:szCs w:val="24"/>
+        </w:rPr>
+        <w:t>.</w:t>
       </w:r>
     </w:p>
     <w:p>
@@ -1310,22 +9076,52 @@
           <w:szCs w:val="24"/>
         </w:rPr>
       </w:pPr>
-      <w:r>
-        <w:rPr>
-          <w:rFonts w:cs="Times New Roman"/>
-          <w:iCs/>
-          <w:szCs w:val="24"/>
-        </w:rPr>
-        <w:t xml:space="preserve">Penarikan </w:t>
-      </w:r>
-      <w:r>
-        <w:rPr>
-          <w:rFonts w:cs="Times New Roman"/>
-          <w:iCs/>
-          <w:szCs w:val="24"/>
-        </w:rPr>
-        <w:t>kesimpulan pengujian</w:t>
-      </w:r>
+      <w:proofErr w:type="spellStart"/>
+      <w:r>
+        <w:rPr>
+          <w:rFonts w:cs="Times New Roman"/>
+          <w:iCs/>
+          <w:szCs w:val="24"/>
+        </w:rPr>
+        <w:t>Penarikan</w:t>
+      </w:r>
+      <w:proofErr w:type="spellEnd"/>
+      <w:r>
+        <w:rPr>
+          <w:rFonts w:cs="Times New Roman"/>
+          <w:iCs/>
+          <w:szCs w:val="24"/>
+        </w:rPr>
+        <w:t xml:space="preserve"> </w:t>
+      </w:r>
+      <w:proofErr w:type="spellStart"/>
+      <w:r>
+        <w:rPr>
+          <w:rFonts w:cs="Times New Roman"/>
+          <w:iCs/>
+          <w:szCs w:val="24"/>
+        </w:rPr>
+        <w:t>kesimpulan</w:t>
+      </w:r>
+      <w:proofErr w:type="spellEnd"/>
+      <w:r>
+        <w:rPr>
+          <w:rFonts w:cs="Times New Roman"/>
+          <w:iCs/>
+          <w:szCs w:val="24"/>
+        </w:rPr>
+        <w:t xml:space="preserve"> </w:t>
+      </w:r>
+      <w:proofErr w:type="spellStart"/>
+      <w:r>
+        <w:rPr>
+          <w:rFonts w:cs="Times New Roman"/>
+          <w:iCs/>
+          <w:szCs w:val="24"/>
+        </w:rPr>
+        <w:t>pengujian</w:t>
+      </w:r>
+      <w:proofErr w:type="spellEnd"/>
     </w:p>
     <w:p>
       <w:pPr>
@@ -1337,13 +9133,149 @@
           <w:szCs w:val="24"/>
         </w:rPr>
       </w:pPr>
-      <w:r>
-        <w:rPr>
-          <w:rFonts w:cs="Times New Roman"/>
-          <w:iCs/>
-          <w:szCs w:val="24"/>
-        </w:rPr>
-        <w:t>Melakukan penarikan kesimpulan berdasarkan hasil pengujian yang telah dilakukan.</w:t>
+      <w:proofErr w:type="spellStart"/>
+      <w:r>
+        <w:rPr>
+          <w:rFonts w:cs="Times New Roman"/>
+          <w:iCs/>
+          <w:szCs w:val="24"/>
+        </w:rPr>
+        <w:t>Melakukan</w:t>
+      </w:r>
+      <w:proofErr w:type="spellEnd"/>
+      <w:r>
+        <w:rPr>
+          <w:rFonts w:cs="Times New Roman"/>
+          <w:iCs/>
+          <w:szCs w:val="24"/>
+        </w:rPr>
+        <w:t xml:space="preserve"> </w:t>
+      </w:r>
+      <w:proofErr w:type="spellStart"/>
+      <w:r>
+        <w:rPr>
+          <w:rFonts w:cs="Times New Roman"/>
+          <w:iCs/>
+          <w:szCs w:val="24"/>
+        </w:rPr>
+        <w:t>penarikan</w:t>
+      </w:r>
+      <w:proofErr w:type="spellEnd"/>
+      <w:r>
+        <w:rPr>
+          <w:rFonts w:cs="Times New Roman"/>
+          <w:iCs/>
+          <w:szCs w:val="24"/>
+        </w:rPr>
+        <w:t xml:space="preserve"> </w:t>
+      </w:r>
+      <w:proofErr w:type="spellStart"/>
+      <w:r>
+        <w:rPr>
+          <w:rFonts w:cs="Times New Roman"/>
+          <w:iCs/>
+          <w:szCs w:val="24"/>
+        </w:rPr>
+        <w:t>kesimpulan</w:t>
+      </w:r>
+      <w:proofErr w:type="spellEnd"/>
+      <w:r>
+        <w:rPr>
+          <w:rFonts w:cs="Times New Roman"/>
+          <w:iCs/>
+          <w:szCs w:val="24"/>
+        </w:rPr>
+        <w:t xml:space="preserve"> </w:t>
+      </w:r>
+      <w:proofErr w:type="spellStart"/>
+      <w:r>
+        <w:rPr>
+          <w:rFonts w:cs="Times New Roman"/>
+          <w:iCs/>
+          <w:szCs w:val="24"/>
+        </w:rPr>
+        <w:t>berdasarkan</w:t>
+      </w:r>
+      <w:proofErr w:type="spellEnd"/>
+      <w:r>
+        <w:rPr>
+          <w:rFonts w:cs="Times New Roman"/>
+          <w:iCs/>
+          <w:szCs w:val="24"/>
+        </w:rPr>
+        <w:t xml:space="preserve"> </w:t>
+      </w:r>
+      <w:proofErr w:type="spellStart"/>
+      <w:r>
+        <w:rPr>
+          <w:rFonts w:cs="Times New Roman"/>
+          <w:iCs/>
+          <w:szCs w:val="24"/>
+        </w:rPr>
+        <w:t>hasil</w:t>
+      </w:r>
+      <w:proofErr w:type="spellEnd"/>
+      <w:r>
+        <w:rPr>
+          <w:rFonts w:cs="Times New Roman"/>
+          <w:iCs/>
+          <w:szCs w:val="24"/>
+        </w:rPr>
+        <w:t xml:space="preserve"> </w:t>
+      </w:r>
+      <w:proofErr w:type="spellStart"/>
+      <w:r>
+        <w:rPr>
+          <w:rFonts w:cs="Times New Roman"/>
+          <w:iCs/>
+          <w:szCs w:val="24"/>
+        </w:rPr>
+        <w:t>pengujian</w:t>
+      </w:r>
+      <w:proofErr w:type="spellEnd"/>
+      <w:r>
+        <w:rPr>
+          <w:rFonts w:cs="Times New Roman"/>
+          <w:iCs/>
+          <w:szCs w:val="24"/>
+        </w:rPr>
+        <w:t xml:space="preserve"> yang </w:t>
+      </w:r>
+      <w:proofErr w:type="spellStart"/>
+      <w:r>
+        <w:rPr>
+          <w:rFonts w:cs="Times New Roman"/>
+          <w:iCs/>
+          <w:szCs w:val="24"/>
+        </w:rPr>
+        <w:t>telah</w:t>
+      </w:r>
+      <w:proofErr w:type="spellEnd"/>
+      <w:r>
+        <w:rPr>
+          <w:rFonts w:cs="Times New Roman"/>
+          <w:iCs/>
+          <w:szCs w:val="24"/>
+        </w:rPr>
+        <w:t xml:space="preserve"> </w:t>
+      </w:r>
+      <w:proofErr w:type="spellStart"/>
+      <w:r>
+        <w:rPr>
+          <w:rFonts w:cs="Times New Roman"/>
+          <w:iCs/>
+          <w:szCs w:val="24"/>
+        </w:rPr>
+        <w:t>dilakukan</w:t>
+      </w:r>
+      <w:proofErr w:type="spellEnd"/>
+      <w:r>
+        <w:rPr>
+          <w:rFonts w:cs="Times New Roman"/>
+          <w:iCs/>
+          <w:szCs w:val="24"/>
+        </w:rPr>
+        <w:t>.</w:t>
       </w:r>
     </w:p>
     <w:p>

--- a/BAB I.docx
+++ b/BAB I.docx
@@ -3227,16 +3227,16 @@
           <w:iCs/>
           <w:szCs w:val="24"/>
         </w:rPr>
-        <w:t xml:space="preserve"> b</w:t>
-      </w:r>
-      <w:proofErr w:type="spellStart"/>
-      <w:r>
-        <w:rPr>
-          <w:rFonts w:cs="Times New Roman"/>
-          <w:iCs/>
-          <w:szCs w:val="24"/>
-        </w:rPr>
-        <w:t>erkumpulnya</w:t>
+        <w:t xml:space="preserve"> </w:t>
+      </w:r>
+      <w:proofErr w:type="spellStart"/>
+      <w:r>
+        <w:rPr>
+          <w:rFonts w:cs="Times New Roman"/>
+          <w:iCs/>
+          <w:szCs w:val="24"/>
+        </w:rPr>
+        <w:t>berkumpulnya</w:t>
       </w:r>
       <w:proofErr w:type="spellEnd"/>
       <w:r>
@@ -4617,6 +4617,142 @@
         <w:t>Masalah</w:t>
       </w:r>
       <w:proofErr w:type="spellEnd"/>
+    </w:p>
+    <w:p>
+      <w:pPr>
+        <w:spacing w:line="360" w:lineRule="auto"/>
+        <w:rPr>
+          <w:rFonts w:cs="Times New Roman"/>
+          <w:iCs/>
+          <w:szCs w:val="24"/>
+        </w:rPr>
+      </w:pPr>
+      <w:proofErr w:type="spellStart"/>
+      <w:r>
+        <w:rPr>
+          <w:rFonts w:cs="Times New Roman"/>
+          <w:iCs/>
+          <w:szCs w:val="24"/>
+        </w:rPr>
+        <w:t>Rumusan</w:t>
+      </w:r>
+      <w:proofErr w:type="spellEnd"/>
+      <w:r>
+        <w:rPr>
+          <w:rFonts w:cs="Times New Roman"/>
+          <w:iCs/>
+          <w:szCs w:val="24"/>
+        </w:rPr>
+        <w:t xml:space="preserve"> </w:t>
+      </w:r>
+      <w:proofErr w:type="spellStart"/>
+      <w:r>
+        <w:rPr>
+          <w:rFonts w:cs="Times New Roman"/>
+          <w:iCs/>
+          <w:szCs w:val="24"/>
+        </w:rPr>
+        <w:t>masalah</w:t>
+      </w:r>
+      <w:proofErr w:type="spellEnd"/>
+      <w:r>
+        <w:rPr>
+          <w:rFonts w:cs="Times New Roman"/>
+          <w:iCs/>
+          <w:szCs w:val="24"/>
+        </w:rPr>
+        <w:t xml:space="preserve"> pada </w:t>
+      </w:r>
+      <w:proofErr w:type="spellStart"/>
+      <w:r>
+        <w:rPr>
+          <w:rFonts w:cs="Times New Roman"/>
+          <w:iCs/>
+          <w:szCs w:val="24"/>
+        </w:rPr>
+        <w:t>Tugas</w:t>
+      </w:r>
+      <w:proofErr w:type="spellEnd"/>
+      <w:r>
+        <w:rPr>
+          <w:rFonts w:cs="Times New Roman"/>
+          <w:iCs/>
+          <w:szCs w:val="24"/>
+        </w:rPr>
+        <w:t xml:space="preserve"> Akhir </w:t>
+      </w:r>
+      <w:proofErr w:type="spellStart"/>
+      <w:r>
+        <w:rPr>
+          <w:rFonts w:cs="Times New Roman"/>
+          <w:iCs/>
+          <w:szCs w:val="24"/>
+        </w:rPr>
+        <w:t>ini</w:t>
+      </w:r>
+      <w:proofErr w:type="spellEnd"/>
+      <w:r>
+        <w:rPr>
+          <w:rFonts w:cs="Times New Roman"/>
+          <w:iCs/>
+          <w:szCs w:val="24"/>
+        </w:rPr>
+        <w:t xml:space="preserve"> </w:t>
+      </w:r>
+      <w:proofErr w:type="spellStart"/>
+      <w:r>
+        <w:rPr>
+          <w:rFonts w:cs="Times New Roman"/>
+          <w:iCs/>
+          <w:szCs w:val="24"/>
+        </w:rPr>
+        <w:t>adalah</w:t>
+      </w:r>
+      <w:proofErr w:type="spellEnd"/>
+      <w:r>
+        <w:rPr>
+          <w:rFonts w:cs="Times New Roman"/>
+          <w:iCs/>
+          <w:szCs w:val="24"/>
+        </w:rPr>
+        <w:t xml:space="preserve"> </w:t>
+      </w:r>
+      <w:proofErr w:type="spellStart"/>
+      <w:r>
+        <w:rPr>
+          <w:rFonts w:cs="Times New Roman"/>
+          <w:iCs/>
+          <w:szCs w:val="24"/>
+        </w:rPr>
+        <w:t>sebagai</w:t>
+      </w:r>
+      <w:proofErr w:type="spellEnd"/>
+      <w:r>
+        <w:rPr>
+          <w:rFonts w:cs="Times New Roman"/>
+          <w:iCs/>
+          <w:szCs w:val="24"/>
+        </w:rPr>
+        <w:t xml:space="preserve"> </w:t>
+      </w:r>
+      <w:proofErr w:type="spellStart"/>
+      <w:r>
+        <w:rPr>
+          <w:rFonts w:cs="Times New Roman"/>
+          <w:iCs/>
+          <w:szCs w:val="24"/>
+        </w:rPr>
+        <w:t>berikut</w:t>
+      </w:r>
+      <w:proofErr w:type="spellEnd"/>
+      <w:r>
+        <w:rPr>
+          <w:rFonts w:cs="Times New Roman"/>
+          <w:iCs/>
+          <w:szCs w:val="24"/>
+        </w:rPr>
+        <w:t>.</w:t>
+      </w:r>
     </w:p>
     <w:p>
       <w:pPr>
@@ -4632,14 +4768,40 @@
           <w:szCs w:val="24"/>
         </w:rPr>
       </w:pPr>
-      <w:proofErr w:type="spellStart"/>
-      <w:r>
-        <w:rPr>
-          <w:rFonts w:cs="Times New Roman"/>
-          <w:iCs/>
-          <w:szCs w:val="24"/>
-        </w:rPr>
-        <w:t>Bagaimana</w:t>
+      <w:r>
+        <w:rPr>
+          <w:rFonts w:cs="Times New Roman"/>
+          <w:iCs/>
+          <w:szCs w:val="24"/>
+        </w:rPr>
+        <w:t xml:space="preserve">Perusahaan </w:t>
+      </w:r>
+      <w:proofErr w:type="spellStart"/>
+      <w:r>
+        <w:rPr>
+          <w:rFonts w:cs="Times New Roman"/>
+          <w:iCs/>
+          <w:szCs w:val="24"/>
+        </w:rPr>
+        <w:t>belum</w:t>
+      </w:r>
+      <w:proofErr w:type="spellEnd"/>
+      <w:r>
+        <w:rPr>
+          <w:rFonts w:cs="Times New Roman"/>
+          <w:iCs/>
+          <w:szCs w:val="24"/>
+        </w:rPr>
+        <w:t xml:space="preserve"> </w:t>
+      </w:r>
+      <w:proofErr w:type="spellStart"/>
+      <w:r>
+        <w:rPr>
+          <w:rFonts w:cs="Times New Roman"/>
+          <w:iCs/>
+          <w:szCs w:val="24"/>
+        </w:rPr>
+        <w:t>dapat</w:t>
       </w:r>
       <w:proofErr w:type="spellEnd"/>
       <w:r>
@@ -4666,7 +4828,41 @@
           <w:iCs/>
           <w:szCs w:val="24"/>
         </w:rPr>
-        <w:t xml:space="preserve"> </w:t>
+        <w:t xml:space="preserve"> &amp; </w:t>
+      </w:r>
+      <w:proofErr w:type="spellStart"/>
+      <w:r>
+        <w:rPr>
+          <w:rFonts w:cs="Times New Roman"/>
+          <w:iCs/>
+          <w:szCs w:val="24"/>
+        </w:rPr>
+        <w:t>melakukan</w:t>
+      </w:r>
+      <w:proofErr w:type="spellEnd"/>
+      <w:r>
+        <w:rPr>
+          <w:rFonts w:cs="Times New Roman"/>
+          <w:iCs/>
+          <w:szCs w:val="24"/>
+        </w:rPr>
+        <w:t xml:space="preserve"> </w:t>
+      </w:r>
+      <w:r>
+        <w:rPr>
+          <w:rFonts w:cs="Times New Roman"/>
+          <w:iCs/>
+          <w:szCs w:val="24"/>
+        </w:rPr>
+        <w:t xml:space="preserve">interview </w:t>
+      </w:r>
+      <w:r>
+        <w:rPr>
+          <w:rFonts w:cs="Times New Roman"/>
+          <w:iCs/>
+          <w:szCs w:val="24"/>
+        </w:rPr>
+        <w:t xml:space="preserve">pada </w:t>
       </w:r>
       <w:proofErr w:type="spellStart"/>
       <w:r>
@@ -4684,7 +4880,25 @@
           <w:iCs/>
           <w:szCs w:val="24"/>
         </w:rPr>
-        <w:t xml:space="preserve"> &amp; interview </w:t>
+        <w:t xml:space="preserve"> </w:t>
+      </w:r>
+      <w:proofErr w:type="spellStart"/>
+      <w:r>
+        <w:rPr>
+          <w:rFonts w:cs="Times New Roman"/>
+          <w:iCs/>
+          <w:szCs w:val="24"/>
+        </w:rPr>
+        <w:t>baru</w:t>
+      </w:r>
+      <w:proofErr w:type="spellEnd"/>
+      <w:r>
+        <w:rPr>
+          <w:rFonts w:cs="Times New Roman"/>
+          <w:iCs/>
+          <w:szCs w:val="24"/>
+        </w:rPr>
+        <w:t xml:space="preserve"> </w:t>
       </w:r>
       <w:proofErr w:type="spellStart"/>
       <w:r>
@@ -4738,7 +4952,7 @@
           <w:iCs/>
           <w:szCs w:val="24"/>
         </w:rPr>
-        <w:t xml:space="preserve"> ?</w:t>
+        <w:t xml:space="preserve"> </w:t>
       </w:r>
     </w:p>
     <w:p>
@@ -4755,32 +4969,58 @@
           <w:szCs w:val="24"/>
         </w:rPr>
       </w:pPr>
-      <w:proofErr w:type="spellStart"/>
-      <w:r>
-        <w:rPr>
-          <w:rFonts w:cs="Times New Roman"/>
-          <w:iCs/>
-          <w:szCs w:val="24"/>
-        </w:rPr>
-        <w:t>Bagaimana</w:t>
-      </w:r>
-      <w:proofErr w:type="spellEnd"/>
-      <w:r>
-        <w:rPr>
-          <w:rFonts w:cs="Times New Roman"/>
-          <w:iCs/>
-          <w:szCs w:val="24"/>
-        </w:rPr>
-        <w:t xml:space="preserve"> </w:t>
-      </w:r>
-      <w:proofErr w:type="spellStart"/>
-      <w:r>
-        <w:rPr>
-          <w:rFonts w:cs="Times New Roman"/>
-          <w:iCs/>
-          <w:szCs w:val="24"/>
-        </w:rPr>
-        <w:t>mengetahui</w:t>
+      <w:r>
+        <w:rPr>
+          <w:rFonts w:cs="Times New Roman"/>
+          <w:iCs/>
+          <w:szCs w:val="24"/>
+        </w:rPr>
+        <w:t xml:space="preserve">Perusahaan </w:t>
+      </w:r>
+      <w:proofErr w:type="spellStart"/>
+      <w:r>
+        <w:rPr>
+          <w:rFonts w:cs="Times New Roman"/>
+          <w:iCs/>
+          <w:szCs w:val="24"/>
+        </w:rPr>
+        <w:t>belum</w:t>
+      </w:r>
+      <w:proofErr w:type="spellEnd"/>
+      <w:r>
+        <w:rPr>
+          <w:rFonts w:cs="Times New Roman"/>
+          <w:iCs/>
+          <w:szCs w:val="24"/>
+        </w:rPr>
+        <w:t xml:space="preserve"> </w:t>
+      </w:r>
+      <w:proofErr w:type="spellStart"/>
+      <w:r>
+        <w:rPr>
+          <w:rFonts w:cs="Times New Roman"/>
+          <w:iCs/>
+          <w:szCs w:val="24"/>
+        </w:rPr>
+        <w:t>dapat</w:t>
+      </w:r>
+      <w:proofErr w:type="spellEnd"/>
+      <w:r>
+        <w:rPr>
+          <w:rFonts w:cs="Times New Roman"/>
+          <w:iCs/>
+          <w:szCs w:val="24"/>
+        </w:rPr>
+        <w:t xml:space="preserve"> m</w:t>
+      </w:r>
+      <w:proofErr w:type="spellStart"/>
+      <w:r>
+        <w:rPr>
+          <w:rFonts w:cs="Times New Roman"/>
+          <w:iCs/>
+          <w:szCs w:val="24"/>
+        </w:rPr>
+        <w:t>engetahui</w:t>
       </w:r>
       <w:proofErr w:type="spellEnd"/>
       <w:r>
@@ -4897,7 +5137,7 @@
           <w:iCs/>
           <w:szCs w:val="24"/>
         </w:rPr>
-        <w:t xml:space="preserve"> ?</w:t>
+        <w:t xml:space="preserve"> </w:t>
       </w:r>
     </w:p>
     <w:p>
@@ -5110,7 +5350,7 @@
           <w:iCs/>
           <w:szCs w:val="24"/>
         </w:rPr>
-        <w:t xml:space="preserve"> Inti Abadi ?</w:t>
+        <w:t xml:space="preserve"> Inti Abadi </w:t>
       </w:r>
     </w:p>
     <w:p>
@@ -5146,18 +5386,178 @@
         </w:rPr>
         <w:t xml:space="preserve"> </w:t>
       </w:r>
-      <w:proofErr w:type="spellStart"/>
-      <w:r>
-        <w:rPr>
-          <w:rFonts w:cs="Times New Roman"/>
-          <w:b/>
-          <w:bCs/>
-          <w:iCs/>
-          <w:szCs w:val="24"/>
-        </w:rPr>
-        <w:t>Masalah</w:t>
-      </w:r>
-      <w:proofErr w:type="spellEnd"/>
+    </w:p>
+    <w:p>
+      <w:pPr>
+        <w:spacing w:line="360" w:lineRule="auto"/>
+        <w:rPr>
+          <w:rFonts w:cs="Times New Roman"/>
+          <w:iCs/>
+          <w:szCs w:val="24"/>
+        </w:rPr>
+      </w:pPr>
+      <w:proofErr w:type="spellStart"/>
+      <w:r>
+        <w:rPr>
+          <w:rFonts w:cs="Times New Roman"/>
+          <w:iCs/>
+          <w:szCs w:val="24"/>
+        </w:rPr>
+        <w:t>Tujuan</w:t>
+      </w:r>
+      <w:proofErr w:type="spellEnd"/>
+      <w:r>
+        <w:rPr>
+          <w:rFonts w:cs="Times New Roman"/>
+          <w:iCs/>
+          <w:szCs w:val="24"/>
+        </w:rPr>
+        <w:t xml:space="preserve"> yang </w:t>
+      </w:r>
+      <w:proofErr w:type="spellStart"/>
+      <w:r>
+        <w:rPr>
+          <w:rFonts w:cs="Times New Roman"/>
+          <w:iCs/>
+          <w:szCs w:val="24"/>
+        </w:rPr>
+        <w:t>ingin</w:t>
+      </w:r>
+      <w:proofErr w:type="spellEnd"/>
+      <w:r>
+        <w:rPr>
+          <w:rFonts w:cs="Times New Roman"/>
+          <w:iCs/>
+          <w:szCs w:val="24"/>
+        </w:rPr>
+        <w:t xml:space="preserve"> </w:t>
+      </w:r>
+      <w:proofErr w:type="spellStart"/>
+      <w:r>
+        <w:rPr>
+          <w:rFonts w:cs="Times New Roman"/>
+          <w:iCs/>
+          <w:szCs w:val="24"/>
+        </w:rPr>
+        <w:t>dicapai</w:t>
+      </w:r>
+      <w:proofErr w:type="spellEnd"/>
+      <w:r>
+        <w:rPr>
+          <w:rFonts w:cs="Times New Roman"/>
+          <w:iCs/>
+          <w:szCs w:val="24"/>
+        </w:rPr>
+        <w:t xml:space="preserve"> pada </w:t>
+      </w:r>
+      <w:proofErr w:type="spellStart"/>
+      <w:r>
+        <w:rPr>
+          <w:rFonts w:cs="Times New Roman"/>
+          <w:iCs/>
+          <w:szCs w:val="24"/>
+        </w:rPr>
+        <w:t>penulisan</w:t>
+      </w:r>
+      <w:proofErr w:type="spellEnd"/>
+      <w:r>
+        <w:rPr>
+          <w:rFonts w:cs="Times New Roman"/>
+          <w:iCs/>
+          <w:szCs w:val="24"/>
+        </w:rPr>
+        <w:t xml:space="preserve"> </w:t>
+      </w:r>
+      <w:proofErr w:type="spellStart"/>
+      <w:r>
+        <w:rPr>
+          <w:rFonts w:cs="Times New Roman"/>
+          <w:iCs/>
+          <w:szCs w:val="24"/>
+        </w:rPr>
+        <w:t>Tugas</w:t>
+      </w:r>
+      <w:proofErr w:type="spellEnd"/>
+      <w:r>
+        <w:rPr>
+          <w:rFonts w:cs="Times New Roman"/>
+          <w:iCs/>
+          <w:szCs w:val="24"/>
+        </w:rPr>
+        <w:t xml:space="preserve"> Akhir </w:t>
+      </w:r>
+      <w:proofErr w:type="spellStart"/>
+      <w:r>
+        <w:rPr>
+          <w:rFonts w:cs="Times New Roman"/>
+          <w:iCs/>
+          <w:szCs w:val="24"/>
+        </w:rPr>
+        <w:t>ini</w:t>
+      </w:r>
+      <w:proofErr w:type="spellEnd"/>
+      <w:r>
+        <w:rPr>
+          <w:rFonts w:cs="Times New Roman"/>
+          <w:iCs/>
+          <w:szCs w:val="24"/>
+        </w:rPr>
+        <w:t xml:space="preserve"> </w:t>
+      </w:r>
+      <w:proofErr w:type="spellStart"/>
+      <w:r>
+        <w:rPr>
+          <w:rFonts w:cs="Times New Roman"/>
+          <w:iCs/>
+          <w:szCs w:val="24"/>
+        </w:rPr>
+        <w:t>adalah</w:t>
+      </w:r>
+      <w:proofErr w:type="spellEnd"/>
+      <w:r>
+        <w:rPr>
+          <w:rFonts w:cs="Times New Roman"/>
+          <w:iCs/>
+          <w:szCs w:val="24"/>
+        </w:rPr>
+        <w:t xml:space="preserve"> </w:t>
+      </w:r>
+      <w:proofErr w:type="spellStart"/>
+      <w:r>
+        <w:rPr>
+          <w:rFonts w:cs="Times New Roman"/>
+          <w:iCs/>
+          <w:szCs w:val="24"/>
+        </w:rPr>
+        <w:t>sebagai</w:t>
+      </w:r>
+      <w:proofErr w:type="spellEnd"/>
+      <w:r>
+        <w:rPr>
+          <w:rFonts w:cs="Times New Roman"/>
+          <w:iCs/>
+          <w:szCs w:val="24"/>
+        </w:rPr>
+        <w:t xml:space="preserve"> </w:t>
+      </w:r>
+      <w:proofErr w:type="spellStart"/>
+      <w:r>
+        <w:rPr>
+          <w:rFonts w:cs="Times New Roman"/>
+          <w:iCs/>
+          <w:szCs w:val="24"/>
+        </w:rPr>
+        <w:t>berikut</w:t>
+      </w:r>
+      <w:proofErr w:type="spellEnd"/>
+      <w:r>
+        <w:rPr>
+          <w:rFonts w:cs="Times New Roman"/>
+          <w:iCs/>
+          <w:szCs w:val="24"/>
+        </w:rPr>
+        <w:t>.</w:t>
+      </w:r>
     </w:p>
     <w:p>
       <w:pPr>
@@ -5677,18 +6077,160 @@
         </w:rPr>
         <w:t xml:space="preserve"> </w:t>
       </w:r>
-      <w:proofErr w:type="spellStart"/>
-      <w:r>
-        <w:rPr>
-          <w:rFonts w:cs="Times New Roman"/>
-          <w:b/>
-          <w:bCs/>
-          <w:iCs/>
-          <w:szCs w:val="24"/>
-        </w:rPr>
-        <w:t>Masalah</w:t>
-      </w:r>
-      <w:proofErr w:type="spellEnd"/>
+    </w:p>
+    <w:p>
+      <w:pPr>
+        <w:spacing w:line="360" w:lineRule="auto"/>
+        <w:rPr>
+          <w:rFonts w:cs="Times New Roman"/>
+          <w:iCs/>
+          <w:szCs w:val="24"/>
+        </w:rPr>
+      </w:pPr>
+      <w:proofErr w:type="spellStart"/>
+      <w:r>
+        <w:rPr>
+          <w:rFonts w:cs="Times New Roman"/>
+          <w:iCs/>
+          <w:szCs w:val="24"/>
+        </w:rPr>
+        <w:t>Manfaat</w:t>
+      </w:r>
+      <w:proofErr w:type="spellEnd"/>
+      <w:r>
+        <w:rPr>
+          <w:rFonts w:cs="Times New Roman"/>
+          <w:iCs/>
+          <w:szCs w:val="24"/>
+        </w:rPr>
+        <w:t xml:space="preserve"> </w:t>
+      </w:r>
+      <w:proofErr w:type="spellStart"/>
+      <w:r>
+        <w:rPr>
+          <w:rFonts w:cs="Times New Roman"/>
+          <w:iCs/>
+          <w:szCs w:val="24"/>
+        </w:rPr>
+        <w:t>dari</w:t>
+      </w:r>
+      <w:proofErr w:type="spellEnd"/>
+      <w:r>
+        <w:rPr>
+          <w:rFonts w:cs="Times New Roman"/>
+          <w:iCs/>
+          <w:szCs w:val="24"/>
+        </w:rPr>
+        <w:t xml:space="preserve"> </w:t>
+      </w:r>
+      <w:proofErr w:type="spellStart"/>
+      <w:r>
+        <w:rPr>
+          <w:rFonts w:cs="Times New Roman"/>
+          <w:iCs/>
+          <w:szCs w:val="24"/>
+        </w:rPr>
+        <w:t>penulisan</w:t>
+      </w:r>
+      <w:proofErr w:type="spellEnd"/>
+      <w:r>
+        <w:rPr>
+          <w:rFonts w:cs="Times New Roman"/>
+          <w:iCs/>
+          <w:szCs w:val="24"/>
+        </w:rPr>
+        <w:t xml:space="preserve"> </w:t>
+      </w:r>
+      <w:proofErr w:type="spellStart"/>
+      <w:r>
+        <w:rPr>
+          <w:rFonts w:cs="Times New Roman"/>
+          <w:iCs/>
+          <w:szCs w:val="24"/>
+        </w:rPr>
+        <w:t>Tugas</w:t>
+      </w:r>
+      <w:proofErr w:type="spellEnd"/>
+      <w:r>
+        <w:rPr>
+          <w:rFonts w:cs="Times New Roman"/>
+          <w:iCs/>
+          <w:szCs w:val="24"/>
+        </w:rPr>
+        <w:t xml:space="preserve"> Akhir </w:t>
+      </w:r>
+      <w:proofErr w:type="spellStart"/>
+      <w:r>
+        <w:rPr>
+          <w:rFonts w:cs="Times New Roman"/>
+          <w:iCs/>
+          <w:szCs w:val="24"/>
+        </w:rPr>
+        <w:t>ini</w:t>
+      </w:r>
+      <w:proofErr w:type="spellEnd"/>
+      <w:r>
+        <w:rPr>
+          <w:rFonts w:cs="Times New Roman"/>
+          <w:iCs/>
+          <w:szCs w:val="24"/>
+        </w:rPr>
+        <w:t xml:space="preserve"> </w:t>
+      </w:r>
+      <w:proofErr w:type="spellStart"/>
+      <w:r>
+        <w:rPr>
+          <w:rFonts w:cs="Times New Roman"/>
+          <w:iCs/>
+          <w:szCs w:val="24"/>
+        </w:rPr>
+        <w:t>adalah</w:t>
+      </w:r>
+      <w:proofErr w:type="spellEnd"/>
+      <w:r>
+        <w:rPr>
+          <w:rFonts w:cs="Times New Roman"/>
+          <w:iCs/>
+          <w:szCs w:val="24"/>
+        </w:rPr>
+        <w:t xml:space="preserve"> </w:t>
+      </w:r>
+      <w:proofErr w:type="spellStart"/>
+      <w:r>
+        <w:rPr>
+          <w:rFonts w:cs="Times New Roman"/>
+          <w:iCs/>
+          <w:szCs w:val="24"/>
+        </w:rPr>
+        <w:t>sebagai</w:t>
+      </w:r>
+      <w:proofErr w:type="spellEnd"/>
+      <w:r>
+        <w:rPr>
+          <w:rFonts w:cs="Times New Roman"/>
+          <w:iCs/>
+          <w:szCs w:val="24"/>
+        </w:rPr>
+        <w:t xml:space="preserve"> </w:t>
+      </w:r>
+      <w:proofErr w:type="spellStart"/>
+      <w:r>
+        <w:rPr>
+          <w:rFonts w:cs="Times New Roman"/>
+          <w:iCs/>
+          <w:szCs w:val="24"/>
+        </w:rPr>
+        <w:t>berikut</w:t>
+      </w:r>
+      <w:proofErr w:type="spellEnd"/>
+      <w:r>
+        <w:rPr>
+          <w:rFonts w:cs="Times New Roman"/>
+          <w:iCs/>
+          <w:szCs w:val="24"/>
+        </w:rPr>
+        <w:t>.</w:t>
+      </w:r>
     </w:p>
     <w:p>
       <w:pPr>
@@ -6380,6 +6922,182 @@
     </w:p>
     <w:p>
       <w:pPr>
+        <w:spacing w:line="360" w:lineRule="auto"/>
+        <w:rPr>
+          <w:rFonts w:cs="Times New Roman"/>
+          <w:iCs/>
+          <w:szCs w:val="24"/>
+        </w:rPr>
+      </w:pPr>
+      <w:r>
+        <w:rPr>
+          <w:rFonts w:cs="Times New Roman"/>
+          <w:iCs/>
+          <w:szCs w:val="24"/>
+        </w:rPr>
+        <w:t>Ba</w:t>
+      </w:r>
+      <w:r>
+        <w:rPr>
+          <w:rFonts w:cs="Times New Roman"/>
+          <w:iCs/>
+          <w:szCs w:val="24"/>
+        </w:rPr>
+        <w:t>t</w:t>
+      </w:r>
+      <w:r>
+        <w:rPr>
+          <w:rFonts w:cs="Times New Roman"/>
+          <w:iCs/>
+          <w:szCs w:val="24"/>
+        </w:rPr>
+        <w:t xml:space="preserve">asan </w:t>
+      </w:r>
+      <w:proofErr w:type="spellStart"/>
+      <w:r>
+        <w:rPr>
+          <w:rFonts w:cs="Times New Roman"/>
+          <w:iCs/>
+          <w:szCs w:val="24"/>
+        </w:rPr>
+        <w:t>masalah</w:t>
+      </w:r>
+      <w:proofErr w:type="spellEnd"/>
+      <w:r>
+        <w:rPr>
+          <w:rFonts w:cs="Times New Roman"/>
+          <w:iCs/>
+          <w:szCs w:val="24"/>
+        </w:rPr>
+        <w:t xml:space="preserve"> </w:t>
+      </w:r>
+      <w:r>
+        <w:rPr>
+          <w:rFonts w:cs="Times New Roman"/>
+          <w:iCs/>
+          <w:szCs w:val="24"/>
+        </w:rPr>
+        <w:t>pada</w:t>
+      </w:r>
+      <w:r>
+        <w:rPr>
+          <w:rFonts w:cs="Times New Roman"/>
+          <w:iCs/>
+          <w:szCs w:val="24"/>
+        </w:rPr>
+        <w:t xml:space="preserve"> </w:t>
+      </w:r>
+      <w:proofErr w:type="spellStart"/>
+      <w:r>
+        <w:rPr>
+          <w:rFonts w:cs="Times New Roman"/>
+          <w:iCs/>
+          <w:szCs w:val="24"/>
+        </w:rPr>
+        <w:t>penulisan</w:t>
+      </w:r>
+      <w:proofErr w:type="spellEnd"/>
+      <w:r>
+        <w:rPr>
+          <w:rFonts w:cs="Times New Roman"/>
+          <w:iCs/>
+          <w:szCs w:val="24"/>
+        </w:rPr>
+        <w:t xml:space="preserve"> </w:t>
+      </w:r>
+      <w:proofErr w:type="spellStart"/>
+      <w:r>
+        <w:rPr>
+          <w:rFonts w:cs="Times New Roman"/>
+          <w:iCs/>
+          <w:szCs w:val="24"/>
+        </w:rPr>
+        <w:t>Tugas</w:t>
+      </w:r>
+      <w:proofErr w:type="spellEnd"/>
+      <w:r>
+        <w:rPr>
+          <w:rFonts w:cs="Times New Roman"/>
+          <w:iCs/>
+          <w:szCs w:val="24"/>
+        </w:rPr>
+        <w:t xml:space="preserve"> Akhir </w:t>
+      </w:r>
+      <w:proofErr w:type="spellStart"/>
+      <w:r>
+        <w:rPr>
+          <w:rFonts w:cs="Times New Roman"/>
+          <w:iCs/>
+          <w:szCs w:val="24"/>
+        </w:rPr>
+        <w:t>ini</w:t>
+      </w:r>
+      <w:proofErr w:type="spellEnd"/>
+      <w:r>
+        <w:rPr>
+          <w:rFonts w:cs="Times New Roman"/>
+          <w:iCs/>
+          <w:szCs w:val="24"/>
+        </w:rPr>
+        <w:t xml:space="preserve"> </w:t>
+      </w:r>
+      <w:proofErr w:type="spellStart"/>
+      <w:r>
+        <w:rPr>
+          <w:rFonts w:cs="Times New Roman"/>
+          <w:iCs/>
+          <w:szCs w:val="24"/>
+        </w:rPr>
+        <w:t>adalah</w:t>
+      </w:r>
+      <w:proofErr w:type="spellEnd"/>
+      <w:r>
+        <w:rPr>
+          <w:rFonts w:cs="Times New Roman"/>
+          <w:iCs/>
+          <w:szCs w:val="24"/>
+        </w:rPr>
+        <w:t xml:space="preserve"> </w:t>
+      </w:r>
+      <w:proofErr w:type="spellStart"/>
+      <w:r>
+        <w:rPr>
+          <w:rFonts w:cs="Times New Roman"/>
+          <w:iCs/>
+          <w:szCs w:val="24"/>
+        </w:rPr>
+        <w:t>sebagai</w:t>
+      </w:r>
+      <w:proofErr w:type="spellEnd"/>
+      <w:r>
+        <w:rPr>
+          <w:rFonts w:cs="Times New Roman"/>
+          <w:iCs/>
+          <w:szCs w:val="24"/>
+        </w:rPr>
+        <w:t xml:space="preserve"> </w:t>
+      </w:r>
+      <w:proofErr w:type="spellStart"/>
+      <w:r>
+        <w:rPr>
+          <w:rFonts w:cs="Times New Roman"/>
+          <w:iCs/>
+          <w:szCs w:val="24"/>
+        </w:rPr>
+        <w:t>berikut</w:t>
+      </w:r>
+      <w:proofErr w:type="spellEnd"/>
+      <w:r>
+        <w:rPr>
+          <w:rFonts w:cs="Times New Roman"/>
+          <w:iCs/>
+          <w:szCs w:val="24"/>
+        </w:rPr>
+        <w:t>.</w:t>
+      </w:r>
+    </w:p>
+    <w:p>
+      <w:pPr>
         <w:pStyle w:val="ListParagraph"/>
         <w:numPr>
           <w:ilvl w:val="0"/>
@@ -6573,6 +7291,7 @@
           <w:iCs/>
           <w:szCs w:val="24"/>
         </w:rPr>
+        <w:lastRenderedPageBreak/>
         <w:t xml:space="preserve">ID </w:t>
       </w:r>
       <w:proofErr w:type="spellStart"/>
@@ -7549,7 +8268,6 @@
           <w:iCs/>
           <w:szCs w:val="24"/>
         </w:rPr>
-        <w:lastRenderedPageBreak/>
         <w:t>terorganisasi</w:t>
       </w:r>
       <w:proofErr w:type="spellEnd"/>
@@ -9912,6 +10630,92 @@
     </w:lvl>
   </w:abstractNum>
   <w:abstractNum w:abstractNumId="7" w15:restartNumberingAfterBreak="0">
+    <w:nsid w:val="53D60FC0"/>
+    <w:multiLevelType w:val="hybridMultilevel"/>
+    <w:tmpl w:val="B150F0B8"/>
+    <w:lvl w:ilvl="0" w:tplc="3809000F">
+      <w:start w:val="1"/>
+      <w:numFmt w:val="decimal"/>
+      <w:lvlText w:val="%1."/>
+      <w:lvlJc w:val="left"/>
+      <w:pPr>
+        <w:ind w:left="720" w:hanging="360"/>
+      </w:pPr>
+    </w:lvl>
+    <w:lvl w:ilvl="1" w:tplc="38090019" w:tentative="1">
+      <w:start w:val="1"/>
+      <w:numFmt w:val="lowerLetter"/>
+      <w:lvlText w:val="%2."/>
+      <w:lvlJc w:val="left"/>
+      <w:pPr>
+        <w:ind w:left="1440" w:hanging="360"/>
+      </w:pPr>
+    </w:lvl>
+    <w:lvl w:ilvl="2" w:tplc="3809001B" w:tentative="1">
+      <w:start w:val="1"/>
+      <w:numFmt w:val="lowerRoman"/>
+      <w:lvlText w:val="%3."/>
+      <w:lvlJc w:val="right"/>
+      <w:pPr>
+        <w:ind w:left="2160" w:hanging="180"/>
+      </w:pPr>
+    </w:lvl>
+    <w:lvl w:ilvl="3" w:tplc="3809000F" w:tentative="1">
+      <w:start w:val="1"/>
+      <w:numFmt w:val="decimal"/>
+      <w:lvlText w:val="%4."/>
+      <w:lvlJc w:val="left"/>
+      <w:pPr>
+        <w:ind w:left="2880" w:hanging="360"/>
+      </w:pPr>
+    </w:lvl>
+    <w:lvl w:ilvl="4" w:tplc="38090019" w:tentative="1">
+      <w:start w:val="1"/>
+      <w:numFmt w:val="lowerLetter"/>
+      <w:lvlText w:val="%5."/>
+      <w:lvlJc w:val="left"/>
+      <w:pPr>
+        <w:ind w:left="3600" w:hanging="360"/>
+      </w:pPr>
+    </w:lvl>
+    <w:lvl w:ilvl="5" w:tplc="3809001B" w:tentative="1">
+      <w:start w:val="1"/>
+      <w:numFmt w:val="lowerRoman"/>
+      <w:lvlText w:val="%6."/>
+      <w:lvlJc w:val="right"/>
+      <w:pPr>
+        <w:ind w:left="4320" w:hanging="180"/>
+      </w:pPr>
+    </w:lvl>
+    <w:lvl w:ilvl="6" w:tplc="3809000F" w:tentative="1">
+      <w:start w:val="1"/>
+      <w:numFmt w:val="decimal"/>
+      <w:lvlText w:val="%7."/>
+      <w:lvlJc w:val="left"/>
+      <w:pPr>
+        <w:ind w:left="5040" w:hanging="360"/>
+      </w:pPr>
+    </w:lvl>
+    <w:lvl w:ilvl="7" w:tplc="38090019" w:tentative="1">
+      <w:start w:val="1"/>
+      <w:numFmt w:val="lowerLetter"/>
+      <w:lvlText w:val="%8."/>
+      <w:lvlJc w:val="left"/>
+      <w:pPr>
+        <w:ind w:left="5760" w:hanging="360"/>
+      </w:pPr>
+    </w:lvl>
+    <w:lvl w:ilvl="8" w:tplc="3809001B" w:tentative="1">
+      <w:start w:val="1"/>
+      <w:numFmt w:val="lowerRoman"/>
+      <w:lvlText w:val="%9."/>
+      <w:lvlJc w:val="right"/>
+      <w:pPr>
+        <w:ind w:left="6480" w:hanging="180"/>
+      </w:pPr>
+    </w:lvl>
+  </w:abstractNum>
+  <w:abstractNum w:abstractNumId="8" w15:restartNumberingAfterBreak="0">
     <w:nsid w:val="54D65645"/>
     <w:multiLevelType w:val="hybridMultilevel"/>
     <w:tmpl w:val="D5B2A54C"/>
@@ -9997,7 +10801,7 @@
       </w:pPr>
     </w:lvl>
   </w:abstractNum>
-  <w:abstractNum w:abstractNumId="8" w15:restartNumberingAfterBreak="0">
+  <w:abstractNum w:abstractNumId="9" w15:restartNumberingAfterBreak="0">
     <w:nsid w:val="63CE2EFE"/>
     <w:multiLevelType w:val="multilevel"/>
     <w:tmpl w:val="3809001F"/>
@@ -10093,7 +10897,7 @@
     <w:abstractNumId w:val="4"/>
   </w:num>
   <w:num w:numId="4">
-    <w:abstractNumId w:val="7"/>
+    <w:abstractNumId w:val="8"/>
   </w:num>
   <w:num w:numId="5">
     <w:abstractNumId w:val="0"/>
@@ -10105,10 +10909,13 @@
     <w:abstractNumId w:val="3"/>
   </w:num>
   <w:num w:numId="8">
-    <w:abstractNumId w:val="8"/>
+    <w:abstractNumId w:val="9"/>
   </w:num>
   <w:num w:numId="9">
     <w:abstractNumId w:val="5"/>
+  </w:num>
+  <w:num w:numId="10">
+    <w:abstractNumId w:val="7"/>
   </w:num>
 </w:numbering>
 </file>
